--- a/SRS.docx
+++ b/SRS.docx
@@ -15,7 +15,7 @@
         <w:tbl>
           <w:tblPr>
             <w:tblpPr w:leftFromText="187" w:rightFromText="187" w:horzAnchor="margin" w:tblpXSpec="center" w:tblpY="2881"/>
-            <w:tblW w:w="4000" w:type="pct"/>
+            <w:tblW w:w="4214" w:type="pct"/>
             <w:tblBorders>
               <w:left w:val="single" w:sz="12" w:space="0" w:color="4472C4" w:themeColor="accent1"/>
             </w:tblBorders>
@@ -26,12 +26,15 @@
             <w:tblLook w:val="04A0" w:firstRow="1" w:lastRow="0" w:firstColumn="1" w:lastColumn="0" w:noHBand="0" w:noVBand="1"/>
           </w:tblPr>
           <w:tblGrid>
-            <w:gridCol w:w="7209"/>
+            <w:gridCol w:w="7594"/>
           </w:tblGrid>
           <w:tr>
+            <w:trPr>
+              <w:trHeight w:val="3036"/>
+            </w:trPr>
             <w:tc>
               <w:tcPr>
-                <w:tcW w:w="7209" w:type="dxa"/>
+                <w:tcW w:w="7594" w:type="dxa"/>
               </w:tcPr>
               <w:sdt>
                 <w:sdtPr>
@@ -68,7 +71,16 @@
                         <w:sz w:val="80"/>
                         <w:szCs w:val="80"/>
                       </w:rPr>
-                      <w:t>Movie Recommender Software Requirement Specifications (SRS)</w:t>
+                      <w:t>Software Requirement Specifications (SRS)</w:t>
+                    </w:r>
+                    <w:r>
+                      <w:rPr>
+                        <w:rFonts w:asciiTheme="majorHAnsi" w:eastAsiaTheme="majorEastAsia" w:hAnsiTheme="majorHAnsi" w:cstheme="majorBidi"/>
+                        <w:color w:val="4472C4" w:themeColor="accent1"/>
+                        <w:sz w:val="80"/>
+                        <w:szCs w:val="80"/>
+                      </w:rPr>
+                      <w:t xml:space="preserve"> For                        Movie Recommender System</w:t>
                     </w:r>
                   </w:p>
                 </w:sdtContent>
@@ -76,6 +88,9 @@
             </w:tc>
           </w:tr>
           <w:tr>
+            <w:trPr>
+              <w:trHeight w:val="258"/>
+            </w:trPr>
             <w:sdt>
               <w:sdtPr>
                 <w:rPr>
@@ -94,7 +109,7 @@
               <w:sdtContent>
                 <w:tc>
                   <w:tcPr>
-                    <w:tcW w:w="7209" w:type="dxa"/>
+                    <w:tcW w:w="7594" w:type="dxa"/>
                     <w:tcMar>
                       <w:top w:w="216" w:type="dxa"/>
                       <w:left w:w="115" w:type="dxa"/>
@@ -116,7 +131,7 @@
                         <w:sz w:val="24"/>
                         <w:szCs w:val="24"/>
                       </w:rPr>
-                      <w:t xml:space="preserve"> Implementation of Pearson’s Correlation</w:t>
+                      <w:t>Implementation of Pearson’s Correlation</w:t>
                     </w:r>
                   </w:p>
                 </w:tc>
@@ -194,7 +209,7 @@
                     <w:docPart w:val="74DE10CCC3B448439C309FF721CCE3D3"/>
                   </w:placeholder>
                   <w:dataBinding w:prefixMappings="xmlns:ns0='http://schemas.microsoft.com/office/2006/coverPageProps'" w:xpath="/ns0:CoverPageProperties[1]/ns0:PublishDate[1]" w:storeItemID="{55AF091B-3C7A-41E3-B477-F2FDAA23CFDA}"/>
-                  <w:date w:fullDate="2023-02-08T00:00:00Z">
+                  <w:date w:fullDate="2023-07-02T00:00:00Z">
                     <w:dateFormat w:val="M-d-yyyy"/>
                     <w:lid w:val="en-US"/>
                     <w:storeMappedDataAs w:val="dateTime"/>
@@ -217,7 +232,7 @@
                         <w:sz w:val="28"/>
                         <w:szCs w:val="28"/>
                       </w:rPr>
-                      <w:t>February 8, 2023</w:t>
+                      <w:t>7-2-2023</w:t>
                     </w:r>
                   </w:p>
                 </w:sdtContent>
@@ -242,6 +257,15 @@
     </w:sdt>
     <w:sdt>
       <w:sdtPr>
+        <w:rPr>
+          <w:rFonts w:asciiTheme="minorHAnsi" w:eastAsiaTheme="minorHAnsi" w:hAnsiTheme="minorHAnsi" w:cstheme="minorBidi"/>
+          <w:color w:val="auto"/>
+          <w:kern w:val="2"/>
+          <w:sz w:val="22"/>
+          <w:szCs w:val="22"/>
+          <w:lang w:val="en-MY"/>
+          <w14:ligatures w14:val="standardContextual"/>
+        </w:rPr>
         <w:id w:val="2007624242"/>
         <w:docPartObj>
           <w:docPartGallery w:val="Table of Contents"/>
@@ -250,16 +274,9 @@
       </w:sdtPr>
       <w:sdtEndPr>
         <w:rPr>
-          <w:rFonts w:asciiTheme="minorHAnsi" w:eastAsiaTheme="minorHAnsi" w:hAnsiTheme="minorHAnsi" w:cstheme="minorBidi"/>
           <w:b/>
           <w:bCs/>
           <w:noProof/>
-          <w:color w:val="auto"/>
-          <w:kern w:val="2"/>
-          <w:sz w:val="22"/>
-          <w:szCs w:val="22"/>
-          <w:lang w:val="en-MY"/>
-          <w14:ligatures w14:val="standardContextual"/>
         </w:rPr>
       </w:sdtEndPr>
       <w:sdtContent>
@@ -295,7 +312,7 @@
           <w:r>
             <w:fldChar w:fldCharType="separate"/>
           </w:r>
-          <w:hyperlink w:anchor="_Toc126792180" w:history="1">
+          <w:hyperlink w:anchor="_Toc126814078" w:history="1">
             <w:r>
               <w:rPr>
                 <w:rStyle w:val="Hyperlink"/>
@@ -339,7 +356,7 @@
                 <w:noProof/>
                 <w:webHidden/>
               </w:rPr>
-              <w:instrText xml:space="preserve"> PAGEREF _Toc126792180 \h </w:instrText>
+              <w:instrText xml:space="preserve"> PAGEREF _Toc126814078 \h </w:instrText>
             </w:r>
             <w:r>
               <w:rPr>
@@ -385,7 +402,7 @@
               <w14:ligatures w14:val="none"/>
             </w:rPr>
           </w:pPr>
-          <w:hyperlink w:anchor="_Toc126792181" w:history="1">
+          <w:hyperlink w:anchor="_Toc126814079" w:history="1">
             <w:r>
               <w:rPr>
                 <w:rStyle w:val="Hyperlink"/>
@@ -429,7 +446,7 @@
                 <w:noProof/>
                 <w:webHidden/>
               </w:rPr>
-              <w:instrText xml:space="preserve"> PAGEREF _Toc126792181 \h </w:instrText>
+              <w:instrText xml:space="preserve"> PAGEREF _Toc126814079 \h </w:instrText>
             </w:r>
             <w:r>
               <w:rPr>
@@ -475,7 +492,7 @@
               <w14:ligatures w14:val="none"/>
             </w:rPr>
           </w:pPr>
-          <w:hyperlink w:anchor="_Toc126792182" w:history="1">
+          <w:hyperlink w:anchor="_Toc126814080" w:history="1">
             <w:r>
               <w:rPr>
                 <w:rStyle w:val="Hyperlink"/>
@@ -519,7 +536,7 @@
                 <w:noProof/>
                 <w:webHidden/>
               </w:rPr>
-              <w:instrText xml:space="preserve"> PAGEREF _Toc126792182 \h </w:instrText>
+              <w:instrText xml:space="preserve"> PAGEREF _Toc126814080 \h </w:instrText>
             </w:r>
             <w:r>
               <w:rPr>
@@ -565,7 +582,7 @@
               <w14:ligatures w14:val="none"/>
             </w:rPr>
           </w:pPr>
-          <w:hyperlink w:anchor="_Toc126792183" w:history="1">
+          <w:hyperlink w:anchor="_Toc126814081" w:history="1">
             <w:r>
               <w:rPr>
                 <w:rStyle w:val="Hyperlink"/>
@@ -609,7 +626,7 @@
                 <w:noProof/>
                 <w:webHidden/>
               </w:rPr>
-              <w:instrText xml:space="preserve"> PAGEREF _Toc126792183 \h </w:instrText>
+              <w:instrText xml:space="preserve"> PAGEREF _Toc126814081 \h </w:instrText>
             </w:r>
             <w:r>
               <w:rPr>
@@ -655,7 +672,7 @@
               <w14:ligatures w14:val="none"/>
             </w:rPr>
           </w:pPr>
-          <w:hyperlink w:anchor="_Toc126792184" w:history="1">
+          <w:hyperlink w:anchor="_Toc126814082" w:history="1">
             <w:r>
               <w:rPr>
                 <w:rStyle w:val="Hyperlink"/>
@@ -699,7 +716,7 @@
                 <w:noProof/>
                 <w:webHidden/>
               </w:rPr>
-              <w:instrText xml:space="preserve"> PAGEREF _Toc126792184 \h </w:instrText>
+              <w:instrText xml:space="preserve"> PAGEREF _Toc126814082 \h </w:instrText>
             </w:r>
             <w:r>
               <w:rPr>
@@ -745,7 +762,7 @@
               <w14:ligatures w14:val="none"/>
             </w:rPr>
           </w:pPr>
-          <w:hyperlink w:anchor="_Toc126792185" w:history="1">
+          <w:hyperlink w:anchor="_Toc126814083" w:history="1">
             <w:r>
               <w:rPr>
                 <w:rStyle w:val="Hyperlink"/>
@@ -789,7 +806,7 @@
                 <w:noProof/>
                 <w:webHidden/>
               </w:rPr>
-              <w:instrText xml:space="preserve"> PAGEREF _Toc126792185 \h </w:instrText>
+              <w:instrText xml:space="preserve"> PAGEREF _Toc126814083 \h </w:instrText>
             </w:r>
             <w:r>
               <w:rPr>
@@ -835,7 +852,7 @@
               <w14:ligatures w14:val="none"/>
             </w:rPr>
           </w:pPr>
-          <w:hyperlink w:anchor="_Toc126792186" w:history="1">
+          <w:hyperlink w:anchor="_Toc126814084" w:history="1">
             <w:r>
               <w:rPr>
                 <w:rStyle w:val="Hyperlink"/>
@@ -879,7 +896,7 @@
                 <w:noProof/>
                 <w:webHidden/>
               </w:rPr>
-              <w:instrText xml:space="preserve"> PAGEREF _Toc126792186 \h </w:instrText>
+              <w:instrText xml:space="preserve"> PAGEREF _Toc126814084 \h </w:instrText>
             </w:r>
             <w:r>
               <w:rPr>
@@ -899,7 +916,7 @@
                 <w:noProof/>
                 <w:webHidden/>
               </w:rPr>
-              <w:t>5</w:t>
+              <w:t>6</w:t>
             </w:r>
             <w:r>
               <w:rPr>
@@ -925,7 +942,7 @@
               <w14:ligatures w14:val="none"/>
             </w:rPr>
           </w:pPr>
-          <w:hyperlink w:anchor="_Toc126792187" w:history="1">
+          <w:hyperlink w:anchor="_Toc126814085" w:history="1">
             <w:r>
               <w:rPr>
                 <w:rStyle w:val="Hyperlink"/>
@@ -969,7 +986,7 @@
                 <w:noProof/>
                 <w:webHidden/>
               </w:rPr>
-              <w:instrText xml:space="preserve"> PAGEREF _Toc126792187 \h </w:instrText>
+              <w:instrText xml:space="preserve"> PAGEREF _Toc126814085 \h </w:instrText>
             </w:r>
             <w:r>
               <w:rPr>
@@ -989,7 +1006,277 @@
                 <w:noProof/>
                 <w:webHidden/>
               </w:rPr>
-              <w:t>5</w:t>
+              <w:t>6</w:t>
+            </w:r>
+            <w:r>
+              <w:rPr>
+                <w:noProof/>
+                <w:webHidden/>
+              </w:rPr>
+              <w:fldChar w:fldCharType="end"/>
+            </w:r>
+          </w:hyperlink>
+        </w:p>
+        <w:p>
+          <w:pPr>
+            <w:pStyle w:val="TOC2"/>
+            <w:tabs>
+              <w:tab w:val="left" w:pos="880"/>
+              <w:tab w:val="right" w:leader="dot" w:pos="9016"/>
+            </w:tabs>
+            <w:rPr>
+              <w:rFonts w:eastAsiaTheme="minorEastAsia"/>
+              <w:noProof/>
+              <w:kern w:val="0"/>
+              <w:lang w:eastAsia="en-MY"/>
+              <w14:ligatures w14:val="none"/>
+            </w:rPr>
+          </w:pPr>
+          <w:hyperlink w:anchor="_Toc126814086" w:history="1">
+            <w:r>
+              <w:rPr>
+                <w:rStyle w:val="Hyperlink"/>
+                <w:noProof/>
+              </w:rPr>
+              <w:t>3.2</w:t>
+            </w:r>
+            <w:r>
+              <w:rPr>
+                <w:rFonts w:eastAsiaTheme="minorEastAsia"/>
+                <w:noProof/>
+                <w:kern w:val="0"/>
+                <w:lang w:eastAsia="en-MY"/>
+                <w14:ligatures w14:val="none"/>
+              </w:rPr>
+              <w:tab/>
+            </w:r>
+            <w:r>
+              <w:rPr>
+                <w:rStyle w:val="Hyperlink"/>
+                <w:noProof/>
+              </w:rPr>
+              <w:t>Registration Page</w:t>
+            </w:r>
+            <w:r>
+              <w:rPr>
+                <w:noProof/>
+                <w:webHidden/>
+              </w:rPr>
+              <w:tab/>
+            </w:r>
+            <w:r>
+              <w:rPr>
+                <w:noProof/>
+                <w:webHidden/>
+              </w:rPr>
+              <w:fldChar w:fldCharType="begin"/>
+            </w:r>
+            <w:r>
+              <w:rPr>
+                <w:noProof/>
+                <w:webHidden/>
+              </w:rPr>
+              <w:instrText xml:space="preserve"> PAGEREF _Toc126814086 \h </w:instrText>
+            </w:r>
+            <w:r>
+              <w:rPr>
+                <w:noProof/>
+                <w:webHidden/>
+              </w:rPr>
+            </w:r>
+            <w:r>
+              <w:rPr>
+                <w:noProof/>
+                <w:webHidden/>
+              </w:rPr>
+              <w:fldChar w:fldCharType="separate"/>
+            </w:r>
+            <w:r>
+              <w:rPr>
+                <w:noProof/>
+                <w:webHidden/>
+              </w:rPr>
+              <w:t>6</w:t>
+            </w:r>
+            <w:r>
+              <w:rPr>
+                <w:noProof/>
+                <w:webHidden/>
+              </w:rPr>
+              <w:fldChar w:fldCharType="end"/>
+            </w:r>
+          </w:hyperlink>
+        </w:p>
+        <w:p>
+          <w:pPr>
+            <w:pStyle w:val="TOC2"/>
+            <w:tabs>
+              <w:tab w:val="left" w:pos="880"/>
+              <w:tab w:val="right" w:leader="dot" w:pos="9016"/>
+            </w:tabs>
+            <w:rPr>
+              <w:rFonts w:eastAsiaTheme="minorEastAsia"/>
+              <w:noProof/>
+              <w:kern w:val="0"/>
+              <w:lang w:eastAsia="en-MY"/>
+              <w14:ligatures w14:val="none"/>
+            </w:rPr>
+          </w:pPr>
+          <w:hyperlink w:anchor="_Toc126814087" w:history="1">
+            <w:r>
+              <w:rPr>
+                <w:rStyle w:val="Hyperlink"/>
+                <w:noProof/>
+              </w:rPr>
+              <w:t>3.3</w:t>
+            </w:r>
+            <w:r>
+              <w:rPr>
+                <w:rFonts w:eastAsiaTheme="minorEastAsia"/>
+                <w:noProof/>
+                <w:kern w:val="0"/>
+                <w:lang w:eastAsia="en-MY"/>
+                <w14:ligatures w14:val="none"/>
+              </w:rPr>
+              <w:tab/>
+            </w:r>
+            <w:r>
+              <w:rPr>
+                <w:rStyle w:val="Hyperlink"/>
+                <w:noProof/>
+              </w:rPr>
+              <w:t>List of Users Page</w:t>
+            </w:r>
+            <w:r>
+              <w:rPr>
+                <w:noProof/>
+                <w:webHidden/>
+              </w:rPr>
+              <w:tab/>
+            </w:r>
+            <w:r>
+              <w:rPr>
+                <w:noProof/>
+                <w:webHidden/>
+              </w:rPr>
+              <w:fldChar w:fldCharType="begin"/>
+            </w:r>
+            <w:r>
+              <w:rPr>
+                <w:noProof/>
+                <w:webHidden/>
+              </w:rPr>
+              <w:instrText xml:space="preserve"> PAGEREF _Toc126814087 \h </w:instrText>
+            </w:r>
+            <w:r>
+              <w:rPr>
+                <w:noProof/>
+                <w:webHidden/>
+              </w:rPr>
+            </w:r>
+            <w:r>
+              <w:rPr>
+                <w:noProof/>
+                <w:webHidden/>
+              </w:rPr>
+              <w:fldChar w:fldCharType="separate"/>
+            </w:r>
+            <w:r>
+              <w:rPr>
+                <w:noProof/>
+                <w:webHidden/>
+              </w:rPr>
+              <w:t>7</w:t>
+            </w:r>
+            <w:r>
+              <w:rPr>
+                <w:noProof/>
+                <w:webHidden/>
+              </w:rPr>
+              <w:fldChar w:fldCharType="end"/>
+            </w:r>
+          </w:hyperlink>
+        </w:p>
+        <w:p>
+          <w:pPr>
+            <w:pStyle w:val="TOC2"/>
+            <w:tabs>
+              <w:tab w:val="left" w:pos="880"/>
+              <w:tab w:val="right" w:leader="dot" w:pos="9016"/>
+            </w:tabs>
+            <w:rPr>
+              <w:rFonts w:eastAsiaTheme="minorEastAsia"/>
+              <w:noProof/>
+              <w:kern w:val="0"/>
+              <w:lang w:eastAsia="en-MY"/>
+              <w14:ligatures w14:val="none"/>
+            </w:rPr>
+          </w:pPr>
+          <w:hyperlink w:anchor="_Toc126814088" w:history="1">
+            <w:r>
+              <w:rPr>
+                <w:rStyle w:val="Hyperlink"/>
+                <w:noProof/>
+              </w:rPr>
+              <w:t>3.4</w:t>
+            </w:r>
+            <w:r>
+              <w:rPr>
+                <w:rFonts w:eastAsiaTheme="minorEastAsia"/>
+                <w:noProof/>
+                <w:kern w:val="0"/>
+                <w:lang w:eastAsia="en-MY"/>
+                <w14:ligatures w14:val="none"/>
+              </w:rPr>
+              <w:tab/>
+            </w:r>
+            <w:r>
+              <w:rPr>
+                <w:rStyle w:val="Hyperlink"/>
+                <w:noProof/>
+              </w:rPr>
+              <w:t>Add User Page</w:t>
+            </w:r>
+            <w:r>
+              <w:rPr>
+                <w:noProof/>
+                <w:webHidden/>
+              </w:rPr>
+              <w:tab/>
+            </w:r>
+            <w:r>
+              <w:rPr>
+                <w:noProof/>
+                <w:webHidden/>
+              </w:rPr>
+              <w:fldChar w:fldCharType="begin"/>
+            </w:r>
+            <w:r>
+              <w:rPr>
+                <w:noProof/>
+                <w:webHidden/>
+              </w:rPr>
+              <w:instrText xml:space="preserve"> PAGEREF _Toc126814088 \h </w:instrText>
+            </w:r>
+            <w:r>
+              <w:rPr>
+                <w:noProof/>
+                <w:webHidden/>
+              </w:rPr>
+            </w:r>
+            <w:r>
+              <w:rPr>
+                <w:noProof/>
+                <w:webHidden/>
+              </w:rPr>
+              <w:fldChar w:fldCharType="separate"/>
+            </w:r>
+            <w:r>
+              <w:rPr>
+                <w:noProof/>
+                <w:webHidden/>
+              </w:rPr>
+              <w:t>8</w:t>
             </w:r>
             <w:r>
               <w:rPr>
@@ -1015,13 +1302,13 @@
               <w14:ligatures w14:val="none"/>
             </w:rPr>
           </w:pPr>
-          <w:hyperlink w:anchor="_Toc126792188" w:history="1">
+          <w:hyperlink w:anchor="_Toc126814089" w:history="1">
             <w:r>
               <w:rPr>
                 <w:rStyle w:val="Hyperlink"/>
                 <w:noProof/>
               </w:rPr>
-              <w:t>3.1.1</w:t>
+              <w:t>3.4.1</w:t>
             </w:r>
             <w:r>
               <w:rPr>
@@ -1038,7 +1325,7 @@
                 <w:rStyle w:val="Hyperlink"/>
                 <w:noProof/>
               </w:rPr>
-              <w:t>Login Flowchart</w:t>
+              <w:t>Add User Flowchart</w:t>
             </w:r>
             <w:r>
               <w:rPr>
@@ -1059,7 +1346,7 @@
                 <w:noProof/>
                 <w:webHidden/>
               </w:rPr>
-              <w:instrText xml:space="preserve"> PAGEREF _Toc126792188 \h </w:instrText>
+              <w:instrText xml:space="preserve"> PAGEREF _Toc126814089 \h </w:instrText>
             </w:r>
             <w:r>
               <w:rPr>
@@ -1079,7 +1366,7 @@
                 <w:noProof/>
                 <w:webHidden/>
               </w:rPr>
-              <w:t>5</w:t>
+              <w:t>10</w:t>
             </w:r>
             <w:r>
               <w:rPr>
@@ -1105,13 +1392,13 @@
               <w14:ligatures w14:val="none"/>
             </w:rPr>
           </w:pPr>
-          <w:hyperlink w:anchor="_Toc126792189" w:history="1">
+          <w:hyperlink w:anchor="_Toc126814090" w:history="1">
             <w:r>
               <w:rPr>
                 <w:rStyle w:val="Hyperlink"/>
                 <w:noProof/>
               </w:rPr>
-              <w:t>3.2</w:t>
+              <w:t>3.5</w:t>
             </w:r>
             <w:r>
               <w:rPr>
@@ -1128,7 +1415,7 @@
                 <w:rStyle w:val="Hyperlink"/>
                 <w:noProof/>
               </w:rPr>
-              <w:t>Registration Page</w:t>
+              <w:t>Delete User Function</w:t>
             </w:r>
             <w:r>
               <w:rPr>
@@ -1149,7 +1436,7 @@
                 <w:noProof/>
                 <w:webHidden/>
               </w:rPr>
-              <w:instrText xml:space="preserve"> PAGEREF _Toc126792189 \h </w:instrText>
+              <w:instrText xml:space="preserve"> PAGEREF _Toc126814090 \h </w:instrText>
             </w:r>
             <w:r>
               <w:rPr>
@@ -1169,7 +1456,97 @@
                 <w:noProof/>
                 <w:webHidden/>
               </w:rPr>
-              <w:t>5</w:t>
+              <w:t>10</w:t>
+            </w:r>
+            <w:r>
+              <w:rPr>
+                <w:noProof/>
+                <w:webHidden/>
+              </w:rPr>
+              <w:fldChar w:fldCharType="end"/>
+            </w:r>
+          </w:hyperlink>
+        </w:p>
+        <w:p>
+          <w:pPr>
+            <w:pStyle w:val="TOC2"/>
+            <w:tabs>
+              <w:tab w:val="left" w:pos="880"/>
+              <w:tab w:val="right" w:leader="dot" w:pos="9016"/>
+            </w:tabs>
+            <w:rPr>
+              <w:rFonts w:eastAsiaTheme="minorEastAsia"/>
+              <w:noProof/>
+              <w:kern w:val="0"/>
+              <w:lang w:eastAsia="en-MY"/>
+              <w14:ligatures w14:val="none"/>
+            </w:rPr>
+          </w:pPr>
+          <w:hyperlink w:anchor="_Toc126814091" w:history="1">
+            <w:r>
+              <w:rPr>
+                <w:rStyle w:val="Hyperlink"/>
+                <w:noProof/>
+              </w:rPr>
+              <w:t>3.6</w:t>
+            </w:r>
+            <w:r>
+              <w:rPr>
+                <w:rFonts w:eastAsiaTheme="minorEastAsia"/>
+                <w:noProof/>
+                <w:kern w:val="0"/>
+                <w:lang w:eastAsia="en-MY"/>
+                <w14:ligatures w14:val="none"/>
+              </w:rPr>
+              <w:tab/>
+            </w:r>
+            <w:r>
+              <w:rPr>
+                <w:rStyle w:val="Hyperlink"/>
+                <w:noProof/>
+              </w:rPr>
+              <w:t>Update User Page</w:t>
+            </w:r>
+            <w:r>
+              <w:rPr>
+                <w:noProof/>
+                <w:webHidden/>
+              </w:rPr>
+              <w:tab/>
+            </w:r>
+            <w:r>
+              <w:rPr>
+                <w:noProof/>
+                <w:webHidden/>
+              </w:rPr>
+              <w:fldChar w:fldCharType="begin"/>
+            </w:r>
+            <w:r>
+              <w:rPr>
+                <w:noProof/>
+                <w:webHidden/>
+              </w:rPr>
+              <w:instrText xml:space="preserve"> PAGEREF _Toc126814091 \h </w:instrText>
+            </w:r>
+            <w:r>
+              <w:rPr>
+                <w:noProof/>
+                <w:webHidden/>
+              </w:rPr>
+            </w:r>
+            <w:r>
+              <w:rPr>
+                <w:noProof/>
+                <w:webHidden/>
+              </w:rPr>
+              <w:fldChar w:fldCharType="separate"/>
+            </w:r>
+            <w:r>
+              <w:rPr>
+                <w:noProof/>
+                <w:webHidden/>
+              </w:rPr>
+              <w:t>11</w:t>
             </w:r>
             <w:r>
               <w:rPr>
@@ -1195,13 +1572,13 @@
               <w14:ligatures w14:val="none"/>
             </w:rPr>
           </w:pPr>
-          <w:hyperlink w:anchor="_Toc126792190" w:history="1">
+          <w:hyperlink w:anchor="_Toc126814092" w:history="1">
             <w:r>
               <w:rPr>
                 <w:rStyle w:val="Hyperlink"/>
                 <w:noProof/>
               </w:rPr>
-              <w:t>3.2.1</w:t>
+              <w:t>3.6.1</w:t>
             </w:r>
             <w:r>
               <w:rPr>
@@ -1218,7 +1595,7 @@
                 <w:rStyle w:val="Hyperlink"/>
                 <w:noProof/>
               </w:rPr>
-              <w:t>Registration Flowchart</w:t>
+              <w:t>Update User Flowchart</w:t>
             </w:r>
             <w:r>
               <w:rPr>
@@ -1239,7 +1616,7 @@
                 <w:noProof/>
                 <w:webHidden/>
               </w:rPr>
-              <w:instrText xml:space="preserve"> PAGEREF _Toc126792190 \h </w:instrText>
+              <w:instrText xml:space="preserve"> PAGEREF _Toc126814092 \h </w:instrText>
             </w:r>
             <w:r>
               <w:rPr>
@@ -1259,7 +1636,7 @@
                 <w:noProof/>
                 <w:webHidden/>
               </w:rPr>
-              <w:t>5</w:t>
+              <w:t>13</w:t>
             </w:r>
             <w:r>
               <w:rPr>
@@ -1285,13 +1662,13 @@
               <w14:ligatures w14:val="none"/>
             </w:rPr>
           </w:pPr>
-          <w:hyperlink w:anchor="_Toc126792191" w:history="1">
+          <w:hyperlink w:anchor="_Toc126814093" w:history="1">
             <w:r>
               <w:rPr>
                 <w:rStyle w:val="Hyperlink"/>
                 <w:noProof/>
               </w:rPr>
-              <w:t>3.3</w:t>
+              <w:t>3.7</w:t>
             </w:r>
             <w:r>
               <w:rPr>
@@ -1308,7 +1685,7 @@
                 <w:rStyle w:val="Hyperlink"/>
                 <w:noProof/>
               </w:rPr>
-              <w:t>List of Users Page</w:t>
+              <w:t>List of Movies Page</w:t>
             </w:r>
             <w:r>
               <w:rPr>
@@ -1329,7 +1706,7 @@
                 <w:noProof/>
                 <w:webHidden/>
               </w:rPr>
-              <w:instrText xml:space="preserve"> PAGEREF _Toc126792191 \h </w:instrText>
+              <w:instrText xml:space="preserve"> PAGEREF _Toc126814093 \h </w:instrText>
             </w:r>
             <w:r>
               <w:rPr>
@@ -1349,7 +1726,97 @@
                 <w:noProof/>
                 <w:webHidden/>
               </w:rPr>
-              <w:t>6</w:t>
+              <w:t>14</w:t>
+            </w:r>
+            <w:r>
+              <w:rPr>
+                <w:noProof/>
+                <w:webHidden/>
+              </w:rPr>
+              <w:fldChar w:fldCharType="end"/>
+            </w:r>
+          </w:hyperlink>
+        </w:p>
+        <w:p>
+          <w:pPr>
+            <w:pStyle w:val="TOC2"/>
+            <w:tabs>
+              <w:tab w:val="left" w:pos="880"/>
+              <w:tab w:val="right" w:leader="dot" w:pos="9016"/>
+            </w:tabs>
+            <w:rPr>
+              <w:rFonts w:eastAsiaTheme="minorEastAsia"/>
+              <w:noProof/>
+              <w:kern w:val="0"/>
+              <w:lang w:eastAsia="en-MY"/>
+              <w14:ligatures w14:val="none"/>
+            </w:rPr>
+          </w:pPr>
+          <w:hyperlink w:anchor="_Toc126814094" w:history="1">
+            <w:r>
+              <w:rPr>
+                <w:rStyle w:val="Hyperlink"/>
+                <w:noProof/>
+              </w:rPr>
+              <w:t>3.8</w:t>
+            </w:r>
+            <w:r>
+              <w:rPr>
+                <w:rFonts w:eastAsiaTheme="minorEastAsia"/>
+                <w:noProof/>
+                <w:kern w:val="0"/>
+                <w:lang w:eastAsia="en-MY"/>
+                <w14:ligatures w14:val="none"/>
+              </w:rPr>
+              <w:tab/>
+            </w:r>
+            <w:r>
+              <w:rPr>
+                <w:rStyle w:val="Hyperlink"/>
+                <w:noProof/>
+              </w:rPr>
+              <w:t>Add Movie Page</w:t>
+            </w:r>
+            <w:r>
+              <w:rPr>
+                <w:noProof/>
+                <w:webHidden/>
+              </w:rPr>
+              <w:tab/>
+            </w:r>
+            <w:r>
+              <w:rPr>
+                <w:noProof/>
+                <w:webHidden/>
+              </w:rPr>
+              <w:fldChar w:fldCharType="begin"/>
+            </w:r>
+            <w:r>
+              <w:rPr>
+                <w:noProof/>
+                <w:webHidden/>
+              </w:rPr>
+              <w:instrText xml:space="preserve"> PAGEREF _Toc126814094 \h </w:instrText>
+            </w:r>
+            <w:r>
+              <w:rPr>
+                <w:noProof/>
+                <w:webHidden/>
+              </w:rPr>
+            </w:r>
+            <w:r>
+              <w:rPr>
+                <w:noProof/>
+                <w:webHidden/>
+              </w:rPr>
+              <w:fldChar w:fldCharType="separate"/>
+            </w:r>
+            <w:r>
+              <w:rPr>
+                <w:noProof/>
+                <w:webHidden/>
+              </w:rPr>
+              <w:t>15</w:t>
             </w:r>
             <w:r>
               <w:rPr>
@@ -1375,13 +1842,13 @@
               <w14:ligatures w14:val="none"/>
             </w:rPr>
           </w:pPr>
-          <w:hyperlink w:anchor="_Toc126792192" w:history="1">
+          <w:hyperlink w:anchor="_Toc126814095" w:history="1">
             <w:r>
               <w:rPr>
                 <w:rStyle w:val="Hyperlink"/>
                 <w:noProof/>
               </w:rPr>
-              <w:t>3.3.1</w:t>
+              <w:t>3.8.1</w:t>
             </w:r>
             <w:r>
               <w:rPr>
@@ -1398,7 +1865,7 @@
                 <w:rStyle w:val="Hyperlink"/>
                 <w:noProof/>
               </w:rPr>
-              <w:t>List of Users Flowchart</w:t>
+              <w:t>Add Movie Flowchart</w:t>
             </w:r>
             <w:r>
               <w:rPr>
@@ -1419,7 +1886,7 @@
                 <w:noProof/>
                 <w:webHidden/>
               </w:rPr>
-              <w:instrText xml:space="preserve"> PAGEREF _Toc126792192 \h </w:instrText>
+              <w:instrText xml:space="preserve"> PAGEREF _Toc126814095 \h </w:instrText>
             </w:r>
             <w:r>
               <w:rPr>
@@ -1439,7 +1906,7 @@
                 <w:noProof/>
                 <w:webHidden/>
               </w:rPr>
-              <w:t>6</w:t>
+              <w:t>16</w:t>
             </w:r>
             <w:r>
               <w:rPr>
@@ -1465,13 +1932,13 @@
               <w14:ligatures w14:val="none"/>
             </w:rPr>
           </w:pPr>
-          <w:hyperlink w:anchor="_Toc126792193" w:history="1">
+          <w:hyperlink w:anchor="_Toc126814096" w:history="1">
             <w:r>
               <w:rPr>
                 <w:rStyle w:val="Hyperlink"/>
                 <w:noProof/>
               </w:rPr>
-              <w:t>3.4</w:t>
+              <w:t>3.9</w:t>
             </w:r>
             <w:r>
               <w:rPr>
@@ -1488,7 +1955,7 @@
                 <w:rStyle w:val="Hyperlink"/>
                 <w:noProof/>
               </w:rPr>
-              <w:t>Add User Page</w:t>
+              <w:t>Update Movie Page</w:t>
             </w:r>
             <w:r>
               <w:rPr>
@@ -1509,7 +1976,7 @@
                 <w:noProof/>
                 <w:webHidden/>
               </w:rPr>
-              <w:instrText xml:space="preserve"> PAGEREF _Toc126792193 \h </w:instrText>
+              <w:instrText xml:space="preserve"> PAGEREF _Toc126814096 \h </w:instrText>
             </w:r>
             <w:r>
               <w:rPr>
@@ -1529,7 +1996,7 @@
                 <w:noProof/>
                 <w:webHidden/>
               </w:rPr>
-              <w:t>7</w:t>
+              <w:t>17</w:t>
             </w:r>
             <w:r>
               <w:rPr>
@@ -1555,13 +2022,13 @@
               <w14:ligatures w14:val="none"/>
             </w:rPr>
           </w:pPr>
-          <w:hyperlink w:anchor="_Toc126792194" w:history="1">
+          <w:hyperlink w:anchor="_Toc126814097" w:history="1">
             <w:r>
               <w:rPr>
                 <w:rStyle w:val="Hyperlink"/>
                 <w:noProof/>
               </w:rPr>
-              <w:t>3.4.1</w:t>
+              <w:t>3.9.1</w:t>
             </w:r>
             <w:r>
               <w:rPr>
@@ -1578,7 +2045,7 @@
                 <w:rStyle w:val="Hyperlink"/>
                 <w:noProof/>
               </w:rPr>
-              <w:t>Add User Flowchart</w:t>
+              <w:t>Update Movie Flowchart</w:t>
             </w:r>
             <w:r>
               <w:rPr>
@@ -1599,7 +2066,7 @@
                 <w:noProof/>
                 <w:webHidden/>
               </w:rPr>
-              <w:instrText xml:space="preserve"> PAGEREF _Toc126792194 \h </w:instrText>
+              <w:instrText xml:space="preserve"> PAGEREF _Toc126814097 \h </w:instrText>
             </w:r>
             <w:r>
               <w:rPr>
@@ -1619,7 +2086,7 @@
                 <w:noProof/>
                 <w:webHidden/>
               </w:rPr>
-              <w:t>7</w:t>
+              <w:t>18</w:t>
             </w:r>
             <w:r>
               <w:rPr>
@@ -1645,13 +2112,13 @@
               <w14:ligatures w14:val="none"/>
             </w:rPr>
           </w:pPr>
-          <w:hyperlink w:anchor="_Toc126792195" w:history="1">
+          <w:hyperlink w:anchor="_Toc126814098" w:history="1">
             <w:r>
               <w:rPr>
                 <w:rStyle w:val="Hyperlink"/>
                 <w:noProof/>
               </w:rPr>
-              <w:t>3.5</w:t>
+              <w:t>3.10</w:t>
             </w:r>
             <w:r>
               <w:rPr>
@@ -1668,7 +2135,7 @@
                 <w:rStyle w:val="Hyperlink"/>
                 <w:noProof/>
               </w:rPr>
-              <w:t>Delete User</w:t>
+              <w:t>Delete Movie Function</w:t>
             </w:r>
             <w:r>
               <w:rPr>
@@ -1689,7 +2156,7 @@
                 <w:noProof/>
                 <w:webHidden/>
               </w:rPr>
-              <w:instrText xml:space="preserve"> PAGEREF _Toc126792195 \h </w:instrText>
+              <w:instrText xml:space="preserve"> PAGEREF _Toc126814098 \h </w:instrText>
             </w:r>
             <w:r>
               <w:rPr>
@@ -1709,97 +2176,7 @@
                 <w:noProof/>
                 <w:webHidden/>
               </w:rPr>
-              <w:t>8</w:t>
-            </w:r>
-            <w:r>
-              <w:rPr>
-                <w:noProof/>
-                <w:webHidden/>
-              </w:rPr>
-              <w:fldChar w:fldCharType="end"/>
-            </w:r>
-          </w:hyperlink>
-        </w:p>
-        <w:p>
-          <w:pPr>
-            <w:pStyle w:val="TOC3"/>
-            <w:tabs>
-              <w:tab w:val="left" w:pos="1320"/>
-              <w:tab w:val="right" w:leader="dot" w:pos="9016"/>
-            </w:tabs>
-            <w:rPr>
-              <w:rFonts w:eastAsiaTheme="minorEastAsia"/>
-              <w:noProof/>
-              <w:kern w:val="0"/>
-              <w:lang w:eastAsia="en-MY"/>
-              <w14:ligatures w14:val="none"/>
-            </w:rPr>
-          </w:pPr>
-          <w:hyperlink w:anchor="_Toc126792196" w:history="1">
-            <w:r>
-              <w:rPr>
-                <w:rStyle w:val="Hyperlink"/>
-                <w:noProof/>
-              </w:rPr>
-              <w:t>3.5.1</w:t>
-            </w:r>
-            <w:r>
-              <w:rPr>
-                <w:rFonts w:eastAsiaTheme="minorEastAsia"/>
-                <w:noProof/>
-                <w:kern w:val="0"/>
-                <w:lang w:eastAsia="en-MY"/>
-                <w14:ligatures w14:val="none"/>
-              </w:rPr>
-              <w:tab/>
-            </w:r>
-            <w:r>
-              <w:rPr>
-                <w:rStyle w:val="Hyperlink"/>
-                <w:noProof/>
-              </w:rPr>
-              <w:t>Delete User Flowchart</w:t>
-            </w:r>
-            <w:r>
-              <w:rPr>
-                <w:noProof/>
-                <w:webHidden/>
-              </w:rPr>
-              <w:tab/>
-            </w:r>
-            <w:r>
-              <w:rPr>
-                <w:noProof/>
-                <w:webHidden/>
-              </w:rPr>
-              <w:fldChar w:fldCharType="begin"/>
-            </w:r>
-            <w:r>
-              <w:rPr>
-                <w:noProof/>
-                <w:webHidden/>
-              </w:rPr>
-              <w:instrText xml:space="preserve"> PAGEREF _Toc126792196 \h </w:instrText>
-            </w:r>
-            <w:r>
-              <w:rPr>
-                <w:noProof/>
-                <w:webHidden/>
-              </w:rPr>
-            </w:r>
-            <w:r>
-              <w:rPr>
-                <w:noProof/>
-                <w:webHidden/>
-              </w:rPr>
-              <w:fldChar w:fldCharType="separate"/>
-            </w:r>
-            <w:r>
-              <w:rPr>
-                <w:noProof/>
-                <w:webHidden/>
-              </w:rPr>
-              <w:t>8</w:t>
+              <w:t>19</w:t>
             </w:r>
             <w:r>
               <w:rPr>
@@ -1825,13 +2202,13 @@
               <w14:ligatures w14:val="none"/>
             </w:rPr>
           </w:pPr>
-          <w:hyperlink w:anchor="_Toc126792197" w:history="1">
+          <w:hyperlink w:anchor="_Toc126814099" w:history="1">
             <w:r>
               <w:rPr>
                 <w:rStyle w:val="Hyperlink"/>
                 <w:noProof/>
               </w:rPr>
-              <w:t>3.6</w:t>
+              <w:t>3.11</w:t>
             </w:r>
             <w:r>
               <w:rPr>
@@ -1848,7 +2225,7 @@
                 <w:rStyle w:val="Hyperlink"/>
                 <w:noProof/>
               </w:rPr>
-              <w:t>Update User Page</w:t>
+              <w:t>List of Recommended Movies Page</w:t>
             </w:r>
             <w:r>
               <w:rPr>
@@ -1869,7 +2246,7 @@
                 <w:noProof/>
                 <w:webHidden/>
               </w:rPr>
-              <w:instrText xml:space="preserve"> PAGEREF _Toc126792197 \h </w:instrText>
+              <w:instrText xml:space="preserve"> PAGEREF _Toc126814099 \h </w:instrText>
             </w:r>
             <w:r>
               <w:rPr>
@@ -1889,7 +2266,7 @@
                 <w:noProof/>
                 <w:webHidden/>
               </w:rPr>
-              <w:t>9</w:t>
+              <w:t>20</w:t>
             </w:r>
             <w:r>
               <w:rPr>
@@ -1902,9 +2279,9 @@
         </w:p>
         <w:p>
           <w:pPr>
-            <w:pStyle w:val="TOC3"/>
+            <w:pStyle w:val="TOC1"/>
             <w:tabs>
-              <w:tab w:val="left" w:pos="1320"/>
+              <w:tab w:val="left" w:pos="440"/>
               <w:tab w:val="right" w:leader="dot" w:pos="9016"/>
             </w:tabs>
             <w:rPr>
@@ -1915,13 +2292,13 @@
               <w14:ligatures w14:val="none"/>
             </w:rPr>
           </w:pPr>
-          <w:hyperlink w:anchor="_Toc126792198" w:history="1">
+          <w:hyperlink w:anchor="_Toc126814100" w:history="1">
             <w:r>
               <w:rPr>
                 <w:rStyle w:val="Hyperlink"/>
                 <w:noProof/>
               </w:rPr>
-              <w:t>3.6.1</w:t>
+              <w:t>4.</w:t>
             </w:r>
             <w:r>
               <w:rPr>
@@ -1938,7 +2315,7 @@
                 <w:rStyle w:val="Hyperlink"/>
                 <w:noProof/>
               </w:rPr>
-              <w:t>Update User Flowchart</w:t>
+              <w:t>Entity Relationship Diagram (ERD)</w:t>
             </w:r>
             <w:r>
               <w:rPr>
@@ -1959,7 +2336,7 @@
                 <w:noProof/>
                 <w:webHidden/>
               </w:rPr>
-              <w:instrText xml:space="preserve"> PAGEREF _Toc126792198 \h </w:instrText>
+              <w:instrText xml:space="preserve"> PAGEREF _Toc126814100 \h </w:instrText>
             </w:r>
             <w:r>
               <w:rPr>
@@ -1979,7 +2356,97 @@
                 <w:noProof/>
                 <w:webHidden/>
               </w:rPr>
-              <w:t>9</w:t>
+              <w:t>22</w:t>
+            </w:r>
+            <w:r>
+              <w:rPr>
+                <w:noProof/>
+                <w:webHidden/>
+              </w:rPr>
+              <w:fldChar w:fldCharType="end"/>
+            </w:r>
+          </w:hyperlink>
+        </w:p>
+        <w:p>
+          <w:pPr>
+            <w:pStyle w:val="TOC1"/>
+            <w:tabs>
+              <w:tab w:val="left" w:pos="440"/>
+              <w:tab w:val="right" w:leader="dot" w:pos="9016"/>
+            </w:tabs>
+            <w:rPr>
+              <w:rFonts w:eastAsiaTheme="minorEastAsia"/>
+              <w:noProof/>
+              <w:kern w:val="0"/>
+              <w:lang w:eastAsia="en-MY"/>
+              <w14:ligatures w14:val="none"/>
+            </w:rPr>
+          </w:pPr>
+          <w:hyperlink w:anchor="_Toc126814101" w:history="1">
+            <w:r>
+              <w:rPr>
+                <w:rStyle w:val="Hyperlink"/>
+                <w:noProof/>
+              </w:rPr>
+              <w:t>5.</w:t>
+            </w:r>
+            <w:r>
+              <w:rPr>
+                <w:rFonts w:eastAsiaTheme="minorEastAsia"/>
+                <w:noProof/>
+                <w:kern w:val="0"/>
+                <w:lang w:eastAsia="en-MY"/>
+                <w14:ligatures w14:val="none"/>
+              </w:rPr>
+              <w:tab/>
+            </w:r>
+            <w:r>
+              <w:rPr>
+                <w:rStyle w:val="Hyperlink"/>
+                <w:noProof/>
+              </w:rPr>
+              <w:t>Pearson’s Correlation</w:t>
+            </w:r>
+            <w:r>
+              <w:rPr>
+                <w:noProof/>
+                <w:webHidden/>
+              </w:rPr>
+              <w:tab/>
+            </w:r>
+            <w:r>
+              <w:rPr>
+                <w:noProof/>
+                <w:webHidden/>
+              </w:rPr>
+              <w:fldChar w:fldCharType="begin"/>
+            </w:r>
+            <w:r>
+              <w:rPr>
+                <w:noProof/>
+                <w:webHidden/>
+              </w:rPr>
+              <w:instrText xml:space="preserve"> PAGEREF _Toc126814101 \h </w:instrText>
+            </w:r>
+            <w:r>
+              <w:rPr>
+                <w:noProof/>
+                <w:webHidden/>
+              </w:rPr>
+            </w:r>
+            <w:r>
+              <w:rPr>
+                <w:noProof/>
+                <w:webHidden/>
+              </w:rPr>
+              <w:fldChar w:fldCharType="separate"/>
+            </w:r>
+            <w:r>
+              <w:rPr>
+                <w:noProof/>
+                <w:webHidden/>
+              </w:rPr>
+              <w:t>24</w:t>
             </w:r>
             <w:r>
               <w:rPr>
@@ -2005,13 +2472,13 @@
               <w14:ligatures w14:val="none"/>
             </w:rPr>
           </w:pPr>
-          <w:hyperlink w:anchor="_Toc126792199" w:history="1">
+          <w:hyperlink w:anchor="_Toc126814102" w:history="1">
             <w:r>
               <w:rPr>
                 <w:rStyle w:val="Hyperlink"/>
                 <w:noProof/>
               </w:rPr>
-              <w:t>3.7</w:t>
+              <w:t>5.1</w:t>
             </w:r>
             <w:r>
               <w:rPr>
@@ -2028,7 +2495,7 @@
                 <w:rStyle w:val="Hyperlink"/>
                 <w:noProof/>
               </w:rPr>
-              <w:t>List of Movies Page</w:t>
+              <w:t>Generating Similarity Matrix</w:t>
             </w:r>
             <w:r>
               <w:rPr>
@@ -2049,7 +2516,7 @@
                 <w:noProof/>
                 <w:webHidden/>
               </w:rPr>
-              <w:instrText xml:space="preserve"> PAGEREF _Toc126792199 \h </w:instrText>
+              <w:instrText xml:space="preserve"> PAGEREF _Toc126814102 \h </w:instrText>
             </w:r>
             <w:r>
               <w:rPr>
@@ -2069,817 +2536,7 @@
                 <w:noProof/>
                 <w:webHidden/>
               </w:rPr>
-              <w:t>11</w:t>
-            </w:r>
-            <w:r>
-              <w:rPr>
-                <w:noProof/>
-                <w:webHidden/>
-              </w:rPr>
-              <w:fldChar w:fldCharType="end"/>
-            </w:r>
-          </w:hyperlink>
-        </w:p>
-        <w:p>
-          <w:pPr>
-            <w:pStyle w:val="TOC3"/>
-            <w:tabs>
-              <w:tab w:val="left" w:pos="1320"/>
-              <w:tab w:val="right" w:leader="dot" w:pos="9016"/>
-            </w:tabs>
-            <w:rPr>
-              <w:rFonts w:eastAsiaTheme="minorEastAsia"/>
-              <w:noProof/>
-              <w:kern w:val="0"/>
-              <w:lang w:eastAsia="en-MY"/>
-              <w14:ligatures w14:val="none"/>
-            </w:rPr>
-          </w:pPr>
-          <w:hyperlink w:anchor="_Toc126792200" w:history="1">
-            <w:r>
-              <w:rPr>
-                <w:rStyle w:val="Hyperlink"/>
-                <w:noProof/>
-              </w:rPr>
-              <w:t>3.7.1</w:t>
-            </w:r>
-            <w:r>
-              <w:rPr>
-                <w:rFonts w:eastAsiaTheme="minorEastAsia"/>
-                <w:noProof/>
-                <w:kern w:val="0"/>
-                <w:lang w:eastAsia="en-MY"/>
-                <w14:ligatures w14:val="none"/>
-              </w:rPr>
-              <w:tab/>
-            </w:r>
-            <w:r>
-              <w:rPr>
-                <w:rStyle w:val="Hyperlink"/>
-                <w:noProof/>
-              </w:rPr>
-              <w:t>List of Movies Flowchart</w:t>
-            </w:r>
-            <w:r>
-              <w:rPr>
-                <w:noProof/>
-                <w:webHidden/>
-              </w:rPr>
-              <w:tab/>
-            </w:r>
-            <w:r>
-              <w:rPr>
-                <w:noProof/>
-                <w:webHidden/>
-              </w:rPr>
-              <w:fldChar w:fldCharType="begin"/>
-            </w:r>
-            <w:r>
-              <w:rPr>
-                <w:noProof/>
-                <w:webHidden/>
-              </w:rPr>
-              <w:instrText xml:space="preserve"> PAGEREF _Toc126792200 \h </w:instrText>
-            </w:r>
-            <w:r>
-              <w:rPr>
-                <w:noProof/>
-                <w:webHidden/>
-              </w:rPr>
-            </w:r>
-            <w:r>
-              <w:rPr>
-                <w:noProof/>
-                <w:webHidden/>
-              </w:rPr>
-              <w:fldChar w:fldCharType="separate"/>
-            </w:r>
-            <w:r>
-              <w:rPr>
-                <w:noProof/>
-                <w:webHidden/>
-              </w:rPr>
-              <w:t>11</w:t>
-            </w:r>
-            <w:r>
-              <w:rPr>
-                <w:noProof/>
-                <w:webHidden/>
-              </w:rPr>
-              <w:fldChar w:fldCharType="end"/>
-            </w:r>
-          </w:hyperlink>
-        </w:p>
-        <w:p>
-          <w:pPr>
-            <w:pStyle w:val="TOC2"/>
-            <w:tabs>
-              <w:tab w:val="left" w:pos="880"/>
-              <w:tab w:val="right" w:leader="dot" w:pos="9016"/>
-            </w:tabs>
-            <w:rPr>
-              <w:rFonts w:eastAsiaTheme="minorEastAsia"/>
-              <w:noProof/>
-              <w:kern w:val="0"/>
-              <w:lang w:eastAsia="en-MY"/>
-              <w14:ligatures w14:val="none"/>
-            </w:rPr>
-          </w:pPr>
-          <w:hyperlink w:anchor="_Toc126792201" w:history="1">
-            <w:r>
-              <w:rPr>
-                <w:rStyle w:val="Hyperlink"/>
-                <w:noProof/>
-              </w:rPr>
-              <w:t>3.8</w:t>
-            </w:r>
-            <w:r>
-              <w:rPr>
-                <w:rFonts w:eastAsiaTheme="minorEastAsia"/>
-                <w:noProof/>
-                <w:kern w:val="0"/>
-                <w:lang w:eastAsia="en-MY"/>
-                <w14:ligatures w14:val="none"/>
-              </w:rPr>
-              <w:tab/>
-            </w:r>
-            <w:r>
-              <w:rPr>
-                <w:rStyle w:val="Hyperlink"/>
-                <w:noProof/>
-              </w:rPr>
-              <w:t>Add Movie Page</w:t>
-            </w:r>
-            <w:r>
-              <w:rPr>
-                <w:noProof/>
-                <w:webHidden/>
-              </w:rPr>
-              <w:tab/>
-            </w:r>
-            <w:r>
-              <w:rPr>
-                <w:noProof/>
-                <w:webHidden/>
-              </w:rPr>
-              <w:fldChar w:fldCharType="begin"/>
-            </w:r>
-            <w:r>
-              <w:rPr>
-                <w:noProof/>
-                <w:webHidden/>
-              </w:rPr>
-              <w:instrText xml:space="preserve"> PAGEREF _Toc126792201 \h </w:instrText>
-            </w:r>
-            <w:r>
-              <w:rPr>
-                <w:noProof/>
-                <w:webHidden/>
-              </w:rPr>
-            </w:r>
-            <w:r>
-              <w:rPr>
-                <w:noProof/>
-                <w:webHidden/>
-              </w:rPr>
-              <w:fldChar w:fldCharType="separate"/>
-            </w:r>
-            <w:r>
-              <w:rPr>
-                <w:noProof/>
-                <w:webHidden/>
-              </w:rPr>
-              <w:t>12</w:t>
-            </w:r>
-            <w:r>
-              <w:rPr>
-                <w:noProof/>
-                <w:webHidden/>
-              </w:rPr>
-              <w:fldChar w:fldCharType="end"/>
-            </w:r>
-          </w:hyperlink>
-        </w:p>
-        <w:p>
-          <w:pPr>
-            <w:pStyle w:val="TOC3"/>
-            <w:tabs>
-              <w:tab w:val="left" w:pos="1320"/>
-              <w:tab w:val="right" w:leader="dot" w:pos="9016"/>
-            </w:tabs>
-            <w:rPr>
-              <w:rFonts w:eastAsiaTheme="minorEastAsia"/>
-              <w:noProof/>
-              <w:kern w:val="0"/>
-              <w:lang w:eastAsia="en-MY"/>
-              <w14:ligatures w14:val="none"/>
-            </w:rPr>
-          </w:pPr>
-          <w:hyperlink w:anchor="_Toc126792202" w:history="1">
-            <w:r>
-              <w:rPr>
-                <w:rStyle w:val="Hyperlink"/>
-                <w:noProof/>
-              </w:rPr>
-              <w:t>3.8.1</w:t>
-            </w:r>
-            <w:r>
-              <w:rPr>
-                <w:rFonts w:eastAsiaTheme="minorEastAsia"/>
-                <w:noProof/>
-                <w:kern w:val="0"/>
-                <w:lang w:eastAsia="en-MY"/>
-                <w14:ligatures w14:val="none"/>
-              </w:rPr>
-              <w:tab/>
-            </w:r>
-            <w:r>
-              <w:rPr>
-                <w:rStyle w:val="Hyperlink"/>
-                <w:noProof/>
-              </w:rPr>
-              <w:t>Add Movie Flowchart</w:t>
-            </w:r>
-            <w:r>
-              <w:rPr>
-                <w:noProof/>
-                <w:webHidden/>
-              </w:rPr>
-              <w:tab/>
-            </w:r>
-            <w:r>
-              <w:rPr>
-                <w:noProof/>
-                <w:webHidden/>
-              </w:rPr>
-              <w:fldChar w:fldCharType="begin"/>
-            </w:r>
-            <w:r>
-              <w:rPr>
-                <w:noProof/>
-                <w:webHidden/>
-              </w:rPr>
-              <w:instrText xml:space="preserve"> PAGEREF _Toc126792202 \h </w:instrText>
-            </w:r>
-            <w:r>
-              <w:rPr>
-                <w:noProof/>
-                <w:webHidden/>
-              </w:rPr>
-            </w:r>
-            <w:r>
-              <w:rPr>
-                <w:noProof/>
-                <w:webHidden/>
-              </w:rPr>
-              <w:fldChar w:fldCharType="separate"/>
-            </w:r>
-            <w:r>
-              <w:rPr>
-                <w:noProof/>
-                <w:webHidden/>
-              </w:rPr>
-              <w:t>12</w:t>
-            </w:r>
-            <w:r>
-              <w:rPr>
-                <w:noProof/>
-                <w:webHidden/>
-              </w:rPr>
-              <w:fldChar w:fldCharType="end"/>
-            </w:r>
-          </w:hyperlink>
-        </w:p>
-        <w:p>
-          <w:pPr>
-            <w:pStyle w:val="TOC2"/>
-            <w:tabs>
-              <w:tab w:val="left" w:pos="880"/>
-              <w:tab w:val="right" w:leader="dot" w:pos="9016"/>
-            </w:tabs>
-            <w:rPr>
-              <w:rFonts w:eastAsiaTheme="minorEastAsia"/>
-              <w:noProof/>
-              <w:kern w:val="0"/>
-              <w:lang w:eastAsia="en-MY"/>
-              <w14:ligatures w14:val="none"/>
-            </w:rPr>
-          </w:pPr>
-          <w:hyperlink w:anchor="_Toc126792203" w:history="1">
-            <w:r>
-              <w:rPr>
-                <w:rStyle w:val="Hyperlink"/>
-                <w:noProof/>
-              </w:rPr>
-              <w:t>3.9</w:t>
-            </w:r>
-            <w:r>
-              <w:rPr>
-                <w:rFonts w:eastAsiaTheme="minorEastAsia"/>
-                <w:noProof/>
-                <w:kern w:val="0"/>
-                <w:lang w:eastAsia="en-MY"/>
-                <w14:ligatures w14:val="none"/>
-              </w:rPr>
-              <w:tab/>
-            </w:r>
-            <w:r>
-              <w:rPr>
-                <w:rStyle w:val="Hyperlink"/>
-                <w:noProof/>
-              </w:rPr>
-              <w:t>Update Movie Page</w:t>
-            </w:r>
-            <w:r>
-              <w:rPr>
-                <w:noProof/>
-                <w:webHidden/>
-              </w:rPr>
-              <w:tab/>
-            </w:r>
-            <w:r>
-              <w:rPr>
-                <w:noProof/>
-                <w:webHidden/>
-              </w:rPr>
-              <w:fldChar w:fldCharType="begin"/>
-            </w:r>
-            <w:r>
-              <w:rPr>
-                <w:noProof/>
-                <w:webHidden/>
-              </w:rPr>
-              <w:instrText xml:space="preserve"> PAGEREF _Toc126792203 \h </w:instrText>
-            </w:r>
-            <w:r>
-              <w:rPr>
-                <w:noProof/>
-                <w:webHidden/>
-              </w:rPr>
-            </w:r>
-            <w:r>
-              <w:rPr>
-                <w:noProof/>
-                <w:webHidden/>
-              </w:rPr>
-              <w:fldChar w:fldCharType="separate"/>
-            </w:r>
-            <w:r>
-              <w:rPr>
-                <w:noProof/>
-                <w:webHidden/>
-              </w:rPr>
-              <w:t>13</w:t>
-            </w:r>
-            <w:r>
-              <w:rPr>
-                <w:noProof/>
-                <w:webHidden/>
-              </w:rPr>
-              <w:fldChar w:fldCharType="end"/>
-            </w:r>
-          </w:hyperlink>
-        </w:p>
-        <w:p>
-          <w:pPr>
-            <w:pStyle w:val="TOC3"/>
-            <w:tabs>
-              <w:tab w:val="left" w:pos="1320"/>
-              <w:tab w:val="right" w:leader="dot" w:pos="9016"/>
-            </w:tabs>
-            <w:rPr>
-              <w:rFonts w:eastAsiaTheme="minorEastAsia"/>
-              <w:noProof/>
-              <w:kern w:val="0"/>
-              <w:lang w:eastAsia="en-MY"/>
-              <w14:ligatures w14:val="none"/>
-            </w:rPr>
-          </w:pPr>
-          <w:hyperlink w:anchor="_Toc126792204" w:history="1">
-            <w:r>
-              <w:rPr>
-                <w:rStyle w:val="Hyperlink"/>
-                <w:noProof/>
-              </w:rPr>
-              <w:t>3.9.1</w:t>
-            </w:r>
-            <w:r>
-              <w:rPr>
-                <w:rFonts w:eastAsiaTheme="minorEastAsia"/>
-                <w:noProof/>
-                <w:kern w:val="0"/>
-                <w:lang w:eastAsia="en-MY"/>
-                <w14:ligatures w14:val="none"/>
-              </w:rPr>
-              <w:tab/>
-            </w:r>
-            <w:r>
-              <w:rPr>
-                <w:rStyle w:val="Hyperlink"/>
-                <w:noProof/>
-              </w:rPr>
-              <w:t>Update Movie Flowchart</w:t>
-            </w:r>
-            <w:r>
-              <w:rPr>
-                <w:noProof/>
-                <w:webHidden/>
-              </w:rPr>
-              <w:tab/>
-            </w:r>
-            <w:r>
-              <w:rPr>
-                <w:noProof/>
-                <w:webHidden/>
-              </w:rPr>
-              <w:fldChar w:fldCharType="begin"/>
-            </w:r>
-            <w:r>
-              <w:rPr>
-                <w:noProof/>
-                <w:webHidden/>
-              </w:rPr>
-              <w:instrText xml:space="preserve"> PAGEREF _Toc126792204 \h </w:instrText>
-            </w:r>
-            <w:r>
-              <w:rPr>
-                <w:noProof/>
-                <w:webHidden/>
-              </w:rPr>
-            </w:r>
-            <w:r>
-              <w:rPr>
-                <w:noProof/>
-                <w:webHidden/>
-              </w:rPr>
-              <w:fldChar w:fldCharType="separate"/>
-            </w:r>
-            <w:r>
-              <w:rPr>
-                <w:noProof/>
-                <w:webHidden/>
-              </w:rPr>
-              <w:t>13</w:t>
-            </w:r>
-            <w:r>
-              <w:rPr>
-                <w:noProof/>
-                <w:webHidden/>
-              </w:rPr>
-              <w:fldChar w:fldCharType="end"/>
-            </w:r>
-          </w:hyperlink>
-        </w:p>
-        <w:p>
-          <w:pPr>
-            <w:pStyle w:val="TOC2"/>
-            <w:tabs>
-              <w:tab w:val="left" w:pos="880"/>
-              <w:tab w:val="right" w:leader="dot" w:pos="9016"/>
-            </w:tabs>
-            <w:rPr>
-              <w:rFonts w:eastAsiaTheme="minorEastAsia"/>
-              <w:noProof/>
-              <w:kern w:val="0"/>
-              <w:lang w:eastAsia="en-MY"/>
-              <w14:ligatures w14:val="none"/>
-            </w:rPr>
-          </w:pPr>
-          <w:hyperlink w:anchor="_Toc126792205" w:history="1">
-            <w:r>
-              <w:rPr>
-                <w:rStyle w:val="Hyperlink"/>
-                <w:noProof/>
-              </w:rPr>
-              <w:t>3.10</w:t>
-            </w:r>
-            <w:r>
-              <w:rPr>
-                <w:rFonts w:eastAsiaTheme="minorEastAsia"/>
-                <w:noProof/>
-                <w:kern w:val="0"/>
-                <w:lang w:eastAsia="en-MY"/>
-                <w14:ligatures w14:val="none"/>
-              </w:rPr>
-              <w:tab/>
-            </w:r>
-            <w:r>
-              <w:rPr>
-                <w:rStyle w:val="Hyperlink"/>
-                <w:noProof/>
-              </w:rPr>
-              <w:t>Delete Movie Page</w:t>
-            </w:r>
-            <w:r>
-              <w:rPr>
-                <w:noProof/>
-                <w:webHidden/>
-              </w:rPr>
-              <w:tab/>
-            </w:r>
-            <w:r>
-              <w:rPr>
-                <w:noProof/>
-                <w:webHidden/>
-              </w:rPr>
-              <w:fldChar w:fldCharType="begin"/>
-            </w:r>
-            <w:r>
-              <w:rPr>
-                <w:noProof/>
-                <w:webHidden/>
-              </w:rPr>
-              <w:instrText xml:space="preserve"> PAGEREF _Toc126792205 \h </w:instrText>
-            </w:r>
-            <w:r>
-              <w:rPr>
-                <w:noProof/>
-                <w:webHidden/>
-              </w:rPr>
-            </w:r>
-            <w:r>
-              <w:rPr>
-                <w:noProof/>
-                <w:webHidden/>
-              </w:rPr>
-              <w:fldChar w:fldCharType="separate"/>
-            </w:r>
-            <w:r>
-              <w:rPr>
-                <w:noProof/>
-                <w:webHidden/>
-              </w:rPr>
-              <w:t>14</w:t>
-            </w:r>
-            <w:r>
-              <w:rPr>
-                <w:noProof/>
-                <w:webHidden/>
-              </w:rPr>
-              <w:fldChar w:fldCharType="end"/>
-            </w:r>
-          </w:hyperlink>
-        </w:p>
-        <w:p>
-          <w:pPr>
-            <w:pStyle w:val="TOC3"/>
-            <w:tabs>
-              <w:tab w:val="left" w:pos="1320"/>
-              <w:tab w:val="right" w:leader="dot" w:pos="9016"/>
-            </w:tabs>
-            <w:rPr>
-              <w:rFonts w:eastAsiaTheme="minorEastAsia"/>
-              <w:noProof/>
-              <w:kern w:val="0"/>
-              <w:lang w:eastAsia="en-MY"/>
-              <w14:ligatures w14:val="none"/>
-            </w:rPr>
-          </w:pPr>
-          <w:hyperlink w:anchor="_Toc126792206" w:history="1">
-            <w:r>
-              <w:rPr>
-                <w:rStyle w:val="Hyperlink"/>
-                <w:noProof/>
-              </w:rPr>
-              <w:t>3.10.1</w:t>
-            </w:r>
-            <w:r>
-              <w:rPr>
-                <w:rFonts w:eastAsiaTheme="minorEastAsia"/>
-                <w:noProof/>
-                <w:kern w:val="0"/>
-                <w:lang w:eastAsia="en-MY"/>
-                <w14:ligatures w14:val="none"/>
-              </w:rPr>
-              <w:tab/>
-            </w:r>
-            <w:r>
-              <w:rPr>
-                <w:rStyle w:val="Hyperlink"/>
-                <w:noProof/>
-              </w:rPr>
-              <w:t>Delete Movie Flowchart</w:t>
-            </w:r>
-            <w:r>
-              <w:rPr>
-                <w:noProof/>
-                <w:webHidden/>
-              </w:rPr>
-              <w:tab/>
-            </w:r>
-            <w:r>
-              <w:rPr>
-                <w:noProof/>
-                <w:webHidden/>
-              </w:rPr>
-              <w:fldChar w:fldCharType="begin"/>
-            </w:r>
-            <w:r>
-              <w:rPr>
-                <w:noProof/>
-                <w:webHidden/>
-              </w:rPr>
-              <w:instrText xml:space="preserve"> PAGEREF _Toc126792206 \h </w:instrText>
-            </w:r>
-            <w:r>
-              <w:rPr>
-                <w:noProof/>
-                <w:webHidden/>
-              </w:rPr>
-            </w:r>
-            <w:r>
-              <w:rPr>
-                <w:noProof/>
-                <w:webHidden/>
-              </w:rPr>
-              <w:fldChar w:fldCharType="separate"/>
-            </w:r>
-            <w:r>
-              <w:rPr>
-                <w:noProof/>
-                <w:webHidden/>
-              </w:rPr>
-              <w:t>14</w:t>
-            </w:r>
-            <w:r>
-              <w:rPr>
-                <w:noProof/>
-                <w:webHidden/>
-              </w:rPr>
-              <w:fldChar w:fldCharType="end"/>
-            </w:r>
-          </w:hyperlink>
-        </w:p>
-        <w:p>
-          <w:pPr>
-            <w:pStyle w:val="TOC2"/>
-            <w:tabs>
-              <w:tab w:val="left" w:pos="880"/>
-              <w:tab w:val="right" w:leader="dot" w:pos="9016"/>
-            </w:tabs>
-            <w:rPr>
-              <w:rFonts w:eastAsiaTheme="minorEastAsia"/>
-              <w:noProof/>
-              <w:kern w:val="0"/>
-              <w:lang w:eastAsia="en-MY"/>
-              <w14:ligatures w14:val="none"/>
-            </w:rPr>
-          </w:pPr>
-          <w:hyperlink w:anchor="_Toc126792207" w:history="1">
-            <w:r>
-              <w:rPr>
-                <w:rStyle w:val="Hyperlink"/>
-                <w:noProof/>
-              </w:rPr>
-              <w:t>3.11</w:t>
-            </w:r>
-            <w:r>
-              <w:rPr>
-                <w:rFonts w:eastAsiaTheme="minorEastAsia"/>
-                <w:noProof/>
-                <w:kern w:val="0"/>
-                <w:lang w:eastAsia="en-MY"/>
-                <w14:ligatures w14:val="none"/>
-              </w:rPr>
-              <w:tab/>
-            </w:r>
-            <w:r>
-              <w:rPr>
-                <w:rStyle w:val="Hyperlink"/>
-                <w:noProof/>
-              </w:rPr>
-              <w:t>List of Recommended Movies Page</w:t>
-            </w:r>
-            <w:r>
-              <w:rPr>
-                <w:noProof/>
-                <w:webHidden/>
-              </w:rPr>
-              <w:tab/>
-            </w:r>
-            <w:r>
-              <w:rPr>
-                <w:noProof/>
-                <w:webHidden/>
-              </w:rPr>
-              <w:fldChar w:fldCharType="begin"/>
-            </w:r>
-            <w:r>
-              <w:rPr>
-                <w:noProof/>
-                <w:webHidden/>
-              </w:rPr>
-              <w:instrText xml:space="preserve"> PAGEREF _Toc126792207 \h </w:instrText>
-            </w:r>
-            <w:r>
-              <w:rPr>
-                <w:noProof/>
-                <w:webHidden/>
-              </w:rPr>
-            </w:r>
-            <w:r>
-              <w:rPr>
-                <w:noProof/>
-                <w:webHidden/>
-              </w:rPr>
-              <w:fldChar w:fldCharType="separate"/>
-            </w:r>
-            <w:r>
-              <w:rPr>
-                <w:noProof/>
-                <w:webHidden/>
-              </w:rPr>
-              <w:t>15</w:t>
-            </w:r>
-            <w:r>
-              <w:rPr>
-                <w:noProof/>
-                <w:webHidden/>
-              </w:rPr>
-              <w:fldChar w:fldCharType="end"/>
-            </w:r>
-          </w:hyperlink>
-        </w:p>
-        <w:p>
-          <w:pPr>
-            <w:pStyle w:val="TOC3"/>
-            <w:tabs>
-              <w:tab w:val="left" w:pos="1320"/>
-              <w:tab w:val="right" w:leader="dot" w:pos="9016"/>
-            </w:tabs>
-            <w:rPr>
-              <w:rFonts w:eastAsiaTheme="minorEastAsia"/>
-              <w:noProof/>
-              <w:kern w:val="0"/>
-              <w:lang w:eastAsia="en-MY"/>
-              <w14:ligatures w14:val="none"/>
-            </w:rPr>
-          </w:pPr>
-          <w:hyperlink w:anchor="_Toc126792208" w:history="1">
-            <w:r>
-              <w:rPr>
-                <w:rStyle w:val="Hyperlink"/>
-                <w:noProof/>
-              </w:rPr>
-              <w:t>3.11.1</w:t>
-            </w:r>
-            <w:r>
-              <w:rPr>
-                <w:rFonts w:eastAsiaTheme="minorEastAsia"/>
-                <w:noProof/>
-                <w:kern w:val="0"/>
-                <w:lang w:eastAsia="en-MY"/>
-                <w14:ligatures w14:val="none"/>
-              </w:rPr>
-              <w:tab/>
-            </w:r>
-            <w:r>
-              <w:rPr>
-                <w:rStyle w:val="Hyperlink"/>
-                <w:noProof/>
-              </w:rPr>
-              <w:t>List of Recommended Movies Flowchart</w:t>
-            </w:r>
-            <w:r>
-              <w:rPr>
-                <w:noProof/>
-                <w:webHidden/>
-              </w:rPr>
-              <w:tab/>
-            </w:r>
-            <w:r>
-              <w:rPr>
-                <w:noProof/>
-                <w:webHidden/>
-              </w:rPr>
-              <w:fldChar w:fldCharType="begin"/>
-            </w:r>
-            <w:r>
-              <w:rPr>
-                <w:noProof/>
-                <w:webHidden/>
-              </w:rPr>
-              <w:instrText xml:space="preserve"> PAGEREF _Toc126792208 \h </w:instrText>
-            </w:r>
-            <w:r>
-              <w:rPr>
-                <w:noProof/>
-                <w:webHidden/>
-              </w:rPr>
-            </w:r>
-            <w:r>
-              <w:rPr>
-                <w:noProof/>
-                <w:webHidden/>
-              </w:rPr>
-              <w:fldChar w:fldCharType="separate"/>
-            </w:r>
-            <w:r>
-              <w:rPr>
-                <w:noProof/>
-                <w:webHidden/>
-              </w:rPr>
-              <w:t>15</w:t>
+              <w:t>25</w:t>
             </w:r>
             <w:r>
               <w:rPr>
@@ -2905,13 +2562,13 @@
               <w14:ligatures w14:val="none"/>
             </w:rPr>
           </w:pPr>
-          <w:hyperlink w:anchor="_Toc126792209" w:history="1">
+          <w:hyperlink w:anchor="_Toc126814103" w:history="1">
             <w:r>
               <w:rPr>
                 <w:rStyle w:val="Hyperlink"/>
                 <w:noProof/>
               </w:rPr>
-              <w:t>4.</w:t>
+              <w:t>6.</w:t>
             </w:r>
             <w:r>
               <w:rPr>
@@ -2928,7 +2585,7 @@
                 <w:rStyle w:val="Hyperlink"/>
                 <w:noProof/>
               </w:rPr>
-              <w:t>Entity Relationship Diagram (ERD)</w:t>
+              <w:t>References</w:t>
             </w:r>
             <w:r>
               <w:rPr>
@@ -2949,7 +2606,7 @@
                 <w:noProof/>
                 <w:webHidden/>
               </w:rPr>
-              <w:instrText xml:space="preserve"> PAGEREF _Toc126792209 \h </w:instrText>
+              <w:instrText xml:space="preserve"> PAGEREF _Toc126814103 \h </w:instrText>
             </w:r>
             <w:r>
               <w:rPr>
@@ -2969,97 +2626,7 @@
                 <w:noProof/>
                 <w:webHidden/>
               </w:rPr>
-              <w:t>17</w:t>
-            </w:r>
-            <w:r>
-              <w:rPr>
-                <w:noProof/>
-                <w:webHidden/>
-              </w:rPr>
-              <w:fldChar w:fldCharType="end"/>
-            </w:r>
-          </w:hyperlink>
-        </w:p>
-        <w:p>
-          <w:pPr>
-            <w:pStyle w:val="TOC1"/>
-            <w:tabs>
-              <w:tab w:val="left" w:pos="440"/>
-              <w:tab w:val="right" w:leader="dot" w:pos="9016"/>
-            </w:tabs>
-            <w:rPr>
-              <w:rFonts w:eastAsiaTheme="minorEastAsia"/>
-              <w:noProof/>
-              <w:kern w:val="0"/>
-              <w:lang w:eastAsia="en-MY"/>
-              <w14:ligatures w14:val="none"/>
-            </w:rPr>
-          </w:pPr>
-          <w:hyperlink w:anchor="_Toc126792210" w:history="1">
-            <w:r>
-              <w:rPr>
-                <w:rStyle w:val="Hyperlink"/>
-                <w:noProof/>
-              </w:rPr>
-              <w:t>5.</w:t>
-            </w:r>
-            <w:r>
-              <w:rPr>
-                <w:rFonts w:eastAsiaTheme="minorEastAsia"/>
-                <w:noProof/>
-                <w:kern w:val="0"/>
-                <w:lang w:eastAsia="en-MY"/>
-                <w14:ligatures w14:val="none"/>
-              </w:rPr>
-              <w:tab/>
-            </w:r>
-            <w:r>
-              <w:rPr>
-                <w:rStyle w:val="Hyperlink"/>
-                <w:noProof/>
-              </w:rPr>
-              <w:t>Pearson’s Correlation</w:t>
-            </w:r>
-            <w:r>
-              <w:rPr>
-                <w:noProof/>
-                <w:webHidden/>
-              </w:rPr>
-              <w:tab/>
-            </w:r>
-            <w:r>
-              <w:rPr>
-                <w:noProof/>
-                <w:webHidden/>
-              </w:rPr>
-              <w:fldChar w:fldCharType="begin"/>
-            </w:r>
-            <w:r>
-              <w:rPr>
-                <w:noProof/>
-                <w:webHidden/>
-              </w:rPr>
-              <w:instrText xml:space="preserve"> PAGEREF _Toc126792210 \h </w:instrText>
-            </w:r>
-            <w:r>
-              <w:rPr>
-                <w:noProof/>
-                <w:webHidden/>
-              </w:rPr>
-            </w:r>
-            <w:r>
-              <w:rPr>
-                <w:noProof/>
-                <w:webHidden/>
-              </w:rPr>
-              <w:fldChar w:fldCharType="separate"/>
-            </w:r>
-            <w:r>
-              <w:rPr>
-                <w:noProof/>
-                <w:webHidden/>
-              </w:rPr>
-              <w:t>18</w:t>
+              <w:t>27</w:t>
             </w:r>
             <w:r>
               <w:rPr>
@@ -3091,7 +2658,7 @@
       <w:pPr>
         <w:pStyle w:val="Heading1"/>
       </w:pPr>
-      <w:bookmarkStart w:id="0" w:name="_Toc126792180"/>
+      <w:bookmarkStart w:id="0" w:name="_Toc126814078"/>
       <w:r>
         <w:lastRenderedPageBreak/>
         <w:t>Introduction</w:t>
@@ -3102,7 +2669,7 @@
       <w:pPr>
         <w:pStyle w:val="Heading2"/>
       </w:pPr>
-      <w:bookmarkStart w:id="1" w:name="_Toc126792181"/>
+      <w:bookmarkStart w:id="1" w:name="_Toc126814079"/>
       <w:r>
         <w:t>Purpose</w:t>
       </w:r>
@@ -3111,7 +2678,13 @@
     <w:p/>
     <w:p>
       <w:r>
-        <w:t>The purpose of this SRS (Software Requirements Specification) is to provide a comprehensive overview and description of the Movie Recommender software. The purpose is to outline the functional and non-functional requirements of the software, including its purpose, intended audience, and project scope. This SRS will serve as a reference guide for the development team and stakeholders to ensure that the software is built to meet the needs and expectations of its users. It will also provide a clear understanding of the features, functions, and performance criteria of the software, helping to ensure that it delivers the desired level of performance and user satisfaction.</w:t>
+        <w:t xml:space="preserve">The purpose of this SRS (Software Requirements Specification) is to provide a comprehensive overview and description of the Movie Recommender </w:t>
+      </w:r>
+      <w:r>
+        <w:t>System</w:t>
+      </w:r>
+      <w:r>
+        <w:t>. The purpose is to outline the functional and non-functional requirements of the software, including its purpose, intended audience, and project scope. This SRS will serve as a reference guide for the development team and stakeholders to ensure that the software is built to meet the needs and expectations of its users. It will also provide a clear understanding of the features, functions, and performance criteria of the software, helping to ensure that it delivers the desired level of performance and user satisfaction.</w:t>
       </w:r>
     </w:p>
     <w:p/>
@@ -3119,7 +2692,7 @@
       <w:pPr>
         <w:pStyle w:val="Heading2"/>
       </w:pPr>
-      <w:bookmarkStart w:id="2" w:name="_Toc126792182"/>
+      <w:bookmarkStart w:id="2" w:name="_Toc126814080"/>
       <w:r>
         <w:t>Intended Audience and Reading Suggestion</w:t>
       </w:r>
@@ -3128,7 +2701,13 @@
     <w:p/>
     <w:p>
       <w:r>
-        <w:t>The intended audience for this SRS (Software Requirements Specification) are software developers, stakeholders, and project managers who are involved in the development, implementation, and maintenance of the Movie Recommender software. This document is also intended for quality assurance personnel and users who need to understand the requirements of the software.</w:t>
+        <w:t xml:space="preserve">The intended audience for this SRS (Software Requirements Specification) are software developers, stakeholders, and project managers who are involved in the development, implementation, and maintenance of the Movie Recommender </w:t>
+      </w:r>
+      <w:r>
+        <w:t>System</w:t>
+      </w:r>
+      <w:r>
+        <w:t>. This document is also intended for quality assurance personnel and users who need to understand the requirements of the software.</w:t>
       </w:r>
     </w:p>
     <w:p/>
@@ -3142,7 +2721,7 @@
       <w:pPr>
         <w:pStyle w:val="Heading2"/>
       </w:pPr>
-      <w:bookmarkStart w:id="3" w:name="_Toc126792183"/>
+      <w:bookmarkStart w:id="3" w:name="_Toc126814081"/>
       <w:r>
         <w:t>Project Scope</w:t>
       </w:r>
@@ -3151,7 +2730,19 @@
     <w:p/>
     <w:p>
       <w:r>
-        <w:t>The project scope of the Movie Recommender software encompasses the design, development, and implementation of a movie recommendation system that utilizes Pearson's Correlation. The system will be able to recommend movies to users based on their viewing history and preferences. The project scope includes the following features:</w:t>
+        <w:t xml:space="preserve">The project scope of the Movie Recommender </w:t>
+      </w:r>
+      <w:r>
+        <w:t>System</w:t>
+      </w:r>
+      <w:r>
+        <w:t xml:space="preserve"> encompasses the design, development, and implementation of a movie recommendation system that utilizes Pearson's Correlation. The system will be able to recommend movies to users based on their </w:t>
+      </w:r>
+      <w:r>
+        <w:t>movie choice</w:t>
+      </w:r>
+      <w:r>
+        <w:t>. The project scope includes the following features:</w:t>
       </w:r>
     </w:p>
     <w:p/>
@@ -3190,7 +2781,13 @@
         </w:numPr>
       </w:pPr>
       <w:r>
-        <w:t>Recommendation engine: The recommendation engine will use Pearson's Correlation to generate movie recommendations for users based on their viewing history and preferences.</w:t>
+        <w:t xml:space="preserve">Recommendation engine: The recommendation engine will use Pearson's Correlation to generate movie recommendations for users based on their </w:t>
+      </w:r>
+      <w:r>
+        <w:t>movie choice</w:t>
+      </w:r>
+      <w:r>
+        <w:t>.</w:t>
       </w:r>
     </w:p>
     <w:p/>
@@ -3206,7 +2803,11 @@
         <w:t>User interface: The software will have a user-friendly interface that will allow users to easily interact with the recommendation system.</w:t>
       </w:r>
     </w:p>
-    <w:p/>
+    <w:p>
+      <w:pPr>
+        <w:pStyle w:val="ListParagraph"/>
+      </w:pPr>
+    </w:p>
     <w:p>
       <w:pPr>
         <w:pStyle w:val="ListParagraph"/>
@@ -3216,29 +2817,262 @@
         </w:numPr>
       </w:pPr>
       <w:r>
-        <w:t>User feedback system: Users will be able to provide feedback on the recommendations they receive, helping to improve the accuracy of future recommendations.</w:t>
+        <w:t>Admin functionality: The software will have an admin functionality that allows the admin to view, update, add, and delete movies and users in the system.</w:t>
       </w:r>
     </w:p>
     <w:p/>
+    <w:p>
+      <w:r>
+        <w:t xml:space="preserve">This project scope will serve as the basis for the development of the Movie Recommender </w:t>
+      </w:r>
+      <w:r>
+        <w:t>System</w:t>
+      </w:r>
+      <w:r>
+        <w:t xml:space="preserve"> and will guide the development team in their efforts to build a high-quality, user-friendly, and effective movie recommendation system.</w:t>
+      </w:r>
+    </w:p>
+    <w:p>
+      <w:r>
+        <w:br w:type="page"/>
+      </w:r>
+    </w:p>
+    <w:p>
+      <w:pPr>
+        <w:pStyle w:val="Heading1"/>
+      </w:pPr>
+      <w:bookmarkStart w:id="4" w:name="_Toc126814082"/>
+      <w:r>
+        <w:lastRenderedPageBreak/>
+        <w:t>Overall Description</w:t>
+      </w:r>
+      <w:bookmarkEnd w:id="4"/>
+    </w:p>
+    <w:p/>
+    <w:p>
+      <w:pPr>
+        <w:pStyle w:val="Heading2"/>
+      </w:pPr>
+      <w:bookmarkStart w:id="5" w:name="_Toc126814083"/>
+      <w:r>
+        <w:t>Product Perspective</w:t>
+      </w:r>
+      <w:bookmarkEnd w:id="5"/>
+    </w:p>
+    <w:p/>
+    <w:p>
+      <w:r>
+        <w:t xml:space="preserve">The Movie Recommender </w:t>
+      </w:r>
+      <w:r>
+        <w:t>System</w:t>
+      </w:r>
+      <w:r>
+        <w:t xml:space="preserve"> is a web-based application that provides personalized movie recommendations to users based on their </w:t>
+      </w:r>
+      <w:r>
+        <w:t>movie choice</w:t>
+      </w:r>
+      <w:r>
+        <w:t>. The software utilizes Pearson's Correlation to generate recommendations, ensuring that the recommendations are relevant and accurate. The software is designed to be accessible to users through a web browser, making it easily accessible from anywhere, at any time.</w:t>
+      </w:r>
+    </w:p>
+    <w:p/>
+    <w:p>
+      <w:r>
+        <w:t xml:space="preserve">The software is designed to be user-friendly and intuitive, with a simple and easy-to-use interface. This will allow users of all technical levels to easily navigate the software and access the movie recommendations they are looking for. The software has been carefully developed with a focus on performance and efficiency, ensuring that users can receive their recommendations quickly and without any hassle. The recommendation engine uses Pearson's Correlation, which helps to provide accurate and relevant movie recommendations to users. The software is also designed to be flexible and customizable, allowing users to easily adjust their movie recommendations </w:t>
+      </w:r>
+      <w:r>
+        <w:t>based on their movie choice</w:t>
+      </w:r>
+    </w:p>
+    <w:p/>
+    <w:p>
+      <w:r>
+        <w:t xml:space="preserve">The Movie Recommender </w:t>
+      </w:r>
+      <w:r>
+        <w:t>System</w:t>
+      </w:r>
+      <w:r>
+        <w:t xml:space="preserve"> is intended for a wide range of users, from casual movie fans to film aficionados. The software will be scalable, allowing it to grow and expand as the needs of its users evolve. This will ensure that the software continues to meet the needs of its users as the movie industry and the market continue to change.</w:t>
+      </w:r>
+    </w:p>
+    <w:p/>
+    <w:p>
+      <w:r>
+        <w:t xml:space="preserve">The software will be developed to integrate with other systems and applications, providing a seamless experience for users. This will ensure that the Movie Recommender </w:t>
+      </w:r>
+      <w:r>
+        <w:t>System</w:t>
+      </w:r>
+      <w:r>
+        <w:t xml:space="preserve"> can be used in conjunction with other systems and applications, providing users with a comprehensive and convenient movie recommendation solution.</w:t>
+      </w:r>
+    </w:p>
+    <w:p/>
+    <w:p>
+      <w:pPr>
+        <w:pStyle w:val="Heading2"/>
+      </w:pPr>
+      <w:r>
+        <w:t>Tools and Technologies</w:t>
+      </w:r>
+    </w:p>
+    <w:p/>
+    <w:p>
+      <w:r>
+        <w:t>The software was developed using the following tools and technologies for the frontend, backend, and development environments respectively:</w:t>
+      </w:r>
+    </w:p>
+    <w:p>
+      <w:r>
+        <w:t>Frontend:</w:t>
+      </w:r>
+    </w:p>
     <w:p>
       <w:pPr>
         <w:pStyle w:val="ListParagraph"/>
         <w:numPr>
           <w:ilvl w:val="0"/>
-          <w:numId w:val="6"/>
+          <w:numId w:val="14"/>
         </w:numPr>
       </w:pPr>
       <w:r>
-        <w:t>Reporting and analytics: The software will provide reporting and analytics on the movie recommendations, including the number of recommendations generated, the most recommended movies, and user feedback.</w:t>
-      </w:r>
-    </w:p>
-    <w:p/>
-    <w:p>
-      <w:r>
-        <w:t>This project scope will serve as the basis for the development of the Movie Recommender software and will guide the development team in their efforts to build a high-quality, user-friendly, and effective movie recommendation system.</w:t>
-      </w:r>
-    </w:p>
-    <w:p>
+        <w:t>React: a JavaScript library for building user interfaces</w:t>
+      </w:r>
+    </w:p>
+    <w:p>
+      <w:pPr>
+        <w:pStyle w:val="ListParagraph"/>
+        <w:numPr>
+          <w:ilvl w:val="0"/>
+          <w:numId w:val="14"/>
+        </w:numPr>
+      </w:pPr>
+      <w:r>
+        <w:t>Bootstrap: a front-end framework for designing responsive and mobile-first websites</w:t>
+      </w:r>
+    </w:p>
+    <w:p>
+      <w:pPr>
+        <w:pStyle w:val="ListParagraph"/>
+        <w:numPr>
+          <w:ilvl w:val="0"/>
+          <w:numId w:val="14"/>
+        </w:numPr>
+      </w:pPr>
+      <w:r>
+        <w:t>Axios: a popular JavaScript library used for making HTTP requests</w:t>
+      </w:r>
+    </w:p>
+    <w:p>
+      <w:r>
+        <w:t>Backend:</w:t>
+      </w:r>
+    </w:p>
+    <w:p>
+      <w:pPr>
+        <w:pStyle w:val="ListParagraph"/>
+        <w:numPr>
+          <w:ilvl w:val="0"/>
+          <w:numId w:val="13"/>
+        </w:numPr>
+      </w:pPr>
+      <w:r>
+        <w:lastRenderedPageBreak/>
+        <w:t>Java: a general-purpose programming language used for developing the software</w:t>
+      </w:r>
+    </w:p>
+    <w:p>
+      <w:pPr>
+        <w:pStyle w:val="ListParagraph"/>
+        <w:numPr>
+          <w:ilvl w:val="0"/>
+          <w:numId w:val="13"/>
+        </w:numPr>
+      </w:pPr>
+      <w:r>
+        <w:t xml:space="preserve">Spring Boot: </w:t>
+      </w:r>
+      <w:proofErr w:type="gramStart"/>
+      <w:r>
+        <w:t>a</w:t>
+      </w:r>
+      <w:proofErr w:type="gramEnd"/>
+      <w:r>
+        <w:t xml:space="preserve"> Java-based framework for building standalone and production-ready applications</w:t>
+      </w:r>
+    </w:p>
+    <w:p>
+      <w:pPr>
+        <w:pStyle w:val="ListParagraph"/>
+        <w:numPr>
+          <w:ilvl w:val="0"/>
+          <w:numId w:val="13"/>
+        </w:numPr>
+      </w:pPr>
+      <w:r>
+        <w:t>Oracle Database: a widely used relational database management system (RDBMS) used for storing and retrieving data</w:t>
+      </w:r>
+    </w:p>
+    <w:p>
+      <w:r>
+        <w:t>Development Environments:</w:t>
+      </w:r>
+    </w:p>
+    <w:p>
+      <w:pPr>
+        <w:pStyle w:val="ListParagraph"/>
+        <w:numPr>
+          <w:ilvl w:val="0"/>
+          <w:numId w:val="12"/>
+        </w:numPr>
+      </w:pPr>
+      <w:r>
+        <w:t>IntelliJ IDEA: a popular Java integrated development environment (IDE)</w:t>
+      </w:r>
+    </w:p>
+    <w:p>
+      <w:pPr>
+        <w:pStyle w:val="ListParagraph"/>
+        <w:numPr>
+          <w:ilvl w:val="0"/>
+          <w:numId w:val="12"/>
+        </w:numPr>
+      </w:pPr>
+      <w:r>
+        <w:t>Visual Studio Code (VS Code): a multi-language source code editor developed by Microsoft</w:t>
+      </w:r>
+    </w:p>
+    <w:p>
+      <w:pPr>
+        <w:pStyle w:val="ListParagraph"/>
+        <w:numPr>
+          <w:ilvl w:val="0"/>
+          <w:numId w:val="12"/>
+        </w:numPr>
+      </w:pPr>
+      <w:r>
+        <w:t>Postman: a powerful collaboration platform for API development</w:t>
+      </w:r>
+    </w:p>
+    <w:p>
+      <w:pPr>
+        <w:pStyle w:val="ListParagraph"/>
+        <w:numPr>
+          <w:ilvl w:val="0"/>
+          <w:numId w:val="12"/>
+        </w:numPr>
+      </w:pPr>
+      <w:r>
+        <w:t>Oracle SQL Developer: a free, integrated development environment for working with SQL and PL/SQL</w:t>
+      </w:r>
+    </w:p>
+    <w:p>
+      <w:r>
+        <w:t>These tools and technologies were chosen for their stability, scalability, and ease of use, and were instrumental in building a robust and reliable software system.</w:t>
+      </w:r>
       <w:r>
         <w:br w:type="page"/>
       </w:r>
@@ -3247,56 +3081,7 @@
       <w:pPr>
         <w:pStyle w:val="Heading1"/>
       </w:pPr>
-      <w:bookmarkStart w:id="4" w:name="_Toc126792184"/>
-      <w:r>
-        <w:lastRenderedPageBreak/>
-        <w:t>Overall Description</w:t>
-      </w:r>
-      <w:bookmarkEnd w:id="4"/>
-    </w:p>
-    <w:p/>
-    <w:p>
-      <w:pPr>
-        <w:pStyle w:val="Heading2"/>
-      </w:pPr>
-      <w:bookmarkStart w:id="5" w:name="_Toc126792185"/>
-      <w:r>
-        <w:t>Product Perspective</w:t>
-      </w:r>
-      <w:bookmarkEnd w:id="5"/>
-    </w:p>
-    <w:p/>
-    <w:p>
-      <w:r>
-        <w:t>The Movie Recommender software is a web-based application that provides personalized movie recommendations to users based on their viewing history and preferences. The software utilizes Pearson's Correlation to generate recommendations, ensuring that the recommendations are relevant and accurate. The software is designed to be accessible to users through a web browser, making it easily accessible from anywhere, at any time.</w:t>
-      </w:r>
-    </w:p>
-    <w:p/>
-    <w:p>
-      <w:r>
-        <w:t>The software is designed to be user-friendly and intuitive, with a simple and easy-to-use interface. This will allow users of all technical levels to easily navigate the software and access the movie recommendations they are looking for. The software will also provide reporting and analytics on the movie recommendations, including the number of recommendations generated, the most recommended movies, and user feedback. This will help to improve the accuracy and effectiveness of the recommendation system over time, ensuring that users receive the best recommendations possible.</w:t>
-      </w:r>
-    </w:p>
-    <w:p/>
-    <w:p>
-      <w:r>
-        <w:t>The Movie Recommender software is intended for a wide range of users, from casual movie fans to film aficionados. The software will be scalable, allowing it to grow and expand as the needs of its users evolve. This will ensure that the software continues to meet the needs of its users as the movie industry and the market continue to change.</w:t>
-      </w:r>
-    </w:p>
-    <w:p/>
-    <w:p>
-      <w:r>
-        <w:t>The software will be developed to integrate with other systems and applications, providing a seamless experience for users. This will ensure that the Movie Recommender software can be used in conjunction with other systems and applications, providing users with a comprehensive and convenient movie recommendation solution.</w:t>
-      </w:r>
-      <w:r>
-        <w:br w:type="page"/>
-      </w:r>
-    </w:p>
-    <w:p>
-      <w:pPr>
-        <w:pStyle w:val="Heading1"/>
-      </w:pPr>
-      <w:bookmarkStart w:id="6" w:name="_Toc126792186"/>
+      <w:bookmarkStart w:id="6" w:name="_Toc126814084"/>
       <w:r>
         <w:lastRenderedPageBreak/>
         <w:t>Software Features</w:t>
@@ -3308,7 +3093,7 @@
       <w:pPr>
         <w:pStyle w:val="Heading2"/>
       </w:pPr>
-      <w:bookmarkStart w:id="7" w:name="_Toc126792187"/>
+      <w:bookmarkStart w:id="7" w:name="_Toc126814085"/>
       <w:r>
         <w:t>Login Page</w:t>
       </w:r>
@@ -3316,29 +3101,36 @@
     </w:p>
     <w:p/>
     <w:p>
-      <w:pPr>
-        <w:pStyle w:val="Heading3"/>
-      </w:pPr>
-      <w:bookmarkStart w:id="8" w:name="_Toc126792188"/>
-      <w:r>
-        <w:t>Login Flowchart</w:t>
-      </w:r>
-      <w:bookmarkEnd w:id="8"/>
+      <w:r>
+        <w:t xml:space="preserve">This feature allows </w:t>
+      </w:r>
+      <w:r>
+        <w:t>users</w:t>
+      </w:r>
+      <w:r>
+        <w:t xml:space="preserve"> to</w:t>
+      </w:r>
+      <w:r>
+        <w:t xml:space="preserve"> log in</w:t>
+      </w:r>
+      <w:r>
+        <w:t xml:space="preserve"> to this application.</w:t>
+      </w:r>
     </w:p>
     <w:p/>
     <w:p>
       <w:pPr>
-        <w:jc w:val="center"/>
+        <w:keepNext/>
       </w:pPr>
       <w:r>
         <w:rPr>
           <w:noProof/>
         </w:rPr>
         <w:drawing>
-          <wp:inline distT="0" distB="0" distL="0" distR="0" wp14:anchorId="2E779779" wp14:editId="62FA331A">
-            <wp:extent cx="4629150" cy="5229225"/>
-            <wp:effectExtent l="0" t="0" r="0" b="9525"/>
-            <wp:docPr id="1268995892" name="Picture 1" descr="Flowchart - Process Flow Charts, Templates, How To, and More"/>
+          <wp:inline distT="0" distB="0" distL="0" distR="0" wp14:anchorId="2E579054" wp14:editId="08B0A86C">
+            <wp:extent cx="5731510" cy="3686810"/>
+            <wp:effectExtent l="0" t="0" r="2540" b="8890"/>
+            <wp:docPr id="1975662662" name="Picture 1"/>
             <wp:cNvGraphicFramePr>
               <a:graphicFrameLocks xmlns:a="http://schemas.openxmlformats.org/drawingml/2006/main" noChangeAspect="1"/>
             </wp:cNvGraphicFramePr>
@@ -3346,13 +3138,897 @@
               <a:graphicData uri="http://schemas.openxmlformats.org/drawingml/2006/picture">
                 <pic:pic xmlns:pic="http://schemas.openxmlformats.org/drawingml/2006/picture">
                   <pic:nvPicPr>
-                    <pic:cNvPr id="0" name="Picture 1" descr="Flowchart - Process Flow Charts, Templates, How To, and More"/>
+                    <pic:cNvPr id="1975662662" name=""/>
+                    <pic:cNvPicPr/>
+                  </pic:nvPicPr>
+                  <pic:blipFill>
+                    <a:blip r:embed="rId9"/>
+                    <a:stretch>
+                      <a:fillRect/>
+                    </a:stretch>
+                  </pic:blipFill>
+                  <pic:spPr>
+                    <a:xfrm>
+                      <a:off x="0" y="0"/>
+                      <a:ext cx="5731510" cy="3686810"/>
+                    </a:xfrm>
+                    <a:prstGeom prst="rect">
+                      <a:avLst/>
+                    </a:prstGeom>
+                  </pic:spPr>
+                </pic:pic>
+              </a:graphicData>
+            </a:graphic>
+          </wp:inline>
+        </w:drawing>
+      </w:r>
+    </w:p>
+    <w:p>
+      <w:pPr>
+        <w:pStyle w:val="Caption"/>
+        <w:jc w:val="center"/>
+      </w:pPr>
+      <w:r>
+        <w:t xml:space="preserve">Figure </w:t>
+      </w:r>
+      <w:r>
+        <w:fldChar w:fldCharType="begin"/>
+      </w:r>
+      <w:r>
+        <w:instrText xml:space="preserve"> SEQ Figure \* ARABIC </w:instrText>
+      </w:r>
+      <w:r>
+        <w:fldChar w:fldCharType="separate"/>
+      </w:r>
+      <w:r>
+        <w:rPr>
+          <w:noProof/>
+        </w:rPr>
+        <w:t>1</w:t>
+      </w:r>
+      <w:r>
+        <w:fldChar w:fldCharType="end"/>
+      </w:r>
+      <w:r>
+        <w:t>. Login Page</w:t>
+      </w:r>
+    </w:p>
+    <w:p/>
+    <w:p>
+      <w:pPr>
+        <w:pStyle w:val="Heading2"/>
+      </w:pPr>
+      <w:bookmarkStart w:id="8" w:name="_Toc126814086"/>
+      <w:r>
+        <w:t>Regist</w:t>
+      </w:r>
+      <w:r>
+        <w:t>ration</w:t>
+      </w:r>
+      <w:r>
+        <w:t xml:space="preserve"> Page</w:t>
+      </w:r>
+      <w:bookmarkEnd w:id="8"/>
+    </w:p>
+    <w:p/>
+    <w:p>
+      <w:r>
+        <w:t xml:space="preserve">This feature allows </w:t>
+      </w:r>
+      <w:r>
+        <w:t>users</w:t>
+      </w:r>
+      <w:r>
+        <w:t xml:space="preserve"> to </w:t>
+      </w:r>
+      <w:r>
+        <w:t>register for an account</w:t>
+      </w:r>
+      <w:r>
+        <w:t xml:space="preserve"> to this application.</w:t>
+      </w:r>
+    </w:p>
+    <w:p>
+      <w:pPr>
+        <w:keepNext/>
+      </w:pPr>
+      <w:r>
+        <w:rPr>
+          <w:noProof/>
+        </w:rPr>
+        <w:lastRenderedPageBreak/>
+        <w:drawing>
+          <wp:inline distT="0" distB="0" distL="0" distR="0" wp14:anchorId="6E824D4D" wp14:editId="293C0953">
+            <wp:extent cx="5731510" cy="3686810"/>
+            <wp:effectExtent l="0" t="0" r="2540" b="8890"/>
+            <wp:docPr id="885775655" name="Picture 1"/>
+            <wp:cNvGraphicFramePr>
+              <a:graphicFrameLocks xmlns:a="http://schemas.openxmlformats.org/drawingml/2006/main" noChangeAspect="1"/>
+            </wp:cNvGraphicFramePr>
+            <a:graphic xmlns:a="http://schemas.openxmlformats.org/drawingml/2006/main">
+              <a:graphicData uri="http://schemas.openxmlformats.org/drawingml/2006/picture">
+                <pic:pic xmlns:pic="http://schemas.openxmlformats.org/drawingml/2006/picture">
+                  <pic:nvPicPr>
+                    <pic:cNvPr id="885775655" name=""/>
+                    <pic:cNvPicPr/>
+                  </pic:nvPicPr>
+                  <pic:blipFill>
+                    <a:blip r:embed="rId10"/>
+                    <a:stretch>
+                      <a:fillRect/>
+                    </a:stretch>
+                  </pic:blipFill>
+                  <pic:spPr>
+                    <a:xfrm>
+                      <a:off x="0" y="0"/>
+                      <a:ext cx="5731510" cy="3686810"/>
+                    </a:xfrm>
+                    <a:prstGeom prst="rect">
+                      <a:avLst/>
+                    </a:prstGeom>
+                  </pic:spPr>
+                </pic:pic>
+              </a:graphicData>
+            </a:graphic>
+          </wp:inline>
+        </w:drawing>
+      </w:r>
+    </w:p>
+    <w:p>
+      <w:pPr>
+        <w:pStyle w:val="Caption"/>
+        <w:jc w:val="center"/>
+      </w:pPr>
+      <w:r>
+        <w:t xml:space="preserve">Figure </w:t>
+      </w:r>
+      <w:r>
+        <w:fldChar w:fldCharType="begin"/>
+      </w:r>
+      <w:r>
+        <w:instrText xml:space="preserve"> SEQ Figure \* ARABIC </w:instrText>
+      </w:r>
+      <w:r>
+        <w:fldChar w:fldCharType="separate"/>
+      </w:r>
+      <w:r>
+        <w:rPr>
+          <w:noProof/>
+        </w:rPr>
+        <w:t>2</w:t>
+      </w:r>
+      <w:r>
+        <w:fldChar w:fldCharType="end"/>
+      </w:r>
+      <w:r>
+        <w:t>. Registration Page</w:t>
+      </w:r>
+    </w:p>
+    <w:p/>
+    <w:p>
+      <w:pPr>
+        <w:pStyle w:val="Heading2"/>
+      </w:pPr>
+      <w:bookmarkStart w:id="9" w:name="_Toc126814087"/>
+      <w:r>
+        <w:t>List of Users Page</w:t>
+      </w:r>
+      <w:bookmarkEnd w:id="9"/>
+    </w:p>
+    <w:p/>
+    <w:p>
+      <w:r>
+        <w:t>This feature allows admin to view all the users registered to this application.</w:t>
+      </w:r>
+    </w:p>
+    <w:p>
+      <w:pPr>
+        <w:keepNext/>
+        <w:jc w:val="center"/>
+      </w:pPr>
+      <w:r>
+        <w:drawing>
+          <wp:inline distT="0" distB="0" distL="0" distR="0" wp14:anchorId="403206B1" wp14:editId="46685A23">
+            <wp:extent cx="5731510" cy="987425"/>
+            <wp:effectExtent l="0" t="0" r="2540" b="3175"/>
+            <wp:docPr id="873139312" name="Picture 1"/>
+            <wp:cNvGraphicFramePr>
+              <a:graphicFrameLocks xmlns:a="http://schemas.openxmlformats.org/drawingml/2006/main" noChangeAspect="1"/>
+            </wp:cNvGraphicFramePr>
+            <a:graphic xmlns:a="http://schemas.openxmlformats.org/drawingml/2006/main">
+              <a:graphicData uri="http://schemas.openxmlformats.org/drawingml/2006/picture">
+                <pic:pic xmlns:pic="http://schemas.openxmlformats.org/drawingml/2006/picture">
+                  <pic:nvPicPr>
+                    <pic:cNvPr id="873139312" name=""/>
+                    <pic:cNvPicPr/>
+                  </pic:nvPicPr>
+                  <pic:blipFill>
+                    <a:blip r:embed="rId11"/>
+                    <a:stretch>
+                      <a:fillRect/>
+                    </a:stretch>
+                  </pic:blipFill>
+                  <pic:spPr>
+                    <a:xfrm>
+                      <a:off x="0" y="0"/>
+                      <a:ext cx="5731510" cy="987425"/>
+                    </a:xfrm>
+                    <a:prstGeom prst="rect">
+                      <a:avLst/>
+                    </a:prstGeom>
+                  </pic:spPr>
+                </pic:pic>
+              </a:graphicData>
+            </a:graphic>
+          </wp:inline>
+        </w:drawing>
+      </w:r>
+    </w:p>
+    <w:p>
+      <w:pPr>
+        <w:pStyle w:val="Caption"/>
+        <w:jc w:val="center"/>
+      </w:pPr>
+      <w:r>
+        <w:t xml:space="preserve">Figure </w:t>
+      </w:r>
+      <w:r>
+        <w:fldChar w:fldCharType="begin"/>
+      </w:r>
+      <w:r>
+        <w:instrText xml:space="preserve"> SEQ Figure \* ARABIC </w:instrText>
+      </w:r>
+      <w:r>
+        <w:fldChar w:fldCharType="separate"/>
+      </w:r>
+      <w:r>
+        <w:rPr>
+          <w:noProof/>
+        </w:rPr>
+        <w:t>3</w:t>
+      </w:r>
+      <w:r>
+        <w:fldChar w:fldCharType="end"/>
+      </w:r>
+      <w:r>
+        <w:t xml:space="preserve">: </w:t>
+      </w:r>
+      <w:proofErr w:type="spellStart"/>
+      <w:r>
+        <w:t>findAll</w:t>
+      </w:r>
+      <w:proofErr w:type="spellEnd"/>
+      <w:r>
+        <w:t xml:space="preserve"> </w:t>
+      </w:r>
+      <w:r>
+        <w:t>M</w:t>
+      </w:r>
+      <w:r>
+        <w:t>ethod in Repository</w:t>
+      </w:r>
+    </w:p>
+    <w:p>
+      <w:pPr>
+        <w:keepNext/>
+        <w:jc w:val="center"/>
+      </w:pPr>
+      <w:r>
+        <w:drawing>
+          <wp:inline distT="0" distB="0" distL="0" distR="0" wp14:anchorId="7C5F5F29" wp14:editId="71D28F71">
+            <wp:extent cx="2915057" cy="1000265"/>
+            <wp:effectExtent l="0" t="0" r="0" b="9525"/>
+            <wp:docPr id="1807702430" name="Picture 1"/>
+            <wp:cNvGraphicFramePr>
+              <a:graphicFrameLocks xmlns:a="http://schemas.openxmlformats.org/drawingml/2006/main" noChangeAspect="1"/>
+            </wp:cNvGraphicFramePr>
+            <a:graphic xmlns:a="http://schemas.openxmlformats.org/drawingml/2006/main">
+              <a:graphicData uri="http://schemas.openxmlformats.org/drawingml/2006/picture">
+                <pic:pic xmlns:pic="http://schemas.openxmlformats.org/drawingml/2006/picture">
+                  <pic:nvPicPr>
+                    <pic:cNvPr id="1807702430" name=""/>
+                    <pic:cNvPicPr/>
+                  </pic:nvPicPr>
+                  <pic:blipFill>
+                    <a:blip r:embed="rId12"/>
+                    <a:stretch>
+                      <a:fillRect/>
+                    </a:stretch>
+                  </pic:blipFill>
+                  <pic:spPr>
+                    <a:xfrm>
+                      <a:off x="0" y="0"/>
+                      <a:ext cx="2915057" cy="1000265"/>
+                    </a:xfrm>
+                    <a:prstGeom prst="rect">
+                      <a:avLst/>
+                    </a:prstGeom>
+                  </pic:spPr>
+                </pic:pic>
+              </a:graphicData>
+            </a:graphic>
+          </wp:inline>
+        </w:drawing>
+      </w:r>
+    </w:p>
+    <w:p>
+      <w:pPr>
+        <w:pStyle w:val="Caption"/>
+        <w:jc w:val="center"/>
+      </w:pPr>
+      <w:r>
+        <w:t xml:space="preserve">Figure </w:t>
+      </w:r>
+      <w:r>
+        <w:fldChar w:fldCharType="begin"/>
+      </w:r>
+      <w:r>
+        <w:instrText xml:space="preserve"> SEQ Figure \* ARABIC </w:instrText>
+      </w:r>
+      <w:r>
+        <w:fldChar w:fldCharType="separate"/>
+      </w:r>
+      <w:r>
+        <w:rPr>
+          <w:noProof/>
+        </w:rPr>
+        <w:t>4</w:t>
+      </w:r>
+      <w:r>
+        <w:fldChar w:fldCharType="end"/>
+      </w:r>
+      <w:r>
+        <w:t xml:space="preserve">. </w:t>
+      </w:r>
+      <w:proofErr w:type="spellStart"/>
+      <w:r>
+        <w:t>getAll</w:t>
+      </w:r>
+      <w:proofErr w:type="spellEnd"/>
+      <w:r>
+        <w:t xml:space="preserve"> Method in Service</w:t>
+      </w:r>
+    </w:p>
+    <w:p>
+      <w:pPr>
+        <w:keepNext/>
+        <w:jc w:val="center"/>
+      </w:pPr>
+      <w:r>
+        <w:lastRenderedPageBreak/>
+        <w:drawing>
+          <wp:inline distT="0" distB="0" distL="0" distR="0" wp14:anchorId="76F5168A" wp14:editId="336E9AE1">
+            <wp:extent cx="2648320" cy="1181265"/>
+            <wp:effectExtent l="0" t="0" r="0" b="0"/>
+            <wp:docPr id="927496984" name="Picture 1"/>
+            <wp:cNvGraphicFramePr>
+              <a:graphicFrameLocks xmlns:a="http://schemas.openxmlformats.org/drawingml/2006/main" noChangeAspect="1"/>
+            </wp:cNvGraphicFramePr>
+            <a:graphic xmlns:a="http://schemas.openxmlformats.org/drawingml/2006/main">
+              <a:graphicData uri="http://schemas.openxmlformats.org/drawingml/2006/picture">
+                <pic:pic xmlns:pic="http://schemas.openxmlformats.org/drawingml/2006/picture">
+                  <pic:nvPicPr>
+                    <pic:cNvPr id="927496984" name=""/>
+                    <pic:cNvPicPr/>
+                  </pic:nvPicPr>
+                  <pic:blipFill>
+                    <a:blip r:embed="rId13"/>
+                    <a:stretch>
+                      <a:fillRect/>
+                    </a:stretch>
+                  </pic:blipFill>
+                  <pic:spPr>
+                    <a:xfrm>
+                      <a:off x="0" y="0"/>
+                      <a:ext cx="2648320" cy="1181265"/>
+                    </a:xfrm>
+                    <a:prstGeom prst="rect">
+                      <a:avLst/>
+                    </a:prstGeom>
+                  </pic:spPr>
+                </pic:pic>
+              </a:graphicData>
+            </a:graphic>
+          </wp:inline>
+        </w:drawing>
+      </w:r>
+    </w:p>
+    <w:p>
+      <w:pPr>
+        <w:pStyle w:val="Caption"/>
+        <w:jc w:val="center"/>
+      </w:pPr>
+      <w:r>
+        <w:t xml:space="preserve">Figure </w:t>
+      </w:r>
+      <w:r>
+        <w:fldChar w:fldCharType="begin"/>
+      </w:r>
+      <w:r>
+        <w:instrText xml:space="preserve"> SEQ Figure \* ARABIC </w:instrText>
+      </w:r>
+      <w:r>
+        <w:fldChar w:fldCharType="separate"/>
+      </w:r>
+      <w:r>
+        <w:rPr>
+          <w:noProof/>
+        </w:rPr>
+        <w:t>5</w:t>
+      </w:r>
+      <w:r>
+        <w:fldChar w:fldCharType="end"/>
+      </w:r>
+      <w:r>
+        <w:t xml:space="preserve">. </w:t>
+      </w:r>
+      <w:proofErr w:type="spellStart"/>
+      <w:r>
+        <w:t>getAll</w:t>
+      </w:r>
+      <w:proofErr w:type="spellEnd"/>
+      <w:r>
+        <w:t xml:space="preserve"> Method in Controller</w:t>
+      </w:r>
+    </w:p>
+    <w:p/>
+    <w:p>
+      <w:pPr>
+        <w:keepNext/>
+      </w:pPr>
+      <w:r>
+        <w:rPr>
+          <w:noProof/>
+        </w:rPr>
+        <w:drawing>
+          <wp:inline distT="0" distB="0" distL="0" distR="0" wp14:anchorId="1B7A80A6" wp14:editId="6A70F30B">
+            <wp:extent cx="5731510" cy="3686810"/>
+            <wp:effectExtent l="0" t="0" r="2540" b="8890"/>
+            <wp:docPr id="1323478660" name="Picture 1"/>
+            <wp:cNvGraphicFramePr>
+              <a:graphicFrameLocks xmlns:a="http://schemas.openxmlformats.org/drawingml/2006/main" noChangeAspect="1"/>
+            </wp:cNvGraphicFramePr>
+            <a:graphic xmlns:a="http://schemas.openxmlformats.org/drawingml/2006/main">
+              <a:graphicData uri="http://schemas.openxmlformats.org/drawingml/2006/picture">
+                <pic:pic xmlns:pic="http://schemas.openxmlformats.org/drawingml/2006/picture">
+                  <pic:nvPicPr>
+                    <pic:cNvPr id="1323478660" name=""/>
+                    <pic:cNvPicPr/>
+                  </pic:nvPicPr>
+                  <pic:blipFill>
+                    <a:blip r:embed="rId14"/>
+                    <a:stretch>
+                      <a:fillRect/>
+                    </a:stretch>
+                  </pic:blipFill>
+                  <pic:spPr>
+                    <a:xfrm>
+                      <a:off x="0" y="0"/>
+                      <a:ext cx="5731510" cy="3686810"/>
+                    </a:xfrm>
+                    <a:prstGeom prst="rect">
+                      <a:avLst/>
+                    </a:prstGeom>
+                  </pic:spPr>
+                </pic:pic>
+              </a:graphicData>
+            </a:graphic>
+          </wp:inline>
+        </w:drawing>
+      </w:r>
+    </w:p>
+    <w:p>
+      <w:pPr>
+        <w:pStyle w:val="Caption"/>
+        <w:jc w:val="center"/>
+      </w:pPr>
+      <w:r>
+        <w:t xml:space="preserve">Figure </w:t>
+      </w:r>
+      <w:r>
+        <w:fldChar w:fldCharType="begin"/>
+      </w:r>
+      <w:r>
+        <w:instrText xml:space="preserve"> SEQ Figure \* ARABIC </w:instrText>
+      </w:r>
+      <w:r>
+        <w:fldChar w:fldCharType="separate"/>
+      </w:r>
+      <w:r>
+        <w:rPr>
+          <w:noProof/>
+        </w:rPr>
+        <w:t>6</w:t>
+      </w:r>
+      <w:r>
+        <w:fldChar w:fldCharType="end"/>
+      </w:r>
+      <w:r>
+        <w:t>. Users List Page</w:t>
+      </w:r>
+    </w:p>
+    <w:p/>
+    <w:p>
+      <w:pPr>
+        <w:pStyle w:val="Heading2"/>
+      </w:pPr>
+      <w:bookmarkStart w:id="10" w:name="_Toc126814088"/>
+      <w:r>
+        <w:t>Add User Page</w:t>
+      </w:r>
+      <w:bookmarkEnd w:id="10"/>
+    </w:p>
+    <w:p/>
+    <w:p>
+      <w:r>
+        <w:t xml:space="preserve">This feature allows admin to </w:t>
+      </w:r>
+      <w:r>
+        <w:t>add new users</w:t>
+      </w:r>
+      <w:r>
+        <w:t xml:space="preserve"> to this application.</w:t>
+      </w:r>
+    </w:p>
+    <w:p/>
+    <w:p>
+      <w:pPr>
+        <w:keepNext/>
+      </w:pPr>
+      <w:r>
+        <w:drawing>
+          <wp:inline distT="0" distB="0" distL="0" distR="0" wp14:anchorId="4398E9B4" wp14:editId="4ACA476D">
+            <wp:extent cx="5731510" cy="1259205"/>
+            <wp:effectExtent l="0" t="0" r="2540" b="0"/>
+            <wp:docPr id="293663843" name="Picture 1"/>
+            <wp:cNvGraphicFramePr>
+              <a:graphicFrameLocks xmlns:a="http://schemas.openxmlformats.org/drawingml/2006/main" noChangeAspect="1"/>
+            </wp:cNvGraphicFramePr>
+            <a:graphic xmlns:a="http://schemas.openxmlformats.org/drawingml/2006/main">
+              <a:graphicData uri="http://schemas.openxmlformats.org/drawingml/2006/picture">
+                <pic:pic xmlns:pic="http://schemas.openxmlformats.org/drawingml/2006/picture">
+                  <pic:nvPicPr>
+                    <pic:cNvPr id="293663843" name=""/>
+                    <pic:cNvPicPr/>
+                  </pic:nvPicPr>
+                  <pic:blipFill>
+                    <a:blip r:embed="rId15"/>
+                    <a:stretch>
+                      <a:fillRect/>
+                    </a:stretch>
+                  </pic:blipFill>
+                  <pic:spPr>
+                    <a:xfrm>
+                      <a:off x="0" y="0"/>
+                      <a:ext cx="5731510" cy="1259205"/>
+                    </a:xfrm>
+                    <a:prstGeom prst="rect">
+                      <a:avLst/>
+                    </a:prstGeom>
+                  </pic:spPr>
+                </pic:pic>
+              </a:graphicData>
+            </a:graphic>
+          </wp:inline>
+        </w:drawing>
+      </w:r>
+    </w:p>
+    <w:p>
+      <w:pPr>
+        <w:pStyle w:val="Caption"/>
+        <w:jc w:val="center"/>
+      </w:pPr>
+      <w:r>
+        <w:t xml:space="preserve">Figure </w:t>
+      </w:r>
+      <w:r>
+        <w:fldChar w:fldCharType="begin"/>
+      </w:r>
+      <w:r>
+        <w:instrText xml:space="preserve"> SEQ Figure \* ARABIC </w:instrText>
+      </w:r>
+      <w:r>
+        <w:fldChar w:fldCharType="separate"/>
+      </w:r>
+      <w:r>
+        <w:rPr>
+          <w:noProof/>
+        </w:rPr>
+        <w:t>7</w:t>
+      </w:r>
+      <w:r>
+        <w:fldChar w:fldCharType="end"/>
+      </w:r>
+      <w:r>
+        <w:t xml:space="preserve">. </w:t>
+      </w:r>
+      <w:proofErr w:type="spellStart"/>
+      <w:r>
+        <w:t>addUser</w:t>
+      </w:r>
+      <w:proofErr w:type="spellEnd"/>
+      <w:r>
+        <w:t xml:space="preserve"> Method in Repository</w:t>
+      </w:r>
+    </w:p>
+    <w:p/>
+    <w:p>
+      <w:pPr>
+        <w:keepNext/>
+      </w:pPr>
+      <w:r>
+        <w:drawing>
+          <wp:inline distT="0" distB="0" distL="0" distR="0" wp14:anchorId="18D00E0E" wp14:editId="00B7F1A0">
+            <wp:extent cx="5620534" cy="2248214"/>
+            <wp:effectExtent l="0" t="0" r="0" b="0"/>
+            <wp:docPr id="880745840" name="Picture 1"/>
+            <wp:cNvGraphicFramePr>
+              <a:graphicFrameLocks xmlns:a="http://schemas.openxmlformats.org/drawingml/2006/main" noChangeAspect="1"/>
+            </wp:cNvGraphicFramePr>
+            <a:graphic xmlns:a="http://schemas.openxmlformats.org/drawingml/2006/main">
+              <a:graphicData uri="http://schemas.openxmlformats.org/drawingml/2006/picture">
+                <pic:pic xmlns:pic="http://schemas.openxmlformats.org/drawingml/2006/picture">
+                  <pic:nvPicPr>
+                    <pic:cNvPr id="880745840" name=""/>
+                    <pic:cNvPicPr/>
+                  </pic:nvPicPr>
+                  <pic:blipFill>
+                    <a:blip r:embed="rId16"/>
+                    <a:stretch>
+                      <a:fillRect/>
+                    </a:stretch>
+                  </pic:blipFill>
+                  <pic:spPr>
+                    <a:xfrm>
+                      <a:off x="0" y="0"/>
+                      <a:ext cx="5620534" cy="2248214"/>
+                    </a:xfrm>
+                    <a:prstGeom prst="rect">
+                      <a:avLst/>
+                    </a:prstGeom>
+                  </pic:spPr>
+                </pic:pic>
+              </a:graphicData>
+            </a:graphic>
+          </wp:inline>
+        </w:drawing>
+      </w:r>
+    </w:p>
+    <w:p>
+      <w:pPr>
+        <w:pStyle w:val="Caption"/>
+        <w:jc w:val="center"/>
+      </w:pPr>
+      <w:r>
+        <w:t xml:space="preserve">Figure </w:t>
+      </w:r>
+      <w:r>
+        <w:fldChar w:fldCharType="begin"/>
+      </w:r>
+      <w:r>
+        <w:instrText xml:space="preserve"> SEQ Figure \* ARABIC </w:instrText>
+      </w:r>
+      <w:r>
+        <w:fldChar w:fldCharType="separate"/>
+      </w:r>
+      <w:r>
+        <w:rPr>
+          <w:noProof/>
+        </w:rPr>
+        <w:t>8</w:t>
+      </w:r>
+      <w:r>
+        <w:fldChar w:fldCharType="end"/>
+      </w:r>
+      <w:r>
+        <w:t xml:space="preserve">. </w:t>
+      </w:r>
+      <w:proofErr w:type="spellStart"/>
+      <w:r>
+        <w:t>addUser</w:t>
+      </w:r>
+      <w:proofErr w:type="spellEnd"/>
+      <w:r>
+        <w:t xml:space="preserve"> Method in Service</w:t>
+      </w:r>
+    </w:p>
+    <w:p/>
+    <w:p>
+      <w:pPr>
+        <w:keepNext/>
+      </w:pPr>
+      <w:r>
+        <w:drawing>
+          <wp:inline distT="0" distB="0" distL="0" distR="0" wp14:anchorId="1FEF48D1" wp14:editId="24B8A140">
+            <wp:extent cx="5731510" cy="767080"/>
+            <wp:effectExtent l="0" t="0" r="2540" b="0"/>
+            <wp:docPr id="120831432" name="Picture 1"/>
+            <wp:cNvGraphicFramePr>
+              <a:graphicFrameLocks xmlns:a="http://schemas.openxmlformats.org/drawingml/2006/main" noChangeAspect="1"/>
+            </wp:cNvGraphicFramePr>
+            <a:graphic xmlns:a="http://schemas.openxmlformats.org/drawingml/2006/main">
+              <a:graphicData uri="http://schemas.openxmlformats.org/drawingml/2006/picture">
+                <pic:pic xmlns:pic="http://schemas.openxmlformats.org/drawingml/2006/picture">
+                  <pic:nvPicPr>
+                    <pic:cNvPr id="120831432" name=""/>
+                    <pic:cNvPicPr/>
+                  </pic:nvPicPr>
+                  <pic:blipFill>
+                    <a:blip r:embed="rId17"/>
+                    <a:stretch>
+                      <a:fillRect/>
+                    </a:stretch>
+                  </pic:blipFill>
+                  <pic:spPr>
+                    <a:xfrm>
+                      <a:off x="0" y="0"/>
+                      <a:ext cx="5731510" cy="767080"/>
+                    </a:xfrm>
+                    <a:prstGeom prst="rect">
+                      <a:avLst/>
+                    </a:prstGeom>
+                  </pic:spPr>
+                </pic:pic>
+              </a:graphicData>
+            </a:graphic>
+          </wp:inline>
+        </w:drawing>
+      </w:r>
+    </w:p>
+    <w:p>
+      <w:pPr>
+        <w:pStyle w:val="Caption"/>
+        <w:jc w:val="center"/>
+      </w:pPr>
+      <w:r>
+        <w:t xml:space="preserve">Figure </w:t>
+      </w:r>
+      <w:r>
+        <w:fldChar w:fldCharType="begin"/>
+      </w:r>
+      <w:r>
+        <w:instrText xml:space="preserve"> SEQ Figure \* ARABIC </w:instrText>
+      </w:r>
+      <w:r>
+        <w:fldChar w:fldCharType="separate"/>
+      </w:r>
+      <w:r>
+        <w:rPr>
+          <w:noProof/>
+        </w:rPr>
+        <w:t>9</w:t>
+      </w:r>
+      <w:r>
+        <w:fldChar w:fldCharType="end"/>
+      </w:r>
+      <w:r>
+        <w:t xml:space="preserve">. </w:t>
+      </w:r>
+      <w:proofErr w:type="spellStart"/>
+      <w:r>
+        <w:t>addUser</w:t>
+      </w:r>
+      <w:proofErr w:type="spellEnd"/>
+      <w:r>
+        <w:t xml:space="preserve"> Method in Controller</w:t>
+      </w:r>
+    </w:p>
+    <w:p/>
+    <w:p>
+      <w:pPr>
+        <w:keepNext/>
+      </w:pPr>
+      <w:r>
+        <w:rPr>
+          <w:noProof/>
+        </w:rPr>
+        <w:drawing>
+          <wp:inline distT="0" distB="0" distL="0" distR="0" wp14:anchorId="6CB51F96" wp14:editId="6F328EE1">
+            <wp:extent cx="5731510" cy="3686810"/>
+            <wp:effectExtent l="0" t="0" r="2540" b="8890"/>
+            <wp:docPr id="990449517" name="Picture 1"/>
+            <wp:cNvGraphicFramePr>
+              <a:graphicFrameLocks xmlns:a="http://schemas.openxmlformats.org/drawingml/2006/main" noChangeAspect="1"/>
+            </wp:cNvGraphicFramePr>
+            <a:graphic xmlns:a="http://schemas.openxmlformats.org/drawingml/2006/main">
+              <a:graphicData uri="http://schemas.openxmlformats.org/drawingml/2006/picture">
+                <pic:pic xmlns:pic="http://schemas.openxmlformats.org/drawingml/2006/picture">
+                  <pic:nvPicPr>
+                    <pic:cNvPr id="990449517" name=""/>
+                    <pic:cNvPicPr/>
+                  </pic:nvPicPr>
+                  <pic:blipFill>
+                    <a:blip r:embed="rId18"/>
+                    <a:stretch>
+                      <a:fillRect/>
+                    </a:stretch>
+                  </pic:blipFill>
+                  <pic:spPr>
+                    <a:xfrm>
+                      <a:off x="0" y="0"/>
+                      <a:ext cx="5731510" cy="3686810"/>
+                    </a:xfrm>
+                    <a:prstGeom prst="rect">
+                      <a:avLst/>
+                    </a:prstGeom>
+                  </pic:spPr>
+                </pic:pic>
+              </a:graphicData>
+            </a:graphic>
+          </wp:inline>
+        </w:drawing>
+      </w:r>
+    </w:p>
+    <w:p>
+      <w:pPr>
+        <w:pStyle w:val="Caption"/>
+        <w:jc w:val="center"/>
+      </w:pPr>
+      <w:r>
+        <w:t xml:space="preserve">Figure </w:t>
+      </w:r>
+      <w:r>
+        <w:fldChar w:fldCharType="begin"/>
+      </w:r>
+      <w:r>
+        <w:instrText xml:space="preserve"> SEQ Figure \* ARABIC </w:instrText>
+      </w:r>
+      <w:r>
+        <w:fldChar w:fldCharType="separate"/>
+      </w:r>
+      <w:r>
+        <w:rPr>
+          <w:noProof/>
+        </w:rPr>
+        <w:t>10</w:t>
+      </w:r>
+      <w:r>
+        <w:fldChar w:fldCharType="end"/>
+      </w:r>
+      <w:r>
+        <w:t>. Add User Page</w:t>
+      </w:r>
+    </w:p>
+    <w:p/>
+    <w:p>
+      <w:pPr>
+        <w:pStyle w:val="Heading3"/>
+      </w:pPr>
+      <w:bookmarkStart w:id="11" w:name="_Toc126814089"/>
+      <w:r>
+        <w:t>Add User Flowchart</w:t>
+      </w:r>
+      <w:bookmarkEnd w:id="11"/>
+    </w:p>
+    <w:p/>
+    <w:p>
+      <w:pPr>
+        <w:keepNext/>
+        <w:jc w:val="center"/>
+      </w:pPr>
+      <w:r>
+        <w:rPr>
+          <w:noProof/>
+        </w:rPr>
+        <w:drawing>
+          <wp:inline distT="0" distB="0" distL="0" distR="0" wp14:anchorId="1168953A" wp14:editId="7431823F">
+            <wp:extent cx="5153025" cy="3343275"/>
+            <wp:effectExtent l="0" t="0" r="9525" b="9525"/>
+            <wp:docPr id="1438553784" name="Picture 5"/>
+            <wp:cNvGraphicFramePr>
+              <a:graphicFrameLocks xmlns:a="http://schemas.openxmlformats.org/drawingml/2006/main" noChangeAspect="1"/>
+            </wp:cNvGraphicFramePr>
+            <a:graphic xmlns:a="http://schemas.openxmlformats.org/drawingml/2006/main">
+              <a:graphicData uri="http://schemas.openxmlformats.org/drawingml/2006/picture">
+                <pic:pic xmlns:pic="http://schemas.openxmlformats.org/drawingml/2006/picture">
+                  <pic:nvPicPr>
+                    <pic:cNvPr id="0" name="Picture 20"/>
                     <pic:cNvPicPr>
                       <a:picLocks noChangeAspect="1" noChangeArrowheads="1"/>
                     </pic:cNvPicPr>
                   </pic:nvPicPr>
                   <pic:blipFill>
-                    <a:blip r:embed="rId9">
+                    <a:blip r:embed="rId19">
                       <a:extLst>
                         <a:ext uri="{28A0092B-C50C-407E-A947-70E740481C1C}">
                           <a14:useLocalDpi xmlns:a14="http://schemas.microsoft.com/office/drawing/2010/main" val="0"/>
@@ -3367,7 +4043,7 @@
                   <pic:spPr bwMode="auto">
                     <a:xfrm>
                       <a:off x="0" y="0"/>
-                      <a:ext cx="4629150" cy="5229225"/>
+                      <a:ext cx="5153025" cy="3343275"/>
                     </a:xfrm>
                     <a:prstGeom prst="rect">
                       <a:avLst/>
@@ -3384,49 +4060,90 @@
         </w:drawing>
       </w:r>
     </w:p>
-    <w:p/>
-    <w:p>
-      <w:pPr>
-        <w:pStyle w:val="Heading2"/>
-      </w:pPr>
-      <w:bookmarkStart w:id="9" w:name="_Toc126792189"/>
-      <w:r>
-        <w:t>Regist</w:t>
-      </w:r>
-      <w:r>
-        <w:t>ration</w:t>
-      </w:r>
-      <w:r>
-        <w:t xml:space="preserve"> Page</w:t>
-      </w:r>
-      <w:bookmarkEnd w:id="9"/>
-    </w:p>
-    <w:p/>
-    <w:p>
-      <w:pPr>
-        <w:pStyle w:val="Heading3"/>
-      </w:pPr>
-      <w:bookmarkStart w:id="10" w:name="_Toc126792190"/>
-      <w:r>
-        <w:t>Registration Flowchart</w:t>
-      </w:r>
-      <w:bookmarkEnd w:id="10"/>
-    </w:p>
-    <w:p/>
-    <w:p>
-      <w:pPr>
+    <w:p>
+      <w:pPr>
+        <w:pStyle w:val="Caption"/>
         <w:jc w:val="center"/>
       </w:pPr>
+      <w:r>
+        <w:t xml:space="preserve">Figure </w:t>
+      </w:r>
+      <w:r>
+        <w:fldChar w:fldCharType="begin"/>
+      </w:r>
+      <w:r>
+        <w:instrText xml:space="preserve"> SEQ Figure \* ARABIC </w:instrText>
+      </w:r>
+      <w:r>
+        <w:fldChar w:fldCharType="separate"/>
+      </w:r>
       <w:r>
         <w:rPr>
           <w:noProof/>
         </w:rPr>
+        <w:t>11</w:t>
+      </w:r>
+      <w:r>
+        <w:fldChar w:fldCharType="end"/>
+      </w:r>
+      <w:r>
+        <w:t>. Add New User Flowchart</w:t>
+      </w:r>
+    </w:p>
+    <w:p/>
+    <w:p>
+      <w:pPr>
+        <w:pStyle w:val="Heading2"/>
+      </w:pPr>
+      <w:bookmarkStart w:id="12" w:name="_Toc126814090"/>
+      <w:r>
+        <w:t>Delete User</w:t>
+      </w:r>
+      <w:r>
+        <w:t xml:space="preserve"> Function</w:t>
+      </w:r>
+      <w:bookmarkEnd w:id="12"/>
+    </w:p>
+    <w:p/>
+    <w:p>
+      <w:r>
+        <w:t xml:space="preserve">The "Delete User" function in the Movie Recommender </w:t>
+      </w:r>
+      <w:r>
+        <w:t>System</w:t>
+      </w:r>
+      <w:r>
+        <w:t xml:space="preserve"> is an administrative tool that allows administrators to remove a user's account and associated data. This function is triggered by clicking the "Delete User" button and operates based on the user's unique identifier, the </w:t>
+      </w:r>
+      <w:proofErr w:type="spellStart"/>
+      <w:r>
+        <w:t>userId</w:t>
+      </w:r>
+      <w:proofErr w:type="spellEnd"/>
+      <w:r>
+        <w:t xml:space="preserve">. When the button is clicked, the system checks the </w:t>
+      </w:r>
+      <w:proofErr w:type="spellStart"/>
+      <w:r>
+        <w:t>userId</w:t>
+      </w:r>
+      <w:proofErr w:type="spellEnd"/>
+      <w:r>
+        <w:t xml:space="preserve"> to ensure it is valid and then removes all records, including viewing history and preferences, associated with that user. The data is permanently deleted and cannot be recovered. This function is important for maintaining accurate and up-to-date user data in the system.</w:t>
+      </w:r>
+    </w:p>
+    <w:p/>
+    <w:p>
+      <w:pPr>
+        <w:keepNext/>
+      </w:pPr>
+      <w:r>
         <w:lastRenderedPageBreak/>
         <w:drawing>
-          <wp:inline distT="0" distB="0" distL="0" distR="0" wp14:anchorId="32286153" wp14:editId="5CBCAD4A">
-            <wp:extent cx="4629150" cy="5229225"/>
-            <wp:effectExtent l="0" t="0" r="0" b="9525"/>
-            <wp:docPr id="1798582951" name="Picture 2" descr="Flowchart - Process Flow Charts, Templates, How To, and More"/>
+          <wp:inline distT="0" distB="0" distL="0" distR="0" wp14:anchorId="3FD66D99" wp14:editId="2BE41462">
+            <wp:extent cx="5731510" cy="1985645"/>
+            <wp:effectExtent l="0" t="0" r="2540" b="0"/>
+            <wp:docPr id="1473387876" name="Picture 1"/>
             <wp:cNvGraphicFramePr>
               <a:graphicFrameLocks xmlns:a="http://schemas.openxmlformats.org/drawingml/2006/main" noChangeAspect="1"/>
             </wp:cNvGraphicFramePr>
@@ -3434,13 +4151,615 @@
               <a:graphicData uri="http://schemas.openxmlformats.org/drawingml/2006/picture">
                 <pic:pic xmlns:pic="http://schemas.openxmlformats.org/drawingml/2006/picture">
                   <pic:nvPicPr>
-                    <pic:cNvPr id="0" name="Picture 3" descr="Flowchart - Process Flow Charts, Templates, How To, and More"/>
+                    <pic:cNvPr id="1473387876" name=""/>
+                    <pic:cNvPicPr/>
+                  </pic:nvPicPr>
+                  <pic:blipFill>
+                    <a:blip r:embed="rId20"/>
+                    <a:stretch>
+                      <a:fillRect/>
+                    </a:stretch>
+                  </pic:blipFill>
+                  <pic:spPr>
+                    <a:xfrm>
+                      <a:off x="0" y="0"/>
+                      <a:ext cx="5731510" cy="1985645"/>
+                    </a:xfrm>
+                    <a:prstGeom prst="rect">
+                      <a:avLst/>
+                    </a:prstGeom>
+                  </pic:spPr>
+                </pic:pic>
+              </a:graphicData>
+            </a:graphic>
+          </wp:inline>
+        </w:drawing>
+      </w:r>
+    </w:p>
+    <w:p>
+      <w:pPr>
+        <w:pStyle w:val="Caption"/>
+        <w:jc w:val="center"/>
+      </w:pPr>
+      <w:r>
+        <w:t xml:space="preserve">Figure </w:t>
+      </w:r>
+      <w:r>
+        <w:fldChar w:fldCharType="begin"/>
+      </w:r>
+      <w:r>
+        <w:instrText xml:space="preserve"> SEQ Figure \* ARABIC </w:instrText>
+      </w:r>
+      <w:r>
+        <w:fldChar w:fldCharType="separate"/>
+      </w:r>
+      <w:r>
+        <w:rPr>
+          <w:noProof/>
+        </w:rPr>
+        <w:t>12</w:t>
+      </w:r>
+      <w:r>
+        <w:fldChar w:fldCharType="end"/>
+      </w:r>
+      <w:r>
+        <w:t xml:space="preserve">. </w:t>
+      </w:r>
+      <w:proofErr w:type="spellStart"/>
+      <w:r>
+        <w:t>deleteUser</w:t>
+      </w:r>
+      <w:proofErr w:type="spellEnd"/>
+      <w:r>
+        <w:t xml:space="preserve"> Method in Repository</w:t>
+      </w:r>
+    </w:p>
+    <w:p/>
+    <w:p>
+      <w:pPr>
+        <w:keepNext/>
+      </w:pPr>
+      <w:r>
+        <w:drawing>
+          <wp:inline distT="0" distB="0" distL="0" distR="0" wp14:anchorId="7FC27E44" wp14:editId="21E88123">
+            <wp:extent cx="5731510" cy="2333625"/>
+            <wp:effectExtent l="0" t="0" r="2540" b="9525"/>
+            <wp:docPr id="1047691346" name="Picture 1"/>
+            <wp:cNvGraphicFramePr>
+              <a:graphicFrameLocks xmlns:a="http://schemas.openxmlformats.org/drawingml/2006/main" noChangeAspect="1"/>
+            </wp:cNvGraphicFramePr>
+            <a:graphic xmlns:a="http://schemas.openxmlformats.org/drawingml/2006/main">
+              <a:graphicData uri="http://schemas.openxmlformats.org/drawingml/2006/picture">
+                <pic:pic xmlns:pic="http://schemas.openxmlformats.org/drawingml/2006/picture">
+                  <pic:nvPicPr>
+                    <pic:cNvPr id="1047691346" name=""/>
+                    <pic:cNvPicPr/>
+                  </pic:nvPicPr>
+                  <pic:blipFill>
+                    <a:blip r:embed="rId21"/>
+                    <a:stretch>
+                      <a:fillRect/>
+                    </a:stretch>
+                  </pic:blipFill>
+                  <pic:spPr>
+                    <a:xfrm>
+                      <a:off x="0" y="0"/>
+                      <a:ext cx="5731510" cy="2333625"/>
+                    </a:xfrm>
+                    <a:prstGeom prst="rect">
+                      <a:avLst/>
+                    </a:prstGeom>
+                  </pic:spPr>
+                </pic:pic>
+              </a:graphicData>
+            </a:graphic>
+          </wp:inline>
+        </w:drawing>
+      </w:r>
+    </w:p>
+    <w:p>
+      <w:pPr>
+        <w:pStyle w:val="Caption"/>
+        <w:jc w:val="center"/>
+      </w:pPr>
+      <w:r>
+        <w:t xml:space="preserve">Figure </w:t>
+      </w:r>
+      <w:r>
+        <w:fldChar w:fldCharType="begin"/>
+      </w:r>
+      <w:r>
+        <w:instrText xml:space="preserve"> SEQ Figure \* ARABIC </w:instrText>
+      </w:r>
+      <w:r>
+        <w:fldChar w:fldCharType="separate"/>
+      </w:r>
+      <w:r>
+        <w:rPr>
+          <w:noProof/>
+        </w:rPr>
+        <w:t>13</w:t>
+      </w:r>
+      <w:r>
+        <w:fldChar w:fldCharType="end"/>
+      </w:r>
+      <w:r>
+        <w:t xml:space="preserve">. </w:t>
+      </w:r>
+      <w:proofErr w:type="spellStart"/>
+      <w:r>
+        <w:t>deleteUser</w:t>
+      </w:r>
+      <w:proofErr w:type="spellEnd"/>
+      <w:r>
+        <w:t xml:space="preserve"> Method in Service</w:t>
+      </w:r>
+    </w:p>
+    <w:p/>
+    <w:p>
+      <w:pPr>
+        <w:keepNext/>
+      </w:pPr>
+      <w:r>
+        <w:drawing>
+          <wp:inline distT="0" distB="0" distL="0" distR="0" wp14:anchorId="171793A1" wp14:editId="0E88004A">
+            <wp:extent cx="5731510" cy="550545"/>
+            <wp:effectExtent l="0" t="0" r="2540" b="1905"/>
+            <wp:docPr id="174677013" name="Picture 1"/>
+            <wp:cNvGraphicFramePr>
+              <a:graphicFrameLocks xmlns:a="http://schemas.openxmlformats.org/drawingml/2006/main" noChangeAspect="1"/>
+            </wp:cNvGraphicFramePr>
+            <a:graphic xmlns:a="http://schemas.openxmlformats.org/drawingml/2006/main">
+              <a:graphicData uri="http://schemas.openxmlformats.org/drawingml/2006/picture">
+                <pic:pic xmlns:pic="http://schemas.openxmlformats.org/drawingml/2006/picture">
+                  <pic:nvPicPr>
+                    <pic:cNvPr id="174677013" name=""/>
+                    <pic:cNvPicPr/>
+                  </pic:nvPicPr>
+                  <pic:blipFill>
+                    <a:blip r:embed="rId22"/>
+                    <a:stretch>
+                      <a:fillRect/>
+                    </a:stretch>
+                  </pic:blipFill>
+                  <pic:spPr>
+                    <a:xfrm>
+                      <a:off x="0" y="0"/>
+                      <a:ext cx="5731510" cy="550545"/>
+                    </a:xfrm>
+                    <a:prstGeom prst="rect">
+                      <a:avLst/>
+                    </a:prstGeom>
+                  </pic:spPr>
+                </pic:pic>
+              </a:graphicData>
+            </a:graphic>
+          </wp:inline>
+        </w:drawing>
+      </w:r>
+    </w:p>
+    <w:p>
+      <w:pPr>
+        <w:pStyle w:val="Caption"/>
+        <w:jc w:val="center"/>
+      </w:pPr>
+      <w:r>
+        <w:t xml:space="preserve">Figure </w:t>
+      </w:r>
+      <w:r>
+        <w:fldChar w:fldCharType="begin"/>
+      </w:r>
+      <w:r>
+        <w:instrText xml:space="preserve"> SEQ Figure \* ARABIC </w:instrText>
+      </w:r>
+      <w:r>
+        <w:fldChar w:fldCharType="separate"/>
+      </w:r>
+      <w:r>
+        <w:rPr>
+          <w:noProof/>
+        </w:rPr>
+        <w:t>14</w:t>
+      </w:r>
+      <w:r>
+        <w:fldChar w:fldCharType="end"/>
+      </w:r>
+      <w:r>
+        <w:t xml:space="preserve">. </w:t>
+      </w:r>
+      <w:proofErr w:type="spellStart"/>
+      <w:r>
+        <w:t>deleteUser</w:t>
+      </w:r>
+      <w:proofErr w:type="spellEnd"/>
+      <w:r>
+        <w:t xml:space="preserve"> Method in Controller</w:t>
+      </w:r>
+    </w:p>
+    <w:p/>
+    <w:p>
+      <w:pPr>
+        <w:pStyle w:val="Heading2"/>
+      </w:pPr>
+      <w:bookmarkStart w:id="13" w:name="_Toc126814091"/>
+      <w:r>
+        <w:t>Update User Page</w:t>
+      </w:r>
+      <w:bookmarkEnd w:id="13"/>
+    </w:p>
+    <w:p/>
+    <w:p>
+      <w:r>
+        <w:t xml:space="preserve">This feature allows admin to </w:t>
+      </w:r>
+      <w:r>
+        <w:t>update data for</w:t>
+      </w:r>
+      <w:r>
+        <w:t xml:space="preserve"> all the users registered to this application.</w:t>
+      </w:r>
+    </w:p>
+    <w:p>
+      <w:pPr>
+        <w:keepNext/>
+      </w:pPr>
+      <w:r>
+        <w:lastRenderedPageBreak/>
+        <w:drawing>
+          <wp:inline distT="0" distB="0" distL="0" distR="0" wp14:anchorId="7F27A3F1" wp14:editId="52A60D1D">
+            <wp:extent cx="5731510" cy="1285240"/>
+            <wp:effectExtent l="0" t="0" r="2540" b="0"/>
+            <wp:docPr id="1860310824" name="Picture 1"/>
+            <wp:cNvGraphicFramePr>
+              <a:graphicFrameLocks xmlns:a="http://schemas.openxmlformats.org/drawingml/2006/main" noChangeAspect="1"/>
+            </wp:cNvGraphicFramePr>
+            <a:graphic xmlns:a="http://schemas.openxmlformats.org/drawingml/2006/main">
+              <a:graphicData uri="http://schemas.openxmlformats.org/drawingml/2006/picture">
+                <pic:pic xmlns:pic="http://schemas.openxmlformats.org/drawingml/2006/picture">
+                  <pic:nvPicPr>
+                    <pic:cNvPr id="1860310824" name=""/>
+                    <pic:cNvPicPr/>
+                  </pic:nvPicPr>
+                  <pic:blipFill>
+                    <a:blip r:embed="rId23"/>
+                    <a:stretch>
+                      <a:fillRect/>
+                    </a:stretch>
+                  </pic:blipFill>
+                  <pic:spPr>
+                    <a:xfrm>
+                      <a:off x="0" y="0"/>
+                      <a:ext cx="5731510" cy="1285240"/>
+                    </a:xfrm>
+                    <a:prstGeom prst="rect">
+                      <a:avLst/>
+                    </a:prstGeom>
+                  </pic:spPr>
+                </pic:pic>
+              </a:graphicData>
+            </a:graphic>
+          </wp:inline>
+        </w:drawing>
+      </w:r>
+    </w:p>
+    <w:p>
+      <w:pPr>
+        <w:pStyle w:val="Caption"/>
+        <w:jc w:val="center"/>
+      </w:pPr>
+      <w:r>
+        <w:t xml:space="preserve">Figure </w:t>
+      </w:r>
+      <w:r>
+        <w:fldChar w:fldCharType="begin"/>
+      </w:r>
+      <w:r>
+        <w:instrText xml:space="preserve"> SEQ Figure \* ARABIC </w:instrText>
+      </w:r>
+      <w:r>
+        <w:fldChar w:fldCharType="separate"/>
+      </w:r>
+      <w:r>
+        <w:rPr>
+          <w:noProof/>
+        </w:rPr>
+        <w:t>15</w:t>
+      </w:r>
+      <w:r>
+        <w:fldChar w:fldCharType="end"/>
+      </w:r>
+      <w:r>
+        <w:t xml:space="preserve">. </w:t>
+      </w:r>
+      <w:proofErr w:type="spellStart"/>
+      <w:r>
+        <w:t>updateUser</w:t>
+      </w:r>
+      <w:proofErr w:type="spellEnd"/>
+      <w:r>
+        <w:t xml:space="preserve"> Method in Repository</w:t>
+      </w:r>
+    </w:p>
+    <w:p/>
+    <w:p/>
+    <w:p>
+      <w:pPr>
+        <w:keepNext/>
+      </w:pPr>
+      <w:r>
+        <w:drawing>
+          <wp:inline distT="0" distB="0" distL="0" distR="0" wp14:anchorId="602162CE" wp14:editId="602E3678">
+            <wp:extent cx="5731510" cy="2232025"/>
+            <wp:effectExtent l="0" t="0" r="2540" b="0"/>
+            <wp:docPr id="479930848" name="Picture 1"/>
+            <wp:cNvGraphicFramePr>
+              <a:graphicFrameLocks xmlns:a="http://schemas.openxmlformats.org/drawingml/2006/main" noChangeAspect="1"/>
+            </wp:cNvGraphicFramePr>
+            <a:graphic xmlns:a="http://schemas.openxmlformats.org/drawingml/2006/main">
+              <a:graphicData uri="http://schemas.openxmlformats.org/drawingml/2006/picture">
+                <pic:pic xmlns:pic="http://schemas.openxmlformats.org/drawingml/2006/picture">
+                  <pic:nvPicPr>
+                    <pic:cNvPr id="479930848" name=""/>
+                    <pic:cNvPicPr/>
+                  </pic:nvPicPr>
+                  <pic:blipFill>
+                    <a:blip r:embed="rId24"/>
+                    <a:stretch>
+                      <a:fillRect/>
+                    </a:stretch>
+                  </pic:blipFill>
+                  <pic:spPr>
+                    <a:xfrm>
+                      <a:off x="0" y="0"/>
+                      <a:ext cx="5731510" cy="2232025"/>
+                    </a:xfrm>
+                    <a:prstGeom prst="rect">
+                      <a:avLst/>
+                    </a:prstGeom>
+                  </pic:spPr>
+                </pic:pic>
+              </a:graphicData>
+            </a:graphic>
+          </wp:inline>
+        </w:drawing>
+      </w:r>
+    </w:p>
+    <w:p>
+      <w:pPr>
+        <w:pStyle w:val="Caption"/>
+        <w:jc w:val="center"/>
+      </w:pPr>
+      <w:r>
+        <w:t xml:space="preserve">Figure </w:t>
+      </w:r>
+      <w:r>
+        <w:fldChar w:fldCharType="begin"/>
+      </w:r>
+      <w:r>
+        <w:instrText xml:space="preserve"> SEQ Figure \* ARABIC </w:instrText>
+      </w:r>
+      <w:r>
+        <w:fldChar w:fldCharType="separate"/>
+      </w:r>
+      <w:r>
+        <w:rPr>
+          <w:noProof/>
+        </w:rPr>
+        <w:t>16</w:t>
+      </w:r>
+      <w:r>
+        <w:fldChar w:fldCharType="end"/>
+      </w:r>
+      <w:r>
+        <w:t xml:space="preserve">. </w:t>
+      </w:r>
+      <w:proofErr w:type="spellStart"/>
+      <w:r>
+        <w:t>updateUser</w:t>
+      </w:r>
+      <w:proofErr w:type="spellEnd"/>
+      <w:r>
+        <w:t xml:space="preserve"> Method in Service</w:t>
+      </w:r>
+    </w:p>
+    <w:p/>
+    <w:p>
+      <w:pPr>
+        <w:keepNext/>
+      </w:pPr>
+      <w:r>
+        <w:drawing>
+          <wp:inline distT="0" distB="0" distL="0" distR="0" wp14:anchorId="07F62338" wp14:editId="2FF665DA">
+            <wp:extent cx="5731510" cy="1162685"/>
+            <wp:effectExtent l="0" t="0" r="2540" b="0"/>
+            <wp:docPr id="1382237789" name="Picture 1"/>
+            <wp:cNvGraphicFramePr>
+              <a:graphicFrameLocks xmlns:a="http://schemas.openxmlformats.org/drawingml/2006/main" noChangeAspect="1"/>
+            </wp:cNvGraphicFramePr>
+            <a:graphic xmlns:a="http://schemas.openxmlformats.org/drawingml/2006/main">
+              <a:graphicData uri="http://schemas.openxmlformats.org/drawingml/2006/picture">
+                <pic:pic xmlns:pic="http://schemas.openxmlformats.org/drawingml/2006/picture">
+                  <pic:nvPicPr>
+                    <pic:cNvPr id="1382237789" name=""/>
+                    <pic:cNvPicPr/>
+                  </pic:nvPicPr>
+                  <pic:blipFill>
+                    <a:blip r:embed="rId25"/>
+                    <a:stretch>
+                      <a:fillRect/>
+                    </a:stretch>
+                  </pic:blipFill>
+                  <pic:spPr>
+                    <a:xfrm>
+                      <a:off x="0" y="0"/>
+                      <a:ext cx="5731510" cy="1162685"/>
+                    </a:xfrm>
+                    <a:prstGeom prst="rect">
+                      <a:avLst/>
+                    </a:prstGeom>
+                  </pic:spPr>
+                </pic:pic>
+              </a:graphicData>
+            </a:graphic>
+          </wp:inline>
+        </w:drawing>
+      </w:r>
+    </w:p>
+    <w:p>
+      <w:pPr>
+        <w:pStyle w:val="Caption"/>
+        <w:jc w:val="center"/>
+      </w:pPr>
+      <w:r>
+        <w:t xml:space="preserve">Figure </w:t>
+      </w:r>
+      <w:r>
+        <w:fldChar w:fldCharType="begin"/>
+      </w:r>
+      <w:r>
+        <w:instrText xml:space="preserve"> SEQ Figure \* ARABIC </w:instrText>
+      </w:r>
+      <w:r>
+        <w:fldChar w:fldCharType="separate"/>
+      </w:r>
+      <w:r>
+        <w:rPr>
+          <w:noProof/>
+        </w:rPr>
+        <w:t>17</w:t>
+      </w:r>
+      <w:r>
+        <w:fldChar w:fldCharType="end"/>
+      </w:r>
+      <w:r>
+        <w:t xml:space="preserve">. </w:t>
+      </w:r>
+      <w:proofErr w:type="spellStart"/>
+      <w:r>
+        <w:t>updateUser</w:t>
+      </w:r>
+      <w:proofErr w:type="spellEnd"/>
+      <w:r>
+        <w:t xml:space="preserve"> Method in Controller</w:t>
+      </w:r>
+    </w:p>
+    <w:p/>
+    <w:p>
+      <w:pPr>
+        <w:keepNext/>
+      </w:pPr>
+      <w:r>
+        <w:rPr>
+          <w:noProof/>
+        </w:rPr>
+        <w:lastRenderedPageBreak/>
+        <w:drawing>
+          <wp:inline distT="0" distB="0" distL="0" distR="0" wp14:anchorId="1FD0BA87" wp14:editId="0112746E">
+            <wp:extent cx="5731510" cy="3686810"/>
+            <wp:effectExtent l="0" t="0" r="2540" b="8890"/>
+            <wp:docPr id="1139857611" name="Picture 1"/>
+            <wp:cNvGraphicFramePr>
+              <a:graphicFrameLocks xmlns:a="http://schemas.openxmlformats.org/drawingml/2006/main" noChangeAspect="1"/>
+            </wp:cNvGraphicFramePr>
+            <a:graphic xmlns:a="http://schemas.openxmlformats.org/drawingml/2006/main">
+              <a:graphicData uri="http://schemas.openxmlformats.org/drawingml/2006/picture">
+                <pic:pic xmlns:pic="http://schemas.openxmlformats.org/drawingml/2006/picture">
+                  <pic:nvPicPr>
+                    <pic:cNvPr id="1139857611" name=""/>
+                    <pic:cNvPicPr/>
+                  </pic:nvPicPr>
+                  <pic:blipFill>
+                    <a:blip r:embed="rId26"/>
+                    <a:stretch>
+                      <a:fillRect/>
+                    </a:stretch>
+                  </pic:blipFill>
+                  <pic:spPr>
+                    <a:xfrm>
+                      <a:off x="0" y="0"/>
+                      <a:ext cx="5731510" cy="3686810"/>
+                    </a:xfrm>
+                    <a:prstGeom prst="rect">
+                      <a:avLst/>
+                    </a:prstGeom>
+                  </pic:spPr>
+                </pic:pic>
+              </a:graphicData>
+            </a:graphic>
+          </wp:inline>
+        </w:drawing>
+      </w:r>
+    </w:p>
+    <w:p>
+      <w:pPr>
+        <w:pStyle w:val="Caption"/>
+        <w:jc w:val="center"/>
+      </w:pPr>
+      <w:r>
+        <w:t xml:space="preserve">Figure </w:t>
+      </w:r>
+      <w:r>
+        <w:fldChar w:fldCharType="begin"/>
+      </w:r>
+      <w:r>
+        <w:instrText xml:space="preserve"> SEQ Figure \* ARABIC </w:instrText>
+      </w:r>
+      <w:r>
+        <w:fldChar w:fldCharType="separate"/>
+      </w:r>
+      <w:r>
+        <w:rPr>
+          <w:noProof/>
+        </w:rPr>
+        <w:t>18</w:t>
+      </w:r>
+      <w:r>
+        <w:fldChar w:fldCharType="end"/>
+      </w:r>
+      <w:r>
+        <w:t>. Update User Page</w:t>
+      </w:r>
+    </w:p>
+    <w:p/>
+    <w:p>
+      <w:pPr>
+        <w:pStyle w:val="Heading3"/>
+      </w:pPr>
+      <w:bookmarkStart w:id="14" w:name="_Toc126814092"/>
+      <w:r>
+        <w:t>Update User Flowchart</w:t>
+      </w:r>
+      <w:bookmarkEnd w:id="14"/>
+    </w:p>
+    <w:p/>
+    <w:p>
+      <w:pPr>
+        <w:keepNext/>
+        <w:jc w:val="center"/>
+      </w:pPr>
+      <w:r>
+        <w:rPr>
+          <w:noProof/>
+        </w:rPr>
+        <w:drawing>
+          <wp:inline distT="0" distB="0" distL="0" distR="0" wp14:anchorId="3E475E59" wp14:editId="78582DC9">
+            <wp:extent cx="5153025" cy="3343275"/>
+            <wp:effectExtent l="0" t="0" r="9525" b="9525"/>
+            <wp:docPr id="1450493037" name="Picture 4"/>
+            <wp:cNvGraphicFramePr>
+              <a:graphicFrameLocks xmlns:a="http://schemas.openxmlformats.org/drawingml/2006/main" noChangeAspect="1"/>
+            </wp:cNvGraphicFramePr>
+            <a:graphic xmlns:a="http://schemas.openxmlformats.org/drawingml/2006/main">
+              <a:graphicData uri="http://schemas.openxmlformats.org/drawingml/2006/picture">
+                <pic:pic xmlns:pic="http://schemas.openxmlformats.org/drawingml/2006/picture">
+                  <pic:nvPicPr>
+                    <pic:cNvPr id="0" name="Picture 18"/>
                     <pic:cNvPicPr>
                       <a:picLocks noChangeAspect="1" noChangeArrowheads="1"/>
                     </pic:cNvPicPr>
                   </pic:nvPicPr>
                   <pic:blipFill>
-                    <a:blip r:embed="rId9">
+                    <a:blip r:embed="rId27">
                       <a:extLst>
                         <a:ext uri="{28A0092B-C50C-407E-A947-70E740481C1C}">
                           <a14:useLocalDpi xmlns:a14="http://schemas.microsoft.com/office/drawing/2010/main" val="0"/>
@@ -3455,7 +4774,7 @@
                   <pic:spPr bwMode="auto">
                     <a:xfrm>
                       <a:off x="0" y="0"/>
-                      <a:ext cx="4629150" cy="5229225"/>
+                      <a:ext cx="5153025" cy="3343275"/>
                     </a:xfrm>
                     <a:prstGeom prst="rect">
                       <a:avLst/>
@@ -3472,43 +4791,77 @@
         </w:drawing>
       </w:r>
     </w:p>
-    <w:p/>
-    <w:p>
-      <w:pPr>
-        <w:pStyle w:val="Heading2"/>
-      </w:pPr>
-      <w:bookmarkStart w:id="11" w:name="_Toc126792191"/>
-      <w:r>
-        <w:t>List of Users Page</w:t>
-      </w:r>
-      <w:bookmarkEnd w:id="11"/>
-    </w:p>
-    <w:p/>
-    <w:p>
-      <w:pPr>
-        <w:pStyle w:val="Heading3"/>
-      </w:pPr>
-      <w:bookmarkStart w:id="12" w:name="_Toc126792192"/>
-      <w:r>
-        <w:t>List of Users Flowchart</w:t>
-      </w:r>
-      <w:bookmarkEnd w:id="12"/>
-    </w:p>
-    <w:p/>
-    <w:p>
-      <w:pPr>
+    <w:p>
+      <w:pPr>
+        <w:pStyle w:val="Caption"/>
         <w:jc w:val="center"/>
       </w:pPr>
+      <w:r>
+        <w:t xml:space="preserve">Figure </w:t>
+      </w:r>
+      <w:r>
+        <w:fldChar w:fldCharType="begin"/>
+      </w:r>
+      <w:r>
+        <w:instrText xml:space="preserve"> SEQ Figure \* ARABIC </w:instrText>
+      </w:r>
+      <w:r>
+        <w:fldChar w:fldCharType="separate"/>
+      </w:r>
       <w:r>
         <w:rPr>
           <w:noProof/>
         </w:rPr>
+        <w:t>19</w:t>
+      </w:r>
+      <w:r>
+        <w:fldChar w:fldCharType="end"/>
+      </w:r>
+      <w:r>
+        <w:t>. Update User Flowchart</w:t>
+      </w:r>
+    </w:p>
+    <w:p/>
+    <w:p>
+      <w:pPr>
+        <w:pStyle w:val="Heading2"/>
+      </w:pPr>
+      <w:bookmarkStart w:id="15" w:name="_Toc126814093"/>
+      <w:r>
         <w:lastRenderedPageBreak/>
+        <w:t>List of Movies Page</w:t>
+      </w:r>
+      <w:bookmarkEnd w:id="15"/>
+    </w:p>
+    <w:p/>
+    <w:p>
+      <w:r>
+        <w:t xml:space="preserve">This feature allows </w:t>
+      </w:r>
+      <w:r>
+        <w:t>users</w:t>
+      </w:r>
+      <w:r>
+        <w:t xml:space="preserve"> to view all the </w:t>
+      </w:r>
+      <w:r>
+        <w:t xml:space="preserve">movies in </w:t>
+      </w:r>
+      <w:r>
+        <w:t>this application.</w:t>
+      </w:r>
+    </w:p>
+    <w:p/>
+    <w:p>
+      <w:pPr>
+        <w:keepNext/>
+      </w:pPr>
+      <w:r>
         <w:drawing>
-          <wp:inline distT="0" distB="0" distL="0" distR="0" wp14:anchorId="502D38E1" wp14:editId="5849628A">
-            <wp:extent cx="4629150" cy="5229225"/>
-            <wp:effectExtent l="0" t="0" r="0" b="9525"/>
-            <wp:docPr id="1389639878" name="Picture 3" descr="Flowchart - Process Flow Charts, Templates, How To, and More"/>
+          <wp:inline distT="0" distB="0" distL="0" distR="0" wp14:anchorId="5880B0F1" wp14:editId="543330D4">
+            <wp:extent cx="5731510" cy="532765"/>
+            <wp:effectExtent l="0" t="0" r="2540" b="635"/>
+            <wp:docPr id="746705990" name="Picture 1"/>
             <wp:cNvGraphicFramePr>
               <a:graphicFrameLocks xmlns:a="http://schemas.openxmlformats.org/drawingml/2006/main" noChangeAspect="1"/>
             </wp:cNvGraphicFramePr>
@@ -3516,13 +4869,692 @@
               <a:graphicData uri="http://schemas.openxmlformats.org/drawingml/2006/picture">
                 <pic:pic xmlns:pic="http://schemas.openxmlformats.org/drawingml/2006/picture">
                   <pic:nvPicPr>
-                    <pic:cNvPr id="0" name="Picture 5" descr="Flowchart - Process Flow Charts, Templates, How To, and More"/>
+                    <pic:cNvPr id="746705990" name=""/>
+                    <pic:cNvPicPr/>
+                  </pic:nvPicPr>
+                  <pic:blipFill>
+                    <a:blip r:embed="rId28"/>
+                    <a:stretch>
+                      <a:fillRect/>
+                    </a:stretch>
+                  </pic:blipFill>
+                  <pic:spPr>
+                    <a:xfrm>
+                      <a:off x="0" y="0"/>
+                      <a:ext cx="5731510" cy="532765"/>
+                    </a:xfrm>
+                    <a:prstGeom prst="rect">
+                      <a:avLst/>
+                    </a:prstGeom>
+                  </pic:spPr>
+                </pic:pic>
+              </a:graphicData>
+            </a:graphic>
+          </wp:inline>
+        </w:drawing>
+      </w:r>
+    </w:p>
+    <w:p>
+      <w:pPr>
+        <w:pStyle w:val="Caption"/>
+        <w:jc w:val="center"/>
+      </w:pPr>
+      <w:r>
+        <w:t xml:space="preserve">Figure </w:t>
+      </w:r>
+      <w:r>
+        <w:fldChar w:fldCharType="begin"/>
+      </w:r>
+      <w:r>
+        <w:instrText xml:space="preserve"> SEQ Figure \* ARABIC </w:instrText>
+      </w:r>
+      <w:r>
+        <w:fldChar w:fldCharType="separate"/>
+      </w:r>
+      <w:r>
+        <w:rPr>
+          <w:noProof/>
+        </w:rPr>
+        <w:t>20</w:t>
+      </w:r>
+      <w:r>
+        <w:fldChar w:fldCharType="end"/>
+      </w:r>
+      <w:r>
+        <w:t xml:space="preserve">. </w:t>
+      </w:r>
+      <w:proofErr w:type="spellStart"/>
+      <w:r>
+        <w:t>findAll</w:t>
+      </w:r>
+      <w:proofErr w:type="spellEnd"/>
+      <w:r>
+        <w:t xml:space="preserve"> Method in Repository</w:t>
+      </w:r>
+    </w:p>
+    <w:p/>
+    <w:p>
+      <w:pPr>
+        <w:keepNext/>
+      </w:pPr>
+      <w:r>
+        <w:drawing>
+          <wp:inline distT="0" distB="0" distL="0" distR="0" wp14:anchorId="39CFCF1A" wp14:editId="7448F85A">
+            <wp:extent cx="5220429" cy="543001"/>
+            <wp:effectExtent l="0" t="0" r="0" b="9525"/>
+            <wp:docPr id="570114494" name="Picture 1"/>
+            <wp:cNvGraphicFramePr>
+              <a:graphicFrameLocks xmlns:a="http://schemas.openxmlformats.org/drawingml/2006/main" noChangeAspect="1"/>
+            </wp:cNvGraphicFramePr>
+            <a:graphic xmlns:a="http://schemas.openxmlformats.org/drawingml/2006/main">
+              <a:graphicData uri="http://schemas.openxmlformats.org/drawingml/2006/picture">
+                <pic:pic xmlns:pic="http://schemas.openxmlformats.org/drawingml/2006/picture">
+                  <pic:nvPicPr>
+                    <pic:cNvPr id="570114494" name=""/>
+                    <pic:cNvPicPr/>
+                  </pic:nvPicPr>
+                  <pic:blipFill>
+                    <a:blip r:embed="rId29"/>
+                    <a:stretch>
+                      <a:fillRect/>
+                    </a:stretch>
+                  </pic:blipFill>
+                  <pic:spPr>
+                    <a:xfrm>
+                      <a:off x="0" y="0"/>
+                      <a:ext cx="5220429" cy="543001"/>
+                    </a:xfrm>
+                    <a:prstGeom prst="rect">
+                      <a:avLst/>
+                    </a:prstGeom>
+                  </pic:spPr>
+                </pic:pic>
+              </a:graphicData>
+            </a:graphic>
+          </wp:inline>
+        </w:drawing>
+      </w:r>
+    </w:p>
+    <w:p>
+      <w:pPr>
+        <w:pStyle w:val="Caption"/>
+        <w:jc w:val="center"/>
+      </w:pPr>
+      <w:r>
+        <w:t xml:space="preserve">Figure </w:t>
+      </w:r>
+      <w:r>
+        <w:fldChar w:fldCharType="begin"/>
+      </w:r>
+      <w:r>
+        <w:instrText xml:space="preserve"> SEQ Figure \* ARABIC </w:instrText>
+      </w:r>
+      <w:r>
+        <w:fldChar w:fldCharType="separate"/>
+      </w:r>
+      <w:r>
+        <w:rPr>
+          <w:noProof/>
+        </w:rPr>
+        <w:t>21</w:t>
+      </w:r>
+      <w:r>
+        <w:fldChar w:fldCharType="end"/>
+      </w:r>
+      <w:r>
+        <w:t xml:space="preserve">. </w:t>
+      </w:r>
+      <w:proofErr w:type="spellStart"/>
+      <w:r>
+        <w:t>getAll</w:t>
+      </w:r>
+      <w:proofErr w:type="spellEnd"/>
+      <w:r>
+        <w:t xml:space="preserve"> Method in Service</w:t>
+      </w:r>
+    </w:p>
+    <w:p/>
+    <w:p>
+      <w:pPr>
+        <w:keepNext/>
+        <w:jc w:val="center"/>
+      </w:pPr>
+      <w:r>
+        <w:drawing>
+          <wp:inline distT="0" distB="0" distL="0" distR="0" wp14:anchorId="0B7BDEBD" wp14:editId="2A1C9E47">
+            <wp:extent cx="4887007" cy="838317"/>
+            <wp:effectExtent l="0" t="0" r="8890" b="0"/>
+            <wp:docPr id="1441130104" name="Picture 1"/>
+            <wp:cNvGraphicFramePr>
+              <a:graphicFrameLocks xmlns:a="http://schemas.openxmlformats.org/drawingml/2006/main" noChangeAspect="1"/>
+            </wp:cNvGraphicFramePr>
+            <a:graphic xmlns:a="http://schemas.openxmlformats.org/drawingml/2006/main">
+              <a:graphicData uri="http://schemas.openxmlformats.org/drawingml/2006/picture">
+                <pic:pic xmlns:pic="http://schemas.openxmlformats.org/drawingml/2006/picture">
+                  <pic:nvPicPr>
+                    <pic:cNvPr id="1441130104" name=""/>
+                    <pic:cNvPicPr/>
+                  </pic:nvPicPr>
+                  <pic:blipFill>
+                    <a:blip r:embed="rId30"/>
+                    <a:stretch>
+                      <a:fillRect/>
+                    </a:stretch>
+                  </pic:blipFill>
+                  <pic:spPr>
+                    <a:xfrm>
+                      <a:off x="0" y="0"/>
+                      <a:ext cx="4887007" cy="838317"/>
+                    </a:xfrm>
+                    <a:prstGeom prst="rect">
+                      <a:avLst/>
+                    </a:prstGeom>
+                  </pic:spPr>
+                </pic:pic>
+              </a:graphicData>
+            </a:graphic>
+          </wp:inline>
+        </w:drawing>
+      </w:r>
+    </w:p>
+    <w:p>
+      <w:pPr>
+        <w:pStyle w:val="Caption"/>
+        <w:jc w:val="center"/>
+      </w:pPr>
+      <w:r>
+        <w:t xml:space="preserve">Figure </w:t>
+      </w:r>
+      <w:r>
+        <w:fldChar w:fldCharType="begin"/>
+      </w:r>
+      <w:r>
+        <w:instrText xml:space="preserve"> SEQ Figure \* ARABIC </w:instrText>
+      </w:r>
+      <w:r>
+        <w:fldChar w:fldCharType="separate"/>
+      </w:r>
+      <w:r>
+        <w:rPr>
+          <w:noProof/>
+        </w:rPr>
+        <w:t>22</w:t>
+      </w:r>
+      <w:r>
+        <w:fldChar w:fldCharType="end"/>
+      </w:r>
+      <w:r>
+        <w:t xml:space="preserve">. </w:t>
+      </w:r>
+      <w:proofErr w:type="spellStart"/>
+      <w:r>
+        <w:t>getAll</w:t>
+      </w:r>
+      <w:proofErr w:type="spellEnd"/>
+      <w:r>
+        <w:t xml:space="preserve"> Method in Controller</w:t>
+      </w:r>
+    </w:p>
+    <w:p/>
+    <w:p>
+      <w:pPr>
+        <w:keepNext/>
+      </w:pPr>
+      <w:r>
+        <w:rPr>
+          <w:noProof/>
+        </w:rPr>
+        <w:drawing>
+          <wp:inline distT="0" distB="0" distL="0" distR="0" wp14:anchorId="0D4EE626" wp14:editId="582DF62D">
+            <wp:extent cx="5731510" cy="3080385"/>
+            <wp:effectExtent l="0" t="0" r="2540" b="5715"/>
+            <wp:docPr id="903924973" name="Picture 1"/>
+            <wp:cNvGraphicFramePr>
+              <a:graphicFrameLocks xmlns:a="http://schemas.openxmlformats.org/drawingml/2006/main" noChangeAspect="1"/>
+            </wp:cNvGraphicFramePr>
+            <a:graphic xmlns:a="http://schemas.openxmlformats.org/drawingml/2006/main">
+              <a:graphicData uri="http://schemas.openxmlformats.org/drawingml/2006/picture">
+                <pic:pic xmlns:pic="http://schemas.openxmlformats.org/drawingml/2006/picture">
+                  <pic:nvPicPr>
+                    <pic:cNvPr id="903924973" name=""/>
+                    <pic:cNvPicPr/>
+                  </pic:nvPicPr>
+                  <pic:blipFill>
+                    <a:blip r:embed="rId31"/>
+                    <a:stretch>
+                      <a:fillRect/>
+                    </a:stretch>
+                  </pic:blipFill>
+                  <pic:spPr>
+                    <a:xfrm>
+                      <a:off x="0" y="0"/>
+                      <a:ext cx="5731510" cy="3080385"/>
+                    </a:xfrm>
+                    <a:prstGeom prst="rect">
+                      <a:avLst/>
+                    </a:prstGeom>
+                  </pic:spPr>
+                </pic:pic>
+              </a:graphicData>
+            </a:graphic>
+          </wp:inline>
+        </w:drawing>
+      </w:r>
+    </w:p>
+    <w:p>
+      <w:pPr>
+        <w:pStyle w:val="Caption"/>
+        <w:jc w:val="center"/>
+      </w:pPr>
+      <w:r>
+        <w:t xml:space="preserve">Figure </w:t>
+      </w:r>
+      <w:r>
+        <w:fldChar w:fldCharType="begin"/>
+      </w:r>
+      <w:r>
+        <w:instrText xml:space="preserve"> SEQ Figure \* ARABIC </w:instrText>
+      </w:r>
+      <w:r>
+        <w:fldChar w:fldCharType="separate"/>
+      </w:r>
+      <w:r>
+        <w:rPr>
+          <w:noProof/>
+        </w:rPr>
+        <w:t>23</w:t>
+      </w:r>
+      <w:r>
+        <w:fldChar w:fldCharType="end"/>
+      </w:r>
+      <w:r>
+        <w:t>. Movies Page</w:t>
+      </w:r>
+    </w:p>
+    <w:p/>
+    <w:p>
+      <w:pPr>
+        <w:pStyle w:val="Heading2"/>
+      </w:pPr>
+      <w:bookmarkStart w:id="16" w:name="_Toc126814094"/>
+      <w:r>
+        <w:lastRenderedPageBreak/>
+        <w:t>Add Movie Page</w:t>
+      </w:r>
+      <w:bookmarkEnd w:id="16"/>
+    </w:p>
+    <w:p/>
+    <w:p>
+      <w:r>
+        <w:t xml:space="preserve">This feature allows admin to </w:t>
+      </w:r>
+      <w:r>
+        <w:t>add more movies</w:t>
+      </w:r>
+      <w:r>
+        <w:t xml:space="preserve"> to this application.</w:t>
+      </w:r>
+    </w:p>
+    <w:p/>
+    <w:p>
+      <w:pPr>
+        <w:keepNext/>
+      </w:pPr>
+      <w:r>
+        <w:drawing>
+          <wp:inline distT="0" distB="0" distL="0" distR="0" wp14:anchorId="27B56374" wp14:editId="26A7759A">
+            <wp:extent cx="5731510" cy="1028700"/>
+            <wp:effectExtent l="0" t="0" r="2540" b="0"/>
+            <wp:docPr id="1685726660" name="Picture 1"/>
+            <wp:cNvGraphicFramePr>
+              <a:graphicFrameLocks xmlns:a="http://schemas.openxmlformats.org/drawingml/2006/main" noChangeAspect="1"/>
+            </wp:cNvGraphicFramePr>
+            <a:graphic xmlns:a="http://schemas.openxmlformats.org/drawingml/2006/main">
+              <a:graphicData uri="http://schemas.openxmlformats.org/drawingml/2006/picture">
+                <pic:pic xmlns:pic="http://schemas.openxmlformats.org/drawingml/2006/picture">
+                  <pic:nvPicPr>
+                    <pic:cNvPr id="1685726660" name=""/>
+                    <pic:cNvPicPr/>
+                  </pic:nvPicPr>
+                  <pic:blipFill>
+                    <a:blip r:embed="rId32"/>
+                    <a:stretch>
+                      <a:fillRect/>
+                    </a:stretch>
+                  </pic:blipFill>
+                  <pic:spPr>
+                    <a:xfrm>
+                      <a:off x="0" y="0"/>
+                      <a:ext cx="5731510" cy="1028700"/>
+                    </a:xfrm>
+                    <a:prstGeom prst="rect">
+                      <a:avLst/>
+                    </a:prstGeom>
+                  </pic:spPr>
+                </pic:pic>
+              </a:graphicData>
+            </a:graphic>
+          </wp:inline>
+        </w:drawing>
+      </w:r>
+    </w:p>
+    <w:p>
+      <w:pPr>
+        <w:pStyle w:val="Caption"/>
+        <w:jc w:val="center"/>
+      </w:pPr>
+      <w:r>
+        <w:t xml:space="preserve">Figure </w:t>
+      </w:r>
+      <w:r>
+        <w:fldChar w:fldCharType="begin"/>
+      </w:r>
+      <w:r>
+        <w:instrText xml:space="preserve"> SEQ Figure \* ARABIC </w:instrText>
+      </w:r>
+      <w:r>
+        <w:fldChar w:fldCharType="separate"/>
+      </w:r>
+      <w:r>
+        <w:rPr>
+          <w:noProof/>
+        </w:rPr>
+        <w:t>24</w:t>
+      </w:r>
+      <w:r>
+        <w:fldChar w:fldCharType="end"/>
+      </w:r>
+      <w:r>
+        <w:t xml:space="preserve">. </w:t>
+      </w:r>
+      <w:proofErr w:type="spellStart"/>
+      <w:r>
+        <w:t>addMovie</w:t>
+      </w:r>
+      <w:proofErr w:type="spellEnd"/>
+      <w:r>
+        <w:t xml:space="preserve"> Method in Repository</w:t>
+      </w:r>
+    </w:p>
+    <w:p/>
+    <w:p>
+      <w:pPr>
+        <w:keepNext/>
+      </w:pPr>
+      <w:r>
+        <w:drawing>
+          <wp:inline distT="0" distB="0" distL="0" distR="0" wp14:anchorId="7152D47F" wp14:editId="11AEF6B0">
+            <wp:extent cx="5525271" cy="2191056"/>
+            <wp:effectExtent l="0" t="0" r="0" b="0"/>
+            <wp:docPr id="92044393" name="Picture 1"/>
+            <wp:cNvGraphicFramePr>
+              <a:graphicFrameLocks xmlns:a="http://schemas.openxmlformats.org/drawingml/2006/main" noChangeAspect="1"/>
+            </wp:cNvGraphicFramePr>
+            <a:graphic xmlns:a="http://schemas.openxmlformats.org/drawingml/2006/main">
+              <a:graphicData uri="http://schemas.openxmlformats.org/drawingml/2006/picture">
+                <pic:pic xmlns:pic="http://schemas.openxmlformats.org/drawingml/2006/picture">
+                  <pic:nvPicPr>
+                    <pic:cNvPr id="92044393" name=""/>
+                    <pic:cNvPicPr/>
+                  </pic:nvPicPr>
+                  <pic:blipFill>
+                    <a:blip r:embed="rId33"/>
+                    <a:stretch>
+                      <a:fillRect/>
+                    </a:stretch>
+                  </pic:blipFill>
+                  <pic:spPr>
+                    <a:xfrm>
+                      <a:off x="0" y="0"/>
+                      <a:ext cx="5525271" cy="2191056"/>
+                    </a:xfrm>
+                    <a:prstGeom prst="rect">
+                      <a:avLst/>
+                    </a:prstGeom>
+                  </pic:spPr>
+                </pic:pic>
+              </a:graphicData>
+            </a:graphic>
+          </wp:inline>
+        </w:drawing>
+      </w:r>
+    </w:p>
+    <w:p>
+      <w:pPr>
+        <w:pStyle w:val="Caption"/>
+        <w:jc w:val="center"/>
+      </w:pPr>
+      <w:r>
+        <w:t xml:space="preserve">Figure </w:t>
+      </w:r>
+      <w:r>
+        <w:fldChar w:fldCharType="begin"/>
+      </w:r>
+      <w:r>
+        <w:instrText xml:space="preserve"> SEQ Figure \* ARABIC </w:instrText>
+      </w:r>
+      <w:r>
+        <w:fldChar w:fldCharType="separate"/>
+      </w:r>
+      <w:r>
+        <w:rPr>
+          <w:noProof/>
+        </w:rPr>
+        <w:t>25</w:t>
+      </w:r>
+      <w:r>
+        <w:fldChar w:fldCharType="end"/>
+      </w:r>
+      <w:r>
+        <w:t xml:space="preserve">. </w:t>
+      </w:r>
+      <w:proofErr w:type="spellStart"/>
+      <w:r>
+        <w:t>addMovie</w:t>
+      </w:r>
+      <w:proofErr w:type="spellEnd"/>
+      <w:r>
+        <w:t xml:space="preserve"> Method in Service</w:t>
+      </w:r>
+    </w:p>
+    <w:p/>
+    <w:p>
+      <w:pPr>
+        <w:keepNext/>
+      </w:pPr>
+      <w:r>
+        <w:drawing>
+          <wp:inline distT="0" distB="0" distL="0" distR="0" wp14:anchorId="12E5348D" wp14:editId="442628A5">
+            <wp:extent cx="5731510" cy="688340"/>
+            <wp:effectExtent l="0" t="0" r="2540" b="0"/>
+            <wp:docPr id="1426080554" name="Picture 1"/>
+            <wp:cNvGraphicFramePr>
+              <a:graphicFrameLocks xmlns:a="http://schemas.openxmlformats.org/drawingml/2006/main" noChangeAspect="1"/>
+            </wp:cNvGraphicFramePr>
+            <a:graphic xmlns:a="http://schemas.openxmlformats.org/drawingml/2006/main">
+              <a:graphicData uri="http://schemas.openxmlformats.org/drawingml/2006/picture">
+                <pic:pic xmlns:pic="http://schemas.openxmlformats.org/drawingml/2006/picture">
+                  <pic:nvPicPr>
+                    <pic:cNvPr id="1426080554" name=""/>
+                    <pic:cNvPicPr/>
+                  </pic:nvPicPr>
+                  <pic:blipFill>
+                    <a:blip r:embed="rId34"/>
+                    <a:stretch>
+                      <a:fillRect/>
+                    </a:stretch>
+                  </pic:blipFill>
+                  <pic:spPr>
+                    <a:xfrm>
+                      <a:off x="0" y="0"/>
+                      <a:ext cx="5731510" cy="688340"/>
+                    </a:xfrm>
+                    <a:prstGeom prst="rect">
+                      <a:avLst/>
+                    </a:prstGeom>
+                  </pic:spPr>
+                </pic:pic>
+              </a:graphicData>
+            </a:graphic>
+          </wp:inline>
+        </w:drawing>
+      </w:r>
+    </w:p>
+    <w:p>
+      <w:pPr>
+        <w:pStyle w:val="Caption"/>
+        <w:jc w:val="center"/>
+      </w:pPr>
+      <w:r>
+        <w:t xml:space="preserve">Figure </w:t>
+      </w:r>
+      <w:r>
+        <w:fldChar w:fldCharType="begin"/>
+      </w:r>
+      <w:r>
+        <w:instrText xml:space="preserve"> SEQ Figure \* ARABIC </w:instrText>
+      </w:r>
+      <w:r>
+        <w:fldChar w:fldCharType="separate"/>
+      </w:r>
+      <w:r>
+        <w:rPr>
+          <w:noProof/>
+        </w:rPr>
+        <w:t>26</w:t>
+      </w:r>
+      <w:r>
+        <w:fldChar w:fldCharType="end"/>
+      </w:r>
+      <w:r>
+        <w:t xml:space="preserve">. </w:t>
+      </w:r>
+      <w:proofErr w:type="spellStart"/>
+      <w:r>
+        <w:t>addMovie</w:t>
+      </w:r>
+      <w:proofErr w:type="spellEnd"/>
+      <w:r>
+        <w:t xml:space="preserve"> Method in Controller</w:t>
+      </w:r>
+    </w:p>
+    <w:p/>
+    <w:p>
+      <w:pPr>
+        <w:keepNext/>
+      </w:pPr>
+      <w:r>
+        <w:rPr>
+          <w:noProof/>
+        </w:rPr>
+        <w:lastRenderedPageBreak/>
+        <w:drawing>
+          <wp:inline distT="0" distB="0" distL="0" distR="0" wp14:anchorId="58DE3F94" wp14:editId="68CF6584">
+            <wp:extent cx="5731510" cy="3686810"/>
+            <wp:effectExtent l="0" t="0" r="2540" b="8890"/>
+            <wp:docPr id="503327503" name="Picture 1"/>
+            <wp:cNvGraphicFramePr>
+              <a:graphicFrameLocks xmlns:a="http://schemas.openxmlformats.org/drawingml/2006/main" noChangeAspect="1"/>
+            </wp:cNvGraphicFramePr>
+            <a:graphic xmlns:a="http://schemas.openxmlformats.org/drawingml/2006/main">
+              <a:graphicData uri="http://schemas.openxmlformats.org/drawingml/2006/picture">
+                <pic:pic xmlns:pic="http://schemas.openxmlformats.org/drawingml/2006/picture">
+                  <pic:nvPicPr>
+                    <pic:cNvPr id="503327503" name=""/>
+                    <pic:cNvPicPr/>
+                  </pic:nvPicPr>
+                  <pic:blipFill>
+                    <a:blip r:embed="rId35"/>
+                    <a:stretch>
+                      <a:fillRect/>
+                    </a:stretch>
+                  </pic:blipFill>
+                  <pic:spPr>
+                    <a:xfrm>
+                      <a:off x="0" y="0"/>
+                      <a:ext cx="5731510" cy="3686810"/>
+                    </a:xfrm>
+                    <a:prstGeom prst="rect">
+                      <a:avLst/>
+                    </a:prstGeom>
+                  </pic:spPr>
+                </pic:pic>
+              </a:graphicData>
+            </a:graphic>
+          </wp:inline>
+        </w:drawing>
+      </w:r>
+    </w:p>
+    <w:p>
+      <w:pPr>
+        <w:pStyle w:val="Caption"/>
+        <w:jc w:val="center"/>
+      </w:pPr>
+      <w:r>
+        <w:t xml:space="preserve">Figure </w:t>
+      </w:r>
+      <w:r>
+        <w:fldChar w:fldCharType="begin"/>
+      </w:r>
+      <w:r>
+        <w:instrText xml:space="preserve"> SEQ Figure \* ARABIC </w:instrText>
+      </w:r>
+      <w:r>
+        <w:fldChar w:fldCharType="separate"/>
+      </w:r>
+      <w:r>
+        <w:rPr>
+          <w:noProof/>
+        </w:rPr>
+        <w:t>27</w:t>
+      </w:r>
+      <w:r>
+        <w:fldChar w:fldCharType="end"/>
+      </w:r>
+      <w:r>
+        <w:t>. Add Movie Page</w:t>
+      </w:r>
+    </w:p>
+    <w:p/>
+    <w:p>
+      <w:pPr>
+        <w:pStyle w:val="Heading3"/>
+      </w:pPr>
+      <w:bookmarkStart w:id="17" w:name="_Toc126814095"/>
+      <w:r>
+        <w:t>Add Movie Flowchart</w:t>
+      </w:r>
+      <w:bookmarkEnd w:id="17"/>
+    </w:p>
+    <w:p/>
+    <w:p>
+      <w:pPr>
+        <w:keepNext/>
+        <w:jc w:val="center"/>
+      </w:pPr>
+      <w:r>
+        <w:rPr>
+          <w:noProof/>
+        </w:rPr>
+        <w:drawing>
+          <wp:inline distT="0" distB="0" distL="0" distR="0" wp14:anchorId="0B00DC3C" wp14:editId="1977AECE">
+            <wp:extent cx="4867275" cy="2962275"/>
+            <wp:effectExtent l="0" t="0" r="9525" b="9525"/>
+            <wp:docPr id="383701856" name="Picture 6"/>
+            <wp:cNvGraphicFramePr>
+              <a:graphicFrameLocks xmlns:a="http://schemas.openxmlformats.org/drawingml/2006/main" noChangeAspect="1"/>
+            </wp:cNvGraphicFramePr>
+            <a:graphic xmlns:a="http://schemas.openxmlformats.org/drawingml/2006/main">
+              <a:graphicData uri="http://schemas.openxmlformats.org/drawingml/2006/picture">
+                <pic:pic xmlns:pic="http://schemas.openxmlformats.org/drawingml/2006/picture">
+                  <pic:nvPicPr>
+                    <pic:cNvPr id="0" name="Picture 25"/>
                     <pic:cNvPicPr>
                       <a:picLocks noChangeAspect="1" noChangeArrowheads="1"/>
                     </pic:cNvPicPr>
                   </pic:nvPicPr>
                   <pic:blipFill>
-                    <a:blip r:embed="rId9">
+                    <a:blip r:embed="rId36">
                       <a:extLst>
                         <a:ext uri="{28A0092B-C50C-407E-A947-70E740481C1C}">
                           <a14:useLocalDpi xmlns:a14="http://schemas.microsoft.com/office/drawing/2010/main" val="0"/>
@@ -3537,7 +5569,7 @@
                   <pic:spPr bwMode="auto">
                     <a:xfrm>
                       <a:off x="0" y="0"/>
-                      <a:ext cx="4629150" cy="5229225"/>
+                      <a:ext cx="4867275" cy="2962275"/>
                     </a:xfrm>
                     <a:prstGeom prst="rect">
                       <a:avLst/>
@@ -3554,43 +5586,77 @@
         </w:drawing>
       </w:r>
     </w:p>
-    <w:p/>
-    <w:p>
-      <w:pPr>
-        <w:pStyle w:val="Heading2"/>
-      </w:pPr>
-      <w:bookmarkStart w:id="13" w:name="_Toc126792193"/>
-      <w:r>
-        <w:t>Add User Page</w:t>
-      </w:r>
-      <w:bookmarkEnd w:id="13"/>
-    </w:p>
-    <w:p/>
-    <w:p>
-      <w:pPr>
-        <w:pStyle w:val="Heading3"/>
-      </w:pPr>
-      <w:bookmarkStart w:id="14" w:name="_Toc126792194"/>
-      <w:r>
-        <w:t>Add User Flowchart</w:t>
-      </w:r>
-      <w:bookmarkEnd w:id="14"/>
-    </w:p>
-    <w:p/>
-    <w:p>
-      <w:pPr>
+    <w:p>
+      <w:pPr>
+        <w:pStyle w:val="Caption"/>
         <w:jc w:val="center"/>
       </w:pPr>
+      <w:r>
+        <w:t xml:space="preserve">Figure </w:t>
+      </w:r>
+      <w:r>
+        <w:fldChar w:fldCharType="begin"/>
+      </w:r>
+      <w:r>
+        <w:instrText xml:space="preserve"> SEQ Figure \* ARABIC </w:instrText>
+      </w:r>
+      <w:r>
+        <w:fldChar w:fldCharType="separate"/>
+      </w:r>
       <w:r>
         <w:rPr>
           <w:noProof/>
         </w:rPr>
+        <w:t>28</w:t>
+      </w:r>
+      <w:r>
+        <w:fldChar w:fldCharType="end"/>
+      </w:r>
+      <w:r>
+        <w:t>. Add New Movie Flowchart</w:t>
+      </w:r>
+    </w:p>
+    <w:p/>
+    <w:p>
+      <w:pPr>
+        <w:pStyle w:val="Heading2"/>
+      </w:pPr>
+      <w:bookmarkStart w:id="18" w:name="_Toc126814096"/>
+      <w:r>
         <w:lastRenderedPageBreak/>
+        <w:t>Update Movie Page</w:t>
+      </w:r>
+      <w:bookmarkEnd w:id="18"/>
+    </w:p>
+    <w:p/>
+    <w:p>
+      <w:r>
+        <w:t xml:space="preserve">This feature allows admin </w:t>
+      </w:r>
+      <w:r>
+        <w:t>to update existing movies</w:t>
+      </w:r>
+      <w:r>
+        <w:t xml:space="preserve"> </w:t>
+      </w:r>
+      <w:r>
+        <w:t>in</w:t>
+      </w:r>
+      <w:r>
+        <w:t xml:space="preserve"> this application.</w:t>
+      </w:r>
+    </w:p>
+    <w:p/>
+    <w:p>
+      <w:pPr>
+        <w:keepNext/>
+      </w:pPr>
+      <w:r>
         <w:drawing>
-          <wp:inline distT="0" distB="0" distL="0" distR="0" wp14:anchorId="429758FB" wp14:editId="7B4ACDFE">
-            <wp:extent cx="4629150" cy="5229225"/>
-            <wp:effectExtent l="0" t="0" r="0" b="9525"/>
-            <wp:docPr id="238881313" name="Picture 10" descr="Flowchart - Process Flow Charts, Templates, How To, and More"/>
+          <wp:inline distT="0" distB="0" distL="0" distR="0" wp14:anchorId="144AA7FF" wp14:editId="59DB6315">
+            <wp:extent cx="5731510" cy="1033145"/>
+            <wp:effectExtent l="0" t="0" r="2540" b="0"/>
+            <wp:docPr id="1638175012" name="Picture 1"/>
             <wp:cNvGraphicFramePr>
               <a:graphicFrameLocks xmlns:a="http://schemas.openxmlformats.org/drawingml/2006/main" noChangeAspect="1"/>
             </wp:cNvGraphicFramePr>
@@ -3598,13 +5664,348 @@
               <a:graphicData uri="http://schemas.openxmlformats.org/drawingml/2006/picture">
                 <pic:pic xmlns:pic="http://schemas.openxmlformats.org/drawingml/2006/picture">
                   <pic:nvPicPr>
-                    <pic:cNvPr id="0" name="Picture 19" descr="Flowchart - Process Flow Charts, Templates, How To, and More"/>
+                    <pic:cNvPr id="1638175012" name=""/>
+                    <pic:cNvPicPr/>
+                  </pic:nvPicPr>
+                  <pic:blipFill>
+                    <a:blip r:embed="rId37"/>
+                    <a:stretch>
+                      <a:fillRect/>
+                    </a:stretch>
+                  </pic:blipFill>
+                  <pic:spPr>
+                    <a:xfrm>
+                      <a:off x="0" y="0"/>
+                      <a:ext cx="5731510" cy="1033145"/>
+                    </a:xfrm>
+                    <a:prstGeom prst="rect">
+                      <a:avLst/>
+                    </a:prstGeom>
+                  </pic:spPr>
+                </pic:pic>
+              </a:graphicData>
+            </a:graphic>
+          </wp:inline>
+        </w:drawing>
+      </w:r>
+    </w:p>
+    <w:p>
+      <w:pPr>
+        <w:pStyle w:val="Caption"/>
+        <w:jc w:val="center"/>
+      </w:pPr>
+      <w:r>
+        <w:t xml:space="preserve">Figure </w:t>
+      </w:r>
+      <w:r>
+        <w:fldChar w:fldCharType="begin"/>
+      </w:r>
+      <w:r>
+        <w:instrText xml:space="preserve"> SEQ Figure \* ARABIC </w:instrText>
+      </w:r>
+      <w:r>
+        <w:fldChar w:fldCharType="separate"/>
+      </w:r>
+      <w:r>
+        <w:rPr>
+          <w:noProof/>
+        </w:rPr>
+        <w:t>29</w:t>
+      </w:r>
+      <w:r>
+        <w:fldChar w:fldCharType="end"/>
+      </w:r>
+      <w:r>
+        <w:t xml:space="preserve">. </w:t>
+      </w:r>
+      <w:proofErr w:type="spellStart"/>
+      <w:r>
+        <w:t>updateMovie</w:t>
+      </w:r>
+      <w:proofErr w:type="spellEnd"/>
+      <w:r>
+        <w:t xml:space="preserve"> Method in Repository</w:t>
+      </w:r>
+    </w:p>
+    <w:p/>
+    <w:p>
+      <w:pPr>
+        <w:keepNext/>
+      </w:pPr>
+      <w:r>
+        <w:drawing>
+          <wp:inline distT="0" distB="0" distL="0" distR="0" wp14:anchorId="5E4819A8" wp14:editId="0F0D2251">
+            <wp:extent cx="5696745" cy="2210108"/>
+            <wp:effectExtent l="0" t="0" r="0" b="0"/>
+            <wp:docPr id="737565317" name="Picture 1"/>
+            <wp:cNvGraphicFramePr>
+              <a:graphicFrameLocks xmlns:a="http://schemas.openxmlformats.org/drawingml/2006/main" noChangeAspect="1"/>
+            </wp:cNvGraphicFramePr>
+            <a:graphic xmlns:a="http://schemas.openxmlformats.org/drawingml/2006/main">
+              <a:graphicData uri="http://schemas.openxmlformats.org/drawingml/2006/picture">
+                <pic:pic xmlns:pic="http://schemas.openxmlformats.org/drawingml/2006/picture">
+                  <pic:nvPicPr>
+                    <pic:cNvPr id="737565317" name=""/>
+                    <pic:cNvPicPr/>
+                  </pic:nvPicPr>
+                  <pic:blipFill>
+                    <a:blip r:embed="rId38"/>
+                    <a:stretch>
+                      <a:fillRect/>
+                    </a:stretch>
+                  </pic:blipFill>
+                  <pic:spPr>
+                    <a:xfrm>
+                      <a:off x="0" y="0"/>
+                      <a:ext cx="5696745" cy="2210108"/>
+                    </a:xfrm>
+                    <a:prstGeom prst="rect">
+                      <a:avLst/>
+                    </a:prstGeom>
+                  </pic:spPr>
+                </pic:pic>
+              </a:graphicData>
+            </a:graphic>
+          </wp:inline>
+        </w:drawing>
+      </w:r>
+    </w:p>
+    <w:p>
+      <w:pPr>
+        <w:pStyle w:val="Caption"/>
+        <w:jc w:val="center"/>
+      </w:pPr>
+      <w:r>
+        <w:t xml:space="preserve">Figure </w:t>
+      </w:r>
+      <w:r>
+        <w:fldChar w:fldCharType="begin"/>
+      </w:r>
+      <w:r>
+        <w:instrText xml:space="preserve"> SEQ Figure \* ARABIC </w:instrText>
+      </w:r>
+      <w:r>
+        <w:fldChar w:fldCharType="separate"/>
+      </w:r>
+      <w:r>
+        <w:rPr>
+          <w:noProof/>
+        </w:rPr>
+        <w:t>30</w:t>
+      </w:r>
+      <w:r>
+        <w:fldChar w:fldCharType="end"/>
+      </w:r>
+      <w:r>
+        <w:t xml:space="preserve">. </w:t>
+      </w:r>
+      <w:proofErr w:type="spellStart"/>
+      <w:r>
+        <w:t>updateMovie</w:t>
+      </w:r>
+      <w:proofErr w:type="spellEnd"/>
+      <w:r>
+        <w:t xml:space="preserve"> Method in Service</w:t>
+      </w:r>
+    </w:p>
+    <w:p/>
+    <w:p>
+      <w:pPr>
+        <w:keepNext/>
+      </w:pPr>
+      <w:r>
+        <w:drawing>
+          <wp:inline distT="0" distB="0" distL="0" distR="0" wp14:anchorId="41BF52C7" wp14:editId="147E8AD7">
+            <wp:extent cx="5731510" cy="1090295"/>
+            <wp:effectExtent l="0" t="0" r="2540" b="0"/>
+            <wp:docPr id="2011944208" name="Picture 1"/>
+            <wp:cNvGraphicFramePr>
+              <a:graphicFrameLocks xmlns:a="http://schemas.openxmlformats.org/drawingml/2006/main" noChangeAspect="1"/>
+            </wp:cNvGraphicFramePr>
+            <a:graphic xmlns:a="http://schemas.openxmlformats.org/drawingml/2006/main">
+              <a:graphicData uri="http://schemas.openxmlformats.org/drawingml/2006/picture">
+                <pic:pic xmlns:pic="http://schemas.openxmlformats.org/drawingml/2006/picture">
+                  <pic:nvPicPr>
+                    <pic:cNvPr id="2011944208" name=""/>
+                    <pic:cNvPicPr/>
+                  </pic:nvPicPr>
+                  <pic:blipFill>
+                    <a:blip r:embed="rId39"/>
+                    <a:stretch>
+                      <a:fillRect/>
+                    </a:stretch>
+                  </pic:blipFill>
+                  <pic:spPr>
+                    <a:xfrm>
+                      <a:off x="0" y="0"/>
+                      <a:ext cx="5731510" cy="1090295"/>
+                    </a:xfrm>
+                    <a:prstGeom prst="rect">
+                      <a:avLst/>
+                    </a:prstGeom>
+                  </pic:spPr>
+                </pic:pic>
+              </a:graphicData>
+            </a:graphic>
+          </wp:inline>
+        </w:drawing>
+      </w:r>
+    </w:p>
+    <w:p>
+      <w:pPr>
+        <w:pStyle w:val="Caption"/>
+        <w:jc w:val="center"/>
+      </w:pPr>
+      <w:r>
+        <w:t xml:space="preserve">Figure </w:t>
+      </w:r>
+      <w:r>
+        <w:fldChar w:fldCharType="begin"/>
+      </w:r>
+      <w:r>
+        <w:instrText xml:space="preserve"> SEQ Figure \* ARABIC </w:instrText>
+      </w:r>
+      <w:r>
+        <w:fldChar w:fldCharType="separate"/>
+      </w:r>
+      <w:r>
+        <w:rPr>
+          <w:noProof/>
+        </w:rPr>
+        <w:t>31</w:t>
+      </w:r>
+      <w:r>
+        <w:fldChar w:fldCharType="end"/>
+      </w:r>
+      <w:r>
+        <w:t xml:space="preserve">. </w:t>
+      </w:r>
+      <w:proofErr w:type="spellStart"/>
+      <w:r>
+        <w:t>updateMovie</w:t>
+      </w:r>
+      <w:proofErr w:type="spellEnd"/>
+      <w:r>
+        <w:t xml:space="preserve"> Method in Controller</w:t>
+      </w:r>
+    </w:p>
+    <w:p/>
+    <w:p>
+      <w:pPr>
+        <w:keepNext/>
+      </w:pPr>
+      <w:r>
+        <w:rPr>
+          <w:noProof/>
+        </w:rPr>
+        <w:lastRenderedPageBreak/>
+        <w:drawing>
+          <wp:inline distT="0" distB="0" distL="0" distR="0" wp14:anchorId="55DE2975" wp14:editId="20C289D2">
+            <wp:extent cx="5731510" cy="3686810"/>
+            <wp:effectExtent l="0" t="0" r="2540" b="8890"/>
+            <wp:docPr id="264116901" name="Picture 1"/>
+            <wp:cNvGraphicFramePr>
+              <a:graphicFrameLocks xmlns:a="http://schemas.openxmlformats.org/drawingml/2006/main" noChangeAspect="1"/>
+            </wp:cNvGraphicFramePr>
+            <a:graphic xmlns:a="http://schemas.openxmlformats.org/drawingml/2006/main">
+              <a:graphicData uri="http://schemas.openxmlformats.org/drawingml/2006/picture">
+                <pic:pic xmlns:pic="http://schemas.openxmlformats.org/drawingml/2006/picture">
+                  <pic:nvPicPr>
+                    <pic:cNvPr id="264116901" name=""/>
+                    <pic:cNvPicPr/>
+                  </pic:nvPicPr>
+                  <pic:blipFill>
+                    <a:blip r:embed="rId40"/>
+                    <a:stretch>
+                      <a:fillRect/>
+                    </a:stretch>
+                  </pic:blipFill>
+                  <pic:spPr>
+                    <a:xfrm>
+                      <a:off x="0" y="0"/>
+                      <a:ext cx="5731510" cy="3686810"/>
+                    </a:xfrm>
+                    <a:prstGeom prst="rect">
+                      <a:avLst/>
+                    </a:prstGeom>
+                  </pic:spPr>
+                </pic:pic>
+              </a:graphicData>
+            </a:graphic>
+          </wp:inline>
+        </w:drawing>
+      </w:r>
+    </w:p>
+    <w:p>
+      <w:pPr>
+        <w:pStyle w:val="Caption"/>
+        <w:jc w:val="center"/>
+      </w:pPr>
+      <w:r>
+        <w:t xml:space="preserve">Figure </w:t>
+      </w:r>
+      <w:r>
+        <w:fldChar w:fldCharType="begin"/>
+      </w:r>
+      <w:r>
+        <w:instrText xml:space="preserve"> SEQ Figure \* ARABIC </w:instrText>
+      </w:r>
+      <w:r>
+        <w:fldChar w:fldCharType="separate"/>
+      </w:r>
+      <w:r>
+        <w:rPr>
+          <w:noProof/>
+        </w:rPr>
+        <w:t>32</w:t>
+      </w:r>
+      <w:r>
+        <w:fldChar w:fldCharType="end"/>
+      </w:r>
+      <w:r>
+        <w:t>. Update Movie Page</w:t>
+      </w:r>
+    </w:p>
+    <w:p/>
+    <w:p>
+      <w:pPr>
+        <w:pStyle w:val="Heading3"/>
+      </w:pPr>
+      <w:bookmarkStart w:id="19" w:name="_Toc126814097"/>
+      <w:r>
+        <w:t>Update Movie Flowchart</w:t>
+      </w:r>
+      <w:bookmarkEnd w:id="19"/>
+    </w:p>
+    <w:p/>
+    <w:p>
+      <w:pPr>
+        <w:keepNext/>
+        <w:jc w:val="center"/>
+      </w:pPr>
+      <w:r>
+        <w:rPr>
+          <w:noProof/>
+        </w:rPr>
+        <w:drawing>
+          <wp:inline distT="0" distB="0" distL="0" distR="0" wp14:anchorId="14E8D22D" wp14:editId="152E30D3">
+            <wp:extent cx="4486275" cy="3343275"/>
+            <wp:effectExtent l="0" t="0" r="9525" b="9525"/>
+            <wp:docPr id="1519294930" name="Picture 3"/>
+            <wp:cNvGraphicFramePr>
+              <a:graphicFrameLocks xmlns:a="http://schemas.openxmlformats.org/drawingml/2006/main" noChangeAspect="1"/>
+            </wp:cNvGraphicFramePr>
+            <a:graphic xmlns:a="http://schemas.openxmlformats.org/drawingml/2006/main">
+              <a:graphicData uri="http://schemas.openxmlformats.org/drawingml/2006/picture">
+                <pic:pic xmlns:pic="http://schemas.openxmlformats.org/drawingml/2006/picture">
+                  <pic:nvPicPr>
+                    <pic:cNvPr id="0" name="Picture 16"/>
                     <pic:cNvPicPr>
                       <a:picLocks noChangeAspect="1" noChangeArrowheads="1"/>
                     </pic:cNvPicPr>
                   </pic:nvPicPr>
                   <pic:blipFill>
-                    <a:blip r:embed="rId9">
+                    <a:blip r:embed="rId41">
                       <a:extLst>
                         <a:ext uri="{28A0092B-C50C-407E-A947-70E740481C1C}">
                           <a14:useLocalDpi xmlns:a14="http://schemas.microsoft.com/office/drawing/2010/main" val="0"/>
@@ -3619,7 +6020,7 @@
                   <pic:spPr bwMode="auto">
                     <a:xfrm>
                       <a:off x="0" y="0"/>
-                      <a:ext cx="4629150" cy="5229225"/>
+                      <a:ext cx="4486275" cy="3343275"/>
                     </a:xfrm>
                     <a:prstGeom prst="rect">
                       <a:avLst/>
@@ -3636,43 +6037,90 @@
         </w:drawing>
       </w:r>
     </w:p>
-    <w:p/>
-    <w:p>
-      <w:pPr>
-        <w:pStyle w:val="Heading2"/>
-      </w:pPr>
-      <w:bookmarkStart w:id="15" w:name="_Toc126792195"/>
-      <w:r>
-        <w:t>Delete User</w:t>
-      </w:r>
-      <w:bookmarkEnd w:id="15"/>
-    </w:p>
-    <w:p/>
-    <w:p>
-      <w:pPr>
-        <w:pStyle w:val="Heading3"/>
-      </w:pPr>
-      <w:bookmarkStart w:id="16" w:name="_Toc126792196"/>
-      <w:r>
-        <w:t>Delete User Flowchart</w:t>
-      </w:r>
-      <w:bookmarkEnd w:id="16"/>
-    </w:p>
-    <w:p/>
-    <w:p>
-      <w:pPr>
+    <w:p>
+      <w:pPr>
+        <w:pStyle w:val="Caption"/>
         <w:jc w:val="center"/>
       </w:pPr>
+      <w:r>
+        <w:t xml:space="preserve">Figure </w:t>
+      </w:r>
+      <w:r>
+        <w:fldChar w:fldCharType="begin"/>
+      </w:r>
+      <w:r>
+        <w:instrText xml:space="preserve"> SEQ Figure \* ARABIC </w:instrText>
+      </w:r>
+      <w:r>
+        <w:fldChar w:fldCharType="separate"/>
+      </w:r>
       <w:r>
         <w:rPr>
           <w:noProof/>
         </w:rPr>
+        <w:t>33</w:t>
+      </w:r>
+      <w:r>
+        <w:fldChar w:fldCharType="end"/>
+      </w:r>
+      <w:r>
+        <w:t>. Update Movie Flowchart</w:t>
+      </w:r>
+    </w:p>
+    <w:p/>
+    <w:p>
+      <w:pPr>
+        <w:pStyle w:val="Heading2"/>
+      </w:pPr>
+      <w:bookmarkStart w:id="20" w:name="_Toc126814098"/>
+      <w:r>
         <w:lastRenderedPageBreak/>
+        <w:t xml:space="preserve">Delete Movie </w:t>
+      </w:r>
+      <w:r>
+        <w:t>Function</w:t>
+      </w:r>
+      <w:bookmarkEnd w:id="20"/>
+    </w:p>
+    <w:p/>
+    <w:p>
+      <w:r>
+        <w:t xml:space="preserve">The "Delete Movie" function in the Movie Recommender </w:t>
+      </w:r>
+      <w:r>
+        <w:t>System</w:t>
+      </w:r>
+      <w:r>
+        <w:t xml:space="preserve"> enables administrators to remove a movie from the system by clicking the "Delete Movie" button. This function operates based on the movie's unique identifier, the </w:t>
+      </w:r>
+      <w:proofErr w:type="spellStart"/>
+      <w:r>
+        <w:t>movieId</w:t>
+      </w:r>
+      <w:proofErr w:type="spellEnd"/>
+      <w:r>
+        <w:t xml:space="preserve">. The system checks the </w:t>
+      </w:r>
+      <w:proofErr w:type="spellStart"/>
+      <w:r>
+        <w:t>movieId</w:t>
+      </w:r>
+      <w:proofErr w:type="spellEnd"/>
+      <w:r>
+        <w:t>, removes all records associated with the movie, and permanently deletes the data. The "Delete Movie" function helps maintain accurate and up-to-date data in the system by enabling administrators to remove movies.</w:t>
+      </w:r>
+    </w:p>
+    <w:p/>
+    <w:p>
+      <w:pPr>
+        <w:keepNext/>
+      </w:pPr>
+      <w:r>
         <w:drawing>
-          <wp:inline distT="0" distB="0" distL="0" distR="0" wp14:anchorId="2F2C9ACD" wp14:editId="1B7D48B3">
-            <wp:extent cx="4629150" cy="5229225"/>
-            <wp:effectExtent l="0" t="0" r="0" b="9525"/>
-            <wp:docPr id="609730729" name="Picture 11" descr="Flowchart - Process Flow Charts, Templates, How To, and More"/>
+          <wp:inline distT="0" distB="0" distL="0" distR="0" wp14:anchorId="709D1FBE" wp14:editId="56D7ADD7">
+            <wp:extent cx="5048955" cy="1981477"/>
+            <wp:effectExtent l="0" t="0" r="0" b="0"/>
+            <wp:docPr id="657579098" name="Picture 1"/>
             <wp:cNvGraphicFramePr>
               <a:graphicFrameLocks xmlns:a="http://schemas.openxmlformats.org/drawingml/2006/main" noChangeAspect="1"/>
             </wp:cNvGraphicFramePr>
@@ -3680,13 +6128,830 @@
               <a:graphicData uri="http://schemas.openxmlformats.org/drawingml/2006/picture">
                 <pic:pic xmlns:pic="http://schemas.openxmlformats.org/drawingml/2006/picture">
                   <pic:nvPicPr>
-                    <pic:cNvPr id="0" name="Picture 21" descr="Flowchart - Process Flow Charts, Templates, How To, and More"/>
+                    <pic:cNvPr id="657579098" name=""/>
+                    <pic:cNvPicPr/>
+                  </pic:nvPicPr>
+                  <pic:blipFill>
+                    <a:blip r:embed="rId42"/>
+                    <a:stretch>
+                      <a:fillRect/>
+                    </a:stretch>
+                  </pic:blipFill>
+                  <pic:spPr>
+                    <a:xfrm>
+                      <a:off x="0" y="0"/>
+                      <a:ext cx="5048955" cy="1981477"/>
+                    </a:xfrm>
+                    <a:prstGeom prst="rect">
+                      <a:avLst/>
+                    </a:prstGeom>
+                  </pic:spPr>
+                </pic:pic>
+              </a:graphicData>
+            </a:graphic>
+          </wp:inline>
+        </w:drawing>
+      </w:r>
+    </w:p>
+    <w:p>
+      <w:pPr>
+        <w:pStyle w:val="Caption"/>
+        <w:jc w:val="center"/>
+      </w:pPr>
+      <w:r>
+        <w:t xml:space="preserve">Figure </w:t>
+      </w:r>
+      <w:r>
+        <w:fldChar w:fldCharType="begin"/>
+      </w:r>
+      <w:r>
+        <w:instrText xml:space="preserve"> SEQ Figure \* ARABIC </w:instrText>
+      </w:r>
+      <w:r>
+        <w:fldChar w:fldCharType="separate"/>
+      </w:r>
+      <w:r>
+        <w:rPr>
+          <w:noProof/>
+        </w:rPr>
+        <w:t>34</w:t>
+      </w:r>
+      <w:r>
+        <w:fldChar w:fldCharType="end"/>
+      </w:r>
+      <w:r>
+        <w:t xml:space="preserve">. </w:t>
+      </w:r>
+      <w:proofErr w:type="spellStart"/>
+      <w:r>
+        <w:t>deleteMovie</w:t>
+      </w:r>
+      <w:proofErr w:type="spellEnd"/>
+      <w:r>
+        <w:t xml:space="preserve"> Method in Repository</w:t>
+      </w:r>
+    </w:p>
+    <w:p/>
+    <w:p>
+      <w:pPr>
+        <w:keepNext/>
+      </w:pPr>
+      <w:r>
+        <w:drawing>
+          <wp:inline distT="0" distB="0" distL="0" distR="0" wp14:anchorId="28BE634A" wp14:editId="1658A5BD">
+            <wp:extent cx="5731510" cy="2301875"/>
+            <wp:effectExtent l="0" t="0" r="2540" b="3175"/>
+            <wp:docPr id="2029757709" name="Picture 1"/>
+            <wp:cNvGraphicFramePr>
+              <a:graphicFrameLocks xmlns:a="http://schemas.openxmlformats.org/drawingml/2006/main" noChangeAspect="1"/>
+            </wp:cNvGraphicFramePr>
+            <a:graphic xmlns:a="http://schemas.openxmlformats.org/drawingml/2006/main">
+              <a:graphicData uri="http://schemas.openxmlformats.org/drawingml/2006/picture">
+                <pic:pic xmlns:pic="http://schemas.openxmlformats.org/drawingml/2006/picture">
+                  <pic:nvPicPr>
+                    <pic:cNvPr id="2029757709" name=""/>
+                    <pic:cNvPicPr/>
+                  </pic:nvPicPr>
+                  <pic:blipFill>
+                    <a:blip r:embed="rId43"/>
+                    <a:stretch>
+                      <a:fillRect/>
+                    </a:stretch>
+                  </pic:blipFill>
+                  <pic:spPr>
+                    <a:xfrm>
+                      <a:off x="0" y="0"/>
+                      <a:ext cx="5731510" cy="2301875"/>
+                    </a:xfrm>
+                    <a:prstGeom prst="rect">
+                      <a:avLst/>
+                    </a:prstGeom>
+                  </pic:spPr>
+                </pic:pic>
+              </a:graphicData>
+            </a:graphic>
+          </wp:inline>
+        </w:drawing>
+      </w:r>
+    </w:p>
+    <w:p>
+      <w:pPr>
+        <w:pStyle w:val="Caption"/>
+        <w:jc w:val="center"/>
+      </w:pPr>
+      <w:r>
+        <w:t xml:space="preserve">Figure </w:t>
+      </w:r>
+      <w:r>
+        <w:fldChar w:fldCharType="begin"/>
+      </w:r>
+      <w:r>
+        <w:instrText xml:space="preserve"> SEQ Figure \* ARABIC </w:instrText>
+      </w:r>
+      <w:r>
+        <w:fldChar w:fldCharType="separate"/>
+      </w:r>
+      <w:r>
+        <w:rPr>
+          <w:noProof/>
+        </w:rPr>
+        <w:t>35</w:t>
+      </w:r>
+      <w:r>
+        <w:fldChar w:fldCharType="end"/>
+      </w:r>
+      <w:r>
+        <w:t xml:space="preserve">. </w:t>
+      </w:r>
+      <w:proofErr w:type="spellStart"/>
+      <w:r>
+        <w:t>deleteMovie</w:t>
+      </w:r>
+      <w:proofErr w:type="spellEnd"/>
+      <w:r>
+        <w:t xml:space="preserve"> Method in Service</w:t>
+      </w:r>
+    </w:p>
+    <w:p/>
+    <w:p>
+      <w:pPr>
+        <w:keepNext/>
+      </w:pPr>
+      <w:r>
+        <w:drawing>
+          <wp:inline distT="0" distB="0" distL="0" distR="0" wp14:anchorId="1015D304" wp14:editId="37AD1898">
+            <wp:extent cx="5731510" cy="546100"/>
+            <wp:effectExtent l="0" t="0" r="2540" b="6350"/>
+            <wp:docPr id="1950791182" name="Picture 1"/>
+            <wp:cNvGraphicFramePr>
+              <a:graphicFrameLocks xmlns:a="http://schemas.openxmlformats.org/drawingml/2006/main" noChangeAspect="1"/>
+            </wp:cNvGraphicFramePr>
+            <a:graphic xmlns:a="http://schemas.openxmlformats.org/drawingml/2006/main">
+              <a:graphicData uri="http://schemas.openxmlformats.org/drawingml/2006/picture">
+                <pic:pic xmlns:pic="http://schemas.openxmlformats.org/drawingml/2006/picture">
+                  <pic:nvPicPr>
+                    <pic:cNvPr id="1950791182" name=""/>
+                    <pic:cNvPicPr/>
+                  </pic:nvPicPr>
+                  <pic:blipFill>
+                    <a:blip r:embed="rId44"/>
+                    <a:stretch>
+                      <a:fillRect/>
+                    </a:stretch>
+                  </pic:blipFill>
+                  <pic:spPr>
+                    <a:xfrm>
+                      <a:off x="0" y="0"/>
+                      <a:ext cx="5731510" cy="546100"/>
+                    </a:xfrm>
+                    <a:prstGeom prst="rect">
+                      <a:avLst/>
+                    </a:prstGeom>
+                  </pic:spPr>
+                </pic:pic>
+              </a:graphicData>
+            </a:graphic>
+          </wp:inline>
+        </w:drawing>
+      </w:r>
+    </w:p>
+    <w:p>
+      <w:pPr>
+        <w:pStyle w:val="Caption"/>
+        <w:jc w:val="center"/>
+      </w:pPr>
+      <w:r>
+        <w:t xml:space="preserve">Figure </w:t>
+      </w:r>
+      <w:r>
+        <w:fldChar w:fldCharType="begin"/>
+      </w:r>
+      <w:r>
+        <w:instrText xml:space="preserve"> SEQ Figure \* ARABIC </w:instrText>
+      </w:r>
+      <w:r>
+        <w:fldChar w:fldCharType="separate"/>
+      </w:r>
+      <w:r>
+        <w:rPr>
+          <w:noProof/>
+        </w:rPr>
+        <w:t>36</w:t>
+      </w:r>
+      <w:r>
+        <w:fldChar w:fldCharType="end"/>
+      </w:r>
+      <w:r>
+        <w:t xml:space="preserve">. </w:t>
+      </w:r>
+      <w:proofErr w:type="spellStart"/>
+      <w:r>
+        <w:t>deleteMovie</w:t>
+      </w:r>
+      <w:proofErr w:type="spellEnd"/>
+      <w:r>
+        <w:t xml:space="preserve"> Method in Controller</w:t>
+      </w:r>
+    </w:p>
+    <w:p/>
+    <w:p>
+      <w:pPr>
+        <w:pStyle w:val="Heading2"/>
+      </w:pPr>
+      <w:bookmarkStart w:id="21" w:name="_Toc126814099"/>
+      <w:r>
+        <w:lastRenderedPageBreak/>
+        <w:t>List of Recommended Movies Page</w:t>
+      </w:r>
+      <w:bookmarkEnd w:id="21"/>
+    </w:p>
+    <w:p/>
+    <w:p>
+      <w:r>
+        <w:t xml:space="preserve">This feature allows </w:t>
+      </w:r>
+      <w:r>
+        <w:t>users</w:t>
+      </w:r>
+      <w:r>
+        <w:t xml:space="preserve"> to view</w:t>
+      </w:r>
+      <w:r>
+        <w:t xml:space="preserve"> the</w:t>
+      </w:r>
+      <w:r>
+        <w:t xml:space="preserve"> </w:t>
+      </w:r>
+      <w:r>
+        <w:t>most similar movies to the one they clicked on</w:t>
+      </w:r>
+      <w:r>
+        <w:t xml:space="preserve"> this application.</w:t>
+      </w:r>
+    </w:p>
+    <w:p/>
+    <w:p>
+      <w:pPr>
+        <w:keepNext/>
+      </w:pPr>
+      <w:r>
+        <w:drawing>
+          <wp:inline distT="0" distB="0" distL="0" distR="0" wp14:anchorId="065E03E6" wp14:editId="66A7DC77">
+            <wp:extent cx="5731510" cy="2785745"/>
+            <wp:effectExtent l="0" t="0" r="2540" b="0"/>
+            <wp:docPr id="1558470267" name="Picture 1"/>
+            <wp:cNvGraphicFramePr>
+              <a:graphicFrameLocks xmlns:a="http://schemas.openxmlformats.org/drawingml/2006/main" noChangeAspect="1"/>
+            </wp:cNvGraphicFramePr>
+            <a:graphic xmlns:a="http://schemas.openxmlformats.org/drawingml/2006/main">
+              <a:graphicData uri="http://schemas.openxmlformats.org/drawingml/2006/picture">
+                <pic:pic xmlns:pic="http://schemas.openxmlformats.org/drawingml/2006/picture">
+                  <pic:nvPicPr>
+                    <pic:cNvPr id="1558470267" name=""/>
+                    <pic:cNvPicPr/>
+                  </pic:nvPicPr>
+                  <pic:blipFill>
+                    <a:blip r:embed="rId45"/>
+                    <a:stretch>
+                      <a:fillRect/>
+                    </a:stretch>
+                  </pic:blipFill>
+                  <pic:spPr>
+                    <a:xfrm>
+                      <a:off x="0" y="0"/>
+                      <a:ext cx="5731510" cy="2785745"/>
+                    </a:xfrm>
+                    <a:prstGeom prst="rect">
+                      <a:avLst/>
+                    </a:prstGeom>
+                  </pic:spPr>
+                </pic:pic>
+              </a:graphicData>
+            </a:graphic>
+          </wp:inline>
+        </w:drawing>
+      </w:r>
+    </w:p>
+    <w:p>
+      <w:pPr>
+        <w:pStyle w:val="Caption"/>
+        <w:jc w:val="center"/>
+      </w:pPr>
+      <w:r>
+        <w:t xml:space="preserve">Figure </w:t>
+      </w:r>
+      <w:r>
+        <w:fldChar w:fldCharType="begin"/>
+      </w:r>
+      <w:r>
+        <w:instrText xml:space="preserve"> SEQ Figure \* ARABIC </w:instrText>
+      </w:r>
+      <w:r>
+        <w:fldChar w:fldCharType="separate"/>
+      </w:r>
+      <w:r>
+        <w:rPr>
+          <w:noProof/>
+        </w:rPr>
+        <w:t>37</w:t>
+      </w:r>
+      <w:r>
+        <w:fldChar w:fldCharType="end"/>
+      </w:r>
+      <w:r>
+        <w:t xml:space="preserve">. </w:t>
+      </w:r>
+      <w:proofErr w:type="spellStart"/>
+      <w:r>
+        <w:t>getSimilarMovies</w:t>
+      </w:r>
+      <w:proofErr w:type="spellEnd"/>
+      <w:r>
+        <w:t xml:space="preserve"> Method in Repository</w:t>
+      </w:r>
+    </w:p>
+    <w:p/>
+    <w:p>
+      <w:pPr>
+        <w:keepNext/>
+      </w:pPr>
+      <w:r>
+        <w:drawing>
+          <wp:inline distT="0" distB="0" distL="0" distR="0" wp14:anchorId="06C47C73" wp14:editId="4C143E90">
+            <wp:extent cx="5731510" cy="453390"/>
+            <wp:effectExtent l="0" t="0" r="2540" b="3810"/>
+            <wp:docPr id="260491849" name="Picture 1"/>
+            <wp:cNvGraphicFramePr>
+              <a:graphicFrameLocks xmlns:a="http://schemas.openxmlformats.org/drawingml/2006/main" noChangeAspect="1"/>
+            </wp:cNvGraphicFramePr>
+            <a:graphic xmlns:a="http://schemas.openxmlformats.org/drawingml/2006/main">
+              <a:graphicData uri="http://schemas.openxmlformats.org/drawingml/2006/picture">
+                <pic:pic xmlns:pic="http://schemas.openxmlformats.org/drawingml/2006/picture">
+                  <pic:nvPicPr>
+                    <pic:cNvPr id="260491849" name=""/>
+                    <pic:cNvPicPr/>
+                  </pic:nvPicPr>
+                  <pic:blipFill>
+                    <a:blip r:embed="rId46"/>
+                    <a:stretch>
+                      <a:fillRect/>
+                    </a:stretch>
+                  </pic:blipFill>
+                  <pic:spPr>
+                    <a:xfrm>
+                      <a:off x="0" y="0"/>
+                      <a:ext cx="5731510" cy="453390"/>
+                    </a:xfrm>
+                    <a:prstGeom prst="rect">
+                      <a:avLst/>
+                    </a:prstGeom>
+                  </pic:spPr>
+                </pic:pic>
+              </a:graphicData>
+            </a:graphic>
+          </wp:inline>
+        </w:drawing>
+      </w:r>
+    </w:p>
+    <w:p>
+      <w:pPr>
+        <w:pStyle w:val="Caption"/>
+        <w:jc w:val="center"/>
+      </w:pPr>
+      <w:r>
+        <w:t xml:space="preserve">Figure </w:t>
+      </w:r>
+      <w:r>
+        <w:fldChar w:fldCharType="begin"/>
+      </w:r>
+      <w:r>
+        <w:instrText xml:space="preserve"> SEQ Figure \* ARABIC </w:instrText>
+      </w:r>
+      <w:r>
+        <w:fldChar w:fldCharType="separate"/>
+      </w:r>
+      <w:r>
+        <w:rPr>
+          <w:noProof/>
+        </w:rPr>
+        <w:t>38</w:t>
+      </w:r>
+      <w:r>
+        <w:fldChar w:fldCharType="end"/>
+      </w:r>
+      <w:r>
+        <w:t xml:space="preserve">. </w:t>
+      </w:r>
+      <w:proofErr w:type="spellStart"/>
+      <w:r>
+        <w:t>getSimilarMovies</w:t>
+      </w:r>
+      <w:proofErr w:type="spellEnd"/>
+      <w:r>
+        <w:t xml:space="preserve"> Method in Service</w:t>
+      </w:r>
+    </w:p>
+    <w:p/>
+    <w:p>
+      <w:pPr>
+        <w:keepNext/>
+      </w:pPr>
+      <w:r>
+        <w:drawing>
+          <wp:inline distT="0" distB="0" distL="0" distR="0" wp14:anchorId="1BE95029" wp14:editId="56086A07">
+            <wp:extent cx="5731510" cy="481965"/>
+            <wp:effectExtent l="0" t="0" r="2540" b="0"/>
+            <wp:docPr id="1332335814" name="Picture 1"/>
+            <wp:cNvGraphicFramePr>
+              <a:graphicFrameLocks xmlns:a="http://schemas.openxmlformats.org/drawingml/2006/main" noChangeAspect="1"/>
+            </wp:cNvGraphicFramePr>
+            <a:graphic xmlns:a="http://schemas.openxmlformats.org/drawingml/2006/main">
+              <a:graphicData uri="http://schemas.openxmlformats.org/drawingml/2006/picture">
+                <pic:pic xmlns:pic="http://schemas.openxmlformats.org/drawingml/2006/picture">
+                  <pic:nvPicPr>
+                    <pic:cNvPr id="1332335814" name=""/>
+                    <pic:cNvPicPr/>
+                  </pic:nvPicPr>
+                  <pic:blipFill>
+                    <a:blip r:embed="rId47"/>
+                    <a:stretch>
+                      <a:fillRect/>
+                    </a:stretch>
+                  </pic:blipFill>
+                  <pic:spPr>
+                    <a:xfrm>
+                      <a:off x="0" y="0"/>
+                      <a:ext cx="5731510" cy="481965"/>
+                    </a:xfrm>
+                    <a:prstGeom prst="rect">
+                      <a:avLst/>
+                    </a:prstGeom>
+                  </pic:spPr>
+                </pic:pic>
+              </a:graphicData>
+            </a:graphic>
+          </wp:inline>
+        </w:drawing>
+      </w:r>
+    </w:p>
+    <w:p>
+      <w:pPr>
+        <w:pStyle w:val="Caption"/>
+        <w:jc w:val="center"/>
+      </w:pPr>
+      <w:r>
+        <w:t xml:space="preserve">Figure </w:t>
+      </w:r>
+      <w:r>
+        <w:fldChar w:fldCharType="begin"/>
+      </w:r>
+      <w:r>
+        <w:instrText xml:space="preserve"> SEQ Figure \* ARABIC </w:instrText>
+      </w:r>
+      <w:r>
+        <w:fldChar w:fldCharType="separate"/>
+      </w:r>
+      <w:r>
+        <w:rPr>
+          <w:noProof/>
+        </w:rPr>
+        <w:t>39</w:t>
+      </w:r>
+      <w:r>
+        <w:fldChar w:fldCharType="end"/>
+      </w:r>
+      <w:r>
+        <w:t xml:space="preserve">. </w:t>
+      </w:r>
+      <w:proofErr w:type="spellStart"/>
+      <w:r>
+        <w:t>getSimilarMovies</w:t>
+      </w:r>
+      <w:proofErr w:type="spellEnd"/>
+      <w:r>
+        <w:t xml:space="preserve"> Method in Controller</w:t>
+      </w:r>
+    </w:p>
+    <w:p/>
+    <w:p>
+      <w:pPr>
+        <w:keepNext/>
+      </w:pPr>
+      <w:r>
+        <w:rPr>
+          <w:noProof/>
+        </w:rPr>
+        <w:lastRenderedPageBreak/>
+        <w:drawing>
+          <wp:inline distT="0" distB="0" distL="0" distR="0" wp14:anchorId="2854FDFE" wp14:editId="4DE4ABEF">
+            <wp:extent cx="5731510" cy="3686810"/>
+            <wp:effectExtent l="0" t="0" r="2540" b="8890"/>
+            <wp:docPr id="700522767" name="Picture 1"/>
+            <wp:cNvGraphicFramePr>
+              <a:graphicFrameLocks xmlns:a="http://schemas.openxmlformats.org/drawingml/2006/main" noChangeAspect="1"/>
+            </wp:cNvGraphicFramePr>
+            <a:graphic xmlns:a="http://schemas.openxmlformats.org/drawingml/2006/main">
+              <a:graphicData uri="http://schemas.openxmlformats.org/drawingml/2006/picture">
+                <pic:pic xmlns:pic="http://schemas.openxmlformats.org/drawingml/2006/picture">
+                  <pic:nvPicPr>
+                    <pic:cNvPr id="700522767" name=""/>
+                    <pic:cNvPicPr/>
+                  </pic:nvPicPr>
+                  <pic:blipFill>
+                    <a:blip r:embed="rId48"/>
+                    <a:stretch>
+                      <a:fillRect/>
+                    </a:stretch>
+                  </pic:blipFill>
+                  <pic:spPr>
+                    <a:xfrm>
+                      <a:off x="0" y="0"/>
+                      <a:ext cx="5731510" cy="3686810"/>
+                    </a:xfrm>
+                    <a:prstGeom prst="rect">
+                      <a:avLst/>
+                    </a:prstGeom>
+                  </pic:spPr>
+                </pic:pic>
+              </a:graphicData>
+            </a:graphic>
+          </wp:inline>
+        </w:drawing>
+      </w:r>
+    </w:p>
+    <w:p>
+      <w:pPr>
+        <w:pStyle w:val="Caption"/>
+        <w:jc w:val="center"/>
+      </w:pPr>
+      <w:r>
+        <w:t xml:space="preserve">Figure </w:t>
+      </w:r>
+      <w:r>
+        <w:fldChar w:fldCharType="begin"/>
+      </w:r>
+      <w:r>
+        <w:instrText xml:space="preserve"> SEQ Figure \* ARABIC </w:instrText>
+      </w:r>
+      <w:r>
+        <w:fldChar w:fldCharType="separate"/>
+      </w:r>
+      <w:r>
+        <w:rPr>
+          <w:noProof/>
+        </w:rPr>
+        <w:t>40</w:t>
+      </w:r>
+      <w:r>
+        <w:fldChar w:fldCharType="end"/>
+      </w:r>
+      <w:r>
+        <w:t>. Recommended Movies Page</w:t>
+      </w:r>
+    </w:p>
+    <w:p>
+      <w:r>
+        <w:br w:type="page"/>
+      </w:r>
+    </w:p>
+    <w:p>
+      <w:pPr>
+        <w:pStyle w:val="Heading1"/>
+      </w:pPr>
+      <w:bookmarkStart w:id="22" w:name="_Toc126814100"/>
+      <w:r>
+        <w:lastRenderedPageBreak/>
+        <w:t>Entity Relationship Diagram (ERD)</w:t>
+      </w:r>
+      <w:bookmarkEnd w:id="22"/>
+    </w:p>
+    <w:p/>
+    <w:p>
+      <w:r>
+        <w:t xml:space="preserve">An Entity Relationship Diagram (ERD) is a visual representation of the relationships between entities in a database. In the context of the Movie Recommender </w:t>
+      </w:r>
+      <w:r>
+        <w:t>System</w:t>
+      </w:r>
+      <w:r>
+        <w:t>, the ERD provides an overview of the relationships between different tables in the system.</w:t>
+      </w:r>
+    </w:p>
+    <w:p/>
+    <w:p>
+      <w:r>
+        <w:t xml:space="preserve">The ERD for the Movie Recommender </w:t>
+      </w:r>
+      <w:r>
+        <w:t>System</w:t>
+      </w:r>
+      <w:r>
+        <w:t xml:space="preserve"> contains five main tables: </w:t>
+      </w:r>
+      <w:proofErr w:type="spellStart"/>
+      <w:r>
+        <w:t>pearson_correlation</w:t>
+      </w:r>
+      <w:proofErr w:type="spellEnd"/>
+      <w:r>
+        <w:t xml:space="preserve">, ratings, </w:t>
+      </w:r>
+      <w:proofErr w:type="spellStart"/>
+      <w:r>
+        <w:t>filtered_</w:t>
+      </w:r>
+      <w:r>
+        <w:t>movies</w:t>
+      </w:r>
+      <w:r>
+        <w:t>_medium_tmdbId</w:t>
+      </w:r>
+      <w:proofErr w:type="spellEnd"/>
+      <w:r>
+        <w:t xml:space="preserve">, links, and </w:t>
+      </w:r>
+      <w:proofErr w:type="spellStart"/>
+      <w:r>
+        <w:t>demo_</w:t>
+      </w:r>
+      <w:r>
+        <w:t>users</w:t>
+      </w:r>
+      <w:proofErr w:type="spellEnd"/>
+      <w:r>
+        <w:t>.</w:t>
+      </w:r>
+    </w:p>
+    <w:p/>
+    <w:p>
+      <w:r>
+        <w:t xml:space="preserve">The </w:t>
+      </w:r>
+      <w:proofErr w:type="spellStart"/>
+      <w:r>
+        <w:t>pearson_correlation</w:t>
+      </w:r>
+      <w:proofErr w:type="spellEnd"/>
+      <w:r>
+        <w:t xml:space="preserve"> table contains movie IDs and a unique column named </w:t>
+      </w:r>
+      <w:proofErr w:type="spellStart"/>
+      <w:r>
+        <w:t>matched_id</w:t>
+      </w:r>
+      <w:proofErr w:type="spellEnd"/>
+      <w:r>
+        <w:t>. This table is used to store the similarity scores between movies, calculated using Pearson's Correlation, and is crucial to the movie recommendation process.</w:t>
+      </w:r>
+    </w:p>
+    <w:p/>
+    <w:p>
+      <w:r>
+        <w:t xml:space="preserve">The ratings table contains </w:t>
+      </w:r>
+      <w:proofErr w:type="spellStart"/>
+      <w:r>
+        <w:t>userId</w:t>
+      </w:r>
+      <w:proofErr w:type="spellEnd"/>
+      <w:r>
+        <w:t xml:space="preserve">, rating, and </w:t>
+      </w:r>
+      <w:proofErr w:type="spellStart"/>
+      <w:r>
+        <w:t>movieId</w:t>
+      </w:r>
+      <w:proofErr w:type="spellEnd"/>
+      <w:r>
+        <w:t xml:space="preserve"> columns, and is used to store the ratings given by users for individual movies.</w:t>
+      </w:r>
+    </w:p>
+    <w:p/>
+    <w:p>
+      <w:r>
+        <w:t xml:space="preserve">The movies table contains </w:t>
+      </w:r>
+      <w:proofErr w:type="spellStart"/>
+      <w:r>
+        <w:t>movieId</w:t>
+      </w:r>
+      <w:proofErr w:type="spellEnd"/>
+      <w:r>
+        <w:t>, title, and genres columns and is used to store information about each movie in the system.</w:t>
+      </w:r>
+    </w:p>
+    <w:p/>
+    <w:p>
+      <w:r>
+        <w:t xml:space="preserve">The </w:t>
+      </w:r>
+      <w:proofErr w:type="spellStart"/>
+      <w:r>
+        <w:t>filtered_movies_medium_tmdbId</w:t>
+      </w:r>
+      <w:proofErr w:type="spellEnd"/>
+      <w:r>
+        <w:t xml:space="preserve"> </w:t>
+      </w:r>
+      <w:r>
+        <w:t xml:space="preserve">table contains </w:t>
+      </w:r>
+      <w:proofErr w:type="spellStart"/>
+      <w:r>
+        <w:t>movieId</w:t>
+      </w:r>
+      <w:proofErr w:type="spellEnd"/>
+      <w:r>
+        <w:t xml:space="preserve"> and </w:t>
+      </w:r>
+      <w:proofErr w:type="spellStart"/>
+      <w:r>
+        <w:t>tmdbId</w:t>
+      </w:r>
+      <w:proofErr w:type="spellEnd"/>
+      <w:r>
+        <w:t xml:space="preserve"> columns and is used to associate each movie with a unique identifier from the TMDb database.</w:t>
+      </w:r>
+    </w:p>
+    <w:p/>
+    <w:p>
+      <w:r>
+        <w:t xml:space="preserve">The </w:t>
+      </w:r>
+      <w:proofErr w:type="spellStart"/>
+      <w:r>
+        <w:t>demo_</w:t>
+      </w:r>
+      <w:r>
+        <w:t>users</w:t>
+      </w:r>
+      <w:proofErr w:type="spellEnd"/>
+      <w:r>
+        <w:t xml:space="preserve"> table contains </w:t>
+      </w:r>
+      <w:proofErr w:type="spellStart"/>
+      <w:r>
+        <w:t>userId</w:t>
+      </w:r>
+      <w:proofErr w:type="spellEnd"/>
+      <w:r>
+        <w:t xml:space="preserve">, email, </w:t>
+      </w:r>
+      <w:proofErr w:type="spellStart"/>
+      <w:r>
+        <w:t>userName</w:t>
+      </w:r>
+      <w:proofErr w:type="spellEnd"/>
+      <w:r>
+        <w:t xml:space="preserve">, </w:t>
+      </w:r>
+      <w:proofErr w:type="spellStart"/>
+      <w:r>
+        <w:t>userPassword</w:t>
+      </w:r>
+      <w:proofErr w:type="spellEnd"/>
+      <w:r>
+        <w:t xml:space="preserve"> and role</w:t>
+      </w:r>
+      <w:r>
+        <w:t xml:space="preserve"> columns, and is used to store information about each registered user in the system, including their unique identifier, login details, and viewing history.</w:t>
+      </w:r>
+    </w:p>
+    <w:p/>
+    <w:p>
+      <w:r>
+        <w:t>The relationships between these tables are represented graphically in the ERD, providing a clear visual representation of the relationships between entities in the system and how data is organized and stored in the database.</w:t>
+      </w:r>
+    </w:p>
+    <w:p/>
+    <w:p>
+      <w:pPr>
+        <w:keepNext/>
+      </w:pPr>
+      <w:r>
+        <w:rPr>
+          <w:noProof/>
+        </w:rPr>
+        <w:lastRenderedPageBreak/>
+        <w:drawing>
+          <wp:inline distT="0" distB="0" distL="0" distR="0" wp14:anchorId="62D92089" wp14:editId="4514AE48">
+            <wp:extent cx="5429250" cy="3724275"/>
+            <wp:effectExtent l="0" t="0" r="0" b="9525"/>
+            <wp:docPr id="1637061920" name="Picture 2"/>
+            <wp:cNvGraphicFramePr>
+              <a:graphicFrameLocks xmlns:a="http://schemas.openxmlformats.org/drawingml/2006/main" noChangeAspect="1"/>
+            </wp:cNvGraphicFramePr>
+            <a:graphic xmlns:a="http://schemas.openxmlformats.org/drawingml/2006/main">
+              <a:graphicData uri="http://schemas.openxmlformats.org/drawingml/2006/picture">
+                <pic:pic xmlns:pic="http://schemas.openxmlformats.org/drawingml/2006/picture">
+                  <pic:nvPicPr>
+                    <pic:cNvPr id="0" name="Picture 12"/>
                     <pic:cNvPicPr>
                       <a:picLocks noChangeAspect="1" noChangeArrowheads="1"/>
                     </pic:cNvPicPr>
                   </pic:nvPicPr>
                   <pic:blipFill>
-                    <a:blip r:embed="rId9">
+                    <a:blip r:embed="rId49">
                       <a:extLst>
                         <a:ext uri="{28A0092B-C50C-407E-A947-70E740481C1C}">
                           <a14:useLocalDpi xmlns:a14="http://schemas.microsoft.com/office/drawing/2010/main" val="0"/>
@@ -3701,7 +6966,7 @@
                   <pic:spPr bwMode="auto">
                     <a:xfrm>
                       <a:off x="0" y="0"/>
-                      <a:ext cx="4629150" cy="5229225"/>
+                      <a:ext cx="5429250" cy="3724275"/>
                     </a:xfrm>
                     <a:prstGeom prst="rect">
                       <a:avLst/>
@@ -3718,43 +6983,295 @@
         </w:drawing>
       </w:r>
     </w:p>
-    <w:p/>
-    <w:p>
-      <w:pPr>
-        <w:pStyle w:val="Heading2"/>
-      </w:pPr>
-      <w:bookmarkStart w:id="17" w:name="_Toc126792197"/>
-      <w:r>
-        <w:t>Update User Page</w:t>
-      </w:r>
-      <w:bookmarkEnd w:id="17"/>
-    </w:p>
-    <w:p/>
-    <w:p>
-      <w:pPr>
-        <w:pStyle w:val="Heading3"/>
-      </w:pPr>
-      <w:bookmarkStart w:id="18" w:name="_Toc126792198"/>
-      <w:r>
-        <w:t>Update User Flowchart</w:t>
-      </w:r>
-      <w:bookmarkEnd w:id="18"/>
-    </w:p>
-    <w:p/>
-    <w:p>
-      <w:pPr>
+    <w:p>
+      <w:pPr>
+        <w:pStyle w:val="Caption"/>
         <w:jc w:val="center"/>
       </w:pPr>
+      <w:r>
+        <w:t xml:space="preserve">Figure </w:t>
+      </w:r>
+      <w:r>
+        <w:fldChar w:fldCharType="begin"/>
+      </w:r>
+      <w:r>
+        <w:instrText xml:space="preserve"> SEQ Figure \* ARABIC </w:instrText>
+      </w:r>
+      <w:r>
+        <w:fldChar w:fldCharType="separate"/>
+      </w:r>
       <w:r>
         <w:rPr>
           <w:noProof/>
         </w:rPr>
+        <w:t>41</w:t>
+      </w:r>
+      <w:r>
+        <w:fldChar w:fldCharType="end"/>
+      </w:r>
+      <w:r>
+        <w:t>. Entity Relationship Diagram</w:t>
+      </w:r>
+    </w:p>
+    <w:p>
+      <w:r>
+        <w:t xml:space="preserve"> </w:t>
+      </w:r>
+      <w:r>
+        <w:br w:type="page"/>
+      </w:r>
+    </w:p>
+    <w:p>
+      <w:pPr>
+        <w:pStyle w:val="Heading1"/>
+      </w:pPr>
+      <w:bookmarkStart w:id="23" w:name="_Toc126814101"/>
+      <w:r>
         <w:lastRenderedPageBreak/>
+        <w:t>Pearson’s Correlation</w:t>
+      </w:r>
+      <w:bookmarkEnd w:id="23"/>
+    </w:p>
+    <w:p/>
+    <w:p>
+      <w:r>
+        <w:t>Pearson's Correlation, also known as Pearson's Product-Moment Correlation Coefficient, is a statistical method used to measure the linear relationship between two variables. It is one of the most widely used methods of measuring the strength and direction of the relationship between variables, and has been used in various fields of study including psychology, economics, and marketing.</w:t>
+      </w:r>
+    </w:p>
+    <w:p/>
+    <w:p>
+      <w:r>
+        <w:t>The Pearson's Correlation coefficient is expressed as a value between -1 and 1, with a value of -1 indicating a perfect negative correlation, a value of 1 indicating a perfect positive correlation, and a value of 0 indicating no correlation. This value is used to quantify the strength and direction of the relationship between two variables, making it an extremely useful tool in understanding the relationship between variables.</w:t>
+      </w:r>
+    </w:p>
+    <w:p/>
+    <w:p>
+      <w:r>
+        <w:t xml:space="preserve">In the context of the Movie Recommender </w:t>
+      </w:r>
+      <w:r>
+        <w:t>System</w:t>
+      </w:r>
+      <w:r>
+        <w:t xml:space="preserve">, Pearson's Correlation is used to measure the relationship between </w:t>
+      </w:r>
+      <w:r>
+        <w:t>movies in a database</w:t>
+      </w:r>
+      <w:r>
+        <w:t xml:space="preserve">. By </w:t>
+      </w:r>
+      <w:proofErr w:type="spellStart"/>
+      <w:r>
+        <w:t>analyzing</w:t>
+      </w:r>
+      <w:proofErr w:type="spellEnd"/>
+      <w:r>
+        <w:t xml:space="preserve"> this relationship, the software </w:t>
+      </w:r>
+      <w:proofErr w:type="gramStart"/>
+      <w:r>
+        <w:t>is able to</w:t>
+      </w:r>
+      <w:proofErr w:type="gramEnd"/>
+      <w:r>
+        <w:t xml:space="preserve"> determine the types of movies that are most likely to be of interest to the user based on their </w:t>
+      </w:r>
+      <w:r>
+        <w:t>movie choice</w:t>
+      </w:r>
+      <w:r>
+        <w:t>. This information is then used to generate personalized movie recommendations for the user.</w:t>
+      </w:r>
+    </w:p>
+    <w:p/>
+    <w:p>
+      <w:r>
+        <w:t xml:space="preserve">Pearson's Correlation is an extremely powerful tool for data analysis, and its accuracy and reliability make it a valuable tool for the Movie Recommender </w:t>
+      </w:r>
+      <w:r>
+        <w:t>System</w:t>
+      </w:r>
+      <w:r>
+        <w:t xml:space="preserve">. The method </w:t>
+      </w:r>
+      <w:proofErr w:type="gramStart"/>
+      <w:r>
+        <w:t>takes into account</w:t>
+      </w:r>
+      <w:proofErr w:type="gramEnd"/>
+      <w:r>
+        <w:t xml:space="preserve"> multiple factors that may influence the relationship between variables, such as the number of data points, the distribution of data, and the presence of outliers. This results in a highly accurate and reliable measure of the relationship between variables, providing the foundation for accurate and relevant movie recommendations.</w:t>
+      </w:r>
+    </w:p>
+    <w:p/>
+    <w:p>
+      <w:r>
+        <w:t xml:space="preserve">The implementation of Pearson's Correlation in the Movie Recommender </w:t>
+      </w:r>
+      <w:r>
+        <w:t>System</w:t>
+      </w:r>
+      <w:r>
+        <w:t xml:space="preserve"> offers numerous benefits to users. By providing relevant and accurate movie recommendations, the software improves the user experience and increases user satisfaction. Furthermore, by continuously monitoring the relationship between a user's </w:t>
+      </w:r>
+      <w:r>
+        <w:t xml:space="preserve">ratings </w:t>
+      </w:r>
+      <w:r>
+        <w:t xml:space="preserve">and preferences, the software </w:t>
+      </w:r>
+      <w:proofErr w:type="gramStart"/>
+      <w:r>
+        <w:t>is able to</w:t>
+      </w:r>
+      <w:proofErr w:type="gramEnd"/>
+      <w:r>
+        <w:t xml:space="preserve"> adapt and evolve over time, ensuring that users receive the most relevant and up-to-date movie recommendations possible.</w:t>
+      </w:r>
+    </w:p>
+    <w:p/>
+    <w:p>
+      <w:r>
+        <w:t xml:space="preserve">In conclusion, Pearson's Correlation is an essential component of the Movie Recommender </w:t>
+      </w:r>
+      <w:r>
+        <w:t>System</w:t>
+      </w:r>
+      <w:r>
+        <w:t xml:space="preserve">. Its accuracy and reliability make it a valuable tool in providing relevant and accurate movie recommendations to users. By utilizing Pearson's Correlation, the Movie Recommender </w:t>
+      </w:r>
+      <w:r>
+        <w:t>System</w:t>
+      </w:r>
+      <w:r>
+        <w:t xml:space="preserve"> </w:t>
+      </w:r>
+      <w:proofErr w:type="gramStart"/>
+      <w:r>
+        <w:t>is able to</w:t>
+      </w:r>
+      <w:proofErr w:type="gramEnd"/>
+      <w:r>
+        <w:t xml:space="preserve"> improve the user experience and increase user satisfaction, making it a powerful tool for anyone looking to discover new and exciting movies.</w:t>
+      </w:r>
+      <w:r>
+        <w:br/>
+      </w:r>
+    </w:p>
+    <w:p>
+      <w:r>
+        <w:br w:type="page"/>
+      </w:r>
+    </w:p>
+    <w:p>
+      <w:pPr>
+        <w:pStyle w:val="Heading2"/>
+      </w:pPr>
+      <w:bookmarkStart w:id="24" w:name="_Toc126814102"/>
+      <w:r>
+        <w:lastRenderedPageBreak/>
+        <w:t>Generating</w:t>
+      </w:r>
+      <w:r>
+        <w:t xml:space="preserve"> Similarity Matrix</w:t>
+      </w:r>
+      <w:bookmarkEnd w:id="24"/>
+    </w:p>
+    <w:p/>
+    <w:p>
+      <w:r>
+        <w:t>Making a similarity matrix using Pearson's Correlation is a process that involves several steps:</w:t>
+      </w:r>
+    </w:p>
+    <w:p/>
+    <w:p>
+      <w:pPr>
+        <w:pStyle w:val="ListParagraph"/>
+        <w:numPr>
+          <w:ilvl w:val="0"/>
+          <w:numId w:val="7"/>
+        </w:numPr>
+      </w:pPr>
+      <w:r>
+        <w:t>Data Collection: The first step is to collect the data. This data should consist of user ratings for different movies, with ratings ranging from 1 to 5. This data can be obtained from websites such as IMDb, TMDb, and Rotten Tomatoes.</w:t>
+      </w:r>
+    </w:p>
+    <w:p/>
+    <w:p>
+      <w:pPr>
+        <w:pStyle w:val="ListParagraph"/>
+        <w:numPr>
+          <w:ilvl w:val="0"/>
+          <w:numId w:val="7"/>
+        </w:numPr>
+      </w:pPr>
+      <w:r>
+        <w:t>Data Preparation: The next step is to prepare the data for analysis. This involves cleaning and pre-processing the data to ensure that it is in a suitable format for use in the similarity matrix.</w:t>
+      </w:r>
+    </w:p>
+    <w:p/>
+    <w:p>
+      <w:pPr>
+        <w:pStyle w:val="ListParagraph"/>
+        <w:numPr>
+          <w:ilvl w:val="0"/>
+          <w:numId w:val="7"/>
+        </w:numPr>
+      </w:pPr>
+      <w:r>
+        <w:t>Calculation of Pearson's Correlation: Once the data has been prepared, the next step is to calculate Pearson's Correlation between each pair of movies. The formula for Pearson's Correlation involves finding the covariance between the two variables and dividing this by the product of their standard deviations.</w:t>
+      </w:r>
+    </w:p>
+    <w:p>
+      <w:pPr>
+        <w:pStyle w:val="ListParagraph"/>
+      </w:pPr>
+    </w:p>
+    <w:p>
+      <w:pPr>
+        <w:pStyle w:val="Caption"/>
+        <w:keepNext/>
+        <w:jc w:val="center"/>
+      </w:pPr>
+      <w:r>
+        <w:t xml:space="preserve">Equation </w:t>
+      </w:r>
+      <w:r>
+        <w:fldChar w:fldCharType="begin"/>
+      </w:r>
+      <w:r>
+        <w:instrText xml:space="preserve"> SEQ Equation \* ARABIC </w:instrText>
+      </w:r>
+      <w:r>
+        <w:fldChar w:fldCharType="separate"/>
+      </w:r>
+      <w:r>
+        <w:rPr>
+          <w:noProof/>
+        </w:rPr>
+        <w:t>1</w:t>
+      </w:r>
+      <w:r>
+        <w:fldChar w:fldCharType="end"/>
+      </w:r>
+      <w:r>
+        <w:t>: Pearson's Correlation Formula</w:t>
+      </w:r>
+    </w:p>
+    <w:p>
+      <w:pPr>
+        <w:jc w:val="center"/>
+      </w:pPr>
+      <w:r>
+        <w:rPr>
+          <w:noProof/>
+        </w:rPr>
         <w:drawing>
-          <wp:inline distT="0" distB="0" distL="0" distR="0" wp14:anchorId="017D6280" wp14:editId="7C455FDE">
-            <wp:extent cx="4629150" cy="5229225"/>
-            <wp:effectExtent l="0" t="0" r="0" b="9525"/>
-            <wp:docPr id="1565100691" name="Picture 13" descr="Flowchart - Process Flow Charts, Templates, How To, and More"/>
+          <wp:inline distT="0" distB="0" distL="0" distR="0" wp14:anchorId="1C11D0EA" wp14:editId="116F5904">
+            <wp:extent cx="2609850" cy="638091"/>
+            <wp:effectExtent l="0" t="0" r="0" b="0"/>
+            <wp:docPr id="704889691" name="Picture 704889691"/>
             <wp:cNvGraphicFramePr>
               <a:graphicFrameLocks xmlns:a="http://schemas.openxmlformats.org/drawingml/2006/main" noChangeAspect="1"/>
             </wp:cNvGraphicFramePr>
@@ -3762,13 +7279,13 @@
               <a:graphicData uri="http://schemas.openxmlformats.org/drawingml/2006/picture">
                 <pic:pic xmlns:pic="http://schemas.openxmlformats.org/drawingml/2006/picture">
                   <pic:nvPicPr>
-                    <pic:cNvPr id="0" name="Picture 25" descr="Flowchart - Process Flow Charts, Templates, How To, and More"/>
+                    <pic:cNvPr id="0" name="Picture 27"/>
                     <pic:cNvPicPr>
                       <a:picLocks noChangeAspect="1" noChangeArrowheads="1"/>
                     </pic:cNvPicPr>
                   </pic:nvPicPr>
                   <pic:blipFill>
-                    <a:blip r:embed="rId9">
+                    <a:blip r:embed="rId50">
                       <a:extLst>
                         <a:ext uri="{28A0092B-C50C-407E-A947-70E740481C1C}">
                           <a14:useLocalDpi xmlns:a14="http://schemas.microsoft.com/office/drawing/2010/main" val="0"/>
@@ -3783,666 +7300,7 @@
                   <pic:spPr bwMode="auto">
                     <a:xfrm>
                       <a:off x="0" y="0"/>
-                      <a:ext cx="4629150" cy="5229225"/>
-                    </a:xfrm>
-                    <a:prstGeom prst="rect">
-                      <a:avLst/>
-                    </a:prstGeom>
-                    <a:noFill/>
-                    <a:ln>
-                      <a:noFill/>
-                    </a:ln>
-                  </pic:spPr>
-                </pic:pic>
-              </a:graphicData>
-            </a:graphic>
-          </wp:inline>
-        </w:drawing>
-      </w:r>
-    </w:p>
-    <w:p/>
-    <w:p>
-      <w:pPr>
-        <w:jc w:val="center"/>
-      </w:pPr>
-      <w:r>
-        <w:rPr>
-          <w:noProof/>
-        </w:rPr>
-        <w:lastRenderedPageBreak/>
-        <w:drawing>
-          <wp:inline distT="0" distB="0" distL="0" distR="0" wp14:anchorId="6CE71360" wp14:editId="112C54C6">
-            <wp:extent cx="4629150" cy="5229225"/>
-            <wp:effectExtent l="0" t="0" r="0" b="9525"/>
-            <wp:docPr id="427578913" name="Picture 12" descr="Flowchart - Process Flow Charts, Templates, How To, and More"/>
-            <wp:cNvGraphicFramePr>
-              <a:graphicFrameLocks xmlns:a="http://schemas.openxmlformats.org/drawingml/2006/main" noChangeAspect="1"/>
-            </wp:cNvGraphicFramePr>
-            <a:graphic xmlns:a="http://schemas.openxmlformats.org/drawingml/2006/main">
-              <a:graphicData uri="http://schemas.openxmlformats.org/drawingml/2006/picture">
-                <pic:pic xmlns:pic="http://schemas.openxmlformats.org/drawingml/2006/picture">
-                  <pic:nvPicPr>
-                    <pic:cNvPr id="0" name="Picture 23" descr="Flowchart - Process Flow Charts, Templates, How To, and More"/>
-                    <pic:cNvPicPr>
-                      <a:picLocks noChangeAspect="1" noChangeArrowheads="1"/>
-                    </pic:cNvPicPr>
-                  </pic:nvPicPr>
-                  <pic:blipFill>
-                    <a:blip r:embed="rId9">
-                      <a:extLst>
-                        <a:ext uri="{28A0092B-C50C-407E-A947-70E740481C1C}">
-                          <a14:useLocalDpi xmlns:a14="http://schemas.microsoft.com/office/drawing/2010/main" val="0"/>
-                        </a:ext>
-                      </a:extLst>
-                    </a:blip>
-                    <a:srcRect/>
-                    <a:stretch>
-                      <a:fillRect/>
-                    </a:stretch>
-                  </pic:blipFill>
-                  <pic:spPr bwMode="auto">
-                    <a:xfrm>
-                      <a:off x="0" y="0"/>
-                      <a:ext cx="4629150" cy="5229225"/>
-                    </a:xfrm>
-                    <a:prstGeom prst="rect">
-                      <a:avLst/>
-                    </a:prstGeom>
-                    <a:noFill/>
-                    <a:ln>
-                      <a:noFill/>
-                    </a:ln>
-                  </pic:spPr>
-                </pic:pic>
-              </a:graphicData>
-            </a:graphic>
-          </wp:inline>
-        </w:drawing>
-      </w:r>
-    </w:p>
-    <w:p/>
-    <w:p>
-      <w:pPr>
-        <w:pStyle w:val="Heading2"/>
-      </w:pPr>
-      <w:bookmarkStart w:id="19" w:name="_Toc126792199"/>
-      <w:r>
-        <w:t>List of Movies Page</w:t>
-      </w:r>
-      <w:bookmarkEnd w:id="19"/>
-    </w:p>
-    <w:p/>
-    <w:p>
-      <w:pPr>
-        <w:pStyle w:val="Heading3"/>
-      </w:pPr>
-      <w:bookmarkStart w:id="20" w:name="_Toc126792200"/>
-      <w:r>
-        <w:t>List of Movies Flowchart</w:t>
-      </w:r>
-      <w:bookmarkEnd w:id="20"/>
-    </w:p>
-    <w:p/>
-    <w:p>
-      <w:pPr>
-        <w:jc w:val="center"/>
-      </w:pPr>
-      <w:r>
-        <w:rPr>
-          <w:noProof/>
-        </w:rPr>
-        <w:lastRenderedPageBreak/>
-        <w:drawing>
-          <wp:inline distT="0" distB="0" distL="0" distR="0" wp14:anchorId="1D5703BA" wp14:editId="7B987C5E">
-            <wp:extent cx="4629150" cy="5229225"/>
-            <wp:effectExtent l="0" t="0" r="0" b="9525"/>
-            <wp:docPr id="981720257" name="Picture 4" descr="Flowchart - Process Flow Charts, Templates, How To, and More"/>
-            <wp:cNvGraphicFramePr>
-              <a:graphicFrameLocks xmlns:a="http://schemas.openxmlformats.org/drawingml/2006/main" noChangeAspect="1"/>
-            </wp:cNvGraphicFramePr>
-            <a:graphic xmlns:a="http://schemas.openxmlformats.org/drawingml/2006/main">
-              <a:graphicData uri="http://schemas.openxmlformats.org/drawingml/2006/picture">
-                <pic:pic xmlns:pic="http://schemas.openxmlformats.org/drawingml/2006/picture">
-                  <pic:nvPicPr>
-                    <pic:cNvPr id="0" name="Picture 7" descr="Flowchart - Process Flow Charts, Templates, How To, and More"/>
-                    <pic:cNvPicPr>
-                      <a:picLocks noChangeAspect="1" noChangeArrowheads="1"/>
-                    </pic:cNvPicPr>
-                  </pic:nvPicPr>
-                  <pic:blipFill>
-                    <a:blip r:embed="rId9">
-                      <a:extLst>
-                        <a:ext uri="{28A0092B-C50C-407E-A947-70E740481C1C}">
-                          <a14:useLocalDpi xmlns:a14="http://schemas.microsoft.com/office/drawing/2010/main" val="0"/>
-                        </a:ext>
-                      </a:extLst>
-                    </a:blip>
-                    <a:srcRect/>
-                    <a:stretch>
-                      <a:fillRect/>
-                    </a:stretch>
-                  </pic:blipFill>
-                  <pic:spPr bwMode="auto">
-                    <a:xfrm>
-                      <a:off x="0" y="0"/>
-                      <a:ext cx="4629150" cy="5229225"/>
-                    </a:xfrm>
-                    <a:prstGeom prst="rect">
-                      <a:avLst/>
-                    </a:prstGeom>
-                    <a:noFill/>
-                    <a:ln>
-                      <a:noFill/>
-                    </a:ln>
-                  </pic:spPr>
-                </pic:pic>
-              </a:graphicData>
-            </a:graphic>
-          </wp:inline>
-        </w:drawing>
-      </w:r>
-    </w:p>
-    <w:p/>
-    <w:p>
-      <w:pPr>
-        <w:pStyle w:val="Heading2"/>
-      </w:pPr>
-      <w:bookmarkStart w:id="21" w:name="_Toc126792201"/>
-      <w:r>
-        <w:t>Add Movie Page</w:t>
-      </w:r>
-      <w:bookmarkEnd w:id="21"/>
-    </w:p>
-    <w:p/>
-    <w:p>
-      <w:pPr>
-        <w:pStyle w:val="Heading3"/>
-      </w:pPr>
-      <w:bookmarkStart w:id="22" w:name="_Toc126792202"/>
-      <w:r>
-        <w:t>Add Movie Flowchart</w:t>
-      </w:r>
-      <w:bookmarkEnd w:id="22"/>
-    </w:p>
-    <w:p/>
-    <w:p>
-      <w:pPr>
-        <w:jc w:val="center"/>
-      </w:pPr>
-      <w:r>
-        <w:rPr>
-          <w:noProof/>
-        </w:rPr>
-        <w:lastRenderedPageBreak/>
-        <w:drawing>
-          <wp:inline distT="0" distB="0" distL="0" distR="0" wp14:anchorId="3423FECF" wp14:editId="36181955">
-            <wp:extent cx="4629150" cy="5229225"/>
-            <wp:effectExtent l="0" t="0" r="0" b="9525"/>
-            <wp:docPr id="2101845332" name="Picture 5" descr="Flowchart - Process Flow Charts, Templates, How To, and More"/>
-            <wp:cNvGraphicFramePr>
-              <a:graphicFrameLocks xmlns:a="http://schemas.openxmlformats.org/drawingml/2006/main" noChangeAspect="1"/>
-            </wp:cNvGraphicFramePr>
-            <a:graphic xmlns:a="http://schemas.openxmlformats.org/drawingml/2006/main">
-              <a:graphicData uri="http://schemas.openxmlformats.org/drawingml/2006/picture">
-                <pic:pic xmlns:pic="http://schemas.openxmlformats.org/drawingml/2006/picture">
-                  <pic:nvPicPr>
-                    <pic:cNvPr id="0" name="Picture 9" descr="Flowchart - Process Flow Charts, Templates, How To, and More"/>
-                    <pic:cNvPicPr>
-                      <a:picLocks noChangeAspect="1" noChangeArrowheads="1"/>
-                    </pic:cNvPicPr>
-                  </pic:nvPicPr>
-                  <pic:blipFill>
-                    <a:blip r:embed="rId9">
-                      <a:extLst>
-                        <a:ext uri="{28A0092B-C50C-407E-A947-70E740481C1C}">
-                          <a14:useLocalDpi xmlns:a14="http://schemas.microsoft.com/office/drawing/2010/main" val="0"/>
-                        </a:ext>
-                      </a:extLst>
-                    </a:blip>
-                    <a:srcRect/>
-                    <a:stretch>
-                      <a:fillRect/>
-                    </a:stretch>
-                  </pic:blipFill>
-                  <pic:spPr bwMode="auto">
-                    <a:xfrm>
-                      <a:off x="0" y="0"/>
-                      <a:ext cx="4629150" cy="5229225"/>
-                    </a:xfrm>
-                    <a:prstGeom prst="rect">
-                      <a:avLst/>
-                    </a:prstGeom>
-                    <a:noFill/>
-                    <a:ln>
-                      <a:noFill/>
-                    </a:ln>
-                  </pic:spPr>
-                </pic:pic>
-              </a:graphicData>
-            </a:graphic>
-          </wp:inline>
-        </w:drawing>
-      </w:r>
-    </w:p>
-    <w:p/>
-    <w:p>
-      <w:pPr>
-        <w:pStyle w:val="Heading2"/>
-      </w:pPr>
-      <w:bookmarkStart w:id="23" w:name="_Toc126792203"/>
-      <w:r>
-        <w:t>Update Movie Page</w:t>
-      </w:r>
-      <w:bookmarkEnd w:id="23"/>
-    </w:p>
-    <w:p/>
-    <w:p>
-      <w:pPr>
-        <w:pStyle w:val="Heading3"/>
-      </w:pPr>
-      <w:bookmarkStart w:id="24" w:name="_Toc126792204"/>
-      <w:r>
-        <w:t>Update Movie Flowchart</w:t>
-      </w:r>
-      <w:bookmarkEnd w:id="24"/>
-    </w:p>
-    <w:p/>
-    <w:p>
-      <w:pPr>
-        <w:jc w:val="center"/>
-      </w:pPr>
-      <w:r>
-        <w:rPr>
-          <w:noProof/>
-        </w:rPr>
-        <w:lastRenderedPageBreak/>
-        <w:drawing>
-          <wp:inline distT="0" distB="0" distL="0" distR="0" wp14:anchorId="1D980A75" wp14:editId="19061C48">
-            <wp:extent cx="4629150" cy="5229225"/>
-            <wp:effectExtent l="0" t="0" r="0" b="9525"/>
-            <wp:docPr id="129383894" name="Picture 6" descr="Flowchart - Process Flow Charts, Templates, How To, and More"/>
-            <wp:cNvGraphicFramePr>
-              <a:graphicFrameLocks xmlns:a="http://schemas.openxmlformats.org/drawingml/2006/main" noChangeAspect="1"/>
-            </wp:cNvGraphicFramePr>
-            <a:graphic xmlns:a="http://schemas.openxmlformats.org/drawingml/2006/main">
-              <a:graphicData uri="http://schemas.openxmlformats.org/drawingml/2006/picture">
-                <pic:pic xmlns:pic="http://schemas.openxmlformats.org/drawingml/2006/picture">
-                  <pic:nvPicPr>
-                    <pic:cNvPr id="0" name="Picture 11" descr="Flowchart - Process Flow Charts, Templates, How To, and More"/>
-                    <pic:cNvPicPr>
-                      <a:picLocks noChangeAspect="1" noChangeArrowheads="1"/>
-                    </pic:cNvPicPr>
-                  </pic:nvPicPr>
-                  <pic:blipFill>
-                    <a:blip r:embed="rId9">
-                      <a:extLst>
-                        <a:ext uri="{28A0092B-C50C-407E-A947-70E740481C1C}">
-                          <a14:useLocalDpi xmlns:a14="http://schemas.microsoft.com/office/drawing/2010/main" val="0"/>
-                        </a:ext>
-                      </a:extLst>
-                    </a:blip>
-                    <a:srcRect/>
-                    <a:stretch>
-                      <a:fillRect/>
-                    </a:stretch>
-                  </pic:blipFill>
-                  <pic:spPr bwMode="auto">
-                    <a:xfrm>
-                      <a:off x="0" y="0"/>
-                      <a:ext cx="4629150" cy="5229225"/>
-                    </a:xfrm>
-                    <a:prstGeom prst="rect">
-                      <a:avLst/>
-                    </a:prstGeom>
-                    <a:noFill/>
-                    <a:ln>
-                      <a:noFill/>
-                    </a:ln>
-                  </pic:spPr>
-                </pic:pic>
-              </a:graphicData>
-            </a:graphic>
-          </wp:inline>
-        </w:drawing>
-      </w:r>
-    </w:p>
-    <w:p/>
-    <w:p>
-      <w:pPr>
-        <w:pStyle w:val="Heading2"/>
-      </w:pPr>
-      <w:bookmarkStart w:id="25" w:name="_Toc126792205"/>
-      <w:r>
-        <w:t>Delete Movie Page</w:t>
-      </w:r>
-      <w:bookmarkEnd w:id="25"/>
-    </w:p>
-    <w:p/>
-    <w:p>
-      <w:pPr>
-        <w:pStyle w:val="Heading3"/>
-      </w:pPr>
-      <w:bookmarkStart w:id="26" w:name="_Toc126792206"/>
-      <w:r>
-        <w:t>Delete Movie Flowchart</w:t>
-      </w:r>
-      <w:bookmarkEnd w:id="26"/>
-    </w:p>
-    <w:p/>
-    <w:p>
-      <w:pPr>
-        <w:jc w:val="center"/>
-      </w:pPr>
-      <w:r>
-        <w:rPr>
-          <w:noProof/>
-        </w:rPr>
-        <w:lastRenderedPageBreak/>
-        <w:drawing>
-          <wp:inline distT="0" distB="0" distL="0" distR="0" wp14:anchorId="16E58F0B" wp14:editId="045A9E6F">
-            <wp:extent cx="4629150" cy="5229225"/>
-            <wp:effectExtent l="0" t="0" r="0" b="9525"/>
-            <wp:docPr id="2113797886" name="Picture 7" descr="Flowchart - Process Flow Charts, Templates, How To, and More"/>
-            <wp:cNvGraphicFramePr>
-              <a:graphicFrameLocks xmlns:a="http://schemas.openxmlformats.org/drawingml/2006/main" noChangeAspect="1"/>
-            </wp:cNvGraphicFramePr>
-            <a:graphic xmlns:a="http://schemas.openxmlformats.org/drawingml/2006/main">
-              <a:graphicData uri="http://schemas.openxmlformats.org/drawingml/2006/picture">
-                <pic:pic xmlns:pic="http://schemas.openxmlformats.org/drawingml/2006/picture">
-                  <pic:nvPicPr>
-                    <pic:cNvPr id="0" name="Picture 13" descr="Flowchart - Process Flow Charts, Templates, How To, and More"/>
-                    <pic:cNvPicPr>
-                      <a:picLocks noChangeAspect="1" noChangeArrowheads="1"/>
-                    </pic:cNvPicPr>
-                  </pic:nvPicPr>
-                  <pic:blipFill>
-                    <a:blip r:embed="rId9">
-                      <a:extLst>
-                        <a:ext uri="{28A0092B-C50C-407E-A947-70E740481C1C}">
-                          <a14:useLocalDpi xmlns:a14="http://schemas.microsoft.com/office/drawing/2010/main" val="0"/>
-                        </a:ext>
-                      </a:extLst>
-                    </a:blip>
-                    <a:srcRect/>
-                    <a:stretch>
-                      <a:fillRect/>
-                    </a:stretch>
-                  </pic:blipFill>
-                  <pic:spPr bwMode="auto">
-                    <a:xfrm>
-                      <a:off x="0" y="0"/>
-                      <a:ext cx="4629150" cy="5229225"/>
-                    </a:xfrm>
-                    <a:prstGeom prst="rect">
-                      <a:avLst/>
-                    </a:prstGeom>
-                    <a:noFill/>
-                    <a:ln>
-                      <a:noFill/>
-                    </a:ln>
-                  </pic:spPr>
-                </pic:pic>
-              </a:graphicData>
-            </a:graphic>
-          </wp:inline>
-        </w:drawing>
-      </w:r>
-    </w:p>
-    <w:p/>
-    <w:p>
-      <w:pPr>
-        <w:pStyle w:val="Heading2"/>
-      </w:pPr>
-      <w:bookmarkStart w:id="27" w:name="_Toc126792207"/>
-      <w:r>
-        <w:t>List of Recommended Movies Page</w:t>
-      </w:r>
-      <w:bookmarkEnd w:id="27"/>
-    </w:p>
-    <w:p/>
-    <w:p>
-      <w:pPr>
-        <w:pStyle w:val="Heading3"/>
-      </w:pPr>
-      <w:bookmarkStart w:id="28" w:name="_Toc126792208"/>
-      <w:r>
-        <w:t>List of Recommended Movies Flowchart</w:t>
-      </w:r>
-      <w:bookmarkEnd w:id="28"/>
-    </w:p>
-    <w:p/>
-    <w:p>
-      <w:pPr>
-        <w:jc w:val="center"/>
-      </w:pPr>
-      <w:r>
-        <w:rPr>
-          <w:noProof/>
-        </w:rPr>
-        <w:lastRenderedPageBreak/>
-        <w:drawing>
-          <wp:inline distT="0" distB="0" distL="0" distR="0" wp14:anchorId="339673C4" wp14:editId="5632753B">
-            <wp:extent cx="4629150" cy="5229225"/>
-            <wp:effectExtent l="0" t="0" r="0" b="9525"/>
-            <wp:docPr id="177203755" name="Picture 9" descr="Flowchart - Process Flow Charts, Templates, How To, and More"/>
-            <wp:cNvGraphicFramePr>
-              <a:graphicFrameLocks xmlns:a="http://schemas.openxmlformats.org/drawingml/2006/main" noChangeAspect="1"/>
-            </wp:cNvGraphicFramePr>
-            <a:graphic xmlns:a="http://schemas.openxmlformats.org/drawingml/2006/main">
-              <a:graphicData uri="http://schemas.openxmlformats.org/drawingml/2006/picture">
-                <pic:pic xmlns:pic="http://schemas.openxmlformats.org/drawingml/2006/picture">
-                  <pic:nvPicPr>
-                    <pic:cNvPr id="0" name="Picture 17" descr="Flowchart - Process Flow Charts, Templates, How To, and More"/>
-                    <pic:cNvPicPr>
-                      <a:picLocks noChangeAspect="1" noChangeArrowheads="1"/>
-                    </pic:cNvPicPr>
-                  </pic:nvPicPr>
-                  <pic:blipFill>
-                    <a:blip r:embed="rId9">
-                      <a:extLst>
-                        <a:ext uri="{28A0092B-C50C-407E-A947-70E740481C1C}">
-                          <a14:useLocalDpi xmlns:a14="http://schemas.microsoft.com/office/drawing/2010/main" val="0"/>
-                        </a:ext>
-                      </a:extLst>
-                    </a:blip>
-                    <a:srcRect/>
-                    <a:stretch>
-                      <a:fillRect/>
-                    </a:stretch>
-                  </pic:blipFill>
-                  <pic:spPr bwMode="auto">
-                    <a:xfrm>
-                      <a:off x="0" y="0"/>
-                      <a:ext cx="4629150" cy="5229225"/>
-                    </a:xfrm>
-                    <a:prstGeom prst="rect">
-                      <a:avLst/>
-                    </a:prstGeom>
-                    <a:noFill/>
-                    <a:ln>
-                      <a:noFill/>
-                    </a:ln>
-                  </pic:spPr>
-                </pic:pic>
-              </a:graphicData>
-            </a:graphic>
-          </wp:inline>
-        </w:drawing>
-      </w:r>
-      <w:r>
-        <w:br w:type="page"/>
-      </w:r>
-    </w:p>
-    <w:p>
-      <w:pPr>
-        <w:pStyle w:val="Heading1"/>
-      </w:pPr>
-      <w:bookmarkStart w:id="29" w:name="_Toc126792209"/>
-      <w:r>
-        <w:lastRenderedPageBreak/>
-        <w:t>Entity Relationship Diagram (ERD)</w:t>
-      </w:r>
-      <w:bookmarkEnd w:id="29"/>
-    </w:p>
-    <w:p>
-      <w:r>
-        <w:br w:type="page"/>
-      </w:r>
-    </w:p>
-    <w:p>
-      <w:pPr>
-        <w:pStyle w:val="Heading1"/>
-      </w:pPr>
-      <w:bookmarkStart w:id="30" w:name="_Toc126792210"/>
-      <w:r>
-        <w:lastRenderedPageBreak/>
-        <w:t>Pearson’s Correlation</w:t>
-      </w:r>
-      <w:bookmarkEnd w:id="30"/>
-    </w:p>
-    <w:p/>
-    <w:p>
-      <w:r>
-        <w:t>Pearson's Correlation, also known as Pearson's Product-Moment Correlation Coefficient, is a statistical method used to measure the linear relationship between two variables. It is one of the most widely used methods of measuring the strength and direction of the relationship between variables, and has been used in various fields of study including psychology, economics, and marketing.</w:t>
-      </w:r>
-    </w:p>
-    <w:p/>
-    <w:p>
-      <w:r>
-        <w:t>The Pearson's Correlation coefficient is expressed as a value between -1 and 1, with a value of -1 indicating a perfect negative correlation, a value of 1 indicating a perfect positive correlation, and a value of 0 indicating no correlation. This value is used to quantify the strength and direction of the relationship between two variables, making it an extremely useful tool in understanding the relationship between variables.</w:t>
-      </w:r>
-    </w:p>
-    <w:p/>
-    <w:p>
-      <w:r>
-        <w:t xml:space="preserve">In the context of the Movie Recommender software, Pearson's Correlation is used to measure the relationship between a user's viewing history and the movies they have watched. By </w:t>
-      </w:r>
-      <w:proofErr w:type="spellStart"/>
-      <w:r>
-        <w:t>analyzing</w:t>
-      </w:r>
-      <w:proofErr w:type="spellEnd"/>
-      <w:r>
-        <w:t xml:space="preserve"> this relationship, the software </w:t>
-      </w:r>
-      <w:proofErr w:type="gramStart"/>
-      <w:r>
-        <w:t>is able to</w:t>
-      </w:r>
-      <w:proofErr w:type="gramEnd"/>
-      <w:r>
-        <w:t xml:space="preserve"> determine the types of movies that are most likely to be of interest to the user based on their viewing history and preferences. This information is then used to generate personalized movie recommendations for the user.</w:t>
-      </w:r>
-    </w:p>
-    <w:p/>
-    <w:p>
-      <w:r>
-        <w:t xml:space="preserve">Pearson's Correlation is an extremely powerful tool for data analysis, and its accuracy and reliability make it a valuable tool for the Movie Recommender software. The method </w:t>
-      </w:r>
-      <w:proofErr w:type="gramStart"/>
-      <w:r>
-        <w:t>takes into account</w:t>
-      </w:r>
-      <w:proofErr w:type="gramEnd"/>
-      <w:r>
-        <w:t xml:space="preserve"> multiple factors that may influence the relationship between variables, such as the number of data points, the distribution of data, and the presence of outliers. This results in a highly accurate and reliable measure of the relationship between variables, providing the foundation for accurate and relevant movie recommendations.</w:t>
-      </w:r>
-    </w:p>
-    <w:p/>
-    <w:p>
-      <w:r>
-        <w:t xml:space="preserve">The implementation of Pearson's Correlation in the Movie Recommender software offers numerous benefits to users. By providing relevant and accurate movie recommendations, the software improves the user experience and increases user satisfaction. Furthermore, by continuously monitoring the relationship between a user's viewing history and preferences, the software </w:t>
-      </w:r>
-      <w:proofErr w:type="gramStart"/>
-      <w:r>
-        <w:t>is able to</w:t>
-      </w:r>
-      <w:proofErr w:type="gramEnd"/>
-      <w:r>
-        <w:t xml:space="preserve"> adapt and evolve over time, ensuring that users receive the most relevant and up-to-date movie recommendations possible.</w:t>
-      </w:r>
-    </w:p>
-    <w:p/>
-    <w:p>
-      <w:r>
-        <w:t xml:space="preserve">In conclusion, Pearson's Correlation is an essential component of the Movie Recommender software. Its accuracy and reliability make it a valuable tool in providing relevant and accurate movie recommendations to users. By utilizing Pearson's Correlation, the Movie Recommender software </w:t>
-      </w:r>
-      <w:proofErr w:type="gramStart"/>
-      <w:r>
-        <w:t>is able to</w:t>
-      </w:r>
-      <w:proofErr w:type="gramEnd"/>
-      <w:r>
-        <w:t xml:space="preserve"> improve the user experience and increase user satisfaction, making it a powerful tool for anyone looking to discover new and exciting movies.</w:t>
-      </w:r>
-      <w:r>
-        <w:br/>
-      </w:r>
-    </w:p>
-    <w:p>
-      <w:r>
-        <w:lastRenderedPageBreak/>
-        <w:t>The creation of a similarity matrix between movies using Pearson's Correlation based on user ratings is a critical step in the Movie Recommender software. This matrix is used to determine the relationship between different movies, allowing the software to provide relevant and accurate movie recommendations to users.</w:t>
-      </w:r>
-    </w:p>
-    <w:p/>
-    <w:p>
-      <w:r>
-        <w:t>The similarity matrix is generated using user ratings from websites such as IMDB, TMDB, and Rotten Tomatoes, which provide a wealth of information on movie ratings and preferences. The user ratings are then transformed into a matrix of values between 1 and 5, representing the user's rating of each movie.</w:t>
-      </w:r>
-    </w:p>
-    <w:p/>
-    <w:p>
-      <w:r>
-        <w:t>Once the matrix has been generated, Pearson's Correlation is applied to measure the linear relationship between each pair of movies. The result is a similarity matrix, which represents the relationship between each pair of movies in the form of a value between -1 and 1. A high positive value indicates that two movies have a strong positive relationship, while a low negative value indicates a strong negative relationship.</w:t>
-      </w:r>
-      <w:r>
-        <w:t xml:space="preserve"> The formula for Pearson’s Correlation is:</w:t>
-      </w:r>
-    </w:p>
-    <w:p/>
-    <w:p>
-      <w:pPr>
-        <w:jc w:val="center"/>
-      </w:pPr>
-      <w:r>
-        <w:rPr>
-          <w:noProof/>
-        </w:rPr>
-        <w:drawing>
-          <wp:inline distT="0" distB="0" distL="0" distR="0" wp14:anchorId="39CB28A9" wp14:editId="41E3BEE6">
-            <wp:extent cx="2609850" cy="638091"/>
-            <wp:effectExtent l="0" t="0" r="0" b="0"/>
-            <wp:docPr id="249175988" name="Picture 14"/>
-            <wp:cNvGraphicFramePr>
-              <a:graphicFrameLocks xmlns:a="http://schemas.openxmlformats.org/drawingml/2006/main" noChangeAspect="1"/>
-            </wp:cNvGraphicFramePr>
-            <a:graphic xmlns:a="http://schemas.openxmlformats.org/drawingml/2006/main">
-              <a:graphicData uri="http://schemas.openxmlformats.org/drawingml/2006/picture">
-                <pic:pic xmlns:pic="http://schemas.openxmlformats.org/drawingml/2006/picture">
-                  <pic:nvPicPr>
-                    <pic:cNvPr id="0" name="Picture 27"/>
-                    <pic:cNvPicPr>
-                      <a:picLocks noChangeAspect="1" noChangeArrowheads="1"/>
-                    </pic:cNvPicPr>
-                  </pic:nvPicPr>
-                  <pic:blipFill>
-                    <a:blip r:embed="rId10">
-                      <a:extLst>
-                        <a:ext uri="{28A0092B-C50C-407E-A947-70E740481C1C}">
-                          <a14:useLocalDpi xmlns:a14="http://schemas.microsoft.com/office/drawing/2010/main" val="0"/>
-                        </a:ext>
-                      </a:extLst>
-                    </a:blip>
-                    <a:srcRect/>
-                    <a:stretch>
-                      <a:fillRect/>
-                    </a:stretch>
-                  </pic:blipFill>
-                  <pic:spPr bwMode="auto">
-                    <a:xfrm>
-                      <a:off x="0" y="0"/>
-                      <a:ext cx="2658716" cy="650038"/>
+                      <a:ext cx="2609850" cy="638091"/>
                     </a:xfrm>
                     <a:prstGeom prst="rect">
                       <a:avLst/>
@@ -4524,10 +7382,10 @@
                 <w14:ligatures w14:val="none"/>
               </w:rPr>
               <w:drawing>
-                <wp:inline distT="0" distB="0" distL="0" distR="0" wp14:anchorId="591F5FC9" wp14:editId="23AA80E1">
+                <wp:inline distT="0" distB="0" distL="0" distR="0" wp14:anchorId="72B0BB22" wp14:editId="0107F294">
                   <wp:extent cx="85725" cy="114300"/>
                   <wp:effectExtent l="0" t="0" r="9525" b="0"/>
-                  <wp:docPr id="2138728021" name="Picture 30"/>
+                  <wp:docPr id="644635360" name="Picture 644635360"/>
                   <wp:cNvGraphicFramePr>
                     <a:graphicFrameLocks xmlns:a="http://schemas.openxmlformats.org/drawingml/2006/main" noChangeAspect="1"/>
                   </wp:cNvGraphicFramePr>
@@ -4541,7 +7399,7 @@
                           </pic:cNvPicPr>
                         </pic:nvPicPr>
                         <pic:blipFill>
-                          <a:blip r:embed="rId11">
+                          <a:blip r:embed="rId51">
                             <a:extLst>
                               <a:ext uri="{28A0092B-C50C-407E-A947-70E740481C1C}">
                                 <a14:useLocalDpi xmlns:a14="http://schemas.microsoft.com/office/drawing/2010/main" val="0"/>
@@ -4680,10 +7538,10 @@
                 <w14:ligatures w14:val="none"/>
               </w:rPr>
               <w:drawing>
-                <wp:inline distT="0" distB="0" distL="0" distR="0" wp14:anchorId="5F1F0FED" wp14:editId="45B2EF48">
+                <wp:inline distT="0" distB="0" distL="0" distR="0" wp14:anchorId="28F1C88C" wp14:editId="5EA75FDA">
                   <wp:extent cx="171450" cy="142875"/>
                   <wp:effectExtent l="0" t="0" r="0" b="9525"/>
-                  <wp:docPr id="504367668" name="Picture 31"/>
+                  <wp:docPr id="1163749607" name="Picture 1163749607"/>
                   <wp:cNvGraphicFramePr>
                     <a:graphicFrameLocks xmlns:a="http://schemas.openxmlformats.org/drawingml/2006/main" noChangeAspect="1"/>
                   </wp:cNvGraphicFramePr>
@@ -4697,7 +7555,7 @@
                           </pic:cNvPicPr>
                         </pic:nvPicPr>
                         <pic:blipFill>
-                          <a:blip r:embed="rId12">
+                          <a:blip r:embed="rId52">
                             <a:extLst>
                               <a:ext uri="{28A0092B-C50C-407E-A947-70E740481C1C}">
                                 <a14:useLocalDpi xmlns:a14="http://schemas.microsoft.com/office/drawing/2010/main" val="0"/>
@@ -4836,10 +7694,10 @@
                 <w14:ligatures w14:val="none"/>
               </w:rPr>
               <w:drawing>
-                <wp:inline distT="0" distB="0" distL="0" distR="0" wp14:anchorId="7C92847B" wp14:editId="1BF14F08">
+                <wp:inline distT="0" distB="0" distL="0" distR="0" wp14:anchorId="56150DFD" wp14:editId="00C698B4">
                   <wp:extent cx="104775" cy="142875"/>
                   <wp:effectExtent l="0" t="0" r="9525" b="9525"/>
-                  <wp:docPr id="99988287" name="Picture 33"/>
+                  <wp:docPr id="1596564805" name="Picture 1596564805"/>
                   <wp:cNvGraphicFramePr>
                     <a:graphicFrameLocks xmlns:a="http://schemas.openxmlformats.org/drawingml/2006/main" noChangeAspect="1"/>
                   </wp:cNvGraphicFramePr>
@@ -4853,7 +7711,7 @@
                           </pic:cNvPicPr>
                         </pic:nvPicPr>
                         <pic:blipFill>
-                          <a:blip r:embed="rId13">
+                          <a:blip r:embed="rId53">
                             <a:extLst>
                               <a:ext uri="{28A0092B-C50C-407E-A947-70E740481C1C}">
                                 <a14:useLocalDpi xmlns:a14="http://schemas.microsoft.com/office/drawing/2010/main" val="0"/>
@@ -4992,10 +7850,10 @@
                 <w14:ligatures w14:val="none"/>
               </w:rPr>
               <w:drawing>
-                <wp:inline distT="0" distB="0" distL="0" distR="0" wp14:anchorId="1371B290" wp14:editId="0BDBEAD3">
+                <wp:inline distT="0" distB="0" distL="0" distR="0" wp14:anchorId="5DDCD32F" wp14:editId="7B9E88D7">
                   <wp:extent cx="152400" cy="152400"/>
                   <wp:effectExtent l="0" t="0" r="0" b="0"/>
-                  <wp:docPr id="922697148" name="Picture 34"/>
+                  <wp:docPr id="1822387666" name="Picture 1822387666"/>
                   <wp:cNvGraphicFramePr>
                     <a:graphicFrameLocks xmlns:a="http://schemas.openxmlformats.org/drawingml/2006/main" noChangeAspect="1"/>
                   </wp:cNvGraphicFramePr>
@@ -5009,7 +7867,7 @@
                           </pic:cNvPicPr>
                         </pic:nvPicPr>
                         <pic:blipFill>
-                          <a:blip r:embed="rId14">
+                          <a:blip r:embed="rId54">
                             <a:extLst>
                               <a:ext uri="{28A0092B-C50C-407E-A947-70E740481C1C}">
                                 <a14:useLocalDpi xmlns:a14="http://schemas.microsoft.com/office/drawing/2010/main" val="0"/>
@@ -5148,10 +8006,10 @@
                 <w14:ligatures w14:val="none"/>
               </w:rPr>
               <w:drawing>
-                <wp:inline distT="0" distB="0" distL="0" distR="0" wp14:anchorId="0ECC5016" wp14:editId="4F290EA5">
+                <wp:inline distT="0" distB="0" distL="0" distR="0" wp14:anchorId="0BF49273" wp14:editId="40A30072">
                   <wp:extent cx="104775" cy="180975"/>
                   <wp:effectExtent l="0" t="0" r="9525" b="9525"/>
-                  <wp:docPr id="890341224" name="Picture 35"/>
+                  <wp:docPr id="869648823" name="Picture 869648823"/>
                   <wp:cNvGraphicFramePr>
                     <a:graphicFrameLocks xmlns:a="http://schemas.openxmlformats.org/drawingml/2006/main" noChangeAspect="1"/>
                   </wp:cNvGraphicFramePr>
@@ -5165,7 +8023,7 @@
                           </pic:cNvPicPr>
                         </pic:nvPicPr>
                         <pic:blipFill>
-                          <a:blip r:embed="rId15">
+                          <a:blip r:embed="rId55">
                             <a:extLst>
                               <a:ext uri="{28A0092B-C50C-407E-A947-70E740481C1C}">
                                 <a14:useLocalDpi xmlns:a14="http://schemas.microsoft.com/office/drawing/2010/main" val="0"/>
@@ -5270,53 +8128,6 @@
     </w:tbl>
     <w:p/>
     <w:p>
-      <w:r>
-        <w:t xml:space="preserve">The similarity matrix is used to provide personalized movie recommendations to users, based on their viewing history and preferences. By </w:t>
-      </w:r>
-      <w:proofErr w:type="spellStart"/>
-      <w:r>
-        <w:t>analyzing</w:t>
-      </w:r>
-      <w:proofErr w:type="spellEnd"/>
-      <w:r>
-        <w:t xml:space="preserve"> the relationship between different movies, the software </w:t>
-      </w:r>
-      <w:proofErr w:type="gramStart"/>
-      <w:r>
-        <w:t>is able to</w:t>
-      </w:r>
-      <w:proofErr w:type="gramEnd"/>
-      <w:r>
-        <w:t xml:space="preserve"> identify the movies that are most similar to the movies that the user has previously rated highly. These movies are then recommended to the user, providing them with a list of movies that are likely to be of interest to them.</w:t>
-      </w:r>
-    </w:p>
-    <w:p/>
-    <w:p>
-      <w:r>
-        <w:t xml:space="preserve">In conclusion, the creation of a similarity matrix using Pearson's Correlation based on user ratings is a critical component of the Movie Recommender software. By utilizing this matrix, the software </w:t>
-      </w:r>
-      <w:proofErr w:type="gramStart"/>
-      <w:r>
-        <w:t>is able to</w:t>
-      </w:r>
-      <w:proofErr w:type="gramEnd"/>
-      <w:r>
-        <w:t xml:space="preserve"> provide relevant and accurate movie recommendations to users, improving the user experience and increasing user satisfaction.</w:t>
-      </w:r>
-    </w:p>
-    <w:p>
-      <w:r>
-        <w:br w:type="page"/>
-      </w:r>
-    </w:p>
-    <w:p>
-      <w:r>
-        <w:lastRenderedPageBreak/>
-        <w:t>Making a similarity matrix using Pearson's Correlation is a process that involves several steps:</w:t>
-      </w:r>
-    </w:p>
-    <w:p/>
-    <w:p>
       <w:pPr>
         <w:pStyle w:val="ListParagraph"/>
         <w:numPr>
@@ -5325,7 +8136,7 @@
         </w:numPr>
       </w:pPr>
       <w:r>
-        <w:t>Data Collection: The first step is to collect the data. This data should consist of user ratings for different movies, with ratings ranging from 1 to 5. This data can be obtained from websites such as IMDb, TMDb, and Rotten Tomatoes.</w:t>
+        <w:t>Creating the Similarity Matrix: With the Pearson's Correlation values calculated, the next step is to create the similarity matrix. This matrix is a square matrix with the number of rows and columns equal to the number of movies. Each cell in the matrix represents the Pearson's Correlation between two movies.</w:t>
       </w:r>
     </w:p>
     <w:p/>
@@ -5338,46 +8149,28 @@
         </w:numPr>
       </w:pPr>
       <w:r>
-        <w:t xml:space="preserve">Data Preparation: The next step is to prepare the data for analysis. This involves cleaning and </w:t>
-      </w:r>
-      <w:r>
-        <w:t>pre-processing</w:t>
-      </w:r>
-      <w:r>
-        <w:t xml:space="preserve"> the data to ensure that it is in a suitable format for use in the similarity matrix.</w:t>
+        <w:t>Normalization: Finally, the similarity matrix should be normalized so that the values fall within a range of -1 to 1. This normalization is important for ensuring that the values in the matrix are comparable and that the strongest similarities are easily recognizable.</w:t>
       </w:r>
     </w:p>
     <w:p/>
     <w:p>
-      <w:pPr>
-        <w:pStyle w:val="ListParagraph"/>
-        <w:numPr>
-          <w:ilvl w:val="0"/>
-          <w:numId w:val="7"/>
-        </w:numPr>
-      </w:pPr>
-      <w:r>
-        <w:t>Calculation of Pearson's Correlation: Once the data has been prepared, the next step is to calculate Pearson's Correlation between each pair of movies. The formula for Pearson's Correlation involves finding the covariance between the two variables and dividing this by the product of their standard deviations.</w:t>
-      </w:r>
-    </w:p>
-    <w:p>
-      <w:pPr>
-        <w:pStyle w:val="ListParagraph"/>
-      </w:pPr>
-    </w:p>
-    <w:p>
-      <w:pPr>
-        <w:jc w:val="center"/>
+      <w:r>
+        <w:t>By following these steps, a similarity matrix can be created using Pearson's Correlation, providing a useful tool for movie recommendations. The matrix can be used to identify the most similar movies based on user ratings, allowing for accurate and relevant movie recommendations to be generated for users.</w:t>
+      </w:r>
+    </w:p>
+    <w:p>
+      <w:pPr>
+        <w:keepNext/>
       </w:pPr>
       <w:r>
         <w:rPr>
           <w:noProof/>
         </w:rPr>
         <w:drawing>
-          <wp:inline distT="0" distB="0" distL="0" distR="0" wp14:anchorId="1C11D0EA" wp14:editId="116F5904">
-            <wp:extent cx="2609850" cy="638091"/>
-            <wp:effectExtent l="0" t="0" r="0" b="0"/>
-            <wp:docPr id="704889691" name="Picture 704889691"/>
+          <wp:inline distT="0" distB="0" distL="0" distR="0" wp14:anchorId="0E76F5D1" wp14:editId="6904CDD7">
+            <wp:extent cx="5731510" cy="5731510"/>
+            <wp:effectExtent l="0" t="0" r="2540" b="2540"/>
+            <wp:docPr id="2030891182" name="Picture 1"/>
             <wp:cNvGraphicFramePr>
               <a:graphicFrameLocks xmlns:a="http://schemas.openxmlformats.org/drawingml/2006/main" noChangeAspect="1"/>
             </wp:cNvGraphicFramePr>
@@ -5385,13 +8178,13 @@
               <a:graphicData uri="http://schemas.openxmlformats.org/drawingml/2006/picture">
                 <pic:pic xmlns:pic="http://schemas.openxmlformats.org/drawingml/2006/picture">
                   <pic:nvPicPr>
-                    <pic:cNvPr id="0" name="Picture 27"/>
+                    <pic:cNvPr id="0" name="Picture 2"/>
                     <pic:cNvPicPr>
                       <a:picLocks noChangeAspect="1" noChangeArrowheads="1"/>
                     </pic:cNvPicPr>
                   </pic:nvPicPr>
                   <pic:blipFill>
-                    <a:blip r:embed="rId10">
+                    <a:blip r:embed="rId56">
                       <a:extLst>
                         <a:ext uri="{28A0092B-C50C-407E-A947-70E740481C1C}">
                           <a14:useLocalDpi xmlns:a14="http://schemas.microsoft.com/office/drawing/2010/main" val="0"/>
@@ -5406,7 +8199,7 @@
                   <pic:spPr bwMode="auto">
                     <a:xfrm>
                       <a:off x="0" y="0"/>
-                      <a:ext cx="2609850" cy="638091"/>
+                      <a:ext cx="5731510" cy="5731510"/>
                     </a:xfrm>
                     <a:prstGeom prst="rect">
                       <a:avLst/>
@@ -5424,850 +8217,90 @@
       </w:r>
     </w:p>
     <w:p>
-      <w:proofErr w:type="gramStart"/>
-      <w:r>
-        <w:t>Where</w:t>
-      </w:r>
-      <w:proofErr w:type="gramEnd"/>
-      <w:r>
-        <w:t>,</w:t>
-      </w:r>
-    </w:p>
-    <w:tbl>
-      <w:tblPr>
-        <w:tblW w:w="0" w:type="auto"/>
-        <w:tblCellSpacing w:w="15" w:type="dxa"/>
-        <w:shd w:val="clear" w:color="auto" w:fill="FFFFFF"/>
-        <w:tblCellMar>
-          <w:top w:w="15" w:type="dxa"/>
-          <w:left w:w="15" w:type="dxa"/>
-          <w:bottom w:w="15" w:type="dxa"/>
-          <w:right w:w="15" w:type="dxa"/>
-        </w:tblCellMar>
-        <w:tblLook w:val="04A0" w:firstRow="1" w:lastRow="0" w:firstColumn="1" w:lastColumn="0" w:noHBand="0" w:noVBand="1"/>
-      </w:tblPr>
-      <w:tblGrid>
-        <w:gridCol w:w="345"/>
-        <w:gridCol w:w="183"/>
-        <w:gridCol w:w="3402"/>
-      </w:tblGrid>
-      <w:tr>
-        <w:trPr>
-          <w:trHeight w:val="360"/>
-          <w:tblCellSpacing w:w="15" w:type="dxa"/>
-        </w:trPr>
-        <w:tc>
-          <w:tcPr>
-            <w:tcW w:w="0" w:type="auto"/>
-            <w:shd w:val="clear" w:color="auto" w:fill="FFFFFF"/>
-            <w:vAlign w:val="center"/>
-            <w:hideMark/>
-          </w:tcPr>
-          <w:p>
-            <w:pPr>
-              <w:spacing w:before="120" w:after="0" w:line="240" w:lineRule="auto"/>
-              <w:rPr>
-                <w:rFonts w:ascii="Arial" w:eastAsia="Times New Roman" w:hAnsi="Arial" w:cs="Arial"/>
-                <w:color w:val="202124"/>
-                <w:kern w:val="0"/>
-                <w:sz w:val="21"/>
-                <w:szCs w:val="21"/>
-                <w:lang w:eastAsia="en-MY"/>
-                <w14:ligatures w14:val="none"/>
-              </w:rPr>
-            </w:pPr>
-            <w:r>
-              <w:rPr>
-                <w:rFonts w:ascii="Arial" w:eastAsia="Times New Roman" w:hAnsi="Arial" w:cs="Arial"/>
-                <w:noProof/>
-                <w:color w:val="202124"/>
-                <w:kern w:val="0"/>
-                <w:sz w:val="21"/>
-                <w:szCs w:val="21"/>
-                <w:lang w:eastAsia="en-MY"/>
-                <w14:ligatures w14:val="none"/>
-              </w:rPr>
-              <w:drawing>
-                <wp:inline distT="0" distB="0" distL="0" distR="0" wp14:anchorId="72B0BB22" wp14:editId="0107F294">
-                  <wp:extent cx="85725" cy="114300"/>
-                  <wp:effectExtent l="0" t="0" r="9525" b="0"/>
-                  <wp:docPr id="644635360" name="Picture 644635360"/>
-                  <wp:cNvGraphicFramePr>
-                    <a:graphicFrameLocks xmlns:a="http://schemas.openxmlformats.org/drawingml/2006/main" noChangeAspect="1"/>
-                  </wp:cNvGraphicFramePr>
-                  <a:graphic xmlns:a="http://schemas.openxmlformats.org/drawingml/2006/main">
-                    <a:graphicData uri="http://schemas.openxmlformats.org/drawingml/2006/picture">
-                      <pic:pic xmlns:pic="http://schemas.openxmlformats.org/drawingml/2006/picture">
-                        <pic:nvPicPr>
-                          <pic:cNvPr id="0" name="Picture 88"/>
-                          <pic:cNvPicPr>
-                            <a:picLocks noChangeAspect="1" noChangeArrowheads="1"/>
-                          </pic:cNvPicPr>
-                        </pic:nvPicPr>
-                        <pic:blipFill>
-                          <a:blip r:embed="rId11">
-                            <a:extLst>
-                              <a:ext uri="{28A0092B-C50C-407E-A947-70E740481C1C}">
-                                <a14:useLocalDpi xmlns:a14="http://schemas.microsoft.com/office/drawing/2010/main" val="0"/>
-                              </a:ext>
-                            </a:extLst>
-                          </a:blip>
-                          <a:srcRect/>
-                          <a:stretch>
-                            <a:fillRect/>
-                          </a:stretch>
-                        </pic:blipFill>
-                        <pic:spPr bwMode="auto">
-                          <a:xfrm>
-                            <a:off x="0" y="0"/>
-                            <a:ext cx="85725" cy="114300"/>
-                          </a:xfrm>
-                          <a:prstGeom prst="rect">
-                            <a:avLst/>
-                          </a:prstGeom>
-                          <a:noFill/>
-                          <a:ln>
-                            <a:noFill/>
-                          </a:ln>
-                        </pic:spPr>
-                      </pic:pic>
-                    </a:graphicData>
-                  </a:graphic>
-                </wp:inline>
-              </w:drawing>
-            </w:r>
-          </w:p>
-        </w:tc>
-        <w:tc>
-          <w:tcPr>
-            <w:tcW w:w="0" w:type="auto"/>
-            <w:shd w:val="clear" w:color="auto" w:fill="FFFFFF"/>
-            <w:vAlign w:val="center"/>
-            <w:hideMark/>
-          </w:tcPr>
-          <w:p>
-            <w:pPr>
-              <w:spacing w:after="0" w:line="240" w:lineRule="auto"/>
-              <w:rPr>
-                <w:rFonts w:ascii="Arial" w:eastAsia="Times New Roman" w:hAnsi="Arial" w:cs="Arial"/>
-                <w:color w:val="202124"/>
-                <w:kern w:val="0"/>
-                <w:sz w:val="21"/>
-                <w:szCs w:val="21"/>
-                <w:lang w:eastAsia="en-MY"/>
-                <w14:ligatures w14:val="none"/>
-              </w:rPr>
-            </w:pPr>
-            <w:r>
-              <w:rPr>
-                <w:rFonts w:ascii="Arial" w:eastAsia="Times New Roman" w:hAnsi="Arial" w:cs="Arial"/>
-                <w:color w:val="202124"/>
-                <w:kern w:val="0"/>
-                <w:sz w:val="21"/>
-                <w:szCs w:val="21"/>
-                <w:lang w:eastAsia="en-MY"/>
-                <w14:ligatures w14:val="none"/>
-              </w:rPr>
-              <w:t>=</w:t>
-            </w:r>
-          </w:p>
-        </w:tc>
-        <w:tc>
-          <w:tcPr>
-            <w:tcW w:w="0" w:type="auto"/>
-            <w:shd w:val="clear" w:color="auto" w:fill="FFFFFF"/>
-            <w:vAlign w:val="center"/>
-            <w:hideMark/>
-          </w:tcPr>
-          <w:p>
-            <w:pPr>
-              <w:spacing w:after="0" w:line="240" w:lineRule="auto"/>
-              <w:rPr>
-                <w:rFonts w:ascii="Arial" w:eastAsia="Times New Roman" w:hAnsi="Arial" w:cs="Arial"/>
-                <w:color w:val="202124"/>
-                <w:kern w:val="0"/>
-                <w:sz w:val="21"/>
-                <w:szCs w:val="21"/>
-                <w:lang w:eastAsia="en-MY"/>
-                <w14:ligatures w14:val="none"/>
-              </w:rPr>
-            </w:pPr>
-            <w:r>
-              <w:rPr>
-                <w:rFonts w:ascii="Arial" w:eastAsia="Times New Roman" w:hAnsi="Arial" w:cs="Arial"/>
-                <w:color w:val="202124"/>
-                <w:kern w:val="0"/>
-                <w:sz w:val="21"/>
-                <w:szCs w:val="21"/>
-                <w:lang w:eastAsia="en-MY"/>
-                <w14:ligatures w14:val="none"/>
-              </w:rPr>
-              <w:t>correlation coefficient</w:t>
-            </w:r>
-          </w:p>
-        </w:tc>
-      </w:tr>
-      <w:tr>
-        <w:trPr>
-          <w:trHeight w:val="360"/>
-          <w:tblCellSpacing w:w="15" w:type="dxa"/>
-        </w:trPr>
-        <w:tc>
-          <w:tcPr>
-            <w:tcW w:w="0" w:type="auto"/>
-            <w:shd w:val="clear" w:color="auto" w:fill="FFFFFF"/>
-            <w:vAlign w:val="center"/>
-            <w:hideMark/>
-          </w:tcPr>
-          <w:p>
-            <w:pPr>
-              <w:spacing w:before="120" w:after="0" w:line="240" w:lineRule="auto"/>
-              <w:rPr>
-                <w:rFonts w:ascii="Arial" w:eastAsia="Times New Roman" w:hAnsi="Arial" w:cs="Arial"/>
-                <w:color w:val="202124"/>
-                <w:kern w:val="0"/>
-                <w:sz w:val="21"/>
-                <w:szCs w:val="21"/>
-                <w:lang w:eastAsia="en-MY"/>
-                <w14:ligatures w14:val="none"/>
-              </w:rPr>
-            </w:pPr>
-            <w:r>
-              <w:rPr>
-                <w:rFonts w:ascii="Arial" w:eastAsia="Times New Roman" w:hAnsi="Arial" w:cs="Arial"/>
-                <w:noProof/>
-                <w:color w:val="202124"/>
-                <w:kern w:val="0"/>
-                <w:sz w:val="21"/>
-                <w:szCs w:val="21"/>
-                <w:lang w:eastAsia="en-MY"/>
-                <w14:ligatures w14:val="none"/>
-              </w:rPr>
-              <w:drawing>
-                <wp:inline distT="0" distB="0" distL="0" distR="0" wp14:anchorId="28F1C88C" wp14:editId="5EA75FDA">
-                  <wp:extent cx="171450" cy="142875"/>
-                  <wp:effectExtent l="0" t="0" r="0" b="9525"/>
-                  <wp:docPr id="1163749607" name="Picture 1163749607"/>
-                  <wp:cNvGraphicFramePr>
-                    <a:graphicFrameLocks xmlns:a="http://schemas.openxmlformats.org/drawingml/2006/main" noChangeAspect="1"/>
-                  </wp:cNvGraphicFramePr>
-                  <a:graphic xmlns:a="http://schemas.openxmlformats.org/drawingml/2006/main">
-                    <a:graphicData uri="http://schemas.openxmlformats.org/drawingml/2006/picture">
-                      <pic:pic xmlns:pic="http://schemas.openxmlformats.org/drawingml/2006/picture">
-                        <pic:nvPicPr>
-                          <pic:cNvPr id="0" name="Picture 89"/>
-                          <pic:cNvPicPr>
-                            <a:picLocks noChangeAspect="1" noChangeArrowheads="1"/>
-                          </pic:cNvPicPr>
-                        </pic:nvPicPr>
-                        <pic:blipFill>
-                          <a:blip r:embed="rId12">
-                            <a:extLst>
-                              <a:ext uri="{28A0092B-C50C-407E-A947-70E740481C1C}">
-                                <a14:useLocalDpi xmlns:a14="http://schemas.microsoft.com/office/drawing/2010/main" val="0"/>
-                              </a:ext>
-                            </a:extLst>
-                          </a:blip>
-                          <a:srcRect/>
-                          <a:stretch>
-                            <a:fillRect/>
-                          </a:stretch>
-                        </pic:blipFill>
-                        <pic:spPr bwMode="auto">
-                          <a:xfrm>
-                            <a:off x="0" y="0"/>
-                            <a:ext cx="171450" cy="142875"/>
-                          </a:xfrm>
-                          <a:prstGeom prst="rect">
-                            <a:avLst/>
-                          </a:prstGeom>
-                          <a:noFill/>
-                          <a:ln>
-                            <a:noFill/>
-                          </a:ln>
-                        </pic:spPr>
-                      </pic:pic>
-                    </a:graphicData>
-                  </a:graphic>
-                </wp:inline>
-              </w:drawing>
-            </w:r>
-          </w:p>
-        </w:tc>
-        <w:tc>
-          <w:tcPr>
-            <w:tcW w:w="0" w:type="auto"/>
-            <w:shd w:val="clear" w:color="auto" w:fill="FFFFFF"/>
-            <w:vAlign w:val="center"/>
-            <w:hideMark/>
-          </w:tcPr>
-          <w:p>
-            <w:pPr>
-              <w:spacing w:after="0" w:line="240" w:lineRule="auto"/>
-              <w:rPr>
-                <w:rFonts w:ascii="Arial" w:eastAsia="Times New Roman" w:hAnsi="Arial" w:cs="Arial"/>
-                <w:color w:val="202124"/>
-                <w:kern w:val="0"/>
-                <w:sz w:val="21"/>
-                <w:szCs w:val="21"/>
-                <w:lang w:eastAsia="en-MY"/>
-                <w14:ligatures w14:val="none"/>
-              </w:rPr>
-            </w:pPr>
-            <w:r>
-              <w:rPr>
-                <w:rFonts w:ascii="Arial" w:eastAsia="Times New Roman" w:hAnsi="Arial" w:cs="Arial"/>
-                <w:color w:val="202124"/>
-                <w:kern w:val="0"/>
-                <w:sz w:val="21"/>
-                <w:szCs w:val="21"/>
-                <w:lang w:eastAsia="en-MY"/>
-                <w14:ligatures w14:val="none"/>
-              </w:rPr>
-              <w:t>=</w:t>
-            </w:r>
-          </w:p>
-        </w:tc>
-        <w:tc>
-          <w:tcPr>
-            <w:tcW w:w="0" w:type="auto"/>
-            <w:shd w:val="clear" w:color="auto" w:fill="FFFFFF"/>
-            <w:vAlign w:val="center"/>
-            <w:hideMark/>
-          </w:tcPr>
-          <w:p>
-            <w:pPr>
-              <w:spacing w:after="0" w:line="240" w:lineRule="auto"/>
-              <w:rPr>
-                <w:rFonts w:ascii="Arial" w:eastAsia="Times New Roman" w:hAnsi="Arial" w:cs="Arial"/>
-                <w:color w:val="202124"/>
-                <w:kern w:val="0"/>
-                <w:sz w:val="21"/>
-                <w:szCs w:val="21"/>
-                <w:lang w:eastAsia="en-MY"/>
-                <w14:ligatures w14:val="none"/>
-              </w:rPr>
-            </w:pPr>
-            <w:r>
-              <w:rPr>
-                <w:rFonts w:ascii="Arial" w:eastAsia="Times New Roman" w:hAnsi="Arial" w:cs="Arial"/>
-                <w:color w:val="202124"/>
-                <w:kern w:val="0"/>
-                <w:sz w:val="21"/>
-                <w:szCs w:val="21"/>
-                <w:lang w:eastAsia="en-MY"/>
-                <w14:ligatures w14:val="none"/>
-              </w:rPr>
-              <w:t>values of the x-variable in a sample</w:t>
-            </w:r>
-          </w:p>
-        </w:tc>
-      </w:tr>
-      <w:tr>
-        <w:trPr>
-          <w:trHeight w:val="360"/>
-          <w:tblCellSpacing w:w="15" w:type="dxa"/>
-        </w:trPr>
-        <w:tc>
-          <w:tcPr>
-            <w:tcW w:w="0" w:type="auto"/>
-            <w:shd w:val="clear" w:color="auto" w:fill="FFFFFF"/>
-            <w:vAlign w:val="center"/>
-            <w:hideMark/>
-          </w:tcPr>
-          <w:p>
-            <w:pPr>
-              <w:spacing w:before="120" w:after="0" w:line="240" w:lineRule="auto"/>
-              <w:rPr>
-                <w:rFonts w:ascii="Arial" w:eastAsia="Times New Roman" w:hAnsi="Arial" w:cs="Arial"/>
-                <w:color w:val="202124"/>
-                <w:kern w:val="0"/>
-                <w:sz w:val="21"/>
-                <w:szCs w:val="21"/>
-                <w:lang w:eastAsia="en-MY"/>
-                <w14:ligatures w14:val="none"/>
-              </w:rPr>
-            </w:pPr>
-            <w:r>
-              <w:rPr>
-                <w:rFonts w:ascii="Arial" w:eastAsia="Times New Roman" w:hAnsi="Arial" w:cs="Arial"/>
-                <w:noProof/>
-                <w:color w:val="202124"/>
-                <w:kern w:val="0"/>
-                <w:sz w:val="21"/>
-                <w:szCs w:val="21"/>
-                <w:lang w:eastAsia="en-MY"/>
-                <w14:ligatures w14:val="none"/>
-              </w:rPr>
-              <w:drawing>
-                <wp:inline distT="0" distB="0" distL="0" distR="0" wp14:anchorId="56150DFD" wp14:editId="00C698B4">
-                  <wp:extent cx="104775" cy="142875"/>
-                  <wp:effectExtent l="0" t="0" r="9525" b="9525"/>
-                  <wp:docPr id="1596564805" name="Picture 1596564805"/>
-                  <wp:cNvGraphicFramePr>
-                    <a:graphicFrameLocks xmlns:a="http://schemas.openxmlformats.org/drawingml/2006/main" noChangeAspect="1"/>
-                  </wp:cNvGraphicFramePr>
-                  <a:graphic xmlns:a="http://schemas.openxmlformats.org/drawingml/2006/main">
-                    <a:graphicData uri="http://schemas.openxmlformats.org/drawingml/2006/picture">
-                      <pic:pic xmlns:pic="http://schemas.openxmlformats.org/drawingml/2006/picture">
-                        <pic:nvPicPr>
-                          <pic:cNvPr id="0" name="Picture 91"/>
-                          <pic:cNvPicPr>
-                            <a:picLocks noChangeAspect="1" noChangeArrowheads="1"/>
-                          </pic:cNvPicPr>
-                        </pic:nvPicPr>
-                        <pic:blipFill>
-                          <a:blip r:embed="rId13">
-                            <a:extLst>
-                              <a:ext uri="{28A0092B-C50C-407E-A947-70E740481C1C}">
-                                <a14:useLocalDpi xmlns:a14="http://schemas.microsoft.com/office/drawing/2010/main" val="0"/>
-                              </a:ext>
-                            </a:extLst>
-                          </a:blip>
-                          <a:srcRect/>
-                          <a:stretch>
-                            <a:fillRect/>
-                          </a:stretch>
-                        </pic:blipFill>
-                        <pic:spPr bwMode="auto">
-                          <a:xfrm>
-                            <a:off x="0" y="0"/>
-                            <a:ext cx="104775" cy="142875"/>
-                          </a:xfrm>
-                          <a:prstGeom prst="rect">
-                            <a:avLst/>
-                          </a:prstGeom>
-                          <a:noFill/>
-                          <a:ln>
-                            <a:noFill/>
-                          </a:ln>
-                        </pic:spPr>
-                      </pic:pic>
-                    </a:graphicData>
-                  </a:graphic>
-                </wp:inline>
-              </w:drawing>
-            </w:r>
-          </w:p>
-        </w:tc>
-        <w:tc>
-          <w:tcPr>
-            <w:tcW w:w="0" w:type="auto"/>
-            <w:shd w:val="clear" w:color="auto" w:fill="FFFFFF"/>
-            <w:vAlign w:val="center"/>
-            <w:hideMark/>
-          </w:tcPr>
-          <w:p>
-            <w:pPr>
-              <w:spacing w:after="0" w:line="240" w:lineRule="auto"/>
-              <w:rPr>
-                <w:rFonts w:ascii="Arial" w:eastAsia="Times New Roman" w:hAnsi="Arial" w:cs="Arial"/>
-                <w:color w:val="202124"/>
-                <w:kern w:val="0"/>
-                <w:sz w:val="21"/>
-                <w:szCs w:val="21"/>
-                <w:lang w:eastAsia="en-MY"/>
-                <w14:ligatures w14:val="none"/>
-              </w:rPr>
-            </w:pPr>
-            <w:r>
-              <w:rPr>
-                <w:rFonts w:ascii="Arial" w:eastAsia="Times New Roman" w:hAnsi="Arial" w:cs="Arial"/>
-                <w:color w:val="202124"/>
-                <w:kern w:val="0"/>
-                <w:sz w:val="21"/>
-                <w:szCs w:val="21"/>
-                <w:lang w:eastAsia="en-MY"/>
-                <w14:ligatures w14:val="none"/>
-              </w:rPr>
-              <w:t>=</w:t>
-            </w:r>
-          </w:p>
-        </w:tc>
-        <w:tc>
-          <w:tcPr>
-            <w:tcW w:w="0" w:type="auto"/>
-            <w:shd w:val="clear" w:color="auto" w:fill="FFFFFF"/>
-            <w:vAlign w:val="center"/>
-            <w:hideMark/>
-          </w:tcPr>
-          <w:p>
-            <w:pPr>
-              <w:spacing w:after="0" w:line="240" w:lineRule="auto"/>
-              <w:rPr>
-                <w:rFonts w:ascii="Arial" w:eastAsia="Times New Roman" w:hAnsi="Arial" w:cs="Arial"/>
-                <w:color w:val="202124"/>
-                <w:kern w:val="0"/>
-                <w:sz w:val="21"/>
-                <w:szCs w:val="21"/>
-                <w:lang w:eastAsia="en-MY"/>
-                <w14:ligatures w14:val="none"/>
-              </w:rPr>
-            </w:pPr>
-            <w:r>
-              <w:rPr>
-                <w:rFonts w:ascii="Arial" w:eastAsia="Times New Roman" w:hAnsi="Arial" w:cs="Arial"/>
-                <w:color w:val="202124"/>
-                <w:kern w:val="0"/>
-                <w:sz w:val="21"/>
-                <w:szCs w:val="21"/>
-                <w:lang w:eastAsia="en-MY"/>
-                <w14:ligatures w14:val="none"/>
-              </w:rPr>
-              <w:t>mean of the values of the x-variable</w:t>
-            </w:r>
-          </w:p>
-        </w:tc>
-      </w:tr>
-      <w:tr>
-        <w:trPr>
-          <w:trHeight w:val="360"/>
-          <w:tblCellSpacing w:w="15" w:type="dxa"/>
-        </w:trPr>
-        <w:tc>
-          <w:tcPr>
-            <w:tcW w:w="0" w:type="auto"/>
-            <w:shd w:val="clear" w:color="auto" w:fill="FFFFFF"/>
-            <w:vAlign w:val="center"/>
-            <w:hideMark/>
-          </w:tcPr>
-          <w:p>
-            <w:pPr>
-              <w:spacing w:before="120" w:after="0" w:line="240" w:lineRule="auto"/>
-              <w:rPr>
-                <w:rFonts w:ascii="Arial" w:eastAsia="Times New Roman" w:hAnsi="Arial" w:cs="Arial"/>
-                <w:color w:val="202124"/>
-                <w:kern w:val="0"/>
-                <w:sz w:val="21"/>
-                <w:szCs w:val="21"/>
-                <w:lang w:eastAsia="en-MY"/>
-                <w14:ligatures w14:val="none"/>
-              </w:rPr>
-            </w:pPr>
-            <w:r>
-              <w:rPr>
-                <w:rFonts w:ascii="Arial" w:eastAsia="Times New Roman" w:hAnsi="Arial" w:cs="Arial"/>
-                <w:noProof/>
-                <w:color w:val="202124"/>
-                <w:kern w:val="0"/>
-                <w:sz w:val="21"/>
-                <w:szCs w:val="21"/>
-                <w:lang w:eastAsia="en-MY"/>
-                <w14:ligatures w14:val="none"/>
-              </w:rPr>
-              <w:drawing>
-                <wp:inline distT="0" distB="0" distL="0" distR="0" wp14:anchorId="5DDCD32F" wp14:editId="7B9E88D7">
-                  <wp:extent cx="152400" cy="152400"/>
-                  <wp:effectExtent l="0" t="0" r="0" b="0"/>
-                  <wp:docPr id="1822387666" name="Picture 1822387666"/>
-                  <wp:cNvGraphicFramePr>
-                    <a:graphicFrameLocks xmlns:a="http://schemas.openxmlformats.org/drawingml/2006/main" noChangeAspect="1"/>
-                  </wp:cNvGraphicFramePr>
-                  <a:graphic xmlns:a="http://schemas.openxmlformats.org/drawingml/2006/main">
-                    <a:graphicData uri="http://schemas.openxmlformats.org/drawingml/2006/picture">
-                      <pic:pic xmlns:pic="http://schemas.openxmlformats.org/drawingml/2006/picture">
-                        <pic:nvPicPr>
-                          <pic:cNvPr id="0" name="Picture 92"/>
-                          <pic:cNvPicPr>
-                            <a:picLocks noChangeAspect="1" noChangeArrowheads="1"/>
-                          </pic:cNvPicPr>
-                        </pic:nvPicPr>
-                        <pic:blipFill>
-                          <a:blip r:embed="rId14">
-                            <a:extLst>
-                              <a:ext uri="{28A0092B-C50C-407E-A947-70E740481C1C}">
-                                <a14:useLocalDpi xmlns:a14="http://schemas.microsoft.com/office/drawing/2010/main" val="0"/>
-                              </a:ext>
-                            </a:extLst>
-                          </a:blip>
-                          <a:srcRect/>
-                          <a:stretch>
-                            <a:fillRect/>
-                          </a:stretch>
-                        </pic:blipFill>
-                        <pic:spPr bwMode="auto">
-                          <a:xfrm>
-                            <a:off x="0" y="0"/>
-                            <a:ext cx="152400" cy="152400"/>
-                          </a:xfrm>
-                          <a:prstGeom prst="rect">
-                            <a:avLst/>
-                          </a:prstGeom>
-                          <a:noFill/>
-                          <a:ln>
-                            <a:noFill/>
-                          </a:ln>
-                        </pic:spPr>
-                      </pic:pic>
-                    </a:graphicData>
-                  </a:graphic>
-                </wp:inline>
-              </w:drawing>
-            </w:r>
-          </w:p>
-        </w:tc>
-        <w:tc>
-          <w:tcPr>
-            <w:tcW w:w="0" w:type="auto"/>
-            <w:shd w:val="clear" w:color="auto" w:fill="FFFFFF"/>
-            <w:vAlign w:val="center"/>
-            <w:hideMark/>
-          </w:tcPr>
-          <w:p>
-            <w:pPr>
-              <w:spacing w:after="0" w:line="240" w:lineRule="auto"/>
-              <w:rPr>
-                <w:rFonts w:ascii="Arial" w:eastAsia="Times New Roman" w:hAnsi="Arial" w:cs="Arial"/>
-                <w:color w:val="202124"/>
-                <w:kern w:val="0"/>
-                <w:sz w:val="21"/>
-                <w:szCs w:val="21"/>
-                <w:lang w:eastAsia="en-MY"/>
-                <w14:ligatures w14:val="none"/>
-              </w:rPr>
-            </w:pPr>
-            <w:r>
-              <w:rPr>
-                <w:rFonts w:ascii="Arial" w:eastAsia="Times New Roman" w:hAnsi="Arial" w:cs="Arial"/>
-                <w:color w:val="202124"/>
-                <w:kern w:val="0"/>
-                <w:sz w:val="21"/>
-                <w:szCs w:val="21"/>
-                <w:lang w:eastAsia="en-MY"/>
-                <w14:ligatures w14:val="none"/>
-              </w:rPr>
-              <w:t>=</w:t>
-            </w:r>
-          </w:p>
-        </w:tc>
-        <w:tc>
-          <w:tcPr>
-            <w:tcW w:w="0" w:type="auto"/>
-            <w:shd w:val="clear" w:color="auto" w:fill="FFFFFF"/>
-            <w:vAlign w:val="center"/>
-            <w:hideMark/>
-          </w:tcPr>
-          <w:p>
-            <w:pPr>
-              <w:spacing w:after="0" w:line="240" w:lineRule="auto"/>
-              <w:rPr>
-                <w:rFonts w:ascii="Arial" w:eastAsia="Times New Roman" w:hAnsi="Arial" w:cs="Arial"/>
-                <w:color w:val="202124"/>
-                <w:kern w:val="0"/>
-                <w:sz w:val="21"/>
-                <w:szCs w:val="21"/>
-                <w:lang w:eastAsia="en-MY"/>
-                <w14:ligatures w14:val="none"/>
-              </w:rPr>
-            </w:pPr>
-            <w:r>
-              <w:rPr>
-                <w:rFonts w:ascii="Arial" w:eastAsia="Times New Roman" w:hAnsi="Arial" w:cs="Arial"/>
-                <w:color w:val="202124"/>
-                <w:kern w:val="0"/>
-                <w:sz w:val="21"/>
-                <w:szCs w:val="21"/>
-                <w:lang w:eastAsia="en-MY"/>
-                <w14:ligatures w14:val="none"/>
-              </w:rPr>
-              <w:t>values of the y-variable in a sample</w:t>
-            </w:r>
-          </w:p>
-        </w:tc>
-      </w:tr>
-      <w:tr>
-        <w:trPr>
-          <w:trHeight w:val="360"/>
-          <w:tblCellSpacing w:w="15" w:type="dxa"/>
-        </w:trPr>
-        <w:tc>
-          <w:tcPr>
-            <w:tcW w:w="0" w:type="auto"/>
-            <w:shd w:val="clear" w:color="auto" w:fill="FFFFFF"/>
-            <w:vAlign w:val="center"/>
-            <w:hideMark/>
-          </w:tcPr>
-          <w:p>
-            <w:pPr>
-              <w:spacing w:before="120" w:after="0" w:line="240" w:lineRule="auto"/>
-              <w:rPr>
-                <w:rFonts w:ascii="Arial" w:eastAsia="Times New Roman" w:hAnsi="Arial" w:cs="Arial"/>
-                <w:color w:val="202124"/>
-                <w:kern w:val="0"/>
-                <w:sz w:val="21"/>
-                <w:szCs w:val="21"/>
-                <w:lang w:eastAsia="en-MY"/>
-                <w14:ligatures w14:val="none"/>
-              </w:rPr>
-            </w:pPr>
-            <w:r>
-              <w:rPr>
-                <w:rFonts w:ascii="Arial" w:eastAsia="Times New Roman" w:hAnsi="Arial" w:cs="Arial"/>
-                <w:noProof/>
-                <w:color w:val="202124"/>
-                <w:kern w:val="0"/>
-                <w:sz w:val="21"/>
-                <w:szCs w:val="21"/>
-                <w:lang w:eastAsia="en-MY"/>
-                <w14:ligatures w14:val="none"/>
-              </w:rPr>
-              <w:drawing>
-                <wp:inline distT="0" distB="0" distL="0" distR="0" wp14:anchorId="0BF49273" wp14:editId="40A30072">
-                  <wp:extent cx="104775" cy="180975"/>
-                  <wp:effectExtent l="0" t="0" r="9525" b="9525"/>
-                  <wp:docPr id="869648823" name="Picture 869648823"/>
-                  <wp:cNvGraphicFramePr>
-                    <a:graphicFrameLocks xmlns:a="http://schemas.openxmlformats.org/drawingml/2006/main" noChangeAspect="1"/>
-                  </wp:cNvGraphicFramePr>
-                  <a:graphic xmlns:a="http://schemas.openxmlformats.org/drawingml/2006/main">
-                    <a:graphicData uri="http://schemas.openxmlformats.org/drawingml/2006/picture">
-                      <pic:pic xmlns:pic="http://schemas.openxmlformats.org/drawingml/2006/picture">
-                        <pic:nvPicPr>
-                          <pic:cNvPr id="0" name="Picture 93"/>
-                          <pic:cNvPicPr>
-                            <a:picLocks noChangeAspect="1" noChangeArrowheads="1"/>
-                          </pic:cNvPicPr>
-                        </pic:nvPicPr>
-                        <pic:blipFill>
-                          <a:blip r:embed="rId15">
-                            <a:extLst>
-                              <a:ext uri="{28A0092B-C50C-407E-A947-70E740481C1C}">
-                                <a14:useLocalDpi xmlns:a14="http://schemas.microsoft.com/office/drawing/2010/main" val="0"/>
-                              </a:ext>
-                            </a:extLst>
-                          </a:blip>
-                          <a:srcRect/>
-                          <a:stretch>
-                            <a:fillRect/>
-                          </a:stretch>
-                        </pic:blipFill>
-                        <pic:spPr bwMode="auto">
-                          <a:xfrm>
-                            <a:off x="0" y="0"/>
-                            <a:ext cx="104775" cy="180975"/>
-                          </a:xfrm>
-                          <a:prstGeom prst="rect">
-                            <a:avLst/>
-                          </a:prstGeom>
-                          <a:noFill/>
-                          <a:ln>
-                            <a:noFill/>
-                          </a:ln>
-                        </pic:spPr>
-                      </pic:pic>
-                    </a:graphicData>
-                  </a:graphic>
-                </wp:inline>
-              </w:drawing>
-            </w:r>
-          </w:p>
-        </w:tc>
-        <w:tc>
-          <w:tcPr>
-            <w:tcW w:w="0" w:type="auto"/>
-            <w:shd w:val="clear" w:color="auto" w:fill="FFFFFF"/>
-            <w:vAlign w:val="center"/>
-            <w:hideMark/>
-          </w:tcPr>
-          <w:p>
-            <w:pPr>
-              <w:spacing w:after="0" w:line="240" w:lineRule="auto"/>
-              <w:rPr>
-                <w:rFonts w:ascii="Arial" w:eastAsia="Times New Roman" w:hAnsi="Arial" w:cs="Arial"/>
-                <w:color w:val="202124"/>
-                <w:kern w:val="0"/>
-                <w:sz w:val="21"/>
-                <w:szCs w:val="21"/>
-                <w:lang w:eastAsia="en-MY"/>
-                <w14:ligatures w14:val="none"/>
-              </w:rPr>
-            </w:pPr>
-            <w:r>
-              <w:rPr>
-                <w:rFonts w:ascii="Arial" w:eastAsia="Times New Roman" w:hAnsi="Arial" w:cs="Arial"/>
-                <w:color w:val="202124"/>
-                <w:kern w:val="0"/>
-                <w:sz w:val="21"/>
-                <w:szCs w:val="21"/>
-                <w:lang w:eastAsia="en-MY"/>
-                <w14:ligatures w14:val="none"/>
-              </w:rPr>
-              <w:t>=</w:t>
-            </w:r>
-          </w:p>
-        </w:tc>
-        <w:tc>
-          <w:tcPr>
-            <w:tcW w:w="0" w:type="auto"/>
-            <w:shd w:val="clear" w:color="auto" w:fill="FFFFFF"/>
-            <w:vAlign w:val="center"/>
-            <w:hideMark/>
-          </w:tcPr>
-          <w:p>
-            <w:pPr>
-              <w:spacing w:after="0" w:line="240" w:lineRule="auto"/>
-              <w:rPr>
-                <w:rFonts w:ascii="Arial" w:eastAsia="Times New Roman" w:hAnsi="Arial" w:cs="Arial"/>
-                <w:color w:val="202124"/>
-                <w:kern w:val="0"/>
-                <w:sz w:val="21"/>
-                <w:szCs w:val="21"/>
-                <w:lang w:eastAsia="en-MY"/>
-                <w14:ligatures w14:val="none"/>
-              </w:rPr>
-            </w:pPr>
-            <w:r>
-              <w:rPr>
-                <w:rFonts w:ascii="Arial" w:eastAsia="Times New Roman" w:hAnsi="Arial" w:cs="Arial"/>
-                <w:color w:val="202124"/>
-                <w:kern w:val="0"/>
-                <w:sz w:val="21"/>
-                <w:szCs w:val="21"/>
-                <w:lang w:eastAsia="en-MY"/>
-                <w14:ligatures w14:val="none"/>
-              </w:rPr>
-              <w:t>mean of the values of the y-variable</w:t>
-            </w:r>
-          </w:p>
-        </w:tc>
-      </w:tr>
-    </w:tbl>
+      <w:pPr>
+        <w:pStyle w:val="Caption"/>
+        <w:jc w:val="center"/>
+      </w:pPr>
+      <w:r>
+        <w:t xml:space="preserve">Figure </w:t>
+      </w:r>
+      <w:r>
+        <w:fldChar w:fldCharType="begin"/>
+      </w:r>
+      <w:r>
+        <w:instrText xml:space="preserve"> SEQ Figure \* ARABIC </w:instrText>
+      </w:r>
+      <w:r>
+        <w:fldChar w:fldCharType="separate"/>
+      </w:r>
+      <w:r>
+        <w:rPr>
+          <w:noProof/>
+        </w:rPr>
+        <w:t>42</w:t>
+      </w:r>
+      <w:r>
+        <w:fldChar w:fldCharType="end"/>
+      </w:r>
+      <w:r>
+        <w:t>.</w:t>
+      </w:r>
+      <w:r>
+        <w:t xml:space="preserve"> Example of Similarity Matrix</w:t>
+      </w:r>
+    </w:p>
+    <w:p>
+      <w:r>
+        <w:br w:type="page"/>
+      </w:r>
+    </w:p>
+    <w:p>
+      <w:pPr>
+        <w:pStyle w:val="Heading1"/>
+      </w:pPr>
+      <w:bookmarkStart w:id="25" w:name="_Toc126814103"/>
+      <w:r>
+        <w:lastRenderedPageBreak/>
+        <w:t>References</w:t>
+      </w:r>
+      <w:bookmarkEnd w:id="25"/>
+    </w:p>
     <w:p/>
     <w:p>
       <w:pPr>
         <w:pStyle w:val="ListParagraph"/>
         <w:numPr>
           <w:ilvl w:val="0"/>
-          <w:numId w:val="7"/>
+          <w:numId w:val="8"/>
         </w:numPr>
       </w:pPr>
-      <w:r>
-        <w:t>Creating the Similarity Matrix: With the Pearson's Correlation values calculated, the next step is to create the similarity matrix. This matrix is a square matrix with the number of rows and columns equal to the number of movies. Each cell in the matrix represents the Pearson's Correlation between two movies.</w:t>
-      </w:r>
-    </w:p>
-    <w:p/>
+      <w:hyperlink r:id="rId57" w:history="1">
+        <w:r>
+          <w:rPr>
+            <w:rStyle w:val="Hyperlink"/>
+          </w:rPr>
+          <w:t>https://www.researchgate.net/figure/Pearson-correlation-coefficients-between-the-optimized-similarity-matrices-computed-with_fig5_46381440</w:t>
+        </w:r>
+      </w:hyperlink>
+    </w:p>
     <w:p>
       <w:pPr>
         <w:pStyle w:val="ListParagraph"/>
         <w:numPr>
           <w:ilvl w:val="0"/>
-          <w:numId w:val="7"/>
+          <w:numId w:val="8"/>
         </w:numPr>
       </w:pPr>
-      <w:r>
-        <w:t>Normalization: Finally, the similarity matrix should be normalized so that the values fall within a range of -1 to 1. This normalization is important for ensuring that the values in the matrix are comparable and that the strongest similarities are easily recognizable.</w:t>
-      </w:r>
+      <w:hyperlink r:id="rId58" w:history="1">
+        <w:r>
+          <w:rPr>
+            <w:rStyle w:val="Hyperlink"/>
+          </w:rPr>
+          <w:t>https://en.wikipedia.org/wiki/Pearson_correlation_coefficient</w:t>
+        </w:r>
+      </w:hyperlink>
     </w:p>
     <w:p/>
-    <w:p>
-      <w:r>
-        <w:t xml:space="preserve">By following these steps, a similarity matrix can be created using Pearson's Correlation, providing a useful tool for movie recommendations. The matrix can be used to identify the most similar movies </w:t>
-      </w:r>
-      <w:r>
-        <w:lastRenderedPageBreak/>
-        <w:t>based on user ratings, allowing for accurate and relevant movie recommendations to be generated for users.</w:t>
-      </w:r>
-    </w:p>
     <w:sectPr>
       <w:pgSz w:w="11906" w:h="16838"/>
       <w:pgMar w:top="1440" w:right="1440" w:bottom="1440" w:left="1440" w:header="708" w:footer="708" w:gutter="0"/>
@@ -6353,7 +8386,7 @@
         <v:path o:extrusionok="f" gradientshapeok="t" o:connecttype="rect"/>
         <o:lock v:ext="edit" aspectratio="t"/>
       </v:shapetype>
-      <v:shape id="_x0000_i1031" type="#_x0000_t75" style="width:13.5pt;height:11.25pt;visibility:visible;mso-wrap-style:square" o:bullet="t">
+      <v:shape id="_x0000_i1191" type="#_x0000_t75" style="width:13.75pt;height:11.25pt;visibility:visible;mso-wrap-style:square" o:bullet="t">
         <v:imagedata r:id="rId1" o:title=""/>
       </v:shape>
     </w:pict>
@@ -6472,6 +8505,321 @@
     </w:lvl>
   </w:abstractNum>
   <w:abstractNum w:abstractNumId="1" w15:restartNumberingAfterBreak="0">
+    <w:nsid w:val="0AD66B1E"/>
+    <w:multiLevelType w:val="hybridMultilevel"/>
+    <w:tmpl w:val="A4F6FA98"/>
+    <w:lvl w:ilvl="0" w:tplc="4409000F">
+      <w:start w:val="1"/>
+      <w:numFmt w:val="decimal"/>
+      <w:lvlText w:val="%1."/>
+      <w:lvlJc w:val="left"/>
+      <w:pPr>
+        <w:ind w:left="720" w:hanging="360"/>
+      </w:pPr>
+      <w:rPr>
+        <w:rFonts w:hint="default"/>
+      </w:rPr>
+    </w:lvl>
+    <w:lvl w:ilvl="1" w:tplc="44090019" w:tentative="1">
+      <w:start w:val="1"/>
+      <w:numFmt w:val="lowerLetter"/>
+      <w:lvlText w:val="%2."/>
+      <w:lvlJc w:val="left"/>
+      <w:pPr>
+        <w:ind w:left="1440" w:hanging="360"/>
+      </w:pPr>
+    </w:lvl>
+    <w:lvl w:ilvl="2" w:tplc="4409001B" w:tentative="1">
+      <w:start w:val="1"/>
+      <w:numFmt w:val="lowerRoman"/>
+      <w:lvlText w:val="%3."/>
+      <w:lvlJc w:val="right"/>
+      <w:pPr>
+        <w:ind w:left="2160" w:hanging="180"/>
+      </w:pPr>
+    </w:lvl>
+    <w:lvl w:ilvl="3" w:tplc="4409000F" w:tentative="1">
+      <w:start w:val="1"/>
+      <w:numFmt w:val="decimal"/>
+      <w:lvlText w:val="%4."/>
+      <w:lvlJc w:val="left"/>
+      <w:pPr>
+        <w:ind w:left="2880" w:hanging="360"/>
+      </w:pPr>
+    </w:lvl>
+    <w:lvl w:ilvl="4" w:tplc="44090019" w:tentative="1">
+      <w:start w:val="1"/>
+      <w:numFmt w:val="lowerLetter"/>
+      <w:lvlText w:val="%5."/>
+      <w:lvlJc w:val="left"/>
+      <w:pPr>
+        <w:ind w:left="3600" w:hanging="360"/>
+      </w:pPr>
+    </w:lvl>
+    <w:lvl w:ilvl="5" w:tplc="4409001B" w:tentative="1">
+      <w:start w:val="1"/>
+      <w:numFmt w:val="lowerRoman"/>
+      <w:lvlText w:val="%6."/>
+      <w:lvlJc w:val="right"/>
+      <w:pPr>
+        <w:ind w:left="4320" w:hanging="180"/>
+      </w:pPr>
+    </w:lvl>
+    <w:lvl w:ilvl="6" w:tplc="4409000F" w:tentative="1">
+      <w:start w:val="1"/>
+      <w:numFmt w:val="decimal"/>
+      <w:lvlText w:val="%7."/>
+      <w:lvlJc w:val="left"/>
+      <w:pPr>
+        <w:ind w:left="5040" w:hanging="360"/>
+      </w:pPr>
+    </w:lvl>
+    <w:lvl w:ilvl="7" w:tplc="44090019" w:tentative="1">
+      <w:start w:val="1"/>
+      <w:numFmt w:val="lowerLetter"/>
+      <w:lvlText w:val="%8."/>
+      <w:lvlJc w:val="left"/>
+      <w:pPr>
+        <w:ind w:left="5760" w:hanging="360"/>
+      </w:pPr>
+    </w:lvl>
+    <w:lvl w:ilvl="8" w:tplc="4409001B" w:tentative="1">
+      <w:start w:val="1"/>
+      <w:numFmt w:val="lowerRoman"/>
+      <w:lvlText w:val="%9."/>
+      <w:lvlJc w:val="right"/>
+      <w:pPr>
+        <w:ind w:left="6480" w:hanging="180"/>
+      </w:pPr>
+    </w:lvl>
+  </w:abstractNum>
+  <w:abstractNum w:abstractNumId="2" w15:restartNumberingAfterBreak="0">
+    <w:nsid w:val="115B0D08"/>
+    <w:multiLevelType w:val="hybridMultilevel"/>
+    <w:tmpl w:val="28C0BAC2"/>
+    <w:lvl w:ilvl="0" w:tplc="44090001">
+      <w:start w:val="1"/>
+      <w:numFmt w:val="bullet"/>
+      <w:lvlText w:val=""/>
+      <w:lvlJc w:val="left"/>
+      <w:pPr>
+        <w:ind w:left="720" w:hanging="360"/>
+      </w:pPr>
+      <w:rPr>
+        <w:rFonts w:ascii="Symbol" w:hAnsi="Symbol" w:hint="default"/>
+      </w:rPr>
+    </w:lvl>
+    <w:lvl w:ilvl="1" w:tplc="44090003" w:tentative="1">
+      <w:start w:val="1"/>
+      <w:numFmt w:val="bullet"/>
+      <w:lvlText w:val="o"/>
+      <w:lvlJc w:val="left"/>
+      <w:pPr>
+        <w:ind w:left="1440" w:hanging="360"/>
+      </w:pPr>
+      <w:rPr>
+        <w:rFonts w:ascii="Courier New" w:hAnsi="Courier New" w:cs="Courier New" w:hint="default"/>
+      </w:rPr>
+    </w:lvl>
+    <w:lvl w:ilvl="2" w:tplc="44090005" w:tentative="1">
+      <w:start w:val="1"/>
+      <w:numFmt w:val="bullet"/>
+      <w:lvlText w:val=""/>
+      <w:lvlJc w:val="left"/>
+      <w:pPr>
+        <w:ind w:left="2160" w:hanging="360"/>
+      </w:pPr>
+      <w:rPr>
+        <w:rFonts w:ascii="Wingdings" w:hAnsi="Wingdings" w:hint="default"/>
+      </w:rPr>
+    </w:lvl>
+    <w:lvl w:ilvl="3" w:tplc="44090001" w:tentative="1">
+      <w:start w:val="1"/>
+      <w:numFmt w:val="bullet"/>
+      <w:lvlText w:val=""/>
+      <w:lvlJc w:val="left"/>
+      <w:pPr>
+        <w:ind w:left="2880" w:hanging="360"/>
+      </w:pPr>
+      <w:rPr>
+        <w:rFonts w:ascii="Symbol" w:hAnsi="Symbol" w:hint="default"/>
+      </w:rPr>
+    </w:lvl>
+    <w:lvl w:ilvl="4" w:tplc="44090003" w:tentative="1">
+      <w:start w:val="1"/>
+      <w:numFmt w:val="bullet"/>
+      <w:lvlText w:val="o"/>
+      <w:lvlJc w:val="left"/>
+      <w:pPr>
+        <w:ind w:left="3600" w:hanging="360"/>
+      </w:pPr>
+      <w:rPr>
+        <w:rFonts w:ascii="Courier New" w:hAnsi="Courier New" w:cs="Courier New" w:hint="default"/>
+      </w:rPr>
+    </w:lvl>
+    <w:lvl w:ilvl="5" w:tplc="44090005" w:tentative="1">
+      <w:start w:val="1"/>
+      <w:numFmt w:val="bullet"/>
+      <w:lvlText w:val=""/>
+      <w:lvlJc w:val="left"/>
+      <w:pPr>
+        <w:ind w:left="4320" w:hanging="360"/>
+      </w:pPr>
+      <w:rPr>
+        <w:rFonts w:ascii="Wingdings" w:hAnsi="Wingdings" w:hint="default"/>
+      </w:rPr>
+    </w:lvl>
+    <w:lvl w:ilvl="6" w:tplc="44090001" w:tentative="1">
+      <w:start w:val="1"/>
+      <w:numFmt w:val="bullet"/>
+      <w:lvlText w:val=""/>
+      <w:lvlJc w:val="left"/>
+      <w:pPr>
+        <w:ind w:left="5040" w:hanging="360"/>
+      </w:pPr>
+      <w:rPr>
+        <w:rFonts w:ascii="Symbol" w:hAnsi="Symbol" w:hint="default"/>
+      </w:rPr>
+    </w:lvl>
+    <w:lvl w:ilvl="7" w:tplc="44090003" w:tentative="1">
+      <w:start w:val="1"/>
+      <w:numFmt w:val="bullet"/>
+      <w:lvlText w:val="o"/>
+      <w:lvlJc w:val="left"/>
+      <w:pPr>
+        <w:ind w:left="5760" w:hanging="360"/>
+      </w:pPr>
+      <w:rPr>
+        <w:rFonts w:ascii="Courier New" w:hAnsi="Courier New" w:cs="Courier New" w:hint="default"/>
+      </w:rPr>
+    </w:lvl>
+    <w:lvl w:ilvl="8" w:tplc="44090005" w:tentative="1">
+      <w:start w:val="1"/>
+      <w:numFmt w:val="bullet"/>
+      <w:lvlText w:val=""/>
+      <w:lvlJc w:val="left"/>
+      <w:pPr>
+        <w:ind w:left="6480" w:hanging="360"/>
+      </w:pPr>
+      <w:rPr>
+        <w:rFonts w:ascii="Wingdings" w:hAnsi="Wingdings" w:hint="default"/>
+      </w:rPr>
+    </w:lvl>
+  </w:abstractNum>
+  <w:abstractNum w:abstractNumId="3" w15:restartNumberingAfterBreak="0">
+    <w:nsid w:val="15D95E33"/>
+    <w:multiLevelType w:val="hybridMultilevel"/>
+    <w:tmpl w:val="145C8FF2"/>
+    <w:lvl w:ilvl="0" w:tplc="44090001">
+      <w:start w:val="1"/>
+      <w:numFmt w:val="bullet"/>
+      <w:lvlText w:val=""/>
+      <w:lvlJc w:val="left"/>
+      <w:pPr>
+        <w:ind w:left="720" w:hanging="360"/>
+      </w:pPr>
+      <w:rPr>
+        <w:rFonts w:ascii="Symbol" w:hAnsi="Symbol" w:hint="default"/>
+      </w:rPr>
+    </w:lvl>
+    <w:lvl w:ilvl="1" w:tplc="44090003" w:tentative="1">
+      <w:start w:val="1"/>
+      <w:numFmt w:val="bullet"/>
+      <w:lvlText w:val="o"/>
+      <w:lvlJc w:val="left"/>
+      <w:pPr>
+        <w:ind w:left="1440" w:hanging="360"/>
+      </w:pPr>
+      <w:rPr>
+        <w:rFonts w:ascii="Courier New" w:hAnsi="Courier New" w:cs="Courier New" w:hint="default"/>
+      </w:rPr>
+    </w:lvl>
+    <w:lvl w:ilvl="2" w:tplc="44090005" w:tentative="1">
+      <w:start w:val="1"/>
+      <w:numFmt w:val="bullet"/>
+      <w:lvlText w:val=""/>
+      <w:lvlJc w:val="left"/>
+      <w:pPr>
+        <w:ind w:left="2160" w:hanging="360"/>
+      </w:pPr>
+      <w:rPr>
+        <w:rFonts w:ascii="Wingdings" w:hAnsi="Wingdings" w:hint="default"/>
+      </w:rPr>
+    </w:lvl>
+    <w:lvl w:ilvl="3" w:tplc="44090001" w:tentative="1">
+      <w:start w:val="1"/>
+      <w:numFmt w:val="bullet"/>
+      <w:lvlText w:val=""/>
+      <w:lvlJc w:val="left"/>
+      <w:pPr>
+        <w:ind w:left="2880" w:hanging="360"/>
+      </w:pPr>
+      <w:rPr>
+        <w:rFonts w:ascii="Symbol" w:hAnsi="Symbol" w:hint="default"/>
+      </w:rPr>
+    </w:lvl>
+    <w:lvl w:ilvl="4" w:tplc="44090003" w:tentative="1">
+      <w:start w:val="1"/>
+      <w:numFmt w:val="bullet"/>
+      <w:lvlText w:val="o"/>
+      <w:lvlJc w:val="left"/>
+      <w:pPr>
+        <w:ind w:left="3600" w:hanging="360"/>
+      </w:pPr>
+      <w:rPr>
+        <w:rFonts w:ascii="Courier New" w:hAnsi="Courier New" w:cs="Courier New" w:hint="default"/>
+      </w:rPr>
+    </w:lvl>
+    <w:lvl w:ilvl="5" w:tplc="44090005" w:tentative="1">
+      <w:start w:val="1"/>
+      <w:numFmt w:val="bullet"/>
+      <w:lvlText w:val=""/>
+      <w:lvlJc w:val="left"/>
+      <w:pPr>
+        <w:ind w:left="4320" w:hanging="360"/>
+      </w:pPr>
+      <w:rPr>
+        <w:rFonts w:ascii="Wingdings" w:hAnsi="Wingdings" w:hint="default"/>
+      </w:rPr>
+    </w:lvl>
+    <w:lvl w:ilvl="6" w:tplc="44090001" w:tentative="1">
+      <w:start w:val="1"/>
+      <w:numFmt w:val="bullet"/>
+      <w:lvlText w:val=""/>
+      <w:lvlJc w:val="left"/>
+      <w:pPr>
+        <w:ind w:left="5040" w:hanging="360"/>
+      </w:pPr>
+      <w:rPr>
+        <w:rFonts w:ascii="Symbol" w:hAnsi="Symbol" w:hint="default"/>
+      </w:rPr>
+    </w:lvl>
+    <w:lvl w:ilvl="7" w:tplc="44090003" w:tentative="1">
+      <w:start w:val="1"/>
+      <w:numFmt w:val="bullet"/>
+      <w:lvlText w:val="o"/>
+      <w:lvlJc w:val="left"/>
+      <w:pPr>
+        <w:ind w:left="5760" w:hanging="360"/>
+      </w:pPr>
+      <w:rPr>
+        <w:rFonts w:ascii="Courier New" w:hAnsi="Courier New" w:cs="Courier New" w:hint="default"/>
+      </w:rPr>
+    </w:lvl>
+    <w:lvl w:ilvl="8" w:tplc="44090005" w:tentative="1">
+      <w:start w:val="1"/>
+      <w:numFmt w:val="bullet"/>
+      <w:lvlText w:val=""/>
+      <w:lvlJc w:val="left"/>
+      <w:pPr>
+        <w:ind w:left="6480" w:hanging="360"/>
+      </w:pPr>
+      <w:rPr>
+        <w:rFonts w:ascii="Wingdings" w:hAnsi="Wingdings" w:hint="default"/>
+      </w:rPr>
+    </w:lvl>
+  </w:abstractNum>
+  <w:abstractNum w:abstractNumId="4" w15:restartNumberingAfterBreak="0">
     <w:nsid w:val="1FBA60A6"/>
     <w:multiLevelType w:val="hybridMultilevel"/>
     <w:tmpl w:val="F9329218"/>
@@ -6560,7 +8908,120 @@
       </w:pPr>
     </w:lvl>
   </w:abstractNum>
-  <w:abstractNum w:abstractNumId="2" w15:restartNumberingAfterBreak="0">
+  <w:abstractNum w:abstractNumId="5" w15:restartNumberingAfterBreak="0">
+    <w:nsid w:val="24B15FFC"/>
+    <w:multiLevelType w:val="hybridMultilevel"/>
+    <w:tmpl w:val="111A9324"/>
+    <w:lvl w:ilvl="0" w:tplc="44090001">
+      <w:start w:val="1"/>
+      <w:numFmt w:val="bullet"/>
+      <w:lvlText w:val=""/>
+      <w:lvlJc w:val="left"/>
+      <w:pPr>
+        <w:ind w:left="720" w:hanging="360"/>
+      </w:pPr>
+      <w:rPr>
+        <w:rFonts w:ascii="Symbol" w:hAnsi="Symbol" w:hint="default"/>
+      </w:rPr>
+    </w:lvl>
+    <w:lvl w:ilvl="1" w:tplc="44090003" w:tentative="1">
+      <w:start w:val="1"/>
+      <w:numFmt w:val="bullet"/>
+      <w:lvlText w:val="o"/>
+      <w:lvlJc w:val="left"/>
+      <w:pPr>
+        <w:ind w:left="1440" w:hanging="360"/>
+      </w:pPr>
+      <w:rPr>
+        <w:rFonts w:ascii="Courier New" w:hAnsi="Courier New" w:cs="Courier New" w:hint="default"/>
+      </w:rPr>
+    </w:lvl>
+    <w:lvl w:ilvl="2" w:tplc="44090005" w:tentative="1">
+      <w:start w:val="1"/>
+      <w:numFmt w:val="bullet"/>
+      <w:lvlText w:val=""/>
+      <w:lvlJc w:val="left"/>
+      <w:pPr>
+        <w:ind w:left="2160" w:hanging="360"/>
+      </w:pPr>
+      <w:rPr>
+        <w:rFonts w:ascii="Wingdings" w:hAnsi="Wingdings" w:hint="default"/>
+      </w:rPr>
+    </w:lvl>
+    <w:lvl w:ilvl="3" w:tplc="44090001" w:tentative="1">
+      <w:start w:val="1"/>
+      <w:numFmt w:val="bullet"/>
+      <w:lvlText w:val=""/>
+      <w:lvlJc w:val="left"/>
+      <w:pPr>
+        <w:ind w:left="2880" w:hanging="360"/>
+      </w:pPr>
+      <w:rPr>
+        <w:rFonts w:ascii="Symbol" w:hAnsi="Symbol" w:hint="default"/>
+      </w:rPr>
+    </w:lvl>
+    <w:lvl w:ilvl="4" w:tplc="44090003" w:tentative="1">
+      <w:start w:val="1"/>
+      <w:numFmt w:val="bullet"/>
+      <w:lvlText w:val="o"/>
+      <w:lvlJc w:val="left"/>
+      <w:pPr>
+        <w:ind w:left="3600" w:hanging="360"/>
+      </w:pPr>
+      <w:rPr>
+        <w:rFonts w:ascii="Courier New" w:hAnsi="Courier New" w:cs="Courier New" w:hint="default"/>
+      </w:rPr>
+    </w:lvl>
+    <w:lvl w:ilvl="5" w:tplc="44090005" w:tentative="1">
+      <w:start w:val="1"/>
+      <w:numFmt w:val="bullet"/>
+      <w:lvlText w:val=""/>
+      <w:lvlJc w:val="left"/>
+      <w:pPr>
+        <w:ind w:left="4320" w:hanging="360"/>
+      </w:pPr>
+      <w:rPr>
+        <w:rFonts w:ascii="Wingdings" w:hAnsi="Wingdings" w:hint="default"/>
+      </w:rPr>
+    </w:lvl>
+    <w:lvl w:ilvl="6" w:tplc="44090001" w:tentative="1">
+      <w:start w:val="1"/>
+      <w:numFmt w:val="bullet"/>
+      <w:lvlText w:val=""/>
+      <w:lvlJc w:val="left"/>
+      <w:pPr>
+        <w:ind w:left="5040" w:hanging="360"/>
+      </w:pPr>
+      <w:rPr>
+        <w:rFonts w:ascii="Symbol" w:hAnsi="Symbol" w:hint="default"/>
+      </w:rPr>
+    </w:lvl>
+    <w:lvl w:ilvl="7" w:tplc="44090003" w:tentative="1">
+      <w:start w:val="1"/>
+      <w:numFmt w:val="bullet"/>
+      <w:lvlText w:val="o"/>
+      <w:lvlJc w:val="left"/>
+      <w:pPr>
+        <w:ind w:left="5760" w:hanging="360"/>
+      </w:pPr>
+      <w:rPr>
+        <w:rFonts w:ascii="Courier New" w:hAnsi="Courier New" w:cs="Courier New" w:hint="default"/>
+      </w:rPr>
+    </w:lvl>
+    <w:lvl w:ilvl="8" w:tplc="44090005" w:tentative="1">
+      <w:start w:val="1"/>
+      <w:numFmt w:val="bullet"/>
+      <w:lvlText w:val=""/>
+      <w:lvlJc w:val="left"/>
+      <w:pPr>
+        <w:ind w:left="6480" w:hanging="360"/>
+      </w:pPr>
+      <w:rPr>
+        <w:rFonts w:ascii="Wingdings" w:hAnsi="Wingdings" w:hint="default"/>
+      </w:rPr>
+    </w:lvl>
+  </w:abstractNum>
+  <w:abstractNum w:abstractNumId="6" w15:restartNumberingAfterBreak="0">
     <w:nsid w:val="26652DCB"/>
     <w:multiLevelType w:val="hybridMultilevel"/>
     <w:tmpl w:val="FF76EBB0"/>
@@ -6646,7 +9107,233 @@
       </w:pPr>
     </w:lvl>
   </w:abstractNum>
-  <w:abstractNum w:abstractNumId="3" w15:restartNumberingAfterBreak="0">
+  <w:abstractNum w:abstractNumId="7" w15:restartNumberingAfterBreak="0">
+    <w:nsid w:val="44BC1AC0"/>
+    <w:multiLevelType w:val="hybridMultilevel"/>
+    <w:tmpl w:val="F0741714"/>
+    <w:lvl w:ilvl="0" w:tplc="44090001">
+      <w:start w:val="1"/>
+      <w:numFmt w:val="bullet"/>
+      <w:lvlText w:val=""/>
+      <w:lvlJc w:val="left"/>
+      <w:pPr>
+        <w:ind w:left="720" w:hanging="360"/>
+      </w:pPr>
+      <w:rPr>
+        <w:rFonts w:ascii="Symbol" w:hAnsi="Symbol" w:hint="default"/>
+      </w:rPr>
+    </w:lvl>
+    <w:lvl w:ilvl="1" w:tplc="44090003" w:tentative="1">
+      <w:start w:val="1"/>
+      <w:numFmt w:val="bullet"/>
+      <w:lvlText w:val="o"/>
+      <w:lvlJc w:val="left"/>
+      <w:pPr>
+        <w:ind w:left="1440" w:hanging="360"/>
+      </w:pPr>
+      <w:rPr>
+        <w:rFonts w:ascii="Courier New" w:hAnsi="Courier New" w:cs="Courier New" w:hint="default"/>
+      </w:rPr>
+    </w:lvl>
+    <w:lvl w:ilvl="2" w:tplc="44090005" w:tentative="1">
+      <w:start w:val="1"/>
+      <w:numFmt w:val="bullet"/>
+      <w:lvlText w:val=""/>
+      <w:lvlJc w:val="left"/>
+      <w:pPr>
+        <w:ind w:left="2160" w:hanging="360"/>
+      </w:pPr>
+      <w:rPr>
+        <w:rFonts w:ascii="Wingdings" w:hAnsi="Wingdings" w:hint="default"/>
+      </w:rPr>
+    </w:lvl>
+    <w:lvl w:ilvl="3" w:tplc="44090001" w:tentative="1">
+      <w:start w:val="1"/>
+      <w:numFmt w:val="bullet"/>
+      <w:lvlText w:val=""/>
+      <w:lvlJc w:val="left"/>
+      <w:pPr>
+        <w:ind w:left="2880" w:hanging="360"/>
+      </w:pPr>
+      <w:rPr>
+        <w:rFonts w:ascii="Symbol" w:hAnsi="Symbol" w:hint="default"/>
+      </w:rPr>
+    </w:lvl>
+    <w:lvl w:ilvl="4" w:tplc="44090003" w:tentative="1">
+      <w:start w:val="1"/>
+      <w:numFmt w:val="bullet"/>
+      <w:lvlText w:val="o"/>
+      <w:lvlJc w:val="left"/>
+      <w:pPr>
+        <w:ind w:left="3600" w:hanging="360"/>
+      </w:pPr>
+      <w:rPr>
+        <w:rFonts w:ascii="Courier New" w:hAnsi="Courier New" w:cs="Courier New" w:hint="default"/>
+      </w:rPr>
+    </w:lvl>
+    <w:lvl w:ilvl="5" w:tplc="44090005" w:tentative="1">
+      <w:start w:val="1"/>
+      <w:numFmt w:val="bullet"/>
+      <w:lvlText w:val=""/>
+      <w:lvlJc w:val="left"/>
+      <w:pPr>
+        <w:ind w:left="4320" w:hanging="360"/>
+      </w:pPr>
+      <w:rPr>
+        <w:rFonts w:ascii="Wingdings" w:hAnsi="Wingdings" w:hint="default"/>
+      </w:rPr>
+    </w:lvl>
+    <w:lvl w:ilvl="6" w:tplc="44090001" w:tentative="1">
+      <w:start w:val="1"/>
+      <w:numFmt w:val="bullet"/>
+      <w:lvlText w:val=""/>
+      <w:lvlJc w:val="left"/>
+      <w:pPr>
+        <w:ind w:left="5040" w:hanging="360"/>
+      </w:pPr>
+      <w:rPr>
+        <w:rFonts w:ascii="Symbol" w:hAnsi="Symbol" w:hint="default"/>
+      </w:rPr>
+    </w:lvl>
+    <w:lvl w:ilvl="7" w:tplc="44090003" w:tentative="1">
+      <w:start w:val="1"/>
+      <w:numFmt w:val="bullet"/>
+      <w:lvlText w:val="o"/>
+      <w:lvlJc w:val="left"/>
+      <w:pPr>
+        <w:ind w:left="5760" w:hanging="360"/>
+      </w:pPr>
+      <w:rPr>
+        <w:rFonts w:ascii="Courier New" w:hAnsi="Courier New" w:cs="Courier New" w:hint="default"/>
+      </w:rPr>
+    </w:lvl>
+    <w:lvl w:ilvl="8" w:tplc="44090005" w:tentative="1">
+      <w:start w:val="1"/>
+      <w:numFmt w:val="bullet"/>
+      <w:lvlText w:val=""/>
+      <w:lvlJc w:val="left"/>
+      <w:pPr>
+        <w:ind w:left="6480" w:hanging="360"/>
+      </w:pPr>
+      <w:rPr>
+        <w:rFonts w:ascii="Wingdings" w:hAnsi="Wingdings" w:hint="default"/>
+      </w:rPr>
+    </w:lvl>
+  </w:abstractNum>
+  <w:abstractNum w:abstractNumId="8" w15:restartNumberingAfterBreak="0">
+    <w:nsid w:val="44C32DF3"/>
+    <w:multiLevelType w:val="hybridMultilevel"/>
+    <w:tmpl w:val="D922816A"/>
+    <w:lvl w:ilvl="0" w:tplc="44090001">
+      <w:start w:val="1"/>
+      <w:numFmt w:val="bullet"/>
+      <w:lvlText w:val=""/>
+      <w:lvlJc w:val="left"/>
+      <w:pPr>
+        <w:ind w:left="720" w:hanging="360"/>
+      </w:pPr>
+      <w:rPr>
+        <w:rFonts w:ascii="Symbol" w:hAnsi="Symbol" w:hint="default"/>
+      </w:rPr>
+    </w:lvl>
+    <w:lvl w:ilvl="1" w:tplc="44090003" w:tentative="1">
+      <w:start w:val="1"/>
+      <w:numFmt w:val="bullet"/>
+      <w:lvlText w:val="o"/>
+      <w:lvlJc w:val="left"/>
+      <w:pPr>
+        <w:ind w:left="1440" w:hanging="360"/>
+      </w:pPr>
+      <w:rPr>
+        <w:rFonts w:ascii="Courier New" w:hAnsi="Courier New" w:cs="Courier New" w:hint="default"/>
+      </w:rPr>
+    </w:lvl>
+    <w:lvl w:ilvl="2" w:tplc="44090005" w:tentative="1">
+      <w:start w:val="1"/>
+      <w:numFmt w:val="bullet"/>
+      <w:lvlText w:val=""/>
+      <w:lvlJc w:val="left"/>
+      <w:pPr>
+        <w:ind w:left="2160" w:hanging="360"/>
+      </w:pPr>
+      <w:rPr>
+        <w:rFonts w:ascii="Wingdings" w:hAnsi="Wingdings" w:hint="default"/>
+      </w:rPr>
+    </w:lvl>
+    <w:lvl w:ilvl="3" w:tplc="44090001" w:tentative="1">
+      <w:start w:val="1"/>
+      <w:numFmt w:val="bullet"/>
+      <w:lvlText w:val=""/>
+      <w:lvlJc w:val="left"/>
+      <w:pPr>
+        <w:ind w:left="2880" w:hanging="360"/>
+      </w:pPr>
+      <w:rPr>
+        <w:rFonts w:ascii="Symbol" w:hAnsi="Symbol" w:hint="default"/>
+      </w:rPr>
+    </w:lvl>
+    <w:lvl w:ilvl="4" w:tplc="44090003" w:tentative="1">
+      <w:start w:val="1"/>
+      <w:numFmt w:val="bullet"/>
+      <w:lvlText w:val="o"/>
+      <w:lvlJc w:val="left"/>
+      <w:pPr>
+        <w:ind w:left="3600" w:hanging="360"/>
+      </w:pPr>
+      <w:rPr>
+        <w:rFonts w:ascii="Courier New" w:hAnsi="Courier New" w:cs="Courier New" w:hint="default"/>
+      </w:rPr>
+    </w:lvl>
+    <w:lvl w:ilvl="5" w:tplc="44090005" w:tentative="1">
+      <w:start w:val="1"/>
+      <w:numFmt w:val="bullet"/>
+      <w:lvlText w:val=""/>
+      <w:lvlJc w:val="left"/>
+      <w:pPr>
+        <w:ind w:left="4320" w:hanging="360"/>
+      </w:pPr>
+      <w:rPr>
+        <w:rFonts w:ascii="Wingdings" w:hAnsi="Wingdings" w:hint="default"/>
+      </w:rPr>
+    </w:lvl>
+    <w:lvl w:ilvl="6" w:tplc="44090001" w:tentative="1">
+      <w:start w:val="1"/>
+      <w:numFmt w:val="bullet"/>
+      <w:lvlText w:val=""/>
+      <w:lvlJc w:val="left"/>
+      <w:pPr>
+        <w:ind w:left="5040" w:hanging="360"/>
+      </w:pPr>
+      <w:rPr>
+        <w:rFonts w:ascii="Symbol" w:hAnsi="Symbol" w:hint="default"/>
+      </w:rPr>
+    </w:lvl>
+    <w:lvl w:ilvl="7" w:tplc="44090003" w:tentative="1">
+      <w:start w:val="1"/>
+      <w:numFmt w:val="bullet"/>
+      <w:lvlText w:val="o"/>
+      <w:lvlJc w:val="left"/>
+      <w:pPr>
+        <w:ind w:left="5760" w:hanging="360"/>
+      </w:pPr>
+      <w:rPr>
+        <w:rFonts w:ascii="Courier New" w:hAnsi="Courier New" w:cs="Courier New" w:hint="default"/>
+      </w:rPr>
+    </w:lvl>
+    <w:lvl w:ilvl="8" w:tplc="44090005" w:tentative="1">
+      <w:start w:val="1"/>
+      <w:numFmt w:val="bullet"/>
+      <w:lvlText w:val=""/>
+      <w:lvlJc w:val="left"/>
+      <w:pPr>
+        <w:ind w:left="6480" w:hanging="360"/>
+      </w:pPr>
+      <w:rPr>
+        <w:rFonts w:ascii="Wingdings" w:hAnsi="Wingdings" w:hint="default"/>
+      </w:rPr>
+    </w:lvl>
+  </w:abstractNum>
+  <w:abstractNum w:abstractNumId="9" w15:restartNumberingAfterBreak="0">
     <w:nsid w:val="47F53A51"/>
     <w:multiLevelType w:val="hybridMultilevel"/>
     <w:tmpl w:val="F5324142"/>
@@ -6759,7 +9446,7 @@
       </w:rPr>
     </w:lvl>
   </w:abstractNum>
-  <w:abstractNum w:abstractNumId="4" w15:restartNumberingAfterBreak="0">
+  <w:abstractNum w:abstractNumId="10" w15:restartNumberingAfterBreak="0">
     <w:nsid w:val="5389635E"/>
     <w:multiLevelType w:val="multilevel"/>
     <w:tmpl w:val="896EB504"/>
@@ -6872,7 +9559,7 @@
       </w:rPr>
     </w:lvl>
   </w:abstractNum>
-  <w:abstractNum w:abstractNumId="5" w15:restartNumberingAfterBreak="0">
+  <w:abstractNum w:abstractNumId="11" w15:restartNumberingAfterBreak="0">
     <w:nsid w:val="6A2151FA"/>
     <w:multiLevelType w:val="multilevel"/>
     <w:tmpl w:val="E0A6C592"/>
@@ -6994,17 +9681,130 @@
       </w:rPr>
     </w:lvl>
   </w:abstractNum>
+  <w:abstractNum w:abstractNumId="12" w15:restartNumberingAfterBreak="0">
+    <w:nsid w:val="79C26A46"/>
+    <w:multiLevelType w:val="hybridMultilevel"/>
+    <w:tmpl w:val="BF1646EC"/>
+    <w:lvl w:ilvl="0" w:tplc="44090001">
+      <w:start w:val="1"/>
+      <w:numFmt w:val="bullet"/>
+      <w:lvlText w:val=""/>
+      <w:lvlJc w:val="left"/>
+      <w:pPr>
+        <w:ind w:left="720" w:hanging="360"/>
+      </w:pPr>
+      <w:rPr>
+        <w:rFonts w:ascii="Symbol" w:hAnsi="Symbol" w:hint="default"/>
+      </w:rPr>
+    </w:lvl>
+    <w:lvl w:ilvl="1" w:tplc="44090003" w:tentative="1">
+      <w:start w:val="1"/>
+      <w:numFmt w:val="bullet"/>
+      <w:lvlText w:val="o"/>
+      <w:lvlJc w:val="left"/>
+      <w:pPr>
+        <w:ind w:left="1440" w:hanging="360"/>
+      </w:pPr>
+      <w:rPr>
+        <w:rFonts w:ascii="Courier New" w:hAnsi="Courier New" w:cs="Courier New" w:hint="default"/>
+      </w:rPr>
+    </w:lvl>
+    <w:lvl w:ilvl="2" w:tplc="44090005" w:tentative="1">
+      <w:start w:val="1"/>
+      <w:numFmt w:val="bullet"/>
+      <w:lvlText w:val=""/>
+      <w:lvlJc w:val="left"/>
+      <w:pPr>
+        <w:ind w:left="2160" w:hanging="360"/>
+      </w:pPr>
+      <w:rPr>
+        <w:rFonts w:ascii="Wingdings" w:hAnsi="Wingdings" w:hint="default"/>
+      </w:rPr>
+    </w:lvl>
+    <w:lvl w:ilvl="3" w:tplc="44090001" w:tentative="1">
+      <w:start w:val="1"/>
+      <w:numFmt w:val="bullet"/>
+      <w:lvlText w:val=""/>
+      <w:lvlJc w:val="left"/>
+      <w:pPr>
+        <w:ind w:left="2880" w:hanging="360"/>
+      </w:pPr>
+      <w:rPr>
+        <w:rFonts w:ascii="Symbol" w:hAnsi="Symbol" w:hint="default"/>
+      </w:rPr>
+    </w:lvl>
+    <w:lvl w:ilvl="4" w:tplc="44090003" w:tentative="1">
+      <w:start w:val="1"/>
+      <w:numFmt w:val="bullet"/>
+      <w:lvlText w:val="o"/>
+      <w:lvlJc w:val="left"/>
+      <w:pPr>
+        <w:ind w:left="3600" w:hanging="360"/>
+      </w:pPr>
+      <w:rPr>
+        <w:rFonts w:ascii="Courier New" w:hAnsi="Courier New" w:cs="Courier New" w:hint="default"/>
+      </w:rPr>
+    </w:lvl>
+    <w:lvl w:ilvl="5" w:tplc="44090005" w:tentative="1">
+      <w:start w:val="1"/>
+      <w:numFmt w:val="bullet"/>
+      <w:lvlText w:val=""/>
+      <w:lvlJc w:val="left"/>
+      <w:pPr>
+        <w:ind w:left="4320" w:hanging="360"/>
+      </w:pPr>
+      <w:rPr>
+        <w:rFonts w:ascii="Wingdings" w:hAnsi="Wingdings" w:hint="default"/>
+      </w:rPr>
+    </w:lvl>
+    <w:lvl w:ilvl="6" w:tplc="44090001" w:tentative="1">
+      <w:start w:val="1"/>
+      <w:numFmt w:val="bullet"/>
+      <w:lvlText w:val=""/>
+      <w:lvlJc w:val="left"/>
+      <w:pPr>
+        <w:ind w:left="5040" w:hanging="360"/>
+      </w:pPr>
+      <w:rPr>
+        <w:rFonts w:ascii="Symbol" w:hAnsi="Symbol" w:hint="default"/>
+      </w:rPr>
+    </w:lvl>
+    <w:lvl w:ilvl="7" w:tplc="44090003" w:tentative="1">
+      <w:start w:val="1"/>
+      <w:numFmt w:val="bullet"/>
+      <w:lvlText w:val="o"/>
+      <w:lvlJc w:val="left"/>
+      <w:pPr>
+        <w:ind w:left="5760" w:hanging="360"/>
+      </w:pPr>
+      <w:rPr>
+        <w:rFonts w:ascii="Courier New" w:hAnsi="Courier New" w:cs="Courier New" w:hint="default"/>
+      </w:rPr>
+    </w:lvl>
+    <w:lvl w:ilvl="8" w:tplc="44090005" w:tentative="1">
+      <w:start w:val="1"/>
+      <w:numFmt w:val="bullet"/>
+      <w:lvlText w:val=""/>
+      <w:lvlJc w:val="left"/>
+      <w:pPr>
+        <w:ind w:left="6480" w:hanging="360"/>
+      </w:pPr>
+      <w:rPr>
+        <w:rFonts w:ascii="Wingdings" w:hAnsi="Wingdings" w:hint="default"/>
+      </w:rPr>
+    </w:lvl>
+  </w:abstractNum>
   <w:num w:numId="1" w16cid:durableId="731848114">
-    <w:abstractNumId w:val="1"/>
+    <w:abstractNumId w:val="4"/>
   </w:num>
   <w:num w:numId="2" w16cid:durableId="1704134227">
-    <w:abstractNumId w:val="4"/>
+    <w:abstractNumId w:val="10"/>
   </w:num>
   <w:num w:numId="3" w16cid:durableId="448861935">
     <w:abstractNumId w:val="0"/>
   </w:num>
   <w:num w:numId="4" w16cid:durableId="1448504501">
-    <w:abstractNumId w:val="4"/>
+    <w:abstractNumId w:val="10"/>
     <w:lvlOverride w:ilvl="0">
       <w:startOverride w:val="1"/>
     </w:lvlOverride>
@@ -7034,13 +9834,34 @@
     </w:lvlOverride>
   </w:num>
   <w:num w:numId="5" w16cid:durableId="110244752">
-    <w:abstractNumId w:val="5"/>
+    <w:abstractNumId w:val="11"/>
   </w:num>
   <w:num w:numId="6" w16cid:durableId="2098213820">
+    <w:abstractNumId w:val="9"/>
+  </w:num>
+  <w:num w:numId="7" w16cid:durableId="284855">
+    <w:abstractNumId w:val="6"/>
+  </w:num>
+  <w:num w:numId="8" w16cid:durableId="67584429">
+    <w:abstractNumId w:val="1"/>
+  </w:num>
+  <w:num w:numId="9" w16cid:durableId="1478499682">
+    <w:abstractNumId w:val="12"/>
+  </w:num>
+  <w:num w:numId="10" w16cid:durableId="1601334612">
+    <w:abstractNumId w:val="2"/>
+  </w:num>
+  <w:num w:numId="11" w16cid:durableId="1507015293">
     <w:abstractNumId w:val="3"/>
   </w:num>
-  <w:num w:numId="7" w16cid:durableId="284855">
-    <w:abstractNumId w:val="2"/>
+  <w:num w:numId="12" w16cid:durableId="1216431500">
+    <w:abstractNumId w:val="7"/>
+  </w:num>
+  <w:num w:numId="13" w16cid:durableId="744957398">
+    <w:abstractNumId w:val="8"/>
+  </w:num>
+  <w:num w:numId="14" w16cid:durableId="2028363539">
+    <w:abstractNumId w:val="5"/>
   </w:num>
 </w:numbering>
 </file>
@@ -7685,6 +10506,7 @@
   <w:style w:type="character" w:default="1" w:styleId="DefaultParagraphFont">
     <w:name w:val="Default Paragraph Font"/>
     <w:uiPriority w:val="1"/>
+    <w:semiHidden/>
     <w:unhideWhenUsed/>
   </w:style>
   <w:style w:type="table" w:default="1" w:styleId="TableNormal">
@@ -7943,6 +10765,37 @@
     <w:basedOn w:val="DefaultParagraphFont"/>
     <w:rsid w:val="007A6808"/>
   </w:style>
+  <w:style w:type="paragraph" w:styleId="Caption">
+    <w:name w:val="caption"/>
+    <w:basedOn w:val="Normal"/>
+    <w:next w:val="Normal"/>
+    <w:uiPriority w:val="35"/>
+    <w:unhideWhenUsed/>
+    <w:qFormat/>
+    <w:rsid w:val="00C87094"/>
+    <w:pPr>
+      <w:spacing w:after="200" w:line="240" w:lineRule="auto"/>
+    </w:pPr>
+    <w:rPr>
+      <w:i/>
+      <w:iCs/>
+      <w:color w:val="44546A" w:themeColor="text2"/>
+      <w:sz w:val="18"/>
+      <w:szCs w:val="18"/>
+    </w:rPr>
+  </w:style>
+  <w:style w:type="character" w:styleId="UnresolvedMention">
+    <w:name w:val="Unresolved Mention"/>
+    <w:basedOn w:val="DefaultParagraphFont"/>
+    <w:uiPriority w:val="99"/>
+    <w:semiHidden/>
+    <w:unhideWhenUsed/>
+    <w:rsid w:val="00D5799E"/>
+    <w:rPr>
+      <w:color w:val="605E5C"/>
+      <w:shd w:val="clear" w:color="auto" w:fill="E1DFDD"/>
+    </w:rPr>
+  </w:style>
 </w:styles>
 </file>
 
@@ -8148,8 +11001,10 @@
   </w:compat>
   <w:rsids>
     <w:rsidRoot w:val="0078582B"/>
+    <w:rsid w:val="002542F0"/>
     <w:rsid w:val="0078582B"/>
     <w:rsid w:val="007A4A96"/>
+    <w:rsid w:val="00C33236"/>
   </w:rsids>
   <m:mathPr>
     <m:mathFont m:val="Cambria Math"/>
@@ -8598,10 +11453,6 @@
     <w:semiHidden/>
     <w:unhideWhenUsed/>
   </w:style>
-  <w:style w:type="paragraph" w:customStyle="1" w:styleId="F541A04999AB4512A4B1BCD6D21C973F">
-    <w:name w:val="F541A04999AB4512A4B1BCD6D21C973F"/>
-    <w:rsid w:val="0078582B"/>
-  </w:style>
   <w:style w:type="paragraph" w:customStyle="1" w:styleId="762AE97FB4E6463CBB01DFC846FD6E3A">
     <w:name w:val="762AE97FB4E6463CBB01DFC846FD6E3A"/>
     <w:rsid w:val="0078582B"/>
@@ -8925,7 +11776,7 @@
 
 <file path=customXml/item1.xml><?xml version="1.0" encoding="utf-8"?>
 <CoverPageProperties xmlns="http://schemas.microsoft.com/office/2006/coverPageProps">
-  <PublishDate>2023-02-08T00:00:00</PublishDate>
+  <PublishDate>2023-07-02T00:00:00</PublishDate>
   <Abstract/>
   <CompanyAddress/>
   <CompanyPhone/>

--- a/SRS.docx
+++ b/SRS.docx
@@ -26,7 +26,7 @@
             <w:tblLook w:val="04A0" w:firstRow="1" w:lastRow="0" w:firstColumn="1" w:lastColumn="0" w:noHBand="0" w:noVBand="1"/>
           </w:tblPr>
           <w:tblGrid>
-            <w:gridCol w:w="7594"/>
+            <w:gridCol w:w="7825"/>
           </w:tblGrid>
           <w:tr>
             <w:trPr>
@@ -146,7 +146,7 @@
             <w:tblLook w:val="04A0" w:firstRow="1" w:lastRow="0" w:firstColumn="1" w:lastColumn="0" w:noHBand="0" w:noVBand="1"/>
           </w:tblPr>
           <w:tblGrid>
-            <w:gridCol w:w="6963"/>
+            <w:gridCol w:w="7140"/>
           </w:tblGrid>
           <w:tr>
             <w:tc>
@@ -283,9 +283,15 @@
         <w:p>
           <w:pPr>
             <w:pStyle w:val="TOCHeading"/>
+            <w:tabs>
+              <w:tab w:val="left" w:pos="8145"/>
+            </w:tabs>
           </w:pPr>
           <w:r>
             <w:t>Contents</w:t>
+          </w:r>
+          <w:r>
+            <w:tab/>
           </w:r>
         </w:p>
         <w:p>
@@ -312,7 +318,7 @@
           <w:r>
             <w:fldChar w:fldCharType="separate"/>
           </w:r>
-          <w:hyperlink w:anchor="_Toc126814078" w:history="1">
+          <w:hyperlink w:anchor="_Toc127169896" w:history="1">
             <w:r>
               <w:rPr>
                 <w:rStyle w:val="Hyperlink"/>
@@ -356,7 +362,7 @@
                 <w:noProof/>
                 <w:webHidden/>
               </w:rPr>
-              <w:instrText xml:space="preserve"> PAGEREF _Toc126814078 \h </w:instrText>
+              <w:instrText xml:space="preserve"> PAGEREF _Toc127169896 \h </w:instrText>
             </w:r>
             <w:r>
               <w:rPr>
@@ -402,7 +408,7 @@
               <w14:ligatures w14:val="none"/>
             </w:rPr>
           </w:pPr>
-          <w:hyperlink w:anchor="_Toc126814079" w:history="1">
+          <w:hyperlink w:anchor="_Toc127169897" w:history="1">
             <w:r>
               <w:rPr>
                 <w:rStyle w:val="Hyperlink"/>
@@ -446,7 +452,7 @@
                 <w:noProof/>
                 <w:webHidden/>
               </w:rPr>
-              <w:instrText xml:space="preserve"> PAGEREF _Toc126814079 \h </w:instrText>
+              <w:instrText xml:space="preserve"> PAGEREF _Toc127169897 \h </w:instrText>
             </w:r>
             <w:r>
               <w:rPr>
@@ -492,7 +498,7 @@
               <w14:ligatures w14:val="none"/>
             </w:rPr>
           </w:pPr>
-          <w:hyperlink w:anchor="_Toc126814080" w:history="1">
+          <w:hyperlink w:anchor="_Toc127169898" w:history="1">
             <w:r>
               <w:rPr>
                 <w:rStyle w:val="Hyperlink"/>
@@ -536,7 +542,7 @@
                 <w:noProof/>
                 <w:webHidden/>
               </w:rPr>
-              <w:instrText xml:space="preserve"> PAGEREF _Toc126814080 \h </w:instrText>
+              <w:instrText xml:space="preserve"> PAGEREF _Toc127169898 \h </w:instrText>
             </w:r>
             <w:r>
               <w:rPr>
@@ -582,7 +588,7 @@
               <w14:ligatures w14:val="none"/>
             </w:rPr>
           </w:pPr>
-          <w:hyperlink w:anchor="_Toc126814081" w:history="1">
+          <w:hyperlink w:anchor="_Toc127169899" w:history="1">
             <w:r>
               <w:rPr>
                 <w:rStyle w:val="Hyperlink"/>
@@ -626,7 +632,7 @@
                 <w:noProof/>
                 <w:webHidden/>
               </w:rPr>
-              <w:instrText xml:space="preserve"> PAGEREF _Toc126814081 \h </w:instrText>
+              <w:instrText xml:space="preserve"> PAGEREF _Toc127169899 \h </w:instrText>
             </w:r>
             <w:r>
               <w:rPr>
@@ -672,7 +678,7 @@
               <w14:ligatures w14:val="none"/>
             </w:rPr>
           </w:pPr>
-          <w:hyperlink w:anchor="_Toc126814082" w:history="1">
+          <w:hyperlink w:anchor="_Toc127169900" w:history="1">
             <w:r>
               <w:rPr>
                 <w:rStyle w:val="Hyperlink"/>
@@ -716,7 +722,7 @@
                 <w:noProof/>
                 <w:webHidden/>
               </w:rPr>
-              <w:instrText xml:space="preserve"> PAGEREF _Toc126814082 \h </w:instrText>
+              <w:instrText xml:space="preserve"> PAGEREF _Toc127169900 \h </w:instrText>
             </w:r>
             <w:r>
               <w:rPr>
@@ -762,7 +768,7 @@
               <w14:ligatures w14:val="none"/>
             </w:rPr>
           </w:pPr>
-          <w:hyperlink w:anchor="_Toc126814083" w:history="1">
+          <w:hyperlink w:anchor="_Toc127169901" w:history="1">
             <w:r>
               <w:rPr>
                 <w:rStyle w:val="Hyperlink"/>
@@ -806,7 +812,97 @@
                 <w:noProof/>
                 <w:webHidden/>
               </w:rPr>
-              <w:instrText xml:space="preserve"> PAGEREF _Toc126814083 \h </w:instrText>
+              <w:instrText xml:space="preserve"> PAGEREF _Toc127169901 \h </w:instrText>
+            </w:r>
+            <w:r>
+              <w:rPr>
+                <w:noProof/>
+                <w:webHidden/>
+              </w:rPr>
+            </w:r>
+            <w:r>
+              <w:rPr>
+                <w:noProof/>
+                <w:webHidden/>
+              </w:rPr>
+              <w:fldChar w:fldCharType="separate"/>
+            </w:r>
+            <w:r>
+              <w:rPr>
+                <w:noProof/>
+                <w:webHidden/>
+              </w:rPr>
+              <w:t>4</w:t>
+            </w:r>
+            <w:r>
+              <w:rPr>
+                <w:noProof/>
+                <w:webHidden/>
+              </w:rPr>
+              <w:fldChar w:fldCharType="end"/>
+            </w:r>
+          </w:hyperlink>
+        </w:p>
+        <w:p>
+          <w:pPr>
+            <w:pStyle w:val="TOC2"/>
+            <w:tabs>
+              <w:tab w:val="left" w:pos="880"/>
+              <w:tab w:val="right" w:leader="dot" w:pos="9016"/>
+            </w:tabs>
+            <w:rPr>
+              <w:rFonts w:eastAsiaTheme="minorEastAsia"/>
+              <w:noProof/>
+              <w:kern w:val="0"/>
+              <w:lang w:eastAsia="en-MY"/>
+              <w14:ligatures w14:val="none"/>
+            </w:rPr>
+          </w:pPr>
+          <w:hyperlink w:anchor="_Toc127169902" w:history="1">
+            <w:r>
+              <w:rPr>
+                <w:rStyle w:val="Hyperlink"/>
+                <w:noProof/>
+              </w:rPr>
+              <w:t>2.2</w:t>
+            </w:r>
+            <w:r>
+              <w:rPr>
+                <w:rFonts w:eastAsiaTheme="minorEastAsia"/>
+                <w:noProof/>
+                <w:kern w:val="0"/>
+                <w:lang w:eastAsia="en-MY"/>
+                <w14:ligatures w14:val="none"/>
+              </w:rPr>
+              <w:tab/>
+            </w:r>
+            <w:r>
+              <w:rPr>
+                <w:rStyle w:val="Hyperlink"/>
+                <w:noProof/>
+              </w:rPr>
+              <w:t>Tools and Technologies</w:t>
+            </w:r>
+            <w:r>
+              <w:rPr>
+                <w:noProof/>
+                <w:webHidden/>
+              </w:rPr>
+              <w:tab/>
+            </w:r>
+            <w:r>
+              <w:rPr>
+                <w:noProof/>
+                <w:webHidden/>
+              </w:rPr>
+              <w:fldChar w:fldCharType="begin"/>
+            </w:r>
+            <w:r>
+              <w:rPr>
+                <w:noProof/>
+                <w:webHidden/>
+              </w:rPr>
+              <w:instrText xml:space="preserve"> PAGEREF _Toc127169902 \h </w:instrText>
             </w:r>
             <w:r>
               <w:rPr>
@@ -852,7 +948,7 @@
               <w14:ligatures w14:val="none"/>
             </w:rPr>
           </w:pPr>
-          <w:hyperlink w:anchor="_Toc126814084" w:history="1">
+          <w:hyperlink w:anchor="_Toc127169903" w:history="1">
             <w:r>
               <w:rPr>
                 <w:rStyle w:val="Hyperlink"/>
@@ -896,7 +992,7 @@
                 <w:noProof/>
                 <w:webHidden/>
               </w:rPr>
-              <w:instrText xml:space="preserve"> PAGEREF _Toc126814084 \h </w:instrText>
+              <w:instrText xml:space="preserve"> PAGEREF _Toc127169903 \h </w:instrText>
             </w:r>
             <w:r>
               <w:rPr>
@@ -942,7 +1038,7 @@
               <w14:ligatures w14:val="none"/>
             </w:rPr>
           </w:pPr>
-          <w:hyperlink w:anchor="_Toc126814085" w:history="1">
+          <w:hyperlink w:anchor="_Toc127169904" w:history="1">
             <w:r>
               <w:rPr>
                 <w:rStyle w:val="Hyperlink"/>
@@ -986,7 +1082,7 @@
                 <w:noProof/>
                 <w:webHidden/>
               </w:rPr>
-              <w:instrText xml:space="preserve"> PAGEREF _Toc126814085 \h </w:instrText>
+              <w:instrText xml:space="preserve"> PAGEREF _Toc127169904 \h </w:instrText>
             </w:r>
             <w:r>
               <w:rPr>
@@ -1032,7 +1128,7 @@
               <w14:ligatures w14:val="none"/>
             </w:rPr>
           </w:pPr>
-          <w:hyperlink w:anchor="_Toc126814086" w:history="1">
+          <w:hyperlink w:anchor="_Toc127169905" w:history="1">
             <w:r>
               <w:rPr>
                 <w:rStyle w:val="Hyperlink"/>
@@ -1076,7 +1172,7 @@
                 <w:noProof/>
                 <w:webHidden/>
               </w:rPr>
-              <w:instrText xml:space="preserve"> PAGEREF _Toc126814086 \h </w:instrText>
+              <w:instrText xml:space="preserve"> PAGEREF _Toc127169905 \h </w:instrText>
             </w:r>
             <w:r>
               <w:rPr>
@@ -1122,7 +1218,7 @@
               <w14:ligatures w14:val="none"/>
             </w:rPr>
           </w:pPr>
-          <w:hyperlink w:anchor="_Toc126814087" w:history="1">
+          <w:hyperlink w:anchor="_Toc127169906" w:history="1">
             <w:r>
               <w:rPr>
                 <w:rStyle w:val="Hyperlink"/>
@@ -1166,7 +1262,7 @@
                 <w:noProof/>
                 <w:webHidden/>
               </w:rPr>
-              <w:instrText xml:space="preserve"> PAGEREF _Toc126814087 \h </w:instrText>
+              <w:instrText xml:space="preserve"> PAGEREF _Toc127169906 \h </w:instrText>
             </w:r>
             <w:r>
               <w:rPr>
@@ -1212,7 +1308,7 @@
               <w14:ligatures w14:val="none"/>
             </w:rPr>
           </w:pPr>
-          <w:hyperlink w:anchor="_Toc126814088" w:history="1">
+          <w:hyperlink w:anchor="_Toc127169907" w:history="1">
             <w:r>
               <w:rPr>
                 <w:rStyle w:val="Hyperlink"/>
@@ -1256,7 +1352,7 @@
                 <w:noProof/>
                 <w:webHidden/>
               </w:rPr>
-              <w:instrText xml:space="preserve"> PAGEREF _Toc126814088 \h </w:instrText>
+              <w:instrText xml:space="preserve"> PAGEREF _Toc127169907 \h </w:instrText>
             </w:r>
             <w:r>
               <w:rPr>
@@ -1302,7 +1398,7 @@
               <w14:ligatures w14:val="none"/>
             </w:rPr>
           </w:pPr>
-          <w:hyperlink w:anchor="_Toc126814089" w:history="1">
+          <w:hyperlink w:anchor="_Toc127169908" w:history="1">
             <w:r>
               <w:rPr>
                 <w:rStyle w:val="Hyperlink"/>
@@ -1346,7 +1442,7 @@
                 <w:noProof/>
                 <w:webHidden/>
               </w:rPr>
-              <w:instrText xml:space="preserve"> PAGEREF _Toc126814089 \h </w:instrText>
+              <w:instrText xml:space="preserve"> PAGEREF _Toc127169908 \h </w:instrText>
             </w:r>
             <w:r>
               <w:rPr>
@@ -1392,7 +1488,7 @@
               <w14:ligatures w14:val="none"/>
             </w:rPr>
           </w:pPr>
-          <w:hyperlink w:anchor="_Toc126814090" w:history="1">
+          <w:hyperlink w:anchor="_Toc127169909" w:history="1">
             <w:r>
               <w:rPr>
                 <w:rStyle w:val="Hyperlink"/>
@@ -1436,7 +1532,7 @@
                 <w:noProof/>
                 <w:webHidden/>
               </w:rPr>
-              <w:instrText xml:space="preserve"> PAGEREF _Toc126814090 \h </w:instrText>
+              <w:instrText xml:space="preserve"> PAGEREF _Toc127169909 \h </w:instrText>
             </w:r>
             <w:r>
               <w:rPr>
@@ -1482,7 +1578,7 @@
               <w14:ligatures w14:val="none"/>
             </w:rPr>
           </w:pPr>
-          <w:hyperlink w:anchor="_Toc126814091" w:history="1">
+          <w:hyperlink w:anchor="_Toc127169910" w:history="1">
             <w:r>
               <w:rPr>
                 <w:rStyle w:val="Hyperlink"/>
@@ -1526,7 +1622,7 @@
                 <w:noProof/>
                 <w:webHidden/>
               </w:rPr>
-              <w:instrText xml:space="preserve"> PAGEREF _Toc126814091 \h </w:instrText>
+              <w:instrText xml:space="preserve"> PAGEREF _Toc127169910 \h </w:instrText>
             </w:r>
             <w:r>
               <w:rPr>
@@ -1572,7 +1668,7 @@
               <w14:ligatures w14:val="none"/>
             </w:rPr>
           </w:pPr>
-          <w:hyperlink w:anchor="_Toc126814092" w:history="1">
+          <w:hyperlink w:anchor="_Toc127169911" w:history="1">
             <w:r>
               <w:rPr>
                 <w:rStyle w:val="Hyperlink"/>
@@ -1616,7 +1712,7 @@
                 <w:noProof/>
                 <w:webHidden/>
               </w:rPr>
-              <w:instrText xml:space="preserve"> PAGEREF _Toc126814092 \h </w:instrText>
+              <w:instrText xml:space="preserve"> PAGEREF _Toc127169911 \h </w:instrText>
             </w:r>
             <w:r>
               <w:rPr>
@@ -1662,7 +1758,7 @@
               <w14:ligatures w14:val="none"/>
             </w:rPr>
           </w:pPr>
-          <w:hyperlink w:anchor="_Toc126814093" w:history="1">
+          <w:hyperlink w:anchor="_Toc127169912" w:history="1">
             <w:r>
               <w:rPr>
                 <w:rStyle w:val="Hyperlink"/>
@@ -1706,7 +1802,7 @@
                 <w:noProof/>
                 <w:webHidden/>
               </w:rPr>
-              <w:instrText xml:space="preserve"> PAGEREF _Toc126814093 \h </w:instrText>
+              <w:instrText xml:space="preserve"> PAGEREF _Toc127169912 \h </w:instrText>
             </w:r>
             <w:r>
               <w:rPr>
@@ -1752,7 +1848,7 @@
               <w14:ligatures w14:val="none"/>
             </w:rPr>
           </w:pPr>
-          <w:hyperlink w:anchor="_Toc126814094" w:history="1">
+          <w:hyperlink w:anchor="_Toc127169913" w:history="1">
             <w:r>
               <w:rPr>
                 <w:rStyle w:val="Hyperlink"/>
@@ -1796,7 +1892,7 @@
                 <w:noProof/>
                 <w:webHidden/>
               </w:rPr>
-              <w:instrText xml:space="preserve"> PAGEREF _Toc126814094 \h </w:instrText>
+              <w:instrText xml:space="preserve"> PAGEREF _Toc127169913 \h </w:instrText>
             </w:r>
             <w:r>
               <w:rPr>
@@ -1842,7 +1938,7 @@
               <w14:ligatures w14:val="none"/>
             </w:rPr>
           </w:pPr>
-          <w:hyperlink w:anchor="_Toc126814095" w:history="1">
+          <w:hyperlink w:anchor="_Toc127169914" w:history="1">
             <w:r>
               <w:rPr>
                 <w:rStyle w:val="Hyperlink"/>
@@ -1886,7 +1982,7 @@
                 <w:noProof/>
                 <w:webHidden/>
               </w:rPr>
-              <w:instrText xml:space="preserve"> PAGEREF _Toc126814095 \h </w:instrText>
+              <w:instrText xml:space="preserve"> PAGEREF _Toc127169914 \h </w:instrText>
             </w:r>
             <w:r>
               <w:rPr>
@@ -1932,7 +2028,7 @@
               <w14:ligatures w14:val="none"/>
             </w:rPr>
           </w:pPr>
-          <w:hyperlink w:anchor="_Toc126814096" w:history="1">
+          <w:hyperlink w:anchor="_Toc127169915" w:history="1">
             <w:r>
               <w:rPr>
                 <w:rStyle w:val="Hyperlink"/>
@@ -1976,7 +2072,7 @@
                 <w:noProof/>
                 <w:webHidden/>
               </w:rPr>
-              <w:instrText xml:space="preserve"> PAGEREF _Toc126814096 \h </w:instrText>
+              <w:instrText xml:space="preserve"> PAGEREF _Toc127169915 \h </w:instrText>
             </w:r>
             <w:r>
               <w:rPr>
@@ -2022,7 +2118,7 @@
               <w14:ligatures w14:val="none"/>
             </w:rPr>
           </w:pPr>
-          <w:hyperlink w:anchor="_Toc126814097" w:history="1">
+          <w:hyperlink w:anchor="_Toc127169916" w:history="1">
             <w:r>
               <w:rPr>
                 <w:rStyle w:val="Hyperlink"/>
@@ -2066,7 +2162,7 @@
                 <w:noProof/>
                 <w:webHidden/>
               </w:rPr>
-              <w:instrText xml:space="preserve"> PAGEREF _Toc126814097 \h </w:instrText>
+              <w:instrText xml:space="preserve"> PAGEREF _Toc127169916 \h </w:instrText>
             </w:r>
             <w:r>
               <w:rPr>
@@ -2112,7 +2208,7 @@
               <w14:ligatures w14:val="none"/>
             </w:rPr>
           </w:pPr>
-          <w:hyperlink w:anchor="_Toc126814098" w:history="1">
+          <w:hyperlink w:anchor="_Toc127169917" w:history="1">
             <w:r>
               <w:rPr>
                 <w:rStyle w:val="Hyperlink"/>
@@ -2156,7 +2252,7 @@
                 <w:noProof/>
                 <w:webHidden/>
               </w:rPr>
-              <w:instrText xml:space="preserve"> PAGEREF _Toc126814098 \h </w:instrText>
+              <w:instrText xml:space="preserve"> PAGEREF _Toc127169917 \h </w:instrText>
             </w:r>
             <w:r>
               <w:rPr>
@@ -2202,7 +2298,7 @@
               <w14:ligatures w14:val="none"/>
             </w:rPr>
           </w:pPr>
-          <w:hyperlink w:anchor="_Toc126814099" w:history="1">
+          <w:hyperlink w:anchor="_Toc127169918" w:history="1">
             <w:r>
               <w:rPr>
                 <w:rStyle w:val="Hyperlink"/>
@@ -2246,7 +2342,7 @@
                 <w:noProof/>
                 <w:webHidden/>
               </w:rPr>
-              <w:instrText xml:space="preserve"> PAGEREF _Toc126814099 \h </w:instrText>
+              <w:instrText xml:space="preserve"> PAGEREF _Toc127169918 \h </w:instrText>
             </w:r>
             <w:r>
               <w:rPr>
@@ -2292,7 +2388,7 @@
               <w14:ligatures w14:val="none"/>
             </w:rPr>
           </w:pPr>
-          <w:hyperlink w:anchor="_Toc126814100" w:history="1">
+          <w:hyperlink w:anchor="_Toc127169919" w:history="1">
             <w:r>
               <w:rPr>
                 <w:rStyle w:val="Hyperlink"/>
@@ -2336,7 +2432,7 @@
                 <w:noProof/>
                 <w:webHidden/>
               </w:rPr>
-              <w:instrText xml:space="preserve"> PAGEREF _Toc126814100 \h </w:instrText>
+              <w:instrText xml:space="preserve"> PAGEREF _Toc127169919 \h </w:instrText>
             </w:r>
             <w:r>
               <w:rPr>
@@ -2382,7 +2478,7 @@
               <w14:ligatures w14:val="none"/>
             </w:rPr>
           </w:pPr>
-          <w:hyperlink w:anchor="_Toc126814101" w:history="1">
+          <w:hyperlink w:anchor="_Toc127169920" w:history="1">
             <w:r>
               <w:rPr>
                 <w:rStyle w:val="Hyperlink"/>
@@ -2426,7 +2522,7 @@
                 <w:noProof/>
                 <w:webHidden/>
               </w:rPr>
-              <w:instrText xml:space="preserve"> PAGEREF _Toc126814101 \h </w:instrText>
+              <w:instrText xml:space="preserve"> PAGEREF _Toc127169920 \h </w:instrText>
             </w:r>
             <w:r>
               <w:rPr>
@@ -2472,7 +2568,7 @@
               <w14:ligatures w14:val="none"/>
             </w:rPr>
           </w:pPr>
-          <w:hyperlink w:anchor="_Toc126814102" w:history="1">
+          <w:hyperlink w:anchor="_Toc127169921" w:history="1">
             <w:r>
               <w:rPr>
                 <w:rStyle w:val="Hyperlink"/>
@@ -2516,7 +2612,7 @@
                 <w:noProof/>
                 <w:webHidden/>
               </w:rPr>
-              <w:instrText xml:space="preserve"> PAGEREF _Toc126814102 \h </w:instrText>
+              <w:instrText xml:space="preserve"> PAGEREF _Toc127169921 \h </w:instrText>
             </w:r>
             <w:r>
               <w:rPr>
@@ -2562,7 +2658,7 @@
               <w14:ligatures w14:val="none"/>
             </w:rPr>
           </w:pPr>
-          <w:hyperlink w:anchor="_Toc126814103" w:history="1">
+          <w:hyperlink w:anchor="_Toc127169922" w:history="1">
             <w:r>
               <w:rPr>
                 <w:rStyle w:val="Hyperlink"/>
@@ -2606,7 +2702,7 @@
                 <w:noProof/>
                 <w:webHidden/>
               </w:rPr>
-              <w:instrText xml:space="preserve"> PAGEREF _Toc126814103 \h </w:instrText>
+              <w:instrText xml:space="preserve"> PAGEREF _Toc127169922 \h </w:instrText>
             </w:r>
             <w:r>
               <w:rPr>
@@ -2658,7 +2754,7 @@
       <w:pPr>
         <w:pStyle w:val="Heading1"/>
       </w:pPr>
-      <w:bookmarkStart w:id="0" w:name="_Toc126814078"/>
+      <w:bookmarkStart w:id="0" w:name="_Toc127169896"/>
       <w:r>
         <w:lastRenderedPageBreak/>
         <w:t>Introduction</w:t>
@@ -2669,7 +2765,7 @@
       <w:pPr>
         <w:pStyle w:val="Heading2"/>
       </w:pPr>
-      <w:bookmarkStart w:id="1" w:name="_Toc126814079"/>
+      <w:bookmarkStart w:id="1" w:name="_Toc127169897"/>
       <w:r>
         <w:t>Purpose</w:t>
       </w:r>
@@ -2692,7 +2788,7 @@
       <w:pPr>
         <w:pStyle w:val="Heading2"/>
       </w:pPr>
-      <w:bookmarkStart w:id="2" w:name="_Toc126814080"/>
+      <w:bookmarkStart w:id="2" w:name="_Toc127169898"/>
       <w:r>
         <w:t>Intended Audience and Reading Suggestion</w:t>
       </w:r>
@@ -2721,7 +2817,7 @@
       <w:pPr>
         <w:pStyle w:val="Heading2"/>
       </w:pPr>
-      <w:bookmarkStart w:id="3" w:name="_Toc126814081"/>
+      <w:bookmarkStart w:id="3" w:name="_Toc127169899"/>
       <w:r>
         <w:t>Project Scope</w:t>
       </w:r>
@@ -2841,7 +2937,7 @@
       <w:pPr>
         <w:pStyle w:val="Heading1"/>
       </w:pPr>
-      <w:bookmarkStart w:id="4" w:name="_Toc126814082"/>
+      <w:bookmarkStart w:id="4" w:name="_Toc127169900"/>
       <w:r>
         <w:lastRenderedPageBreak/>
         <w:t>Overall Description</w:t>
@@ -2853,7 +2949,7 @@
       <w:pPr>
         <w:pStyle w:val="Heading2"/>
       </w:pPr>
-      <w:bookmarkStart w:id="5" w:name="_Toc126814083"/>
+      <w:bookmarkStart w:id="5" w:name="_Toc127169901"/>
       <w:r>
         <w:t>Product Perspective</w:t>
       </w:r>
@@ -2915,9 +3011,11 @@
       <w:pPr>
         <w:pStyle w:val="Heading2"/>
       </w:pPr>
+      <w:bookmarkStart w:id="6" w:name="_Toc127169902"/>
       <w:r>
         <w:t>Tools and Technologies</w:t>
       </w:r>
+      <w:bookmarkEnd w:id="6"/>
     </w:p>
     <w:p/>
     <w:p>
@@ -3081,40 +3179,28 @@
       <w:pPr>
         <w:pStyle w:val="Heading1"/>
       </w:pPr>
-      <w:bookmarkStart w:id="6" w:name="_Toc126814084"/>
+      <w:bookmarkStart w:id="7" w:name="_Toc127169903"/>
       <w:r>
         <w:lastRenderedPageBreak/>
         <w:t>Software Features</w:t>
       </w:r>
-      <w:bookmarkEnd w:id="6"/>
+      <w:bookmarkEnd w:id="7"/>
     </w:p>
     <w:p/>
     <w:p>
       <w:pPr>
         <w:pStyle w:val="Heading2"/>
       </w:pPr>
-      <w:bookmarkStart w:id="7" w:name="_Toc126814085"/>
+      <w:bookmarkStart w:id="8" w:name="_Toc127169904"/>
       <w:r>
         <w:t>Login Page</w:t>
       </w:r>
-      <w:bookmarkEnd w:id="7"/>
+      <w:bookmarkEnd w:id="8"/>
     </w:p>
     <w:p/>
     <w:p>
       <w:r>
-        <w:t xml:space="preserve">This feature allows </w:t>
-      </w:r>
-      <w:r>
-        <w:t>users</w:t>
-      </w:r>
-      <w:r>
-        <w:t xml:space="preserve"> to</w:t>
-      </w:r>
-      <w:r>
-        <w:t xml:space="preserve"> log in</w:t>
-      </w:r>
-      <w:r>
-        <w:t xml:space="preserve"> to this application.</w:t>
+        <w:t>This feature allows users to log in to this application.</w:t>
       </w:r>
     </w:p>
     <w:p/>
@@ -3127,10 +3213,10 @@
           <w:noProof/>
         </w:rPr>
         <w:drawing>
-          <wp:inline distT="0" distB="0" distL="0" distR="0" wp14:anchorId="2E579054" wp14:editId="08B0A86C">
-            <wp:extent cx="5731510" cy="3686810"/>
-            <wp:effectExtent l="0" t="0" r="2540" b="8890"/>
-            <wp:docPr id="1975662662" name="Picture 1"/>
+          <wp:inline distT="0" distB="0" distL="0" distR="0" wp14:anchorId="0C7302FE" wp14:editId="3D14DCE7">
+            <wp:extent cx="5731510" cy="3302635"/>
+            <wp:effectExtent l="0" t="0" r="2540" b="0"/>
+            <wp:docPr id="831934105" name="Picture 1"/>
             <wp:cNvGraphicFramePr>
               <a:graphicFrameLocks xmlns:a="http://schemas.openxmlformats.org/drawingml/2006/main" noChangeAspect="1"/>
             </wp:cNvGraphicFramePr>
@@ -3138,7 +3224,7 @@
               <a:graphicData uri="http://schemas.openxmlformats.org/drawingml/2006/picture">
                 <pic:pic xmlns:pic="http://schemas.openxmlformats.org/drawingml/2006/picture">
                   <pic:nvPicPr>
-                    <pic:cNvPr id="1975662662" name=""/>
+                    <pic:cNvPr id="831934105" name=""/>
                     <pic:cNvPicPr/>
                   </pic:nvPicPr>
                   <pic:blipFill>
@@ -3150,7 +3236,7 @@
                   <pic:spPr>
                     <a:xfrm>
                       <a:off x="0" y="0"/>
-                      <a:ext cx="5731510" cy="3686810"/>
+                      <a:ext cx="5731510" cy="3302635"/>
                     </a:xfrm>
                     <a:prstGeom prst="rect">
                       <a:avLst/>
@@ -3171,24 +3257,14 @@
       <w:r>
         <w:t xml:space="preserve">Figure </w:t>
       </w:r>
-      <w:r>
-        <w:fldChar w:fldCharType="begin"/>
-      </w:r>
-      <w:r>
-        <w:instrText xml:space="preserve"> SEQ Figure \* ARABIC </w:instrText>
-      </w:r>
-      <w:r>
-        <w:fldChar w:fldCharType="separate"/>
-      </w:r>
-      <w:r>
-        <w:rPr>
-          <w:noProof/>
-        </w:rPr>
-        <w:t>1</w:t>
-      </w:r>
-      <w:r>
-        <w:fldChar w:fldCharType="end"/>
-      </w:r>
+      <w:fldSimple w:instr=" SEQ Figure \* ARABIC ">
+        <w:r>
+          <w:rPr>
+            <w:noProof/>
+          </w:rPr>
+          <w:t>1</w:t>
+        </w:r>
+      </w:fldSimple>
       <w:r>
         <w:t>. Login Page</w:t>
       </w:r>
@@ -3198,7 +3274,7 @@
       <w:pPr>
         <w:pStyle w:val="Heading2"/>
       </w:pPr>
-      <w:bookmarkStart w:id="8" w:name="_Toc126814086"/>
+      <w:bookmarkStart w:id="9" w:name="_Toc127169905"/>
       <w:r>
         <w:t>Regist</w:t>
       </w:r>
@@ -3208,24 +3284,12 @@
       <w:r>
         <w:t xml:space="preserve"> Page</w:t>
       </w:r>
-      <w:bookmarkEnd w:id="8"/>
+      <w:bookmarkEnd w:id="9"/>
     </w:p>
     <w:p/>
     <w:p>
       <w:r>
-        <w:t xml:space="preserve">This feature allows </w:t>
-      </w:r>
-      <w:r>
-        <w:t>users</w:t>
-      </w:r>
-      <w:r>
-        <w:t xml:space="preserve"> to </w:t>
-      </w:r>
-      <w:r>
-        <w:t>register for an account</w:t>
-      </w:r>
-      <w:r>
-        <w:t xml:space="preserve"> to this application.</w:t>
+        <w:t>This feature allows users to register for an account to this application.</w:t>
       </w:r>
     </w:p>
     <w:p>
@@ -3238,10 +3302,10 @@
         </w:rPr>
         <w:lastRenderedPageBreak/>
         <w:drawing>
-          <wp:inline distT="0" distB="0" distL="0" distR="0" wp14:anchorId="6E824D4D" wp14:editId="293C0953">
-            <wp:extent cx="5731510" cy="3686810"/>
-            <wp:effectExtent l="0" t="0" r="2540" b="8890"/>
-            <wp:docPr id="885775655" name="Picture 1"/>
+          <wp:inline distT="0" distB="0" distL="0" distR="0" wp14:anchorId="5CA3370F" wp14:editId="77F56C4C">
+            <wp:extent cx="5731510" cy="3302635"/>
+            <wp:effectExtent l="0" t="0" r="2540" b="0"/>
+            <wp:docPr id="1495226185" name="Picture 1"/>
             <wp:cNvGraphicFramePr>
               <a:graphicFrameLocks xmlns:a="http://schemas.openxmlformats.org/drawingml/2006/main" noChangeAspect="1"/>
             </wp:cNvGraphicFramePr>
@@ -3249,7 +3313,7 @@
               <a:graphicData uri="http://schemas.openxmlformats.org/drawingml/2006/picture">
                 <pic:pic xmlns:pic="http://schemas.openxmlformats.org/drawingml/2006/picture">
                   <pic:nvPicPr>
-                    <pic:cNvPr id="885775655" name=""/>
+                    <pic:cNvPr id="1495226185" name=""/>
                     <pic:cNvPicPr/>
                   </pic:nvPicPr>
                   <pic:blipFill>
@@ -3261,7 +3325,7 @@
                   <pic:spPr>
                     <a:xfrm>
                       <a:off x="0" y="0"/>
-                      <a:ext cx="5731510" cy="3686810"/>
+                      <a:ext cx="5731510" cy="3302635"/>
                     </a:xfrm>
                     <a:prstGeom prst="rect">
                       <a:avLst/>
@@ -3282,26 +3346,93 @@
       <w:r>
         <w:t xml:space="preserve">Figure </w:t>
       </w:r>
-      <w:r>
-        <w:fldChar w:fldCharType="begin"/>
-      </w:r>
-      <w:r>
-        <w:instrText xml:space="preserve"> SEQ Figure \* ARABIC </w:instrText>
-      </w:r>
-      <w:r>
-        <w:fldChar w:fldCharType="separate"/>
-      </w:r>
+      <w:fldSimple w:instr=" SEQ Figure \* ARABIC ">
+        <w:r>
+          <w:rPr>
+            <w:noProof/>
+          </w:rPr>
+          <w:t>2</w:t>
+        </w:r>
+      </w:fldSimple>
+      <w:r>
+        <w:t>. Registration Page</w:t>
+      </w:r>
+    </w:p>
+    <w:p>
+      <w:pPr>
+        <w:pStyle w:val="Heading2"/>
+      </w:pPr>
+      <w:r>
+        <w:t>Admin</w:t>
+      </w:r>
+      <w:r>
+        <w:t xml:space="preserve"> Home Page</w:t>
+      </w:r>
+    </w:p>
+    <w:p/>
+    <w:p>
+      <w:pPr>
+        <w:keepNext/>
+      </w:pPr>
       <w:r>
         <w:rPr>
           <w:noProof/>
         </w:rPr>
-        <w:t>2</w:t>
-      </w:r>
-      <w:r>
-        <w:fldChar w:fldCharType="end"/>
-      </w:r>
-      <w:r>
-        <w:t>. Registration Page</w:t>
+        <w:drawing>
+          <wp:inline distT="0" distB="0" distL="0" distR="0" wp14:anchorId="6255916B" wp14:editId="7CD47001">
+            <wp:extent cx="5731510" cy="3302635"/>
+            <wp:effectExtent l="0" t="0" r="2540" b="0"/>
+            <wp:docPr id="1545415165" name="Picture 1"/>
+            <wp:cNvGraphicFramePr>
+              <a:graphicFrameLocks xmlns:a="http://schemas.openxmlformats.org/drawingml/2006/main" noChangeAspect="1"/>
+            </wp:cNvGraphicFramePr>
+            <a:graphic xmlns:a="http://schemas.openxmlformats.org/drawingml/2006/main">
+              <a:graphicData uri="http://schemas.openxmlformats.org/drawingml/2006/picture">
+                <pic:pic xmlns:pic="http://schemas.openxmlformats.org/drawingml/2006/picture">
+                  <pic:nvPicPr>
+                    <pic:cNvPr id="1545415165" name=""/>
+                    <pic:cNvPicPr/>
+                  </pic:nvPicPr>
+                  <pic:blipFill>
+                    <a:blip r:embed="rId11"/>
+                    <a:stretch>
+                      <a:fillRect/>
+                    </a:stretch>
+                  </pic:blipFill>
+                  <pic:spPr>
+                    <a:xfrm>
+                      <a:off x="0" y="0"/>
+                      <a:ext cx="5731510" cy="3302635"/>
+                    </a:xfrm>
+                    <a:prstGeom prst="rect">
+                      <a:avLst/>
+                    </a:prstGeom>
+                  </pic:spPr>
+                </pic:pic>
+              </a:graphicData>
+            </a:graphic>
+          </wp:inline>
+        </w:drawing>
+      </w:r>
+    </w:p>
+    <w:p>
+      <w:pPr>
+        <w:pStyle w:val="Caption"/>
+        <w:jc w:val="center"/>
+      </w:pPr>
+      <w:r>
+        <w:t xml:space="preserve">Figure </w:t>
+      </w:r>
+      <w:fldSimple w:instr=" SEQ Figure \* ARABIC ">
+        <w:r>
+          <w:rPr>
+            <w:noProof/>
+          </w:rPr>
+          <w:t>3</w:t>
+        </w:r>
+      </w:fldSimple>
+      <w:r>
+        <w:t>. Admin Home Page</w:t>
       </w:r>
     </w:p>
     <w:p/>
@@ -3309,24 +3440,104 @@
       <w:pPr>
         <w:pStyle w:val="Heading2"/>
       </w:pPr>
-      <w:bookmarkStart w:id="9" w:name="_Toc126814087"/>
-      <w:r>
-        <w:t>List of Users Page</w:t>
-      </w:r>
-      <w:bookmarkEnd w:id="9"/>
+      <w:r>
+        <w:t>User Home Page</w:t>
+      </w:r>
     </w:p>
     <w:p/>
-    <w:p>
-      <w:r>
-        <w:t>This feature allows admin to view all the users registered to this application.</w:t>
-      </w:r>
-    </w:p>
     <w:p>
       <w:pPr>
         <w:keepNext/>
         <w:jc w:val="center"/>
       </w:pPr>
       <w:r>
+        <w:rPr>
+          <w:noProof/>
+        </w:rPr>
+        <w:lastRenderedPageBreak/>
+        <w:drawing>
+          <wp:inline distT="0" distB="0" distL="0" distR="0" wp14:anchorId="7022AE4C" wp14:editId="1DBB9F8B">
+            <wp:extent cx="5731510" cy="3302635"/>
+            <wp:effectExtent l="0" t="0" r="2540" b="0"/>
+            <wp:docPr id="1328668360" name="Picture 1"/>
+            <wp:cNvGraphicFramePr>
+              <a:graphicFrameLocks xmlns:a="http://schemas.openxmlformats.org/drawingml/2006/main" noChangeAspect="1"/>
+            </wp:cNvGraphicFramePr>
+            <a:graphic xmlns:a="http://schemas.openxmlformats.org/drawingml/2006/main">
+              <a:graphicData uri="http://schemas.openxmlformats.org/drawingml/2006/picture">
+                <pic:pic xmlns:pic="http://schemas.openxmlformats.org/drawingml/2006/picture">
+                  <pic:nvPicPr>
+                    <pic:cNvPr id="1328668360" name=""/>
+                    <pic:cNvPicPr/>
+                  </pic:nvPicPr>
+                  <pic:blipFill>
+                    <a:blip r:embed="rId12"/>
+                    <a:stretch>
+                      <a:fillRect/>
+                    </a:stretch>
+                  </pic:blipFill>
+                  <pic:spPr>
+                    <a:xfrm>
+                      <a:off x="0" y="0"/>
+                      <a:ext cx="5731510" cy="3302635"/>
+                    </a:xfrm>
+                    <a:prstGeom prst="rect">
+                      <a:avLst/>
+                    </a:prstGeom>
+                  </pic:spPr>
+                </pic:pic>
+              </a:graphicData>
+            </a:graphic>
+          </wp:inline>
+        </w:drawing>
+      </w:r>
+    </w:p>
+    <w:p>
+      <w:pPr>
+        <w:pStyle w:val="Caption"/>
+        <w:jc w:val="center"/>
+      </w:pPr>
+      <w:r>
+        <w:t xml:space="preserve">Figure </w:t>
+      </w:r>
+      <w:fldSimple w:instr=" SEQ Figure \* ARABIC ">
+        <w:r>
+          <w:rPr>
+            <w:noProof/>
+          </w:rPr>
+          <w:t>4</w:t>
+        </w:r>
+      </w:fldSimple>
+      <w:r>
+        <w:t>. User Home Page</w:t>
+      </w:r>
+    </w:p>
+    <w:p/>
+    <w:p>
+      <w:pPr>
+        <w:pStyle w:val="Heading2"/>
+      </w:pPr>
+      <w:bookmarkStart w:id="10" w:name="_Toc127169906"/>
+      <w:r>
+        <w:t>List of Users Page</w:t>
+      </w:r>
+      <w:bookmarkEnd w:id="10"/>
+    </w:p>
+    <w:p/>
+    <w:p>
+      <w:r>
+        <w:t>This feature allows admin to view all the users registered to this application.</w:t>
+      </w:r>
+    </w:p>
+    <w:p>
+      <w:pPr>
+        <w:keepNext/>
+        <w:jc w:val="center"/>
+      </w:pPr>
+      <w:r>
+        <w:rPr>
+          <w:noProof/>
+        </w:rPr>
         <w:drawing>
           <wp:inline distT="0" distB="0" distL="0" distR="0" wp14:anchorId="403206B1" wp14:editId="46685A23">
             <wp:extent cx="5731510" cy="987425"/>
@@ -3343,7 +3554,7 @@
                     <pic:cNvPicPr/>
                   </pic:nvPicPr>
                   <pic:blipFill>
-                    <a:blip r:embed="rId11"/>
+                    <a:blip r:embed="rId13"/>
                     <a:stretch>
                       <a:fillRect/>
                     </a:stretch>
@@ -3372,48 +3583,41 @@
       <w:r>
         <w:t xml:space="preserve">Figure </w:t>
       </w:r>
-      <w:r>
-        <w:fldChar w:fldCharType="begin"/>
-      </w:r>
-      <w:r>
-        <w:instrText xml:space="preserve"> SEQ Figure \* ARABIC </w:instrText>
-      </w:r>
-      <w:r>
-        <w:fldChar w:fldCharType="separate"/>
-      </w:r>
+      <w:fldSimple w:instr=" SEQ Figure \* ARABIC ">
+        <w:r>
+          <w:rPr>
+            <w:noProof/>
+          </w:rPr>
+          <w:t>5</w:t>
+        </w:r>
+      </w:fldSimple>
+      <w:r>
+        <w:t xml:space="preserve">: </w:t>
+      </w:r>
+      <w:proofErr w:type="spellStart"/>
+      <w:r>
+        <w:t>findAll</w:t>
+      </w:r>
+      <w:proofErr w:type="spellEnd"/>
+      <w:r>
+        <w:t xml:space="preserve"> </w:t>
+      </w:r>
+      <w:r>
+        <w:t>M</w:t>
+      </w:r>
+      <w:r>
+        <w:t>ethod in Repository</w:t>
+      </w:r>
+    </w:p>
+    <w:p>
+      <w:pPr>
+        <w:keepNext/>
+        <w:jc w:val="center"/>
+      </w:pPr>
       <w:r>
         <w:rPr>
           <w:noProof/>
         </w:rPr>
-        <w:t>3</w:t>
-      </w:r>
-      <w:r>
-        <w:fldChar w:fldCharType="end"/>
-      </w:r>
-      <w:r>
-        <w:t xml:space="preserve">: </w:t>
-      </w:r>
-      <w:proofErr w:type="spellStart"/>
-      <w:r>
-        <w:t>findAll</w:t>
-      </w:r>
-      <w:proofErr w:type="spellEnd"/>
-      <w:r>
-        <w:t xml:space="preserve"> </w:t>
-      </w:r>
-      <w:r>
-        <w:t>M</w:t>
-      </w:r>
-      <w:r>
-        <w:t>ethod in Repository</w:t>
-      </w:r>
-    </w:p>
-    <w:p>
-      <w:pPr>
-        <w:keepNext/>
-        <w:jc w:val="center"/>
-      </w:pPr>
-      <w:r>
         <w:drawing>
           <wp:inline distT="0" distB="0" distL="0" distR="0" wp14:anchorId="7C5F5F29" wp14:editId="71D28F71">
             <wp:extent cx="2915057" cy="1000265"/>
@@ -3430,7 +3634,7 @@
                     <pic:cNvPicPr/>
                   </pic:nvPicPr>
                   <pic:blipFill>
-                    <a:blip r:embed="rId12"/>
+                    <a:blip r:embed="rId14"/>
                     <a:stretch>
                       <a:fillRect/>
                     </a:stretch>
@@ -3459,42 +3663,35 @@
       <w:r>
         <w:t xml:space="preserve">Figure </w:t>
       </w:r>
-      <w:r>
-        <w:fldChar w:fldCharType="begin"/>
-      </w:r>
-      <w:r>
-        <w:instrText xml:space="preserve"> SEQ Figure \* ARABIC </w:instrText>
-      </w:r>
-      <w:r>
-        <w:fldChar w:fldCharType="separate"/>
-      </w:r>
+      <w:fldSimple w:instr=" SEQ Figure \* ARABIC ">
+        <w:r>
+          <w:rPr>
+            <w:noProof/>
+          </w:rPr>
+          <w:t>6</w:t>
+        </w:r>
+      </w:fldSimple>
+      <w:r>
+        <w:t xml:space="preserve">. </w:t>
+      </w:r>
+      <w:proofErr w:type="spellStart"/>
+      <w:r>
+        <w:t>getAll</w:t>
+      </w:r>
+      <w:proofErr w:type="spellEnd"/>
+      <w:r>
+        <w:t xml:space="preserve"> Method in Service</w:t>
+      </w:r>
+    </w:p>
+    <w:p>
+      <w:pPr>
+        <w:keepNext/>
+        <w:jc w:val="center"/>
+      </w:pPr>
       <w:r>
         <w:rPr>
           <w:noProof/>
         </w:rPr>
-        <w:t>4</w:t>
-      </w:r>
-      <w:r>
-        <w:fldChar w:fldCharType="end"/>
-      </w:r>
-      <w:r>
-        <w:t xml:space="preserve">. </w:t>
-      </w:r>
-      <w:proofErr w:type="spellStart"/>
-      <w:r>
-        <w:t>getAll</w:t>
-      </w:r>
-      <w:proofErr w:type="spellEnd"/>
-      <w:r>
-        <w:t xml:space="preserve"> Method in Service</w:t>
-      </w:r>
-    </w:p>
-    <w:p>
-      <w:pPr>
-        <w:keepNext/>
-        <w:jc w:val="center"/>
-      </w:pPr>
-      <w:r>
         <w:lastRenderedPageBreak/>
         <w:drawing>
           <wp:inline distT="0" distB="0" distL="0" distR="0" wp14:anchorId="76F5168A" wp14:editId="336E9AE1">
@@ -3512,7 +3709,7 @@
                     <pic:cNvPicPr/>
                   </pic:nvPicPr>
                   <pic:blipFill>
-                    <a:blip r:embed="rId13"/>
+                    <a:blip r:embed="rId15"/>
                     <a:stretch>
                       <a:fillRect/>
                     </a:stretch>
@@ -3541,24 +3738,14 @@
       <w:r>
         <w:t xml:space="preserve">Figure </w:t>
       </w:r>
-      <w:r>
-        <w:fldChar w:fldCharType="begin"/>
-      </w:r>
-      <w:r>
-        <w:instrText xml:space="preserve"> SEQ Figure \* ARABIC </w:instrText>
-      </w:r>
-      <w:r>
-        <w:fldChar w:fldCharType="separate"/>
-      </w:r>
-      <w:r>
-        <w:rPr>
-          <w:noProof/>
-        </w:rPr>
-        <w:t>5</w:t>
-      </w:r>
-      <w:r>
-        <w:fldChar w:fldCharType="end"/>
-      </w:r>
+      <w:fldSimple w:instr=" SEQ Figure \* ARABIC ">
+        <w:r>
+          <w:rPr>
+            <w:noProof/>
+          </w:rPr>
+          <w:t>7</w:t>
+        </w:r>
+      </w:fldSimple>
       <w:r>
         <w:t xml:space="preserve">. </w:t>
       </w:r>
@@ -3581,10 +3768,10 @@
           <w:noProof/>
         </w:rPr>
         <w:drawing>
-          <wp:inline distT="0" distB="0" distL="0" distR="0" wp14:anchorId="1B7A80A6" wp14:editId="6A70F30B">
-            <wp:extent cx="5731510" cy="3686810"/>
-            <wp:effectExtent l="0" t="0" r="2540" b="8890"/>
-            <wp:docPr id="1323478660" name="Picture 1"/>
+          <wp:inline distT="0" distB="0" distL="0" distR="0" wp14:anchorId="281B5FC0" wp14:editId="0E1C56C8">
+            <wp:extent cx="5731510" cy="3080385"/>
+            <wp:effectExtent l="0" t="0" r="2540" b="5715"/>
+            <wp:docPr id="423690998" name="Picture 1"/>
             <wp:cNvGraphicFramePr>
               <a:graphicFrameLocks xmlns:a="http://schemas.openxmlformats.org/drawingml/2006/main" noChangeAspect="1"/>
             </wp:cNvGraphicFramePr>
@@ -3592,11 +3779,11 @@
               <a:graphicData uri="http://schemas.openxmlformats.org/drawingml/2006/picture">
                 <pic:pic xmlns:pic="http://schemas.openxmlformats.org/drawingml/2006/picture">
                   <pic:nvPicPr>
-                    <pic:cNvPr id="1323478660" name=""/>
+                    <pic:cNvPr id="423690998" name=""/>
                     <pic:cNvPicPr/>
                   </pic:nvPicPr>
                   <pic:blipFill>
-                    <a:blip r:embed="rId14"/>
+                    <a:blip r:embed="rId16"/>
                     <a:stretch>
                       <a:fillRect/>
                     </a:stretch>
@@ -3604,7 +3791,7 @@
                   <pic:spPr>
                     <a:xfrm>
                       <a:off x="0" y="0"/>
-                      <a:ext cx="5731510" cy="3686810"/>
+                      <a:ext cx="5731510" cy="3080385"/>
                     </a:xfrm>
                     <a:prstGeom prst="rect">
                       <a:avLst/>
@@ -3625,57 +3812,44 @@
       <w:r>
         <w:t xml:space="preserve">Figure </w:t>
       </w:r>
-      <w:r>
-        <w:fldChar w:fldCharType="begin"/>
-      </w:r>
-      <w:r>
-        <w:instrText xml:space="preserve"> SEQ Figure \* ARABIC </w:instrText>
-      </w:r>
-      <w:r>
-        <w:fldChar w:fldCharType="separate"/>
-      </w:r>
+      <w:fldSimple w:instr=" SEQ Figure \* ARABIC ">
+        <w:r>
+          <w:rPr>
+            <w:noProof/>
+          </w:rPr>
+          <w:t>8</w:t>
+        </w:r>
+      </w:fldSimple>
+      <w:r>
+        <w:t>. Users List Page</w:t>
+      </w:r>
+    </w:p>
+    <w:p/>
+    <w:p>
+      <w:pPr>
+        <w:pStyle w:val="Heading2"/>
+      </w:pPr>
+      <w:bookmarkStart w:id="11" w:name="_Toc127169907"/>
+      <w:r>
+        <w:t>Add User Page</w:t>
+      </w:r>
+      <w:bookmarkEnd w:id="11"/>
+    </w:p>
+    <w:p/>
+    <w:p>
+      <w:r>
+        <w:t>This feature allows admin to add new users to this application.</w:t>
+      </w:r>
+    </w:p>
+    <w:p/>
+    <w:p>
+      <w:pPr>
+        <w:keepNext/>
+      </w:pPr>
       <w:r>
         <w:rPr>
           <w:noProof/>
         </w:rPr>
-        <w:t>6</w:t>
-      </w:r>
-      <w:r>
-        <w:fldChar w:fldCharType="end"/>
-      </w:r>
-      <w:r>
-        <w:t>. Users List Page</w:t>
-      </w:r>
-    </w:p>
-    <w:p/>
-    <w:p>
-      <w:pPr>
-        <w:pStyle w:val="Heading2"/>
-      </w:pPr>
-      <w:bookmarkStart w:id="10" w:name="_Toc126814088"/>
-      <w:r>
-        <w:t>Add User Page</w:t>
-      </w:r>
-      <w:bookmarkEnd w:id="10"/>
-    </w:p>
-    <w:p/>
-    <w:p>
-      <w:r>
-        <w:t xml:space="preserve">This feature allows admin to </w:t>
-      </w:r>
-      <w:r>
-        <w:t>add new users</w:t>
-      </w:r>
-      <w:r>
-        <w:t xml:space="preserve"> to this application.</w:t>
-      </w:r>
-    </w:p>
-    <w:p/>
-    <w:p>
-      <w:pPr>
-        <w:keepNext/>
-      </w:pPr>
-      <w:r>
         <w:drawing>
           <wp:inline distT="0" distB="0" distL="0" distR="0" wp14:anchorId="4398E9B4" wp14:editId="4ACA476D">
             <wp:extent cx="5731510" cy="1259205"/>
@@ -3692,7 +3866,7 @@
                     <pic:cNvPicPr/>
                   </pic:nvPicPr>
                   <pic:blipFill>
-                    <a:blip r:embed="rId15"/>
+                    <a:blip r:embed="rId17"/>
                     <a:stretch>
                       <a:fillRect/>
                     </a:stretch>
@@ -3721,42 +3895,36 @@
       <w:r>
         <w:t xml:space="preserve">Figure </w:t>
       </w:r>
-      <w:r>
-        <w:fldChar w:fldCharType="begin"/>
-      </w:r>
-      <w:r>
-        <w:instrText xml:space="preserve"> SEQ Figure \* ARABIC </w:instrText>
-      </w:r>
-      <w:r>
-        <w:fldChar w:fldCharType="separate"/>
-      </w:r>
+      <w:fldSimple w:instr=" SEQ Figure \* ARABIC ">
+        <w:r>
+          <w:rPr>
+            <w:noProof/>
+          </w:rPr>
+          <w:t>9</w:t>
+        </w:r>
+      </w:fldSimple>
+      <w:r>
+        <w:t xml:space="preserve">. </w:t>
+      </w:r>
+      <w:proofErr w:type="spellStart"/>
+      <w:r>
+        <w:t>addUser</w:t>
+      </w:r>
+      <w:proofErr w:type="spellEnd"/>
+      <w:r>
+        <w:t xml:space="preserve"> Method in Repository</w:t>
+      </w:r>
+    </w:p>
+    <w:p/>
+    <w:p>
+      <w:pPr>
+        <w:keepNext/>
+      </w:pPr>
       <w:r>
         <w:rPr>
           <w:noProof/>
         </w:rPr>
-        <w:t>7</w:t>
-      </w:r>
-      <w:r>
-        <w:fldChar w:fldCharType="end"/>
-      </w:r>
-      <w:r>
-        <w:t xml:space="preserve">. </w:t>
-      </w:r>
-      <w:proofErr w:type="spellStart"/>
-      <w:r>
-        <w:t>addUser</w:t>
-      </w:r>
-      <w:proofErr w:type="spellEnd"/>
-      <w:r>
-        <w:t xml:space="preserve"> Method in Repository</w:t>
-      </w:r>
-    </w:p>
-    <w:p/>
-    <w:p>
-      <w:pPr>
-        <w:keepNext/>
-      </w:pPr>
-      <w:r>
+        <w:lastRenderedPageBreak/>
         <w:drawing>
           <wp:inline distT="0" distB="0" distL="0" distR="0" wp14:anchorId="18D00E0E" wp14:editId="00B7F1A0">
             <wp:extent cx="5620534" cy="2248214"/>
@@ -3773,7 +3941,7 @@
                     <pic:cNvPicPr/>
                   </pic:nvPicPr>
                   <pic:blipFill>
-                    <a:blip r:embed="rId16"/>
+                    <a:blip r:embed="rId18"/>
                     <a:stretch>
                       <a:fillRect/>
                     </a:stretch>
@@ -3802,42 +3970,35 @@
       <w:r>
         <w:t xml:space="preserve">Figure </w:t>
       </w:r>
-      <w:r>
-        <w:fldChar w:fldCharType="begin"/>
-      </w:r>
-      <w:r>
-        <w:instrText xml:space="preserve"> SEQ Figure \* ARABIC </w:instrText>
-      </w:r>
-      <w:r>
-        <w:fldChar w:fldCharType="separate"/>
-      </w:r>
+      <w:fldSimple w:instr=" SEQ Figure \* ARABIC ">
+        <w:r>
+          <w:rPr>
+            <w:noProof/>
+          </w:rPr>
+          <w:t>10</w:t>
+        </w:r>
+      </w:fldSimple>
+      <w:r>
+        <w:t xml:space="preserve">. </w:t>
+      </w:r>
+      <w:proofErr w:type="spellStart"/>
+      <w:r>
+        <w:t>addUser</w:t>
+      </w:r>
+      <w:proofErr w:type="spellEnd"/>
+      <w:r>
+        <w:t xml:space="preserve"> Method in Service</w:t>
+      </w:r>
+    </w:p>
+    <w:p/>
+    <w:p>
+      <w:pPr>
+        <w:keepNext/>
+      </w:pPr>
       <w:r>
         <w:rPr>
           <w:noProof/>
         </w:rPr>
-        <w:t>8</w:t>
-      </w:r>
-      <w:r>
-        <w:fldChar w:fldCharType="end"/>
-      </w:r>
-      <w:r>
-        <w:t xml:space="preserve">. </w:t>
-      </w:r>
-      <w:proofErr w:type="spellStart"/>
-      <w:r>
-        <w:t>addUser</w:t>
-      </w:r>
-      <w:proofErr w:type="spellEnd"/>
-      <w:r>
-        <w:t xml:space="preserve"> Method in Service</w:t>
-      </w:r>
-    </w:p>
-    <w:p/>
-    <w:p>
-      <w:pPr>
-        <w:keepNext/>
-      </w:pPr>
-      <w:r>
         <w:drawing>
           <wp:inline distT="0" distB="0" distL="0" distR="0" wp14:anchorId="1FEF48D1" wp14:editId="24B8A140">
             <wp:extent cx="5731510" cy="767080"/>
@@ -3854,7 +4015,7 @@
                     <pic:cNvPicPr/>
                   </pic:nvPicPr>
                   <pic:blipFill>
-                    <a:blip r:embed="rId17"/>
+                    <a:blip r:embed="rId19"/>
                     <a:stretch>
                       <a:fillRect/>
                     </a:stretch>
@@ -3883,24 +4044,14 @@
       <w:r>
         <w:t xml:space="preserve">Figure </w:t>
       </w:r>
-      <w:r>
-        <w:fldChar w:fldCharType="begin"/>
-      </w:r>
-      <w:r>
-        <w:instrText xml:space="preserve"> SEQ Figure \* ARABIC </w:instrText>
-      </w:r>
-      <w:r>
-        <w:fldChar w:fldCharType="separate"/>
-      </w:r>
-      <w:r>
-        <w:rPr>
-          <w:noProof/>
-        </w:rPr>
-        <w:t>9</w:t>
-      </w:r>
-      <w:r>
-        <w:fldChar w:fldCharType="end"/>
-      </w:r>
+      <w:fldSimple w:instr=" SEQ Figure \* ARABIC ">
+        <w:r>
+          <w:rPr>
+            <w:noProof/>
+          </w:rPr>
+          <w:t>11</w:t>
+        </w:r>
+      </w:fldSimple>
       <w:r>
         <w:t xml:space="preserve">. </w:t>
       </w:r>
@@ -3923,10 +4074,10 @@
           <w:noProof/>
         </w:rPr>
         <w:drawing>
-          <wp:inline distT="0" distB="0" distL="0" distR="0" wp14:anchorId="6CB51F96" wp14:editId="6F328EE1">
-            <wp:extent cx="5731510" cy="3686810"/>
-            <wp:effectExtent l="0" t="0" r="2540" b="8890"/>
-            <wp:docPr id="990449517" name="Picture 1"/>
+          <wp:inline distT="0" distB="0" distL="0" distR="0" wp14:anchorId="2CDAA496" wp14:editId="7B46E3A3">
+            <wp:extent cx="5731510" cy="3080385"/>
+            <wp:effectExtent l="0" t="0" r="2540" b="5715"/>
+            <wp:docPr id="1235643633" name="Picture 1"/>
             <wp:cNvGraphicFramePr>
               <a:graphicFrameLocks xmlns:a="http://schemas.openxmlformats.org/drawingml/2006/main" noChangeAspect="1"/>
             </wp:cNvGraphicFramePr>
@@ -3934,11 +4085,11 @@
               <a:graphicData uri="http://schemas.openxmlformats.org/drawingml/2006/picture">
                 <pic:pic xmlns:pic="http://schemas.openxmlformats.org/drawingml/2006/picture">
                   <pic:nvPicPr>
-                    <pic:cNvPr id="990449517" name=""/>
+                    <pic:cNvPr id="1235643633" name=""/>
                     <pic:cNvPicPr/>
                   </pic:nvPicPr>
                   <pic:blipFill>
-                    <a:blip r:embed="rId18"/>
+                    <a:blip r:embed="rId20"/>
                     <a:stretch>
                       <a:fillRect/>
                     </a:stretch>
@@ -3946,7 +4097,7 @@
                   <pic:spPr>
                     <a:xfrm>
                       <a:off x="0" y="0"/>
-                      <a:ext cx="5731510" cy="3686810"/>
+                      <a:ext cx="5731510" cy="3080385"/>
                     </a:xfrm>
                     <a:prstGeom prst="rect">
                       <a:avLst/>
@@ -3967,49 +4118,40 @@
       <w:r>
         <w:t xml:space="preserve">Figure </w:t>
       </w:r>
-      <w:r>
-        <w:fldChar w:fldCharType="begin"/>
-      </w:r>
-      <w:r>
-        <w:instrText xml:space="preserve"> SEQ Figure \* ARABIC </w:instrText>
-      </w:r>
-      <w:r>
-        <w:fldChar w:fldCharType="separate"/>
-      </w:r>
+      <w:fldSimple w:instr=" SEQ Figure \* ARABIC ">
+        <w:r>
+          <w:rPr>
+            <w:noProof/>
+          </w:rPr>
+          <w:t>12</w:t>
+        </w:r>
+      </w:fldSimple>
+      <w:r>
+        <w:t>. Add User Page</w:t>
+      </w:r>
+    </w:p>
+    <w:p/>
+    <w:p>
+      <w:pPr>
+        <w:pStyle w:val="Heading3"/>
+      </w:pPr>
+      <w:bookmarkStart w:id="12" w:name="_Toc127169908"/>
+      <w:r>
+        <w:t>Add User Flowchart</w:t>
+      </w:r>
+      <w:bookmarkEnd w:id="12"/>
+    </w:p>
+    <w:p/>
+    <w:p>
+      <w:pPr>
+        <w:keepNext/>
+        <w:jc w:val="center"/>
+      </w:pPr>
       <w:r>
         <w:rPr>
           <w:noProof/>
         </w:rPr>
-        <w:t>10</w:t>
-      </w:r>
-      <w:r>
-        <w:fldChar w:fldCharType="end"/>
-      </w:r>
-      <w:r>
-        <w:t>. Add User Page</w:t>
-      </w:r>
-    </w:p>
-    <w:p/>
-    <w:p>
-      <w:pPr>
-        <w:pStyle w:val="Heading3"/>
-      </w:pPr>
-      <w:bookmarkStart w:id="11" w:name="_Toc126814089"/>
-      <w:r>
-        <w:t>Add User Flowchart</w:t>
-      </w:r>
-      <w:bookmarkEnd w:id="11"/>
-    </w:p>
-    <w:p/>
-    <w:p>
-      <w:pPr>
-        <w:keepNext/>
-        <w:jc w:val="center"/>
-      </w:pPr>
-      <w:r>
-        <w:rPr>
-          <w:noProof/>
-        </w:rPr>
+        <w:lastRenderedPageBreak/>
         <w:drawing>
           <wp:inline distT="0" distB="0" distL="0" distR="0" wp14:anchorId="1168953A" wp14:editId="7431823F">
             <wp:extent cx="5153025" cy="3343275"/>
@@ -4028,7 +4170,7 @@
                     </pic:cNvPicPr>
                   </pic:nvPicPr>
                   <pic:blipFill>
-                    <a:blip r:embed="rId19">
+                    <a:blip r:embed="rId21">
                       <a:extLst>
                         <a:ext uri="{28A0092B-C50C-407E-A947-70E740481C1C}">
                           <a14:useLocalDpi xmlns:a14="http://schemas.microsoft.com/office/drawing/2010/main" val="0"/>
@@ -4068,77 +4210,69 @@
       <w:r>
         <w:t xml:space="preserve">Figure </w:t>
       </w:r>
-      <w:r>
-        <w:fldChar w:fldCharType="begin"/>
-      </w:r>
-      <w:r>
-        <w:instrText xml:space="preserve"> SEQ Figure \* ARABIC </w:instrText>
-      </w:r>
-      <w:r>
-        <w:fldChar w:fldCharType="separate"/>
-      </w:r>
+      <w:fldSimple w:instr=" SEQ Figure \* ARABIC ">
+        <w:r>
+          <w:rPr>
+            <w:noProof/>
+          </w:rPr>
+          <w:t>13</w:t>
+        </w:r>
+      </w:fldSimple>
+      <w:r>
+        <w:t>. Add New User Flowchart</w:t>
+      </w:r>
+    </w:p>
+    <w:p/>
+    <w:p>
+      <w:pPr>
+        <w:pStyle w:val="Heading2"/>
+      </w:pPr>
+      <w:bookmarkStart w:id="13" w:name="_Toc127169909"/>
+      <w:r>
+        <w:t>Delete User</w:t>
+      </w:r>
+      <w:r>
+        <w:t xml:space="preserve"> Function</w:t>
+      </w:r>
+      <w:bookmarkEnd w:id="13"/>
+    </w:p>
+    <w:p/>
+    <w:p>
+      <w:r>
+        <w:t xml:space="preserve">The "Delete User" function in the Movie Recommender </w:t>
+      </w:r>
+      <w:r>
+        <w:t>System</w:t>
+      </w:r>
+      <w:r>
+        <w:t xml:space="preserve"> is an administrative tool that allows administrators to remove a user's account and associated data. This function is triggered by clicking the "Delete User" button and operates based on the user's unique identifier, the </w:t>
+      </w:r>
+      <w:proofErr w:type="spellStart"/>
+      <w:r>
+        <w:t>userId</w:t>
+      </w:r>
+      <w:proofErr w:type="spellEnd"/>
+      <w:r>
+        <w:t xml:space="preserve">. When the button is clicked, the system checks the </w:t>
+      </w:r>
+      <w:proofErr w:type="spellStart"/>
+      <w:r>
+        <w:t>userId</w:t>
+      </w:r>
+      <w:proofErr w:type="spellEnd"/>
+      <w:r>
+        <w:t xml:space="preserve"> to ensure it is valid and then removes all records, including viewing history and preferences, associated with that user. The data is permanently deleted and cannot be recovered. This function is important for maintaining accurate and up-to-date user data in the system.</w:t>
+      </w:r>
+    </w:p>
+    <w:p/>
+    <w:p>
+      <w:pPr>
+        <w:keepNext/>
+      </w:pPr>
       <w:r>
         <w:rPr>
           <w:noProof/>
         </w:rPr>
-        <w:t>11</w:t>
-      </w:r>
-      <w:r>
-        <w:fldChar w:fldCharType="end"/>
-      </w:r>
-      <w:r>
-        <w:t>. Add New User Flowchart</w:t>
-      </w:r>
-    </w:p>
-    <w:p/>
-    <w:p>
-      <w:pPr>
-        <w:pStyle w:val="Heading2"/>
-      </w:pPr>
-      <w:bookmarkStart w:id="12" w:name="_Toc126814090"/>
-      <w:r>
-        <w:t>Delete User</w:t>
-      </w:r>
-      <w:r>
-        <w:t xml:space="preserve"> Function</w:t>
-      </w:r>
-      <w:bookmarkEnd w:id="12"/>
-    </w:p>
-    <w:p/>
-    <w:p>
-      <w:r>
-        <w:t xml:space="preserve">The "Delete User" function in the Movie Recommender </w:t>
-      </w:r>
-      <w:r>
-        <w:t>System</w:t>
-      </w:r>
-      <w:r>
-        <w:t xml:space="preserve"> is an administrative tool that allows administrators to remove a user's account and associated data. This function is triggered by clicking the "Delete User" button and operates based on the user's unique identifier, the </w:t>
-      </w:r>
-      <w:proofErr w:type="spellStart"/>
-      <w:r>
-        <w:t>userId</w:t>
-      </w:r>
-      <w:proofErr w:type="spellEnd"/>
-      <w:r>
-        <w:t xml:space="preserve">. When the button is clicked, the system checks the </w:t>
-      </w:r>
-      <w:proofErr w:type="spellStart"/>
-      <w:r>
-        <w:t>userId</w:t>
-      </w:r>
-      <w:proofErr w:type="spellEnd"/>
-      <w:r>
-        <w:t xml:space="preserve"> to ensure it is valid and then removes all records, including viewing history and preferences, associated with that user. The data is permanently deleted and cannot be recovered. This function is important for maintaining accurate and up-to-date user data in the system.</w:t>
-      </w:r>
-    </w:p>
-    <w:p/>
-    <w:p>
-      <w:pPr>
-        <w:keepNext/>
-      </w:pPr>
-      <w:r>
-        <w:lastRenderedPageBreak/>
         <w:drawing>
           <wp:inline distT="0" distB="0" distL="0" distR="0" wp14:anchorId="3FD66D99" wp14:editId="2BE41462">
             <wp:extent cx="5731510" cy="1985645"/>
@@ -4155,7 +4289,7 @@
                     <pic:cNvPicPr/>
                   </pic:nvPicPr>
                   <pic:blipFill>
-                    <a:blip r:embed="rId20"/>
+                    <a:blip r:embed="rId22"/>
                     <a:stretch>
                       <a:fillRect/>
                     </a:stretch>
@@ -4184,42 +4318,36 @@
       <w:r>
         <w:t xml:space="preserve">Figure </w:t>
       </w:r>
-      <w:r>
-        <w:fldChar w:fldCharType="begin"/>
-      </w:r>
-      <w:r>
-        <w:instrText xml:space="preserve"> SEQ Figure \* ARABIC </w:instrText>
-      </w:r>
-      <w:r>
-        <w:fldChar w:fldCharType="separate"/>
-      </w:r>
+      <w:fldSimple w:instr=" SEQ Figure \* ARABIC ">
+        <w:r>
+          <w:rPr>
+            <w:noProof/>
+          </w:rPr>
+          <w:t>14</w:t>
+        </w:r>
+      </w:fldSimple>
+      <w:r>
+        <w:t xml:space="preserve">. </w:t>
+      </w:r>
+      <w:proofErr w:type="spellStart"/>
+      <w:r>
+        <w:t>deleteUser</w:t>
+      </w:r>
+      <w:proofErr w:type="spellEnd"/>
+      <w:r>
+        <w:t xml:space="preserve"> Method in Repository</w:t>
+      </w:r>
+    </w:p>
+    <w:p/>
+    <w:p>
+      <w:pPr>
+        <w:keepNext/>
+      </w:pPr>
       <w:r>
         <w:rPr>
           <w:noProof/>
         </w:rPr>
-        <w:t>12</w:t>
-      </w:r>
-      <w:r>
-        <w:fldChar w:fldCharType="end"/>
-      </w:r>
-      <w:r>
-        <w:t xml:space="preserve">. </w:t>
-      </w:r>
-      <w:proofErr w:type="spellStart"/>
-      <w:r>
-        <w:t>deleteUser</w:t>
-      </w:r>
-      <w:proofErr w:type="spellEnd"/>
-      <w:r>
-        <w:t xml:space="preserve"> Method in Repository</w:t>
-      </w:r>
-    </w:p>
-    <w:p/>
-    <w:p>
-      <w:pPr>
-        <w:keepNext/>
-      </w:pPr>
-      <w:r>
+        <w:lastRenderedPageBreak/>
         <w:drawing>
           <wp:inline distT="0" distB="0" distL="0" distR="0" wp14:anchorId="7FC27E44" wp14:editId="21E88123">
             <wp:extent cx="5731510" cy="2333625"/>
@@ -4236,7 +4364,7 @@
                     <pic:cNvPicPr/>
                   </pic:nvPicPr>
                   <pic:blipFill>
-                    <a:blip r:embed="rId21"/>
+                    <a:blip r:embed="rId23"/>
                     <a:stretch>
                       <a:fillRect/>
                     </a:stretch>
@@ -4265,42 +4393,35 @@
       <w:r>
         <w:t xml:space="preserve">Figure </w:t>
       </w:r>
-      <w:r>
-        <w:fldChar w:fldCharType="begin"/>
-      </w:r>
-      <w:r>
-        <w:instrText xml:space="preserve"> SEQ Figure \* ARABIC </w:instrText>
-      </w:r>
-      <w:r>
-        <w:fldChar w:fldCharType="separate"/>
-      </w:r>
+      <w:fldSimple w:instr=" SEQ Figure \* ARABIC ">
+        <w:r>
+          <w:rPr>
+            <w:noProof/>
+          </w:rPr>
+          <w:t>15</w:t>
+        </w:r>
+      </w:fldSimple>
+      <w:r>
+        <w:t xml:space="preserve">. </w:t>
+      </w:r>
+      <w:proofErr w:type="spellStart"/>
+      <w:r>
+        <w:t>deleteUser</w:t>
+      </w:r>
+      <w:proofErr w:type="spellEnd"/>
+      <w:r>
+        <w:t xml:space="preserve"> Method in Service</w:t>
+      </w:r>
+    </w:p>
+    <w:p/>
+    <w:p>
+      <w:pPr>
+        <w:keepNext/>
+      </w:pPr>
       <w:r>
         <w:rPr>
           <w:noProof/>
         </w:rPr>
-        <w:t>13</w:t>
-      </w:r>
-      <w:r>
-        <w:fldChar w:fldCharType="end"/>
-      </w:r>
-      <w:r>
-        <w:t xml:space="preserve">. </w:t>
-      </w:r>
-      <w:proofErr w:type="spellStart"/>
-      <w:r>
-        <w:t>deleteUser</w:t>
-      </w:r>
-      <w:proofErr w:type="spellEnd"/>
-      <w:r>
-        <w:t xml:space="preserve"> Method in Service</w:t>
-      </w:r>
-    </w:p>
-    <w:p/>
-    <w:p>
-      <w:pPr>
-        <w:keepNext/>
-      </w:pPr>
-      <w:r>
         <w:drawing>
           <wp:inline distT="0" distB="0" distL="0" distR="0" wp14:anchorId="171793A1" wp14:editId="0E88004A">
             <wp:extent cx="5731510" cy="550545"/>
@@ -4317,7 +4438,7 @@
                     <pic:cNvPicPr/>
                   </pic:nvPicPr>
                   <pic:blipFill>
-                    <a:blip r:embed="rId22"/>
+                    <a:blip r:embed="rId24"/>
                     <a:stretch>
                       <a:fillRect/>
                     </a:stretch>
@@ -4346,65 +4467,51 @@
       <w:r>
         <w:t xml:space="preserve">Figure </w:t>
       </w:r>
-      <w:r>
-        <w:fldChar w:fldCharType="begin"/>
-      </w:r>
-      <w:r>
-        <w:instrText xml:space="preserve"> SEQ Figure \* ARABIC </w:instrText>
-      </w:r>
-      <w:r>
-        <w:fldChar w:fldCharType="separate"/>
-      </w:r>
+      <w:fldSimple w:instr=" SEQ Figure \* ARABIC ">
+        <w:r>
+          <w:rPr>
+            <w:noProof/>
+          </w:rPr>
+          <w:t>16</w:t>
+        </w:r>
+      </w:fldSimple>
+      <w:r>
+        <w:t xml:space="preserve">. </w:t>
+      </w:r>
+      <w:proofErr w:type="spellStart"/>
+      <w:r>
+        <w:t>deleteUser</w:t>
+      </w:r>
+      <w:proofErr w:type="spellEnd"/>
+      <w:r>
+        <w:t xml:space="preserve"> Method in Controller</w:t>
+      </w:r>
+    </w:p>
+    <w:p/>
+    <w:p>
+      <w:pPr>
+        <w:pStyle w:val="Heading2"/>
+      </w:pPr>
+      <w:bookmarkStart w:id="14" w:name="_Toc127169910"/>
+      <w:r>
+        <w:t>Update User Page</w:t>
+      </w:r>
+      <w:bookmarkEnd w:id="14"/>
+    </w:p>
+    <w:p/>
+    <w:p>
+      <w:r>
+        <w:t>This feature allows admin to update data for all the users registered to this application.</w:t>
+      </w:r>
+    </w:p>
+    <w:p>
+      <w:pPr>
+        <w:keepNext/>
+      </w:pPr>
       <w:r>
         <w:rPr>
           <w:noProof/>
         </w:rPr>
-        <w:t>14</w:t>
-      </w:r>
-      <w:r>
-        <w:fldChar w:fldCharType="end"/>
-      </w:r>
-      <w:r>
-        <w:t xml:space="preserve">. </w:t>
-      </w:r>
-      <w:proofErr w:type="spellStart"/>
-      <w:r>
-        <w:t>deleteUser</w:t>
-      </w:r>
-      <w:proofErr w:type="spellEnd"/>
-      <w:r>
-        <w:t xml:space="preserve"> Method in Controller</w:t>
-      </w:r>
-    </w:p>
-    <w:p/>
-    <w:p>
-      <w:pPr>
-        <w:pStyle w:val="Heading2"/>
-      </w:pPr>
-      <w:bookmarkStart w:id="13" w:name="_Toc126814091"/>
-      <w:r>
-        <w:t>Update User Page</w:t>
-      </w:r>
-      <w:bookmarkEnd w:id="13"/>
-    </w:p>
-    <w:p/>
-    <w:p>
-      <w:r>
-        <w:t xml:space="preserve">This feature allows admin to </w:t>
-      </w:r>
-      <w:r>
-        <w:t>update data for</w:t>
-      </w:r>
-      <w:r>
-        <w:t xml:space="preserve"> all the users registered to this application.</w:t>
-      </w:r>
-    </w:p>
-    <w:p>
-      <w:pPr>
-        <w:keepNext/>
-      </w:pPr>
-      <w:r>
-        <w:lastRenderedPageBreak/>
         <w:drawing>
           <wp:inline distT="0" distB="0" distL="0" distR="0" wp14:anchorId="7F27A3F1" wp14:editId="52A60D1D">
             <wp:extent cx="5731510" cy="1285240"/>
@@ -4421,7 +4528,7 @@
                     <pic:cNvPicPr/>
                   </pic:nvPicPr>
                   <pic:blipFill>
-                    <a:blip r:embed="rId23"/>
+                    <a:blip r:embed="rId25"/>
                     <a:stretch>
                       <a:fillRect/>
                     </a:stretch>
@@ -4450,43 +4557,37 @@
       <w:r>
         <w:t xml:space="preserve">Figure </w:t>
       </w:r>
-      <w:r>
-        <w:fldChar w:fldCharType="begin"/>
-      </w:r>
-      <w:r>
-        <w:instrText xml:space="preserve"> SEQ Figure \* ARABIC </w:instrText>
-      </w:r>
-      <w:r>
-        <w:fldChar w:fldCharType="separate"/>
-      </w:r>
+      <w:fldSimple w:instr=" SEQ Figure \* ARABIC ">
+        <w:r>
+          <w:rPr>
+            <w:noProof/>
+          </w:rPr>
+          <w:t>17</w:t>
+        </w:r>
+      </w:fldSimple>
+      <w:r>
+        <w:t xml:space="preserve">. </w:t>
+      </w:r>
+      <w:proofErr w:type="spellStart"/>
+      <w:r>
+        <w:t>updateUser</w:t>
+      </w:r>
+      <w:proofErr w:type="spellEnd"/>
+      <w:r>
+        <w:t xml:space="preserve"> Method in Repository</w:t>
+      </w:r>
+    </w:p>
+    <w:p/>
+    <w:p/>
+    <w:p>
+      <w:pPr>
+        <w:keepNext/>
+      </w:pPr>
       <w:r>
         <w:rPr>
           <w:noProof/>
         </w:rPr>
-        <w:t>15</w:t>
-      </w:r>
-      <w:r>
-        <w:fldChar w:fldCharType="end"/>
-      </w:r>
-      <w:r>
-        <w:t xml:space="preserve">. </w:t>
-      </w:r>
-      <w:proofErr w:type="spellStart"/>
-      <w:r>
-        <w:t>updateUser</w:t>
-      </w:r>
-      <w:proofErr w:type="spellEnd"/>
-      <w:r>
-        <w:t xml:space="preserve"> Method in Repository</w:t>
-      </w:r>
-    </w:p>
-    <w:p/>
-    <w:p/>
-    <w:p>
-      <w:pPr>
-        <w:keepNext/>
-      </w:pPr>
-      <w:r>
+        <w:lastRenderedPageBreak/>
         <w:drawing>
           <wp:inline distT="0" distB="0" distL="0" distR="0" wp14:anchorId="602162CE" wp14:editId="602E3678">
             <wp:extent cx="5731510" cy="2232025"/>
@@ -4503,7 +4604,7 @@
                     <pic:cNvPicPr/>
                   </pic:nvPicPr>
                   <pic:blipFill>
-                    <a:blip r:embed="rId24"/>
+                    <a:blip r:embed="rId26"/>
                     <a:stretch>
                       <a:fillRect/>
                     </a:stretch>
@@ -4532,42 +4633,35 @@
       <w:r>
         <w:t xml:space="preserve">Figure </w:t>
       </w:r>
-      <w:r>
-        <w:fldChar w:fldCharType="begin"/>
-      </w:r>
-      <w:r>
-        <w:instrText xml:space="preserve"> SEQ Figure \* ARABIC </w:instrText>
-      </w:r>
-      <w:r>
-        <w:fldChar w:fldCharType="separate"/>
-      </w:r>
+      <w:fldSimple w:instr=" SEQ Figure \* ARABIC ">
+        <w:r>
+          <w:rPr>
+            <w:noProof/>
+          </w:rPr>
+          <w:t>18</w:t>
+        </w:r>
+      </w:fldSimple>
+      <w:r>
+        <w:t xml:space="preserve">. </w:t>
+      </w:r>
+      <w:proofErr w:type="spellStart"/>
+      <w:r>
+        <w:t>updateUser</w:t>
+      </w:r>
+      <w:proofErr w:type="spellEnd"/>
+      <w:r>
+        <w:t xml:space="preserve"> Method in Service</w:t>
+      </w:r>
+    </w:p>
+    <w:p/>
+    <w:p>
+      <w:pPr>
+        <w:keepNext/>
+      </w:pPr>
       <w:r>
         <w:rPr>
           <w:noProof/>
         </w:rPr>
-        <w:t>16</w:t>
-      </w:r>
-      <w:r>
-        <w:fldChar w:fldCharType="end"/>
-      </w:r>
-      <w:r>
-        <w:t xml:space="preserve">. </w:t>
-      </w:r>
-      <w:proofErr w:type="spellStart"/>
-      <w:r>
-        <w:t>updateUser</w:t>
-      </w:r>
-      <w:proofErr w:type="spellEnd"/>
-      <w:r>
-        <w:t xml:space="preserve"> Method in Service</w:t>
-      </w:r>
-    </w:p>
-    <w:p/>
-    <w:p>
-      <w:pPr>
-        <w:keepNext/>
-      </w:pPr>
-      <w:r>
         <w:drawing>
           <wp:inline distT="0" distB="0" distL="0" distR="0" wp14:anchorId="07F62338" wp14:editId="2FF665DA">
             <wp:extent cx="5731510" cy="1162685"/>
@@ -4584,7 +4678,7 @@
                     <pic:cNvPicPr/>
                   </pic:nvPicPr>
                   <pic:blipFill>
-                    <a:blip r:embed="rId25"/>
+                    <a:blip r:embed="rId27"/>
                     <a:stretch>
                       <a:fillRect/>
                     </a:stretch>
@@ -4613,51 +4707,40 @@
       <w:r>
         <w:t xml:space="preserve">Figure </w:t>
       </w:r>
-      <w:r>
-        <w:fldChar w:fldCharType="begin"/>
-      </w:r>
-      <w:r>
-        <w:instrText xml:space="preserve"> SEQ Figure \* ARABIC </w:instrText>
-      </w:r>
-      <w:r>
-        <w:fldChar w:fldCharType="separate"/>
-      </w:r>
+      <w:fldSimple w:instr=" SEQ Figure \* ARABIC ">
+        <w:r>
+          <w:rPr>
+            <w:noProof/>
+          </w:rPr>
+          <w:t>19</w:t>
+        </w:r>
+      </w:fldSimple>
+      <w:r>
+        <w:t xml:space="preserve">. </w:t>
+      </w:r>
+      <w:proofErr w:type="spellStart"/>
+      <w:r>
+        <w:t>updateUser</w:t>
+      </w:r>
+      <w:proofErr w:type="spellEnd"/>
+      <w:r>
+        <w:t xml:space="preserve"> Method in Controller</w:t>
+      </w:r>
+    </w:p>
+    <w:p/>
+    <w:p>
+      <w:pPr>
+        <w:keepNext/>
+      </w:pPr>
       <w:r>
         <w:rPr>
           <w:noProof/>
         </w:rPr>
-        <w:t>17</w:t>
-      </w:r>
-      <w:r>
-        <w:fldChar w:fldCharType="end"/>
-      </w:r>
-      <w:r>
-        <w:t xml:space="preserve">. </w:t>
-      </w:r>
-      <w:proofErr w:type="spellStart"/>
-      <w:r>
-        <w:t>updateUser</w:t>
-      </w:r>
-      <w:proofErr w:type="spellEnd"/>
-      <w:r>
-        <w:t xml:space="preserve"> Method in Controller</w:t>
-      </w:r>
-    </w:p>
-    <w:p/>
-    <w:p>
-      <w:pPr>
-        <w:keepNext/>
-      </w:pPr>
-      <w:r>
-        <w:rPr>
-          <w:noProof/>
-        </w:rPr>
-        <w:lastRenderedPageBreak/>
         <w:drawing>
-          <wp:inline distT="0" distB="0" distL="0" distR="0" wp14:anchorId="1FD0BA87" wp14:editId="0112746E">
-            <wp:extent cx="5731510" cy="3686810"/>
-            <wp:effectExtent l="0" t="0" r="2540" b="8890"/>
-            <wp:docPr id="1139857611" name="Picture 1"/>
+          <wp:inline distT="0" distB="0" distL="0" distR="0" wp14:anchorId="132F3972" wp14:editId="22685DA0">
+            <wp:extent cx="5731510" cy="3302635"/>
+            <wp:effectExtent l="0" t="0" r="2540" b="0"/>
+            <wp:docPr id="1853189190" name="Picture 1"/>
             <wp:cNvGraphicFramePr>
               <a:graphicFrameLocks xmlns:a="http://schemas.openxmlformats.org/drawingml/2006/main" noChangeAspect="1"/>
             </wp:cNvGraphicFramePr>
@@ -4665,11 +4748,11 @@
               <a:graphicData uri="http://schemas.openxmlformats.org/drawingml/2006/picture">
                 <pic:pic xmlns:pic="http://schemas.openxmlformats.org/drawingml/2006/picture">
                   <pic:nvPicPr>
-                    <pic:cNvPr id="1139857611" name=""/>
+                    <pic:cNvPr id="1853189190" name=""/>
                     <pic:cNvPicPr/>
                   </pic:nvPicPr>
                   <pic:blipFill>
-                    <a:blip r:embed="rId26"/>
+                    <a:blip r:embed="rId28"/>
                     <a:stretch>
                       <a:fillRect/>
                     </a:stretch>
@@ -4677,7 +4760,7 @@
                   <pic:spPr>
                     <a:xfrm>
                       <a:off x="0" y="0"/>
-                      <a:ext cx="5731510" cy="3686810"/>
+                      <a:ext cx="5731510" cy="3302635"/>
                     </a:xfrm>
                     <a:prstGeom prst="rect">
                       <a:avLst/>
@@ -4698,24 +4781,14 @@
       <w:r>
         <w:t xml:space="preserve">Figure </w:t>
       </w:r>
-      <w:r>
-        <w:fldChar w:fldCharType="begin"/>
-      </w:r>
-      <w:r>
-        <w:instrText xml:space="preserve"> SEQ Figure \* ARABIC </w:instrText>
-      </w:r>
-      <w:r>
-        <w:fldChar w:fldCharType="separate"/>
-      </w:r>
-      <w:r>
-        <w:rPr>
-          <w:noProof/>
-        </w:rPr>
-        <w:t>18</w:t>
-      </w:r>
-      <w:r>
-        <w:fldChar w:fldCharType="end"/>
-      </w:r>
+      <w:fldSimple w:instr=" SEQ Figure \* ARABIC ">
+        <w:r>
+          <w:rPr>
+            <w:noProof/>
+          </w:rPr>
+          <w:t>20</w:t>
+        </w:r>
+      </w:fldSimple>
       <w:r>
         <w:t>. Update User Page</w:t>
       </w:r>
@@ -4725,11 +4798,12 @@
       <w:pPr>
         <w:pStyle w:val="Heading3"/>
       </w:pPr>
-      <w:bookmarkStart w:id="14" w:name="_Toc126814092"/>
-      <w:r>
+      <w:bookmarkStart w:id="15" w:name="_Toc127169911"/>
+      <w:r>
+        <w:lastRenderedPageBreak/>
         <w:t>Update User Flowchart</w:t>
       </w:r>
-      <w:bookmarkEnd w:id="14"/>
+      <w:bookmarkEnd w:id="15"/>
     </w:p>
     <w:p/>
     <w:p>
@@ -4759,7 +4833,7 @@
                     </pic:cNvPicPr>
                   </pic:nvPicPr>
                   <pic:blipFill>
-                    <a:blip r:embed="rId27">
+                    <a:blip r:embed="rId29">
                       <a:extLst>
                         <a:ext uri="{28A0092B-C50C-407E-A947-70E740481C1C}">
                           <a14:useLocalDpi xmlns:a14="http://schemas.microsoft.com/office/drawing/2010/main" val="0"/>
@@ -4799,64 +4873,45 @@
       <w:r>
         <w:t xml:space="preserve">Figure </w:t>
       </w:r>
-      <w:r>
-        <w:fldChar w:fldCharType="begin"/>
-      </w:r>
-      <w:r>
-        <w:instrText xml:space="preserve"> SEQ Figure \* ARABIC </w:instrText>
-      </w:r>
-      <w:r>
-        <w:fldChar w:fldCharType="separate"/>
-      </w:r>
+      <w:fldSimple w:instr=" SEQ Figure \* ARABIC ">
+        <w:r>
+          <w:rPr>
+            <w:noProof/>
+          </w:rPr>
+          <w:t>21</w:t>
+        </w:r>
+      </w:fldSimple>
+      <w:r>
+        <w:t>. Update User Flowchart</w:t>
+      </w:r>
+    </w:p>
+    <w:p/>
+    <w:p>
+      <w:pPr>
+        <w:pStyle w:val="Heading2"/>
+      </w:pPr>
+      <w:bookmarkStart w:id="16" w:name="_Toc127169912"/>
+      <w:r>
+        <w:t>List of Movies Page</w:t>
+      </w:r>
+      <w:bookmarkEnd w:id="16"/>
+    </w:p>
+    <w:p/>
+    <w:p>
+      <w:r>
+        <w:t>This feature allows users to view all the movies in this application.</w:t>
+      </w:r>
+    </w:p>
+    <w:p/>
+    <w:p>
+      <w:pPr>
+        <w:keepNext/>
+        <w:jc w:val="center"/>
+      </w:pPr>
       <w:r>
         <w:rPr>
           <w:noProof/>
         </w:rPr>
-        <w:t>19</w:t>
-      </w:r>
-      <w:r>
-        <w:fldChar w:fldCharType="end"/>
-      </w:r>
-      <w:r>
-        <w:t>. Update User Flowchart</w:t>
-      </w:r>
-    </w:p>
-    <w:p/>
-    <w:p>
-      <w:pPr>
-        <w:pStyle w:val="Heading2"/>
-      </w:pPr>
-      <w:bookmarkStart w:id="15" w:name="_Toc126814093"/>
-      <w:r>
-        <w:lastRenderedPageBreak/>
-        <w:t>List of Movies Page</w:t>
-      </w:r>
-      <w:bookmarkEnd w:id="15"/>
-    </w:p>
-    <w:p/>
-    <w:p>
-      <w:r>
-        <w:t xml:space="preserve">This feature allows </w:t>
-      </w:r>
-      <w:r>
-        <w:t>users</w:t>
-      </w:r>
-      <w:r>
-        <w:t xml:space="preserve"> to view all the </w:t>
-      </w:r>
-      <w:r>
-        <w:t xml:space="preserve">movies in </w:t>
-      </w:r>
-      <w:r>
-        <w:t>this application.</w:t>
-      </w:r>
-    </w:p>
-    <w:p/>
-    <w:p>
-      <w:pPr>
-        <w:keepNext/>
-      </w:pPr>
-      <w:r>
         <w:drawing>
           <wp:inline distT="0" distB="0" distL="0" distR="0" wp14:anchorId="5880B0F1" wp14:editId="543330D4">
             <wp:extent cx="5731510" cy="532765"/>
@@ -4873,7 +4928,7 @@
                     <pic:cNvPicPr/>
                   </pic:nvPicPr>
                   <pic:blipFill>
-                    <a:blip r:embed="rId28"/>
+                    <a:blip r:embed="rId30"/>
                     <a:stretch>
                       <a:fillRect/>
                     </a:stretch>
@@ -4902,42 +4957,36 @@
       <w:r>
         <w:t xml:space="preserve">Figure </w:t>
       </w:r>
-      <w:r>
-        <w:fldChar w:fldCharType="begin"/>
-      </w:r>
-      <w:r>
-        <w:instrText xml:space="preserve"> SEQ Figure \* ARABIC </w:instrText>
-      </w:r>
-      <w:r>
-        <w:fldChar w:fldCharType="separate"/>
-      </w:r>
+      <w:fldSimple w:instr=" SEQ Figure \* ARABIC ">
+        <w:r>
+          <w:rPr>
+            <w:noProof/>
+          </w:rPr>
+          <w:t>22</w:t>
+        </w:r>
+      </w:fldSimple>
+      <w:r>
+        <w:t xml:space="preserve">. </w:t>
+      </w:r>
+      <w:proofErr w:type="spellStart"/>
+      <w:r>
+        <w:t>findAll</w:t>
+      </w:r>
+      <w:proofErr w:type="spellEnd"/>
+      <w:r>
+        <w:t xml:space="preserve"> Method in Repository</w:t>
+      </w:r>
+    </w:p>
+    <w:p/>
+    <w:p>
+      <w:pPr>
+        <w:keepNext/>
+        <w:jc w:val="center"/>
+      </w:pPr>
       <w:r>
         <w:rPr>
           <w:noProof/>
         </w:rPr>
-        <w:t>20</w:t>
-      </w:r>
-      <w:r>
-        <w:fldChar w:fldCharType="end"/>
-      </w:r>
-      <w:r>
-        <w:t xml:space="preserve">. </w:t>
-      </w:r>
-      <w:proofErr w:type="spellStart"/>
-      <w:r>
-        <w:t>findAll</w:t>
-      </w:r>
-      <w:proofErr w:type="spellEnd"/>
-      <w:r>
-        <w:t xml:space="preserve"> Method in Repository</w:t>
-      </w:r>
-    </w:p>
-    <w:p/>
-    <w:p>
-      <w:pPr>
-        <w:keepNext/>
-      </w:pPr>
-      <w:r>
         <w:drawing>
           <wp:inline distT="0" distB="0" distL="0" distR="0" wp14:anchorId="39CFCF1A" wp14:editId="7448F85A">
             <wp:extent cx="5220429" cy="543001"/>
@@ -4954,7 +5003,7 @@
                     <pic:cNvPicPr/>
                   </pic:nvPicPr>
                   <pic:blipFill>
-                    <a:blip r:embed="rId29"/>
+                    <a:blip r:embed="rId31"/>
                     <a:stretch>
                       <a:fillRect/>
                     </a:stretch>
@@ -4983,43 +5032,37 @@
       <w:r>
         <w:t xml:space="preserve">Figure </w:t>
       </w:r>
-      <w:r>
-        <w:fldChar w:fldCharType="begin"/>
-      </w:r>
-      <w:r>
-        <w:instrText xml:space="preserve"> SEQ Figure \* ARABIC </w:instrText>
-      </w:r>
-      <w:r>
-        <w:fldChar w:fldCharType="separate"/>
-      </w:r>
+      <w:fldSimple w:instr=" SEQ Figure \* ARABIC ">
+        <w:r>
+          <w:rPr>
+            <w:noProof/>
+          </w:rPr>
+          <w:t>23</w:t>
+        </w:r>
+      </w:fldSimple>
+      <w:r>
+        <w:t xml:space="preserve">. </w:t>
+      </w:r>
+      <w:proofErr w:type="spellStart"/>
+      <w:r>
+        <w:t>getAll</w:t>
+      </w:r>
+      <w:proofErr w:type="spellEnd"/>
+      <w:r>
+        <w:t xml:space="preserve"> Method in Service</w:t>
+      </w:r>
+    </w:p>
+    <w:p/>
+    <w:p>
+      <w:pPr>
+        <w:keepNext/>
+        <w:jc w:val="center"/>
+      </w:pPr>
       <w:r>
         <w:rPr>
           <w:noProof/>
         </w:rPr>
-        <w:t>21</w:t>
-      </w:r>
-      <w:r>
-        <w:fldChar w:fldCharType="end"/>
-      </w:r>
-      <w:r>
-        <w:t xml:space="preserve">. </w:t>
-      </w:r>
-      <w:proofErr w:type="spellStart"/>
-      <w:r>
-        <w:t>getAll</w:t>
-      </w:r>
-      <w:proofErr w:type="spellEnd"/>
-      <w:r>
-        <w:t xml:space="preserve"> Method in Service</w:t>
-      </w:r>
-    </w:p>
-    <w:p/>
-    <w:p>
-      <w:pPr>
-        <w:keepNext/>
-        <w:jc w:val="center"/>
-      </w:pPr>
-      <w:r>
+        <w:lastRenderedPageBreak/>
         <w:drawing>
           <wp:inline distT="0" distB="0" distL="0" distR="0" wp14:anchorId="0B7BDEBD" wp14:editId="2A1C9E47">
             <wp:extent cx="4887007" cy="838317"/>
@@ -5036,7 +5079,7 @@
                     <pic:cNvPicPr/>
                   </pic:nvPicPr>
                   <pic:blipFill>
-                    <a:blip r:embed="rId30"/>
+                    <a:blip r:embed="rId32"/>
                     <a:stretch>
                       <a:fillRect/>
                     </a:stretch>
@@ -5065,24 +5108,14 @@
       <w:r>
         <w:t xml:space="preserve">Figure </w:t>
       </w:r>
-      <w:r>
-        <w:fldChar w:fldCharType="begin"/>
-      </w:r>
-      <w:r>
-        <w:instrText xml:space="preserve"> SEQ Figure \* ARABIC </w:instrText>
-      </w:r>
-      <w:r>
-        <w:fldChar w:fldCharType="separate"/>
-      </w:r>
-      <w:r>
-        <w:rPr>
-          <w:noProof/>
-        </w:rPr>
-        <w:t>22</w:t>
-      </w:r>
-      <w:r>
-        <w:fldChar w:fldCharType="end"/>
-      </w:r>
+      <w:fldSimple w:instr=" SEQ Figure \* ARABIC ">
+        <w:r>
+          <w:rPr>
+            <w:noProof/>
+          </w:rPr>
+          <w:t>24</w:t>
+        </w:r>
+      </w:fldSimple>
       <w:r>
         <w:t xml:space="preserve">. </w:t>
       </w:r>
@@ -5105,10 +5138,10 @@
           <w:noProof/>
         </w:rPr>
         <w:drawing>
-          <wp:inline distT="0" distB="0" distL="0" distR="0" wp14:anchorId="0D4EE626" wp14:editId="582DF62D">
+          <wp:inline distT="0" distB="0" distL="0" distR="0" wp14:anchorId="0F3669C4" wp14:editId="69E9117D">
             <wp:extent cx="5731510" cy="3080385"/>
             <wp:effectExtent l="0" t="0" r="2540" b="5715"/>
-            <wp:docPr id="903924973" name="Picture 1"/>
+            <wp:docPr id="954200643" name="Picture 1"/>
             <wp:cNvGraphicFramePr>
               <a:graphicFrameLocks xmlns:a="http://schemas.openxmlformats.org/drawingml/2006/main" noChangeAspect="1"/>
             </wp:cNvGraphicFramePr>
@@ -5116,11 +5149,11 @@
               <a:graphicData uri="http://schemas.openxmlformats.org/drawingml/2006/picture">
                 <pic:pic xmlns:pic="http://schemas.openxmlformats.org/drawingml/2006/picture">
                   <pic:nvPicPr>
-                    <pic:cNvPr id="903924973" name=""/>
+                    <pic:cNvPr id="954200643" name=""/>
                     <pic:cNvPicPr/>
                   </pic:nvPicPr>
                   <pic:blipFill>
-                    <a:blip r:embed="rId31"/>
+                    <a:blip r:embed="rId33"/>
                     <a:stretch>
                       <a:fillRect/>
                     </a:stretch>
@@ -5149,58 +5182,44 @@
       <w:r>
         <w:t xml:space="preserve">Figure </w:t>
       </w:r>
-      <w:r>
-        <w:fldChar w:fldCharType="begin"/>
-      </w:r>
-      <w:r>
-        <w:instrText xml:space="preserve"> SEQ Figure \* ARABIC </w:instrText>
-      </w:r>
-      <w:r>
-        <w:fldChar w:fldCharType="separate"/>
-      </w:r>
+      <w:fldSimple w:instr=" SEQ Figure \* ARABIC ">
+        <w:r>
+          <w:rPr>
+            <w:noProof/>
+          </w:rPr>
+          <w:t>25</w:t>
+        </w:r>
+      </w:fldSimple>
+      <w:r>
+        <w:t>. Movies Page</w:t>
+      </w:r>
+    </w:p>
+    <w:p/>
+    <w:p>
+      <w:pPr>
+        <w:pStyle w:val="Heading2"/>
+      </w:pPr>
+      <w:bookmarkStart w:id="17" w:name="_Toc127169913"/>
+      <w:r>
+        <w:t>Add Movie Page</w:t>
+      </w:r>
+      <w:bookmarkEnd w:id="17"/>
+    </w:p>
+    <w:p/>
+    <w:p>
+      <w:r>
+        <w:t>This feature allows admin to add more movies to this application.</w:t>
+      </w:r>
+    </w:p>
+    <w:p/>
+    <w:p>
+      <w:pPr>
+        <w:keepNext/>
+      </w:pPr>
       <w:r>
         <w:rPr>
           <w:noProof/>
         </w:rPr>
-        <w:t>23</w:t>
-      </w:r>
-      <w:r>
-        <w:fldChar w:fldCharType="end"/>
-      </w:r>
-      <w:r>
-        <w:t>. Movies Page</w:t>
-      </w:r>
-    </w:p>
-    <w:p/>
-    <w:p>
-      <w:pPr>
-        <w:pStyle w:val="Heading2"/>
-      </w:pPr>
-      <w:bookmarkStart w:id="16" w:name="_Toc126814094"/>
-      <w:r>
-        <w:lastRenderedPageBreak/>
-        <w:t>Add Movie Page</w:t>
-      </w:r>
-      <w:bookmarkEnd w:id="16"/>
-    </w:p>
-    <w:p/>
-    <w:p>
-      <w:r>
-        <w:t xml:space="preserve">This feature allows admin to </w:t>
-      </w:r>
-      <w:r>
-        <w:t>add more movies</w:t>
-      </w:r>
-      <w:r>
-        <w:t xml:space="preserve"> to this application.</w:t>
-      </w:r>
-    </w:p>
-    <w:p/>
-    <w:p>
-      <w:pPr>
-        <w:keepNext/>
-      </w:pPr>
-      <w:r>
         <w:drawing>
           <wp:inline distT="0" distB="0" distL="0" distR="0" wp14:anchorId="27B56374" wp14:editId="26A7759A">
             <wp:extent cx="5731510" cy="1028700"/>
@@ -5217,7 +5236,7 @@
                     <pic:cNvPicPr/>
                   </pic:nvPicPr>
                   <pic:blipFill>
-                    <a:blip r:embed="rId32"/>
+                    <a:blip r:embed="rId34"/>
                     <a:stretch>
                       <a:fillRect/>
                     </a:stretch>
@@ -5246,42 +5265,36 @@
       <w:r>
         <w:t xml:space="preserve">Figure </w:t>
       </w:r>
-      <w:r>
-        <w:fldChar w:fldCharType="begin"/>
-      </w:r>
-      <w:r>
-        <w:instrText xml:space="preserve"> SEQ Figure \* ARABIC </w:instrText>
-      </w:r>
-      <w:r>
-        <w:fldChar w:fldCharType="separate"/>
-      </w:r>
+      <w:fldSimple w:instr=" SEQ Figure \* ARABIC ">
+        <w:r>
+          <w:rPr>
+            <w:noProof/>
+          </w:rPr>
+          <w:t>26</w:t>
+        </w:r>
+      </w:fldSimple>
+      <w:r>
+        <w:t xml:space="preserve">. </w:t>
+      </w:r>
+      <w:proofErr w:type="spellStart"/>
+      <w:r>
+        <w:t>addMovie</w:t>
+      </w:r>
+      <w:proofErr w:type="spellEnd"/>
+      <w:r>
+        <w:t xml:space="preserve"> Method in Repository</w:t>
+      </w:r>
+    </w:p>
+    <w:p/>
+    <w:p>
+      <w:pPr>
+        <w:keepNext/>
+      </w:pPr>
       <w:r>
         <w:rPr>
           <w:noProof/>
         </w:rPr>
-        <w:t>24</w:t>
-      </w:r>
-      <w:r>
-        <w:fldChar w:fldCharType="end"/>
-      </w:r>
-      <w:r>
-        <w:t xml:space="preserve">. </w:t>
-      </w:r>
-      <w:proofErr w:type="spellStart"/>
-      <w:r>
-        <w:t>addMovie</w:t>
-      </w:r>
-      <w:proofErr w:type="spellEnd"/>
-      <w:r>
-        <w:t xml:space="preserve"> Method in Repository</w:t>
-      </w:r>
-    </w:p>
-    <w:p/>
-    <w:p>
-      <w:pPr>
-        <w:keepNext/>
-      </w:pPr>
-      <w:r>
+        <w:lastRenderedPageBreak/>
         <w:drawing>
           <wp:inline distT="0" distB="0" distL="0" distR="0" wp14:anchorId="7152D47F" wp14:editId="11AEF6B0">
             <wp:extent cx="5525271" cy="2191056"/>
@@ -5298,7 +5311,7 @@
                     <pic:cNvPicPr/>
                   </pic:nvPicPr>
                   <pic:blipFill>
-                    <a:blip r:embed="rId33"/>
+                    <a:blip r:embed="rId35"/>
                     <a:stretch>
                       <a:fillRect/>
                     </a:stretch>
@@ -5327,42 +5340,35 @@
       <w:r>
         <w:t xml:space="preserve">Figure </w:t>
       </w:r>
-      <w:r>
-        <w:fldChar w:fldCharType="begin"/>
-      </w:r>
-      <w:r>
-        <w:instrText xml:space="preserve"> SEQ Figure \* ARABIC </w:instrText>
-      </w:r>
-      <w:r>
-        <w:fldChar w:fldCharType="separate"/>
-      </w:r>
+      <w:fldSimple w:instr=" SEQ Figure \* ARABIC ">
+        <w:r>
+          <w:rPr>
+            <w:noProof/>
+          </w:rPr>
+          <w:t>27</w:t>
+        </w:r>
+      </w:fldSimple>
+      <w:r>
+        <w:t xml:space="preserve">. </w:t>
+      </w:r>
+      <w:proofErr w:type="spellStart"/>
+      <w:r>
+        <w:t>addMovie</w:t>
+      </w:r>
+      <w:proofErr w:type="spellEnd"/>
+      <w:r>
+        <w:t xml:space="preserve"> Method in Service</w:t>
+      </w:r>
+    </w:p>
+    <w:p/>
+    <w:p>
+      <w:pPr>
+        <w:keepNext/>
+      </w:pPr>
       <w:r>
         <w:rPr>
           <w:noProof/>
         </w:rPr>
-        <w:t>25</w:t>
-      </w:r>
-      <w:r>
-        <w:fldChar w:fldCharType="end"/>
-      </w:r>
-      <w:r>
-        <w:t xml:space="preserve">. </w:t>
-      </w:r>
-      <w:proofErr w:type="spellStart"/>
-      <w:r>
-        <w:t>addMovie</w:t>
-      </w:r>
-      <w:proofErr w:type="spellEnd"/>
-      <w:r>
-        <w:t xml:space="preserve"> Method in Service</w:t>
-      </w:r>
-    </w:p>
-    <w:p/>
-    <w:p>
-      <w:pPr>
-        <w:keepNext/>
-      </w:pPr>
-      <w:r>
         <w:drawing>
           <wp:inline distT="0" distB="0" distL="0" distR="0" wp14:anchorId="12E5348D" wp14:editId="442628A5">
             <wp:extent cx="5731510" cy="688340"/>
@@ -5379,7 +5385,7 @@
                     <pic:cNvPicPr/>
                   </pic:nvPicPr>
                   <pic:blipFill>
-                    <a:blip r:embed="rId34"/>
+                    <a:blip r:embed="rId36"/>
                     <a:stretch>
                       <a:fillRect/>
                     </a:stretch>
@@ -5408,51 +5414,40 @@
       <w:r>
         <w:t xml:space="preserve">Figure </w:t>
       </w:r>
-      <w:r>
-        <w:fldChar w:fldCharType="begin"/>
-      </w:r>
-      <w:r>
-        <w:instrText xml:space="preserve"> SEQ Figure \* ARABIC </w:instrText>
-      </w:r>
-      <w:r>
-        <w:fldChar w:fldCharType="separate"/>
-      </w:r>
+      <w:fldSimple w:instr=" SEQ Figure \* ARABIC ">
+        <w:r>
+          <w:rPr>
+            <w:noProof/>
+          </w:rPr>
+          <w:t>28</w:t>
+        </w:r>
+      </w:fldSimple>
+      <w:r>
+        <w:t xml:space="preserve">. </w:t>
+      </w:r>
+      <w:proofErr w:type="spellStart"/>
+      <w:r>
+        <w:t>addMovie</w:t>
+      </w:r>
+      <w:proofErr w:type="spellEnd"/>
+      <w:r>
+        <w:t xml:space="preserve"> Method in Controller</w:t>
+      </w:r>
+    </w:p>
+    <w:p/>
+    <w:p>
+      <w:pPr>
+        <w:keepNext/>
+      </w:pPr>
       <w:r>
         <w:rPr>
           <w:noProof/>
         </w:rPr>
-        <w:t>26</w:t>
-      </w:r>
-      <w:r>
-        <w:fldChar w:fldCharType="end"/>
-      </w:r>
-      <w:r>
-        <w:t xml:space="preserve">. </w:t>
-      </w:r>
-      <w:proofErr w:type="spellStart"/>
-      <w:r>
-        <w:t>addMovie</w:t>
-      </w:r>
-      <w:proofErr w:type="spellEnd"/>
-      <w:r>
-        <w:t xml:space="preserve"> Method in Controller</w:t>
-      </w:r>
-    </w:p>
-    <w:p/>
-    <w:p>
-      <w:pPr>
-        <w:keepNext/>
-      </w:pPr>
-      <w:r>
-        <w:rPr>
-          <w:noProof/>
-        </w:rPr>
-        <w:lastRenderedPageBreak/>
         <w:drawing>
-          <wp:inline distT="0" distB="0" distL="0" distR="0" wp14:anchorId="58DE3F94" wp14:editId="68CF6584">
-            <wp:extent cx="5731510" cy="3686810"/>
-            <wp:effectExtent l="0" t="0" r="2540" b="8890"/>
-            <wp:docPr id="503327503" name="Picture 1"/>
+          <wp:inline distT="0" distB="0" distL="0" distR="0" wp14:anchorId="498863FB" wp14:editId="0A435156">
+            <wp:extent cx="5731510" cy="3302635"/>
+            <wp:effectExtent l="0" t="0" r="2540" b="0"/>
+            <wp:docPr id="1377500434" name="Picture 1"/>
             <wp:cNvGraphicFramePr>
               <a:graphicFrameLocks xmlns:a="http://schemas.openxmlformats.org/drawingml/2006/main" noChangeAspect="1"/>
             </wp:cNvGraphicFramePr>
@@ -5460,11 +5455,11 @@
               <a:graphicData uri="http://schemas.openxmlformats.org/drawingml/2006/picture">
                 <pic:pic xmlns:pic="http://schemas.openxmlformats.org/drawingml/2006/picture">
                   <pic:nvPicPr>
-                    <pic:cNvPr id="503327503" name=""/>
+                    <pic:cNvPr id="1377500434" name=""/>
                     <pic:cNvPicPr/>
                   </pic:nvPicPr>
                   <pic:blipFill>
-                    <a:blip r:embed="rId35"/>
+                    <a:blip r:embed="rId37"/>
                     <a:stretch>
                       <a:fillRect/>
                     </a:stretch>
@@ -5472,7 +5467,7 @@
                   <pic:spPr>
                     <a:xfrm>
                       <a:off x="0" y="0"/>
-                      <a:ext cx="5731510" cy="3686810"/>
+                      <a:ext cx="5731510" cy="3302635"/>
                     </a:xfrm>
                     <a:prstGeom prst="rect">
                       <a:avLst/>
@@ -5493,49 +5488,40 @@
       <w:r>
         <w:t xml:space="preserve">Figure </w:t>
       </w:r>
-      <w:r>
-        <w:fldChar w:fldCharType="begin"/>
-      </w:r>
-      <w:r>
-        <w:instrText xml:space="preserve"> SEQ Figure \* ARABIC </w:instrText>
-      </w:r>
-      <w:r>
-        <w:fldChar w:fldCharType="separate"/>
-      </w:r>
+      <w:fldSimple w:instr=" SEQ Figure \* ARABIC ">
+        <w:r>
+          <w:rPr>
+            <w:noProof/>
+          </w:rPr>
+          <w:t>29</w:t>
+        </w:r>
+      </w:fldSimple>
+      <w:r>
+        <w:t>. Add Movie Page</w:t>
+      </w:r>
+    </w:p>
+    <w:p/>
+    <w:p>
+      <w:pPr>
+        <w:pStyle w:val="Heading3"/>
+      </w:pPr>
+      <w:bookmarkStart w:id="18" w:name="_Toc127169914"/>
+      <w:r>
+        <w:t>Add Movie Flowchart</w:t>
+      </w:r>
+      <w:bookmarkEnd w:id="18"/>
+    </w:p>
+    <w:p/>
+    <w:p>
+      <w:pPr>
+        <w:keepNext/>
+        <w:jc w:val="center"/>
+      </w:pPr>
       <w:r>
         <w:rPr>
           <w:noProof/>
         </w:rPr>
-        <w:t>27</w:t>
-      </w:r>
-      <w:r>
-        <w:fldChar w:fldCharType="end"/>
-      </w:r>
-      <w:r>
-        <w:t>. Add Movie Page</w:t>
-      </w:r>
-    </w:p>
-    <w:p/>
-    <w:p>
-      <w:pPr>
-        <w:pStyle w:val="Heading3"/>
-      </w:pPr>
-      <w:bookmarkStart w:id="17" w:name="_Toc126814095"/>
-      <w:r>
-        <w:t>Add Movie Flowchart</w:t>
-      </w:r>
-      <w:bookmarkEnd w:id="17"/>
-    </w:p>
-    <w:p/>
-    <w:p>
-      <w:pPr>
-        <w:keepNext/>
-        <w:jc w:val="center"/>
-      </w:pPr>
-      <w:r>
-        <w:rPr>
-          <w:noProof/>
-        </w:rPr>
+        <w:lastRenderedPageBreak/>
         <w:drawing>
           <wp:inline distT="0" distB="0" distL="0" distR="0" wp14:anchorId="0B00DC3C" wp14:editId="1977AECE">
             <wp:extent cx="4867275" cy="2962275"/>
@@ -5554,7 +5540,7 @@
                     </pic:cNvPicPr>
                   </pic:nvPicPr>
                   <pic:blipFill>
-                    <a:blip r:embed="rId36">
+                    <a:blip r:embed="rId38">
                       <a:extLst>
                         <a:ext uri="{28A0092B-C50C-407E-A947-70E740481C1C}">
                           <a14:useLocalDpi xmlns:a14="http://schemas.microsoft.com/office/drawing/2010/main" val="0"/>
@@ -5594,64 +5580,44 @@
       <w:r>
         <w:t xml:space="preserve">Figure </w:t>
       </w:r>
-      <w:r>
-        <w:fldChar w:fldCharType="begin"/>
-      </w:r>
-      <w:r>
-        <w:instrText xml:space="preserve"> SEQ Figure \* ARABIC </w:instrText>
-      </w:r>
-      <w:r>
-        <w:fldChar w:fldCharType="separate"/>
-      </w:r>
+      <w:fldSimple w:instr=" SEQ Figure \* ARABIC ">
+        <w:r>
+          <w:rPr>
+            <w:noProof/>
+          </w:rPr>
+          <w:t>30</w:t>
+        </w:r>
+      </w:fldSimple>
+      <w:r>
+        <w:t>. Add New Movie Flowchart</w:t>
+      </w:r>
+    </w:p>
+    <w:p/>
+    <w:p>
+      <w:pPr>
+        <w:pStyle w:val="Heading2"/>
+      </w:pPr>
+      <w:bookmarkStart w:id="19" w:name="_Toc127169915"/>
+      <w:r>
+        <w:t>Update Movie Page</w:t>
+      </w:r>
+      <w:bookmarkEnd w:id="19"/>
+    </w:p>
+    <w:p/>
+    <w:p>
+      <w:r>
+        <w:t>This feature allows admin to update existing movies in this application.</w:t>
+      </w:r>
+    </w:p>
+    <w:p/>
+    <w:p>
+      <w:pPr>
+        <w:keepNext/>
+      </w:pPr>
       <w:r>
         <w:rPr>
           <w:noProof/>
         </w:rPr>
-        <w:t>28</w:t>
-      </w:r>
-      <w:r>
-        <w:fldChar w:fldCharType="end"/>
-      </w:r>
-      <w:r>
-        <w:t>. Add New Movie Flowchart</w:t>
-      </w:r>
-    </w:p>
-    <w:p/>
-    <w:p>
-      <w:pPr>
-        <w:pStyle w:val="Heading2"/>
-      </w:pPr>
-      <w:bookmarkStart w:id="18" w:name="_Toc126814096"/>
-      <w:r>
-        <w:lastRenderedPageBreak/>
-        <w:t>Update Movie Page</w:t>
-      </w:r>
-      <w:bookmarkEnd w:id="18"/>
-    </w:p>
-    <w:p/>
-    <w:p>
-      <w:r>
-        <w:t xml:space="preserve">This feature allows admin </w:t>
-      </w:r>
-      <w:r>
-        <w:t>to update existing movies</w:t>
-      </w:r>
-      <w:r>
-        <w:t xml:space="preserve"> </w:t>
-      </w:r>
-      <w:r>
-        <w:t>in</w:t>
-      </w:r>
-      <w:r>
-        <w:t xml:space="preserve"> this application.</w:t>
-      </w:r>
-    </w:p>
-    <w:p/>
-    <w:p>
-      <w:pPr>
-        <w:keepNext/>
-      </w:pPr>
-      <w:r>
         <w:drawing>
           <wp:inline distT="0" distB="0" distL="0" distR="0" wp14:anchorId="144AA7FF" wp14:editId="59DB6315">
             <wp:extent cx="5731510" cy="1033145"/>
@@ -5668,7 +5634,7 @@
                     <pic:cNvPicPr/>
                   </pic:nvPicPr>
                   <pic:blipFill>
-                    <a:blip r:embed="rId37"/>
+                    <a:blip r:embed="rId39"/>
                     <a:stretch>
                       <a:fillRect/>
                     </a:stretch>
@@ -5697,42 +5663,36 @@
       <w:r>
         <w:t xml:space="preserve">Figure </w:t>
       </w:r>
-      <w:r>
-        <w:fldChar w:fldCharType="begin"/>
-      </w:r>
-      <w:r>
-        <w:instrText xml:space="preserve"> SEQ Figure \* ARABIC </w:instrText>
-      </w:r>
-      <w:r>
-        <w:fldChar w:fldCharType="separate"/>
-      </w:r>
+      <w:fldSimple w:instr=" SEQ Figure \* ARABIC ">
+        <w:r>
+          <w:rPr>
+            <w:noProof/>
+          </w:rPr>
+          <w:t>31</w:t>
+        </w:r>
+      </w:fldSimple>
+      <w:r>
+        <w:t xml:space="preserve">. </w:t>
+      </w:r>
+      <w:proofErr w:type="spellStart"/>
+      <w:r>
+        <w:t>updateMovie</w:t>
+      </w:r>
+      <w:proofErr w:type="spellEnd"/>
+      <w:r>
+        <w:t xml:space="preserve"> Method in Repository</w:t>
+      </w:r>
+    </w:p>
+    <w:p/>
+    <w:p>
+      <w:pPr>
+        <w:keepNext/>
+      </w:pPr>
       <w:r>
         <w:rPr>
           <w:noProof/>
         </w:rPr>
-        <w:t>29</w:t>
-      </w:r>
-      <w:r>
-        <w:fldChar w:fldCharType="end"/>
-      </w:r>
-      <w:r>
-        <w:t xml:space="preserve">. </w:t>
-      </w:r>
-      <w:proofErr w:type="spellStart"/>
-      <w:r>
-        <w:t>updateMovie</w:t>
-      </w:r>
-      <w:proofErr w:type="spellEnd"/>
-      <w:r>
-        <w:t xml:space="preserve"> Method in Repository</w:t>
-      </w:r>
-    </w:p>
-    <w:p/>
-    <w:p>
-      <w:pPr>
-        <w:keepNext/>
-      </w:pPr>
-      <w:r>
+        <w:lastRenderedPageBreak/>
         <w:drawing>
           <wp:inline distT="0" distB="0" distL="0" distR="0" wp14:anchorId="5E4819A8" wp14:editId="0F0D2251">
             <wp:extent cx="5696745" cy="2210108"/>
@@ -5749,7 +5709,7 @@
                     <pic:cNvPicPr/>
                   </pic:nvPicPr>
                   <pic:blipFill>
-                    <a:blip r:embed="rId38"/>
+                    <a:blip r:embed="rId40"/>
                     <a:stretch>
                       <a:fillRect/>
                     </a:stretch>
@@ -5778,42 +5738,35 @@
       <w:r>
         <w:t xml:space="preserve">Figure </w:t>
       </w:r>
-      <w:r>
-        <w:fldChar w:fldCharType="begin"/>
-      </w:r>
-      <w:r>
-        <w:instrText xml:space="preserve"> SEQ Figure \* ARABIC </w:instrText>
-      </w:r>
-      <w:r>
-        <w:fldChar w:fldCharType="separate"/>
-      </w:r>
+      <w:fldSimple w:instr=" SEQ Figure \* ARABIC ">
+        <w:r>
+          <w:rPr>
+            <w:noProof/>
+          </w:rPr>
+          <w:t>32</w:t>
+        </w:r>
+      </w:fldSimple>
+      <w:r>
+        <w:t xml:space="preserve">. </w:t>
+      </w:r>
+      <w:proofErr w:type="spellStart"/>
+      <w:r>
+        <w:t>updateMovie</w:t>
+      </w:r>
+      <w:proofErr w:type="spellEnd"/>
+      <w:r>
+        <w:t xml:space="preserve"> Method in Service</w:t>
+      </w:r>
+    </w:p>
+    <w:p/>
+    <w:p>
+      <w:pPr>
+        <w:keepNext/>
+      </w:pPr>
       <w:r>
         <w:rPr>
           <w:noProof/>
         </w:rPr>
-        <w:t>30</w:t>
-      </w:r>
-      <w:r>
-        <w:fldChar w:fldCharType="end"/>
-      </w:r>
-      <w:r>
-        <w:t xml:space="preserve">. </w:t>
-      </w:r>
-      <w:proofErr w:type="spellStart"/>
-      <w:r>
-        <w:t>updateMovie</w:t>
-      </w:r>
-      <w:proofErr w:type="spellEnd"/>
-      <w:r>
-        <w:t xml:space="preserve"> Method in Service</w:t>
-      </w:r>
-    </w:p>
-    <w:p/>
-    <w:p>
-      <w:pPr>
-        <w:keepNext/>
-      </w:pPr>
-      <w:r>
         <w:drawing>
           <wp:inline distT="0" distB="0" distL="0" distR="0" wp14:anchorId="41BF52C7" wp14:editId="147E8AD7">
             <wp:extent cx="5731510" cy="1090295"/>
@@ -5830,7 +5783,7 @@
                     <pic:cNvPicPr/>
                   </pic:nvPicPr>
                   <pic:blipFill>
-                    <a:blip r:embed="rId39"/>
+                    <a:blip r:embed="rId41"/>
                     <a:stretch>
                       <a:fillRect/>
                     </a:stretch>
@@ -5859,51 +5812,40 @@
       <w:r>
         <w:t xml:space="preserve">Figure </w:t>
       </w:r>
-      <w:r>
-        <w:fldChar w:fldCharType="begin"/>
-      </w:r>
-      <w:r>
-        <w:instrText xml:space="preserve"> SEQ Figure \* ARABIC </w:instrText>
-      </w:r>
-      <w:r>
-        <w:fldChar w:fldCharType="separate"/>
-      </w:r>
+      <w:fldSimple w:instr=" SEQ Figure \* ARABIC ">
+        <w:r>
+          <w:rPr>
+            <w:noProof/>
+          </w:rPr>
+          <w:t>33</w:t>
+        </w:r>
+      </w:fldSimple>
+      <w:r>
+        <w:t xml:space="preserve">. </w:t>
+      </w:r>
+      <w:proofErr w:type="spellStart"/>
+      <w:r>
+        <w:t>updateMovie</w:t>
+      </w:r>
+      <w:proofErr w:type="spellEnd"/>
+      <w:r>
+        <w:t xml:space="preserve"> Method in Controller</w:t>
+      </w:r>
+    </w:p>
+    <w:p/>
+    <w:p>
+      <w:pPr>
+        <w:keepNext/>
+      </w:pPr>
       <w:r>
         <w:rPr>
           <w:noProof/>
         </w:rPr>
-        <w:t>31</w:t>
-      </w:r>
-      <w:r>
-        <w:fldChar w:fldCharType="end"/>
-      </w:r>
-      <w:r>
-        <w:t xml:space="preserve">. </w:t>
-      </w:r>
-      <w:proofErr w:type="spellStart"/>
-      <w:r>
-        <w:t>updateMovie</w:t>
-      </w:r>
-      <w:proofErr w:type="spellEnd"/>
-      <w:r>
-        <w:t xml:space="preserve"> Method in Controller</w:t>
-      </w:r>
-    </w:p>
-    <w:p/>
-    <w:p>
-      <w:pPr>
-        <w:keepNext/>
-      </w:pPr>
-      <w:r>
-        <w:rPr>
-          <w:noProof/>
-        </w:rPr>
-        <w:lastRenderedPageBreak/>
         <w:drawing>
-          <wp:inline distT="0" distB="0" distL="0" distR="0" wp14:anchorId="55DE2975" wp14:editId="20C289D2">
-            <wp:extent cx="5731510" cy="3686810"/>
-            <wp:effectExtent l="0" t="0" r="2540" b="8890"/>
-            <wp:docPr id="264116901" name="Picture 1"/>
+          <wp:inline distT="0" distB="0" distL="0" distR="0" wp14:anchorId="6B1F12BE" wp14:editId="0589E3E8">
+            <wp:extent cx="5731510" cy="3302635"/>
+            <wp:effectExtent l="0" t="0" r="2540" b="0"/>
+            <wp:docPr id="340078159" name="Picture 1"/>
             <wp:cNvGraphicFramePr>
               <a:graphicFrameLocks xmlns:a="http://schemas.openxmlformats.org/drawingml/2006/main" noChangeAspect="1"/>
             </wp:cNvGraphicFramePr>
@@ -5911,11 +5853,11 @@
               <a:graphicData uri="http://schemas.openxmlformats.org/drawingml/2006/picture">
                 <pic:pic xmlns:pic="http://schemas.openxmlformats.org/drawingml/2006/picture">
                   <pic:nvPicPr>
-                    <pic:cNvPr id="264116901" name=""/>
+                    <pic:cNvPr id="340078159" name=""/>
                     <pic:cNvPicPr/>
                   </pic:nvPicPr>
                   <pic:blipFill>
-                    <a:blip r:embed="rId40"/>
+                    <a:blip r:embed="rId42"/>
                     <a:stretch>
                       <a:fillRect/>
                     </a:stretch>
@@ -5923,7 +5865,7 @@
                   <pic:spPr>
                     <a:xfrm>
                       <a:off x="0" y="0"/>
-                      <a:ext cx="5731510" cy="3686810"/>
+                      <a:ext cx="5731510" cy="3302635"/>
                     </a:xfrm>
                     <a:prstGeom prst="rect">
                       <a:avLst/>
@@ -5944,24 +5886,14 @@
       <w:r>
         <w:t xml:space="preserve">Figure </w:t>
       </w:r>
-      <w:r>
-        <w:fldChar w:fldCharType="begin"/>
-      </w:r>
-      <w:r>
-        <w:instrText xml:space="preserve"> SEQ Figure \* ARABIC </w:instrText>
-      </w:r>
-      <w:r>
-        <w:fldChar w:fldCharType="separate"/>
-      </w:r>
-      <w:r>
-        <w:rPr>
-          <w:noProof/>
-        </w:rPr>
-        <w:t>32</w:t>
-      </w:r>
-      <w:r>
-        <w:fldChar w:fldCharType="end"/>
-      </w:r>
+      <w:fldSimple w:instr=" SEQ Figure \* ARABIC ">
+        <w:r>
+          <w:rPr>
+            <w:noProof/>
+          </w:rPr>
+          <w:t>34</w:t>
+        </w:r>
+      </w:fldSimple>
       <w:r>
         <w:t>. Update Movie Page</w:t>
       </w:r>
@@ -5971,11 +5903,12 @@
       <w:pPr>
         <w:pStyle w:val="Heading3"/>
       </w:pPr>
-      <w:bookmarkStart w:id="19" w:name="_Toc126814097"/>
-      <w:r>
+      <w:bookmarkStart w:id="20" w:name="_Toc127169916"/>
+      <w:r>
+        <w:lastRenderedPageBreak/>
         <w:t>Update Movie Flowchart</w:t>
       </w:r>
-      <w:bookmarkEnd w:id="19"/>
+      <w:bookmarkEnd w:id="20"/>
     </w:p>
     <w:p/>
     <w:p>
@@ -6005,7 +5938,7 @@
                     </pic:cNvPicPr>
                   </pic:nvPicPr>
                   <pic:blipFill>
-                    <a:blip r:embed="rId41">
+                    <a:blip r:embed="rId43">
                       <a:extLst>
                         <a:ext uri="{28A0092B-C50C-407E-A947-70E740481C1C}">
                           <a14:useLocalDpi xmlns:a14="http://schemas.microsoft.com/office/drawing/2010/main" val="0"/>
@@ -6045,77 +5978,69 @@
       <w:r>
         <w:t xml:space="preserve">Figure </w:t>
       </w:r>
-      <w:r>
-        <w:fldChar w:fldCharType="begin"/>
-      </w:r>
-      <w:r>
-        <w:instrText xml:space="preserve"> SEQ Figure \* ARABIC </w:instrText>
-      </w:r>
-      <w:r>
-        <w:fldChar w:fldCharType="separate"/>
-      </w:r>
+      <w:fldSimple w:instr=" SEQ Figure \* ARABIC ">
+        <w:r>
+          <w:rPr>
+            <w:noProof/>
+          </w:rPr>
+          <w:t>35</w:t>
+        </w:r>
+      </w:fldSimple>
+      <w:r>
+        <w:t>. Update Movie Flowchart</w:t>
+      </w:r>
+    </w:p>
+    <w:p/>
+    <w:p>
+      <w:pPr>
+        <w:pStyle w:val="Heading2"/>
+      </w:pPr>
+      <w:bookmarkStart w:id="21" w:name="_Toc127169917"/>
+      <w:r>
+        <w:t xml:space="preserve">Delete Movie </w:t>
+      </w:r>
+      <w:r>
+        <w:t>Function</w:t>
+      </w:r>
+      <w:bookmarkEnd w:id="21"/>
+    </w:p>
+    <w:p/>
+    <w:p>
+      <w:r>
+        <w:t xml:space="preserve">The "Delete Movie" function in the Movie Recommender </w:t>
+      </w:r>
+      <w:r>
+        <w:t>System</w:t>
+      </w:r>
+      <w:r>
+        <w:t xml:space="preserve"> enables administrators to remove a movie from the system by clicking the "Delete Movie" button. This function operates based on the movie's unique identifier, the </w:t>
+      </w:r>
+      <w:proofErr w:type="spellStart"/>
+      <w:r>
+        <w:t>movieId</w:t>
+      </w:r>
+      <w:proofErr w:type="spellEnd"/>
+      <w:r>
+        <w:t xml:space="preserve">. The system checks the </w:t>
+      </w:r>
+      <w:proofErr w:type="spellStart"/>
+      <w:r>
+        <w:t>movieId</w:t>
+      </w:r>
+      <w:proofErr w:type="spellEnd"/>
+      <w:r>
+        <w:t>, removes all records associated with the movie, and permanently deletes the data. The "Delete Movie" function helps maintain accurate and up-to-date data in the system by enabling administrators to remove movies.</w:t>
+      </w:r>
+    </w:p>
+    <w:p/>
+    <w:p>
+      <w:pPr>
+        <w:keepNext/>
+      </w:pPr>
       <w:r>
         <w:rPr>
           <w:noProof/>
         </w:rPr>
-        <w:t>33</w:t>
-      </w:r>
-      <w:r>
-        <w:fldChar w:fldCharType="end"/>
-      </w:r>
-      <w:r>
-        <w:t>. Update Movie Flowchart</w:t>
-      </w:r>
-    </w:p>
-    <w:p/>
-    <w:p>
-      <w:pPr>
-        <w:pStyle w:val="Heading2"/>
-      </w:pPr>
-      <w:bookmarkStart w:id="20" w:name="_Toc126814098"/>
-      <w:r>
-        <w:lastRenderedPageBreak/>
-        <w:t xml:space="preserve">Delete Movie </w:t>
-      </w:r>
-      <w:r>
-        <w:t>Function</w:t>
-      </w:r>
-      <w:bookmarkEnd w:id="20"/>
-    </w:p>
-    <w:p/>
-    <w:p>
-      <w:r>
-        <w:t xml:space="preserve">The "Delete Movie" function in the Movie Recommender </w:t>
-      </w:r>
-      <w:r>
-        <w:t>System</w:t>
-      </w:r>
-      <w:r>
-        <w:t xml:space="preserve"> enables administrators to remove a movie from the system by clicking the "Delete Movie" button. This function operates based on the movie's unique identifier, the </w:t>
-      </w:r>
-      <w:proofErr w:type="spellStart"/>
-      <w:r>
-        <w:t>movieId</w:t>
-      </w:r>
-      <w:proofErr w:type="spellEnd"/>
-      <w:r>
-        <w:t xml:space="preserve">. The system checks the </w:t>
-      </w:r>
-      <w:proofErr w:type="spellStart"/>
-      <w:r>
-        <w:t>movieId</w:t>
-      </w:r>
-      <w:proofErr w:type="spellEnd"/>
-      <w:r>
-        <w:t>, removes all records associated with the movie, and permanently deletes the data. The "Delete Movie" function helps maintain accurate and up-to-date data in the system by enabling administrators to remove movies.</w:t>
-      </w:r>
-    </w:p>
-    <w:p/>
-    <w:p>
-      <w:pPr>
-        <w:keepNext/>
-      </w:pPr>
-      <w:r>
         <w:drawing>
           <wp:inline distT="0" distB="0" distL="0" distR="0" wp14:anchorId="709D1FBE" wp14:editId="56D7ADD7">
             <wp:extent cx="5048955" cy="1981477"/>
@@ -6132,7 +6057,7 @@
                     <pic:cNvPicPr/>
                   </pic:nvPicPr>
                   <pic:blipFill>
-                    <a:blip r:embed="rId42"/>
+                    <a:blip r:embed="rId44"/>
                     <a:stretch>
                       <a:fillRect/>
                     </a:stretch>
@@ -6161,42 +6086,36 @@
       <w:r>
         <w:t xml:space="preserve">Figure </w:t>
       </w:r>
-      <w:r>
-        <w:fldChar w:fldCharType="begin"/>
-      </w:r>
-      <w:r>
-        <w:instrText xml:space="preserve"> SEQ Figure \* ARABIC </w:instrText>
-      </w:r>
-      <w:r>
-        <w:fldChar w:fldCharType="separate"/>
-      </w:r>
+      <w:fldSimple w:instr=" SEQ Figure \* ARABIC ">
+        <w:r>
+          <w:rPr>
+            <w:noProof/>
+          </w:rPr>
+          <w:t>36</w:t>
+        </w:r>
+      </w:fldSimple>
+      <w:r>
+        <w:t xml:space="preserve">. </w:t>
+      </w:r>
+      <w:proofErr w:type="spellStart"/>
+      <w:r>
+        <w:t>deleteMovie</w:t>
+      </w:r>
+      <w:proofErr w:type="spellEnd"/>
+      <w:r>
+        <w:t xml:space="preserve"> Method in Repository</w:t>
+      </w:r>
+    </w:p>
+    <w:p/>
+    <w:p>
+      <w:pPr>
+        <w:keepNext/>
+      </w:pPr>
       <w:r>
         <w:rPr>
           <w:noProof/>
         </w:rPr>
-        <w:t>34</w:t>
-      </w:r>
-      <w:r>
-        <w:fldChar w:fldCharType="end"/>
-      </w:r>
-      <w:r>
-        <w:t xml:space="preserve">. </w:t>
-      </w:r>
-      <w:proofErr w:type="spellStart"/>
-      <w:r>
-        <w:t>deleteMovie</w:t>
-      </w:r>
-      <w:proofErr w:type="spellEnd"/>
-      <w:r>
-        <w:t xml:space="preserve"> Method in Repository</w:t>
-      </w:r>
-    </w:p>
-    <w:p/>
-    <w:p>
-      <w:pPr>
-        <w:keepNext/>
-      </w:pPr>
-      <w:r>
+        <w:lastRenderedPageBreak/>
         <w:drawing>
           <wp:inline distT="0" distB="0" distL="0" distR="0" wp14:anchorId="28BE634A" wp14:editId="1658A5BD">
             <wp:extent cx="5731510" cy="2301875"/>
@@ -6213,7 +6132,7 @@
                     <pic:cNvPicPr/>
                   </pic:nvPicPr>
                   <pic:blipFill>
-                    <a:blip r:embed="rId43"/>
+                    <a:blip r:embed="rId45"/>
                     <a:stretch>
                       <a:fillRect/>
                     </a:stretch>
@@ -6242,42 +6161,35 @@
       <w:r>
         <w:t xml:space="preserve">Figure </w:t>
       </w:r>
-      <w:r>
-        <w:fldChar w:fldCharType="begin"/>
-      </w:r>
-      <w:r>
-        <w:instrText xml:space="preserve"> SEQ Figure \* ARABIC </w:instrText>
-      </w:r>
-      <w:r>
-        <w:fldChar w:fldCharType="separate"/>
-      </w:r>
+      <w:fldSimple w:instr=" SEQ Figure \* ARABIC ">
+        <w:r>
+          <w:rPr>
+            <w:noProof/>
+          </w:rPr>
+          <w:t>37</w:t>
+        </w:r>
+      </w:fldSimple>
+      <w:r>
+        <w:t xml:space="preserve">. </w:t>
+      </w:r>
+      <w:proofErr w:type="spellStart"/>
+      <w:r>
+        <w:t>deleteMovie</w:t>
+      </w:r>
+      <w:proofErr w:type="spellEnd"/>
+      <w:r>
+        <w:t xml:space="preserve"> Method in Service</w:t>
+      </w:r>
+    </w:p>
+    <w:p/>
+    <w:p>
+      <w:pPr>
+        <w:keepNext/>
+      </w:pPr>
       <w:r>
         <w:rPr>
           <w:noProof/>
         </w:rPr>
-        <w:t>35</w:t>
-      </w:r>
-      <w:r>
-        <w:fldChar w:fldCharType="end"/>
-      </w:r>
-      <w:r>
-        <w:t xml:space="preserve">. </w:t>
-      </w:r>
-      <w:proofErr w:type="spellStart"/>
-      <w:r>
-        <w:t>deleteMovie</w:t>
-      </w:r>
-      <w:proofErr w:type="spellEnd"/>
-      <w:r>
-        <w:t xml:space="preserve"> Method in Service</w:t>
-      </w:r>
-    </w:p>
-    <w:p/>
-    <w:p>
-      <w:pPr>
-        <w:keepNext/>
-      </w:pPr>
-      <w:r>
         <w:drawing>
           <wp:inline distT="0" distB="0" distL="0" distR="0" wp14:anchorId="1015D304" wp14:editId="37AD1898">
             <wp:extent cx="5731510" cy="546100"/>
@@ -6294,7 +6206,7 @@
                     <pic:cNvPicPr/>
                   </pic:nvPicPr>
                   <pic:blipFill>
-                    <a:blip r:embed="rId44"/>
+                    <a:blip r:embed="rId46"/>
                     <a:stretch>
                       <a:fillRect/>
                     </a:stretch>
@@ -6323,78 +6235,64 @@
       <w:r>
         <w:t xml:space="preserve">Figure </w:t>
       </w:r>
-      <w:r>
-        <w:fldChar w:fldCharType="begin"/>
-      </w:r>
-      <w:r>
-        <w:instrText xml:space="preserve"> SEQ Figure \* ARABIC </w:instrText>
-      </w:r>
-      <w:r>
-        <w:fldChar w:fldCharType="separate"/>
-      </w:r>
+      <w:fldSimple w:instr=" SEQ Figure \* ARABIC ">
+        <w:r>
+          <w:rPr>
+            <w:noProof/>
+          </w:rPr>
+          <w:t>38</w:t>
+        </w:r>
+      </w:fldSimple>
+      <w:r>
+        <w:t xml:space="preserve">. </w:t>
+      </w:r>
+      <w:proofErr w:type="spellStart"/>
+      <w:r>
+        <w:t>deleteMovie</w:t>
+      </w:r>
+      <w:proofErr w:type="spellEnd"/>
+      <w:r>
+        <w:t xml:space="preserve"> Method in Controller</w:t>
+      </w:r>
+    </w:p>
+    <w:p/>
+    <w:p>
+      <w:pPr>
+        <w:pStyle w:val="Heading2"/>
+      </w:pPr>
+      <w:bookmarkStart w:id="22" w:name="_Toc127169918"/>
+      <w:r>
+        <w:t>List of Recommended Movies Page</w:t>
+      </w:r>
+      <w:bookmarkEnd w:id="22"/>
+    </w:p>
+    <w:p/>
+    <w:p>
+      <w:r>
+        <w:t>This feature allows users to view</w:t>
+      </w:r>
+      <w:r>
+        <w:t xml:space="preserve"> the</w:t>
+      </w:r>
+      <w:r>
+        <w:t xml:space="preserve"> </w:t>
+      </w:r>
+      <w:r>
+        <w:t>most similar movies to the one they clicked on</w:t>
+      </w:r>
+      <w:r>
+        <w:t xml:space="preserve"> this application.</w:t>
+      </w:r>
+    </w:p>
+    <w:p/>
+    <w:p>
+      <w:pPr>
+        <w:keepNext/>
+      </w:pPr>
       <w:r>
         <w:rPr>
           <w:noProof/>
         </w:rPr>
-        <w:t>36</w:t>
-      </w:r>
-      <w:r>
-        <w:fldChar w:fldCharType="end"/>
-      </w:r>
-      <w:r>
-        <w:t xml:space="preserve">. </w:t>
-      </w:r>
-      <w:proofErr w:type="spellStart"/>
-      <w:r>
-        <w:t>deleteMovie</w:t>
-      </w:r>
-      <w:proofErr w:type="spellEnd"/>
-      <w:r>
-        <w:t xml:space="preserve"> Method in Controller</w:t>
-      </w:r>
-    </w:p>
-    <w:p/>
-    <w:p>
-      <w:pPr>
-        <w:pStyle w:val="Heading2"/>
-      </w:pPr>
-      <w:bookmarkStart w:id="21" w:name="_Toc126814099"/>
-      <w:r>
-        <w:lastRenderedPageBreak/>
-        <w:t>List of Recommended Movies Page</w:t>
-      </w:r>
-      <w:bookmarkEnd w:id="21"/>
-    </w:p>
-    <w:p/>
-    <w:p>
-      <w:r>
-        <w:t xml:space="preserve">This feature allows </w:t>
-      </w:r>
-      <w:r>
-        <w:t>users</w:t>
-      </w:r>
-      <w:r>
-        <w:t xml:space="preserve"> to view</w:t>
-      </w:r>
-      <w:r>
-        <w:t xml:space="preserve"> the</w:t>
-      </w:r>
-      <w:r>
-        <w:t xml:space="preserve"> </w:t>
-      </w:r>
-      <w:r>
-        <w:t>most similar movies to the one they clicked on</w:t>
-      </w:r>
-      <w:r>
-        <w:t xml:space="preserve"> this application.</w:t>
-      </w:r>
-    </w:p>
-    <w:p/>
-    <w:p>
-      <w:pPr>
-        <w:keepNext/>
-      </w:pPr>
-      <w:r>
         <w:drawing>
           <wp:inline distT="0" distB="0" distL="0" distR="0" wp14:anchorId="065E03E6" wp14:editId="66A7DC77">
             <wp:extent cx="5731510" cy="2785745"/>
@@ -6411,7 +6309,7 @@
                     <pic:cNvPicPr/>
                   </pic:nvPicPr>
                   <pic:blipFill>
-                    <a:blip r:embed="rId45"/>
+                    <a:blip r:embed="rId47"/>
                     <a:stretch>
                       <a:fillRect/>
                     </a:stretch>
@@ -6440,42 +6338,36 @@
       <w:r>
         <w:t xml:space="preserve">Figure </w:t>
       </w:r>
-      <w:r>
-        <w:fldChar w:fldCharType="begin"/>
-      </w:r>
-      <w:r>
-        <w:instrText xml:space="preserve"> SEQ Figure \* ARABIC </w:instrText>
-      </w:r>
-      <w:r>
-        <w:fldChar w:fldCharType="separate"/>
-      </w:r>
+      <w:fldSimple w:instr=" SEQ Figure \* ARABIC ">
+        <w:r>
+          <w:rPr>
+            <w:noProof/>
+          </w:rPr>
+          <w:t>39</w:t>
+        </w:r>
+      </w:fldSimple>
+      <w:r>
+        <w:t xml:space="preserve">. </w:t>
+      </w:r>
+      <w:proofErr w:type="spellStart"/>
+      <w:r>
+        <w:t>getSimilarMovies</w:t>
+      </w:r>
+      <w:proofErr w:type="spellEnd"/>
+      <w:r>
+        <w:t xml:space="preserve"> Method in Repository</w:t>
+      </w:r>
+    </w:p>
+    <w:p/>
+    <w:p>
+      <w:pPr>
+        <w:keepNext/>
+      </w:pPr>
       <w:r>
         <w:rPr>
           <w:noProof/>
         </w:rPr>
-        <w:t>37</w:t>
-      </w:r>
-      <w:r>
-        <w:fldChar w:fldCharType="end"/>
-      </w:r>
-      <w:r>
-        <w:t xml:space="preserve">. </w:t>
-      </w:r>
-      <w:proofErr w:type="spellStart"/>
-      <w:r>
-        <w:t>getSimilarMovies</w:t>
-      </w:r>
-      <w:proofErr w:type="spellEnd"/>
-      <w:r>
-        <w:t xml:space="preserve"> Method in Repository</w:t>
-      </w:r>
-    </w:p>
-    <w:p/>
-    <w:p>
-      <w:pPr>
-        <w:keepNext/>
-      </w:pPr>
-      <w:r>
+        <w:lastRenderedPageBreak/>
         <w:drawing>
           <wp:inline distT="0" distB="0" distL="0" distR="0" wp14:anchorId="06C47C73" wp14:editId="4C143E90">
             <wp:extent cx="5731510" cy="453390"/>
@@ -6492,7 +6384,7 @@
                     <pic:cNvPicPr/>
                   </pic:nvPicPr>
                   <pic:blipFill>
-                    <a:blip r:embed="rId46"/>
+                    <a:blip r:embed="rId48"/>
                     <a:stretch>
                       <a:fillRect/>
                     </a:stretch>
@@ -6521,42 +6413,35 @@
       <w:r>
         <w:t xml:space="preserve">Figure </w:t>
       </w:r>
-      <w:r>
-        <w:fldChar w:fldCharType="begin"/>
-      </w:r>
-      <w:r>
-        <w:instrText xml:space="preserve"> SEQ Figure \* ARABIC </w:instrText>
-      </w:r>
-      <w:r>
-        <w:fldChar w:fldCharType="separate"/>
-      </w:r>
+      <w:fldSimple w:instr=" SEQ Figure \* ARABIC ">
+        <w:r>
+          <w:rPr>
+            <w:noProof/>
+          </w:rPr>
+          <w:t>40</w:t>
+        </w:r>
+      </w:fldSimple>
+      <w:r>
+        <w:t xml:space="preserve">. </w:t>
+      </w:r>
+      <w:proofErr w:type="spellStart"/>
+      <w:r>
+        <w:t>getSimilarMovies</w:t>
+      </w:r>
+      <w:proofErr w:type="spellEnd"/>
+      <w:r>
+        <w:t xml:space="preserve"> Method in Service</w:t>
+      </w:r>
+    </w:p>
+    <w:p/>
+    <w:p>
+      <w:pPr>
+        <w:keepNext/>
+      </w:pPr>
       <w:r>
         <w:rPr>
           <w:noProof/>
         </w:rPr>
-        <w:t>38</w:t>
-      </w:r>
-      <w:r>
-        <w:fldChar w:fldCharType="end"/>
-      </w:r>
-      <w:r>
-        <w:t xml:space="preserve">. </w:t>
-      </w:r>
-      <w:proofErr w:type="spellStart"/>
-      <w:r>
-        <w:t>getSimilarMovies</w:t>
-      </w:r>
-      <w:proofErr w:type="spellEnd"/>
-      <w:r>
-        <w:t xml:space="preserve"> Method in Service</w:t>
-      </w:r>
-    </w:p>
-    <w:p/>
-    <w:p>
-      <w:pPr>
-        <w:keepNext/>
-      </w:pPr>
-      <w:r>
         <w:drawing>
           <wp:inline distT="0" distB="0" distL="0" distR="0" wp14:anchorId="1BE95029" wp14:editId="56086A07">
             <wp:extent cx="5731510" cy="481965"/>
@@ -6573,7 +6458,7 @@
                     <pic:cNvPicPr/>
                   </pic:nvPicPr>
                   <pic:blipFill>
-                    <a:blip r:embed="rId47"/>
+                    <a:blip r:embed="rId49"/>
                     <a:stretch>
                       <a:fillRect/>
                     </a:stretch>
@@ -6602,51 +6487,40 @@
       <w:r>
         <w:t xml:space="preserve">Figure </w:t>
       </w:r>
-      <w:r>
-        <w:fldChar w:fldCharType="begin"/>
-      </w:r>
-      <w:r>
-        <w:instrText xml:space="preserve"> SEQ Figure \* ARABIC </w:instrText>
-      </w:r>
-      <w:r>
-        <w:fldChar w:fldCharType="separate"/>
-      </w:r>
+      <w:fldSimple w:instr=" SEQ Figure \* ARABIC ">
+        <w:r>
+          <w:rPr>
+            <w:noProof/>
+          </w:rPr>
+          <w:t>41</w:t>
+        </w:r>
+      </w:fldSimple>
+      <w:r>
+        <w:t xml:space="preserve">. </w:t>
+      </w:r>
+      <w:proofErr w:type="spellStart"/>
+      <w:r>
+        <w:t>getSimilarMovies</w:t>
+      </w:r>
+      <w:proofErr w:type="spellEnd"/>
+      <w:r>
+        <w:t xml:space="preserve"> Method in Controller</w:t>
+      </w:r>
+    </w:p>
+    <w:p/>
+    <w:p>
+      <w:pPr>
+        <w:keepNext/>
+      </w:pPr>
       <w:r>
         <w:rPr>
           <w:noProof/>
         </w:rPr>
-        <w:t>39</w:t>
-      </w:r>
-      <w:r>
-        <w:fldChar w:fldCharType="end"/>
-      </w:r>
-      <w:r>
-        <w:t xml:space="preserve">. </w:t>
-      </w:r>
-      <w:proofErr w:type="spellStart"/>
-      <w:r>
-        <w:t>getSimilarMovies</w:t>
-      </w:r>
-      <w:proofErr w:type="spellEnd"/>
-      <w:r>
-        <w:t xml:space="preserve"> Method in Controller</w:t>
-      </w:r>
-    </w:p>
-    <w:p/>
-    <w:p>
-      <w:pPr>
-        <w:keepNext/>
-      </w:pPr>
-      <w:r>
-        <w:rPr>
-          <w:noProof/>
-        </w:rPr>
-        <w:lastRenderedPageBreak/>
         <w:drawing>
-          <wp:inline distT="0" distB="0" distL="0" distR="0" wp14:anchorId="2854FDFE" wp14:editId="4DE4ABEF">
-            <wp:extent cx="5731510" cy="3686810"/>
-            <wp:effectExtent l="0" t="0" r="2540" b="8890"/>
-            <wp:docPr id="700522767" name="Picture 1"/>
+          <wp:inline distT="0" distB="0" distL="0" distR="0" wp14:anchorId="42B42807" wp14:editId="3407CFB7">
+            <wp:extent cx="5731510" cy="3080385"/>
+            <wp:effectExtent l="0" t="0" r="2540" b="5715"/>
+            <wp:docPr id="315145977" name="Picture 1"/>
             <wp:cNvGraphicFramePr>
               <a:graphicFrameLocks xmlns:a="http://schemas.openxmlformats.org/drawingml/2006/main" noChangeAspect="1"/>
             </wp:cNvGraphicFramePr>
@@ -6654,11 +6528,11 @@
               <a:graphicData uri="http://schemas.openxmlformats.org/drawingml/2006/picture">
                 <pic:pic xmlns:pic="http://schemas.openxmlformats.org/drawingml/2006/picture">
                   <pic:nvPicPr>
-                    <pic:cNvPr id="700522767" name=""/>
+                    <pic:cNvPr id="315145977" name=""/>
                     <pic:cNvPicPr/>
                   </pic:nvPicPr>
                   <pic:blipFill>
-                    <a:blip r:embed="rId48"/>
+                    <a:blip r:embed="rId50"/>
                     <a:stretch>
                       <a:fillRect/>
                     </a:stretch>
@@ -6666,7 +6540,7 @@
                   <pic:spPr>
                     <a:xfrm>
                       <a:off x="0" y="0"/>
-                      <a:ext cx="5731510" cy="3686810"/>
+                      <a:ext cx="5731510" cy="3080385"/>
                     </a:xfrm>
                     <a:prstGeom prst="rect">
                       <a:avLst/>
@@ -6687,26 +6561,92 @@
       <w:r>
         <w:t xml:space="preserve">Figure </w:t>
       </w:r>
-      <w:r>
-        <w:fldChar w:fldCharType="begin"/>
-      </w:r>
-      <w:r>
-        <w:instrText xml:space="preserve"> SEQ Figure \* ARABIC </w:instrText>
-      </w:r>
-      <w:r>
-        <w:fldChar w:fldCharType="separate"/>
-      </w:r>
+      <w:fldSimple w:instr=" SEQ Figure \* ARABIC ">
+        <w:r>
+          <w:rPr>
+            <w:noProof/>
+          </w:rPr>
+          <w:t>42</w:t>
+        </w:r>
+      </w:fldSimple>
+      <w:r>
+        <w:t>. Recommended Movies Page</w:t>
+      </w:r>
+    </w:p>
+    <w:p/>
+    <w:p>
+      <w:pPr>
+        <w:pStyle w:val="Heading2"/>
+      </w:pPr>
+      <w:r>
+        <w:t>List of Favourite Movies Page</w:t>
+      </w:r>
+    </w:p>
+    <w:p/>
+    <w:p>
+      <w:pPr>
+        <w:keepNext/>
+      </w:pPr>
       <w:r>
         <w:rPr>
           <w:noProof/>
         </w:rPr>
-        <w:t>40</w:t>
-      </w:r>
-      <w:r>
-        <w:fldChar w:fldCharType="end"/>
-      </w:r>
-      <w:r>
-        <w:t>. Recommended Movies Page</w:t>
+        <w:lastRenderedPageBreak/>
+        <w:drawing>
+          <wp:inline distT="0" distB="0" distL="0" distR="0" wp14:anchorId="66E047ED" wp14:editId="47EE9A09">
+            <wp:extent cx="5731510" cy="3080385"/>
+            <wp:effectExtent l="0" t="0" r="2540" b="5715"/>
+            <wp:docPr id="1014822641" name="Picture 1"/>
+            <wp:cNvGraphicFramePr>
+              <a:graphicFrameLocks xmlns:a="http://schemas.openxmlformats.org/drawingml/2006/main" noChangeAspect="1"/>
+            </wp:cNvGraphicFramePr>
+            <a:graphic xmlns:a="http://schemas.openxmlformats.org/drawingml/2006/main">
+              <a:graphicData uri="http://schemas.openxmlformats.org/drawingml/2006/picture">
+                <pic:pic xmlns:pic="http://schemas.openxmlformats.org/drawingml/2006/picture">
+                  <pic:nvPicPr>
+                    <pic:cNvPr id="1014822641" name=""/>
+                    <pic:cNvPicPr/>
+                  </pic:nvPicPr>
+                  <pic:blipFill>
+                    <a:blip r:embed="rId51"/>
+                    <a:stretch>
+                      <a:fillRect/>
+                    </a:stretch>
+                  </pic:blipFill>
+                  <pic:spPr>
+                    <a:xfrm>
+                      <a:off x="0" y="0"/>
+                      <a:ext cx="5731510" cy="3080385"/>
+                    </a:xfrm>
+                    <a:prstGeom prst="rect">
+                      <a:avLst/>
+                    </a:prstGeom>
+                  </pic:spPr>
+                </pic:pic>
+              </a:graphicData>
+            </a:graphic>
+          </wp:inline>
+        </w:drawing>
+      </w:r>
+    </w:p>
+    <w:p>
+      <w:pPr>
+        <w:pStyle w:val="Caption"/>
+        <w:jc w:val="center"/>
+      </w:pPr>
+      <w:r>
+        <w:t xml:space="preserve">Figure </w:t>
+      </w:r>
+      <w:fldSimple w:instr=" SEQ Figure \* ARABIC ">
+        <w:r>
+          <w:rPr>
+            <w:noProof/>
+          </w:rPr>
+          <w:t>43</w:t>
+        </w:r>
+      </w:fldSimple>
+      <w:r>
+        <w:t>. Favourite Movies Page</w:t>
       </w:r>
     </w:p>
     <w:p>
@@ -6718,12 +6658,12 @@
       <w:pPr>
         <w:pStyle w:val="Heading1"/>
       </w:pPr>
-      <w:bookmarkStart w:id="22" w:name="_Toc126814100"/>
+      <w:bookmarkStart w:id="23" w:name="_Toc127169919"/>
       <w:r>
         <w:lastRenderedPageBreak/>
         <w:t>Entity Relationship Diagram (ERD)</w:t>
       </w:r>
-      <w:bookmarkEnd w:id="22"/>
+      <w:bookmarkEnd w:id="23"/>
     </w:p>
     <w:p/>
     <w:p>
@@ -6951,7 +6891,7 @@
                     </pic:cNvPicPr>
                   </pic:nvPicPr>
                   <pic:blipFill>
-                    <a:blip r:embed="rId49">
+                    <a:blip r:embed="rId52">
                       <a:extLst>
                         <a:ext uri="{28A0092B-C50C-407E-A947-70E740481C1C}">
                           <a14:useLocalDpi xmlns:a14="http://schemas.microsoft.com/office/drawing/2010/main" val="0"/>
@@ -6991,24 +6931,14 @@
       <w:r>
         <w:t xml:space="preserve">Figure </w:t>
       </w:r>
-      <w:r>
-        <w:fldChar w:fldCharType="begin"/>
-      </w:r>
-      <w:r>
-        <w:instrText xml:space="preserve"> SEQ Figure \* ARABIC </w:instrText>
-      </w:r>
-      <w:r>
-        <w:fldChar w:fldCharType="separate"/>
-      </w:r>
-      <w:r>
-        <w:rPr>
-          <w:noProof/>
-        </w:rPr>
-        <w:t>41</w:t>
-      </w:r>
-      <w:r>
-        <w:fldChar w:fldCharType="end"/>
-      </w:r>
+      <w:fldSimple w:instr=" SEQ Figure \* ARABIC ">
+        <w:r>
+          <w:rPr>
+            <w:noProof/>
+          </w:rPr>
+          <w:t>44</w:t>
+        </w:r>
+      </w:fldSimple>
       <w:r>
         <w:t>. Entity Relationship Diagram</w:t>
       </w:r>
@@ -7025,12 +6955,12 @@
       <w:pPr>
         <w:pStyle w:val="Heading1"/>
       </w:pPr>
-      <w:bookmarkStart w:id="23" w:name="_Toc126814101"/>
+      <w:bookmarkStart w:id="24" w:name="_Toc127169920"/>
       <w:r>
         <w:lastRenderedPageBreak/>
         <w:t>Pearson’s Correlation</w:t>
       </w:r>
-      <w:bookmarkEnd w:id="23"/>
+      <w:bookmarkEnd w:id="24"/>
     </w:p>
     <w:p/>
     <w:p>
@@ -7168,7 +7098,7 @@
       <w:pPr>
         <w:pStyle w:val="Heading2"/>
       </w:pPr>
-      <w:bookmarkStart w:id="24" w:name="_Toc126814102"/>
+      <w:bookmarkStart w:id="25" w:name="_Toc127169921"/>
       <w:r>
         <w:lastRenderedPageBreak/>
         <w:t>Generating</w:t>
@@ -7176,7 +7106,7 @@
       <w:r>
         <w:t xml:space="preserve"> Similarity Matrix</w:t>
       </w:r>
-      <w:bookmarkEnd w:id="24"/>
+      <w:bookmarkEnd w:id="25"/>
     </w:p>
     <w:p/>
     <w:p>
@@ -7237,24 +7167,14 @@
       <w:r>
         <w:t xml:space="preserve">Equation </w:t>
       </w:r>
-      <w:r>
-        <w:fldChar w:fldCharType="begin"/>
-      </w:r>
-      <w:r>
-        <w:instrText xml:space="preserve"> SEQ Equation \* ARABIC </w:instrText>
-      </w:r>
-      <w:r>
-        <w:fldChar w:fldCharType="separate"/>
-      </w:r>
-      <w:r>
-        <w:rPr>
-          <w:noProof/>
-        </w:rPr>
-        <w:t>1</w:t>
-      </w:r>
-      <w:r>
-        <w:fldChar w:fldCharType="end"/>
-      </w:r>
+      <w:fldSimple w:instr=" SEQ Equation \* ARABIC ">
+        <w:r>
+          <w:rPr>
+            <w:noProof/>
+          </w:rPr>
+          <w:t>1</w:t>
+        </w:r>
+      </w:fldSimple>
       <w:r>
         <w:t>: Pearson's Correlation Formula</w:t>
       </w:r>
@@ -7285,7 +7205,7 @@
                     </pic:cNvPicPr>
                   </pic:nvPicPr>
                   <pic:blipFill>
-                    <a:blip r:embed="rId50">
+                    <a:blip r:embed="rId53">
                       <a:extLst>
                         <a:ext uri="{28A0092B-C50C-407E-A947-70E740481C1C}">
                           <a14:useLocalDpi xmlns:a14="http://schemas.microsoft.com/office/drawing/2010/main" val="0"/>
@@ -7399,7 +7319,7 @@
                           </pic:cNvPicPr>
                         </pic:nvPicPr>
                         <pic:blipFill>
-                          <a:blip r:embed="rId51">
+                          <a:blip r:embed="rId54">
                             <a:extLst>
                               <a:ext uri="{28A0092B-C50C-407E-A947-70E740481C1C}">
                                 <a14:useLocalDpi xmlns:a14="http://schemas.microsoft.com/office/drawing/2010/main" val="0"/>
@@ -7555,7 +7475,7 @@
                           </pic:cNvPicPr>
                         </pic:nvPicPr>
                         <pic:blipFill>
-                          <a:blip r:embed="rId52">
+                          <a:blip r:embed="rId55">
                             <a:extLst>
                               <a:ext uri="{28A0092B-C50C-407E-A947-70E740481C1C}">
                                 <a14:useLocalDpi xmlns:a14="http://schemas.microsoft.com/office/drawing/2010/main" val="0"/>
@@ -7711,7 +7631,7 @@
                           </pic:cNvPicPr>
                         </pic:nvPicPr>
                         <pic:blipFill>
-                          <a:blip r:embed="rId53">
+                          <a:blip r:embed="rId56">
                             <a:extLst>
                               <a:ext uri="{28A0092B-C50C-407E-A947-70E740481C1C}">
                                 <a14:useLocalDpi xmlns:a14="http://schemas.microsoft.com/office/drawing/2010/main" val="0"/>
@@ -7867,7 +7787,7 @@
                           </pic:cNvPicPr>
                         </pic:nvPicPr>
                         <pic:blipFill>
-                          <a:blip r:embed="rId54">
+                          <a:blip r:embed="rId57">
                             <a:extLst>
                               <a:ext uri="{28A0092B-C50C-407E-A947-70E740481C1C}">
                                 <a14:useLocalDpi xmlns:a14="http://schemas.microsoft.com/office/drawing/2010/main" val="0"/>
@@ -8023,7 +7943,7 @@
                           </pic:cNvPicPr>
                         </pic:nvPicPr>
                         <pic:blipFill>
-                          <a:blip r:embed="rId55">
+                          <a:blip r:embed="rId58">
                             <a:extLst>
                               <a:ext uri="{28A0092B-C50C-407E-A947-70E740481C1C}">
                                 <a14:useLocalDpi xmlns:a14="http://schemas.microsoft.com/office/drawing/2010/main" val="0"/>
@@ -8184,7 +8104,7 @@
                     </pic:cNvPicPr>
                   </pic:nvPicPr>
                   <pic:blipFill>
-                    <a:blip r:embed="rId56">
+                    <a:blip r:embed="rId59">
                       <a:extLst>
                         <a:ext uri="{28A0092B-C50C-407E-A947-70E740481C1C}">
                           <a14:useLocalDpi xmlns:a14="http://schemas.microsoft.com/office/drawing/2010/main" val="0"/>
@@ -8224,24 +8144,14 @@
       <w:r>
         <w:t xml:space="preserve">Figure </w:t>
       </w:r>
-      <w:r>
-        <w:fldChar w:fldCharType="begin"/>
-      </w:r>
-      <w:r>
-        <w:instrText xml:space="preserve"> SEQ Figure \* ARABIC </w:instrText>
-      </w:r>
-      <w:r>
-        <w:fldChar w:fldCharType="separate"/>
-      </w:r>
-      <w:r>
-        <w:rPr>
-          <w:noProof/>
-        </w:rPr>
-        <w:t>42</w:t>
-      </w:r>
-      <w:r>
-        <w:fldChar w:fldCharType="end"/>
-      </w:r>
+      <w:fldSimple w:instr=" SEQ Figure \* ARABIC ">
+        <w:r>
+          <w:rPr>
+            <w:noProof/>
+          </w:rPr>
+          <w:t>45</w:t>
+        </w:r>
+      </w:fldSimple>
       <w:r>
         <w:t>.</w:t>
       </w:r>
@@ -8258,12 +8168,12 @@
       <w:pPr>
         <w:pStyle w:val="Heading1"/>
       </w:pPr>
-      <w:bookmarkStart w:id="25" w:name="_Toc126814103"/>
+      <w:bookmarkStart w:id="26" w:name="_Toc127169922"/>
       <w:r>
         <w:lastRenderedPageBreak/>
         <w:t>References</w:t>
       </w:r>
-      <w:bookmarkEnd w:id="25"/>
+      <w:bookmarkEnd w:id="26"/>
     </w:p>
     <w:p/>
     <w:p>
@@ -8274,7 +8184,7 @@
           <w:numId w:val="8"/>
         </w:numPr>
       </w:pPr>
-      <w:hyperlink r:id="rId57" w:history="1">
+      <w:hyperlink r:id="rId60" w:history="1">
         <w:r>
           <w:rPr>
             <w:rStyle w:val="Hyperlink"/>
@@ -8291,7 +8201,7 @@
           <w:numId w:val="8"/>
         </w:numPr>
       </w:pPr>
-      <w:hyperlink r:id="rId58" w:history="1">
+      <w:hyperlink r:id="rId61" w:history="1">
         <w:r>
           <w:rPr>
             <w:rStyle w:val="Hyperlink"/>
@@ -8386,7 +8296,7 @@
         <v:path o:extrusionok="f" gradientshapeok="t" o:connecttype="rect"/>
         <o:lock v:ext="edit" aspectratio="t"/>
       </v:shapetype>
-      <v:shape id="_x0000_i1191" type="#_x0000_t75" style="width:13.75pt;height:11.25pt;visibility:visible;mso-wrap-style:square" o:bullet="t">
+      <v:shape id="_x0000_i1028" type="#_x0000_t75" style="width:13.75pt;height:11.25pt;visibility:visible" o:bullet="t">
         <v:imagedata r:id="rId1" o:title=""/>
       </v:shape>
     </w:pict>
@@ -11002,6 +10912,7 @@
   <w:rsids>
     <w:rsidRoot w:val="0078582B"/>
     <w:rsid w:val="002542F0"/>
+    <w:rsid w:val="00386E14"/>
     <w:rsid w:val="0078582B"/>
     <w:rsid w:val="007A4A96"/>
     <w:rsid w:val="00C33236"/>

--- a/SRS.docx
+++ b/SRS.docx
@@ -3091,15 +3091,7 @@
         </w:numPr>
       </w:pPr>
       <w:r>
-        <w:t xml:space="preserve">Spring Boot: </w:t>
-      </w:r>
-      <w:proofErr w:type="gramStart"/>
-      <w:r>
-        <w:t>a</w:t>
-      </w:r>
-      <w:proofErr w:type="gramEnd"/>
-      <w:r>
-        <w:t xml:space="preserve"> Java-based framework for building standalone and production-ready applications</w:t>
+        <w:t>Spring Boot: a Java-based framework for building standalone and production-ready applications</w:t>
       </w:r>
     </w:p>
     <w:p>
@@ -3302,10 +3294,10 @@
         </w:rPr>
         <w:lastRenderedPageBreak/>
         <w:drawing>
-          <wp:inline distT="0" distB="0" distL="0" distR="0" wp14:anchorId="5CA3370F" wp14:editId="77F56C4C">
-            <wp:extent cx="5731510" cy="3302635"/>
-            <wp:effectExtent l="0" t="0" r="2540" b="0"/>
-            <wp:docPr id="1495226185" name="Picture 1"/>
+          <wp:inline distT="0" distB="0" distL="0" distR="0" wp14:anchorId="7C0064AD" wp14:editId="6A7D679E">
+            <wp:extent cx="5731510" cy="3292475"/>
+            <wp:effectExtent l="0" t="0" r="0" b="0"/>
+            <wp:docPr id="483251705" name="Picture 1"/>
             <wp:cNvGraphicFramePr>
               <a:graphicFrameLocks xmlns:a="http://schemas.openxmlformats.org/drawingml/2006/main" noChangeAspect="1"/>
             </wp:cNvGraphicFramePr>
@@ -3313,7 +3305,7 @@
               <a:graphicData uri="http://schemas.openxmlformats.org/drawingml/2006/picture">
                 <pic:pic xmlns:pic="http://schemas.openxmlformats.org/drawingml/2006/picture">
                   <pic:nvPicPr>
-                    <pic:cNvPr id="1495226185" name=""/>
+                    <pic:cNvPr id="483251705" name=""/>
                     <pic:cNvPicPr/>
                   </pic:nvPicPr>
                   <pic:blipFill>
@@ -3325,7 +3317,7 @@
                   <pic:spPr>
                     <a:xfrm>
                       <a:off x="0" y="0"/>
-                      <a:ext cx="5731510" cy="3302635"/>
+                      <a:ext cx="5731510" cy="3292475"/>
                     </a:xfrm>
                     <a:prstGeom prst="rect">
                       <a:avLst/>
@@ -3379,10 +3371,10 @@
           <w:noProof/>
         </w:rPr>
         <w:drawing>
-          <wp:inline distT="0" distB="0" distL="0" distR="0" wp14:anchorId="6255916B" wp14:editId="7CD47001">
-            <wp:extent cx="5731510" cy="3302635"/>
-            <wp:effectExtent l="0" t="0" r="2540" b="0"/>
-            <wp:docPr id="1545415165" name="Picture 1"/>
+          <wp:inline distT="0" distB="0" distL="0" distR="0" wp14:anchorId="51F10A9A" wp14:editId="54EC63A2">
+            <wp:extent cx="5731510" cy="3292475"/>
+            <wp:effectExtent l="0" t="0" r="0" b="0"/>
+            <wp:docPr id="1713920112" name="Picture 1"/>
             <wp:cNvGraphicFramePr>
               <a:graphicFrameLocks xmlns:a="http://schemas.openxmlformats.org/drawingml/2006/main" noChangeAspect="1"/>
             </wp:cNvGraphicFramePr>
@@ -3390,7 +3382,7 @@
               <a:graphicData uri="http://schemas.openxmlformats.org/drawingml/2006/picture">
                 <pic:pic xmlns:pic="http://schemas.openxmlformats.org/drawingml/2006/picture">
                   <pic:nvPicPr>
-                    <pic:cNvPr id="1545415165" name=""/>
+                    <pic:cNvPr id="1713920112" name=""/>
                     <pic:cNvPicPr/>
                   </pic:nvPicPr>
                   <pic:blipFill>
@@ -3402,7 +3394,7 @@
                   <pic:spPr>
                     <a:xfrm>
                       <a:off x="0" y="0"/>
-                      <a:ext cx="5731510" cy="3302635"/>
+                      <a:ext cx="5731510" cy="3292475"/>
                     </a:xfrm>
                     <a:prstGeom prst="rect">
                       <a:avLst/>
@@ -3456,10 +3448,10 @@
         </w:rPr>
         <w:lastRenderedPageBreak/>
         <w:drawing>
-          <wp:inline distT="0" distB="0" distL="0" distR="0" wp14:anchorId="7022AE4C" wp14:editId="1DBB9F8B">
-            <wp:extent cx="5731510" cy="3302635"/>
-            <wp:effectExtent l="0" t="0" r="2540" b="0"/>
-            <wp:docPr id="1328668360" name="Picture 1"/>
+          <wp:inline distT="0" distB="0" distL="0" distR="0" wp14:anchorId="27594BD9" wp14:editId="56BB9958">
+            <wp:extent cx="5731510" cy="3292475"/>
+            <wp:effectExtent l="0" t="0" r="0" b="0"/>
+            <wp:docPr id="1370873506" name="Picture 1"/>
             <wp:cNvGraphicFramePr>
               <a:graphicFrameLocks xmlns:a="http://schemas.openxmlformats.org/drawingml/2006/main" noChangeAspect="1"/>
             </wp:cNvGraphicFramePr>
@@ -3467,7 +3459,7 @@
               <a:graphicData uri="http://schemas.openxmlformats.org/drawingml/2006/picture">
                 <pic:pic xmlns:pic="http://schemas.openxmlformats.org/drawingml/2006/picture">
                   <pic:nvPicPr>
-                    <pic:cNvPr id="1328668360" name=""/>
+                    <pic:cNvPr id="1370873506" name=""/>
                     <pic:cNvPicPr/>
                   </pic:nvPicPr>
                   <pic:blipFill>
@@ -3479,7 +3471,7 @@
                   <pic:spPr>
                     <a:xfrm>
                       <a:off x="0" y="0"/>
-                      <a:ext cx="5731510" cy="3302635"/>
+                      <a:ext cx="5731510" cy="3292475"/>
                     </a:xfrm>
                     <a:prstGeom prst="rect">
                       <a:avLst/>
@@ -3592,15 +3584,7 @@
         </w:r>
       </w:fldSimple>
       <w:r>
-        <w:t xml:space="preserve">: </w:t>
-      </w:r>
-      <w:proofErr w:type="spellStart"/>
-      <w:r>
-        <w:t>findAll</w:t>
-      </w:r>
-      <w:proofErr w:type="spellEnd"/>
-      <w:r>
-        <w:t xml:space="preserve"> </w:t>
+        <w:t xml:space="preserve">: findAll </w:t>
       </w:r>
       <w:r>
         <w:t>M</w:t>
@@ -3672,15 +3656,7 @@
         </w:r>
       </w:fldSimple>
       <w:r>
-        <w:t xml:space="preserve">. </w:t>
-      </w:r>
-      <w:proofErr w:type="spellStart"/>
-      <w:r>
-        <w:t>getAll</w:t>
-      </w:r>
-      <w:proofErr w:type="spellEnd"/>
-      <w:r>
-        <w:t xml:space="preserve"> Method in Service</w:t>
+        <w:t>. getAll Method in Service</w:t>
       </w:r>
     </w:p>
     <w:p>
@@ -3747,15 +3723,7 @@
         </w:r>
       </w:fldSimple>
       <w:r>
-        <w:t xml:space="preserve">. </w:t>
-      </w:r>
-      <w:proofErr w:type="spellStart"/>
-      <w:r>
-        <w:t>getAll</w:t>
-      </w:r>
-      <w:proofErr w:type="spellEnd"/>
-      <w:r>
-        <w:t xml:space="preserve"> Method in Controller</w:t>
+        <w:t>. getAll Method in Controller</w:t>
       </w:r>
     </w:p>
     <w:p/>
@@ -3768,10 +3736,10 @@
           <w:noProof/>
         </w:rPr>
         <w:drawing>
-          <wp:inline distT="0" distB="0" distL="0" distR="0" wp14:anchorId="281B5FC0" wp14:editId="0E1C56C8">
+          <wp:inline distT="0" distB="0" distL="0" distR="0" wp14:anchorId="602E1016" wp14:editId="17E1F0BD">
             <wp:extent cx="5731510" cy="3080385"/>
-            <wp:effectExtent l="0" t="0" r="2540" b="5715"/>
-            <wp:docPr id="423690998" name="Picture 1"/>
+            <wp:effectExtent l="0" t="0" r="0" b="0"/>
+            <wp:docPr id="2103464255" name="Picture 1"/>
             <wp:cNvGraphicFramePr>
               <a:graphicFrameLocks xmlns:a="http://schemas.openxmlformats.org/drawingml/2006/main" noChangeAspect="1"/>
             </wp:cNvGraphicFramePr>
@@ -3779,7 +3747,7 @@
               <a:graphicData uri="http://schemas.openxmlformats.org/drawingml/2006/picture">
                 <pic:pic xmlns:pic="http://schemas.openxmlformats.org/drawingml/2006/picture">
                   <pic:nvPicPr>
-                    <pic:cNvPr id="423690998" name=""/>
+                    <pic:cNvPr id="2103464255" name=""/>
                     <pic:cNvPicPr/>
                   </pic:nvPicPr>
                   <pic:blipFill>
@@ -3904,15 +3872,7 @@
         </w:r>
       </w:fldSimple>
       <w:r>
-        <w:t xml:space="preserve">. </w:t>
-      </w:r>
-      <w:proofErr w:type="spellStart"/>
-      <w:r>
-        <w:t>addUser</w:t>
-      </w:r>
-      <w:proofErr w:type="spellEnd"/>
-      <w:r>
-        <w:t xml:space="preserve"> Method in Repository</w:t>
+        <w:t>. addUser Method in Repository</w:t>
       </w:r>
     </w:p>
     <w:p/>
@@ -3979,15 +3939,7 @@
         </w:r>
       </w:fldSimple>
       <w:r>
-        <w:t xml:space="preserve">. </w:t>
-      </w:r>
-      <w:proofErr w:type="spellStart"/>
-      <w:r>
-        <w:t>addUser</w:t>
-      </w:r>
-      <w:proofErr w:type="spellEnd"/>
-      <w:r>
-        <w:t xml:space="preserve"> Method in Service</w:t>
+        <w:t>. addUser Method in Service</w:t>
       </w:r>
     </w:p>
     <w:p/>
@@ -4053,15 +4005,7 @@
         </w:r>
       </w:fldSimple>
       <w:r>
-        <w:t xml:space="preserve">. </w:t>
-      </w:r>
-      <w:proofErr w:type="spellStart"/>
-      <w:r>
-        <w:t>addUser</w:t>
-      </w:r>
-      <w:proofErr w:type="spellEnd"/>
-      <w:r>
-        <w:t xml:space="preserve"> Method in Controller</w:t>
+        <w:t>. addUser Method in Controller</w:t>
       </w:r>
     </w:p>
     <w:p/>
@@ -4074,10 +4018,10 @@
           <w:noProof/>
         </w:rPr>
         <w:drawing>
-          <wp:inline distT="0" distB="0" distL="0" distR="0" wp14:anchorId="2CDAA496" wp14:editId="7B46E3A3">
-            <wp:extent cx="5731510" cy="3080385"/>
-            <wp:effectExtent l="0" t="0" r="2540" b="5715"/>
-            <wp:docPr id="1235643633" name="Picture 1"/>
+          <wp:inline distT="0" distB="0" distL="0" distR="0" wp14:anchorId="72E0F9F0" wp14:editId="4C5B3C63">
+            <wp:extent cx="5731510" cy="3292475"/>
+            <wp:effectExtent l="0" t="0" r="0" b="0"/>
+            <wp:docPr id="254857143" name="Picture 1"/>
             <wp:cNvGraphicFramePr>
               <a:graphicFrameLocks xmlns:a="http://schemas.openxmlformats.org/drawingml/2006/main" noChangeAspect="1"/>
             </wp:cNvGraphicFramePr>
@@ -4085,7 +4029,7 @@
               <a:graphicData uri="http://schemas.openxmlformats.org/drawingml/2006/picture">
                 <pic:pic xmlns:pic="http://schemas.openxmlformats.org/drawingml/2006/picture">
                   <pic:nvPicPr>
-                    <pic:cNvPr id="1235643633" name=""/>
+                    <pic:cNvPr id="254857143" name=""/>
                     <pic:cNvPicPr/>
                   </pic:nvPicPr>
                   <pic:blipFill>
@@ -4097,7 +4041,7 @@
                   <pic:spPr>
                     <a:xfrm>
                       <a:off x="0" y="0"/>
-                      <a:ext cx="5731510" cy="3080385"/>
+                      <a:ext cx="5731510" cy="3292475"/>
                     </a:xfrm>
                     <a:prstGeom prst="rect">
                       <a:avLst/>
@@ -4245,23 +4189,7 @@
         <w:t>System</w:t>
       </w:r>
       <w:r>
-        <w:t xml:space="preserve"> is an administrative tool that allows administrators to remove a user's account and associated data. This function is triggered by clicking the "Delete User" button and operates based on the user's unique identifier, the </w:t>
-      </w:r>
-      <w:proofErr w:type="spellStart"/>
-      <w:r>
-        <w:t>userId</w:t>
-      </w:r>
-      <w:proofErr w:type="spellEnd"/>
-      <w:r>
-        <w:t xml:space="preserve">. When the button is clicked, the system checks the </w:t>
-      </w:r>
-      <w:proofErr w:type="spellStart"/>
-      <w:r>
-        <w:t>userId</w:t>
-      </w:r>
-      <w:proofErr w:type="spellEnd"/>
-      <w:r>
-        <w:t xml:space="preserve"> to ensure it is valid and then removes all records, including viewing history and preferences, associated with that user. The data is permanently deleted and cannot be recovered. This function is important for maintaining accurate and up-to-date user data in the system.</w:t>
+        <w:t xml:space="preserve"> is an administrative tool that allows administrators to remove a user's account and associated data. This function is triggered by clicking the "Delete User" button and operates based on the user's unique identifier, the userId. When the button is clicked, the system checks the userId to ensure it is valid and then removes all records, including viewing history and preferences, associated with that user. The data is permanently deleted and cannot be recovered. This function is important for maintaining accurate and up-to-date user data in the system.</w:t>
       </w:r>
     </w:p>
     <w:p/>
@@ -4327,15 +4255,7 @@
         </w:r>
       </w:fldSimple>
       <w:r>
-        <w:t xml:space="preserve">. </w:t>
-      </w:r>
-      <w:proofErr w:type="spellStart"/>
-      <w:r>
-        <w:t>deleteUser</w:t>
-      </w:r>
-      <w:proofErr w:type="spellEnd"/>
-      <w:r>
-        <w:t xml:space="preserve"> Method in Repository</w:t>
+        <w:t>. deleteUser Method in Repository</w:t>
       </w:r>
     </w:p>
     <w:p/>
@@ -4402,15 +4322,7 @@
         </w:r>
       </w:fldSimple>
       <w:r>
-        <w:t xml:space="preserve">. </w:t>
-      </w:r>
-      <w:proofErr w:type="spellStart"/>
-      <w:r>
-        <w:t>deleteUser</w:t>
-      </w:r>
-      <w:proofErr w:type="spellEnd"/>
-      <w:r>
-        <w:t xml:space="preserve"> Method in Service</w:t>
+        <w:t>. deleteUser Method in Service</w:t>
       </w:r>
     </w:p>
     <w:p/>
@@ -4476,15 +4388,7 @@
         </w:r>
       </w:fldSimple>
       <w:r>
-        <w:t xml:space="preserve">. </w:t>
-      </w:r>
-      <w:proofErr w:type="spellStart"/>
-      <w:r>
-        <w:t>deleteUser</w:t>
-      </w:r>
-      <w:proofErr w:type="spellEnd"/>
-      <w:r>
-        <w:t xml:space="preserve"> Method in Controller</w:t>
+        <w:t>. deleteUser Method in Controller</w:t>
       </w:r>
     </w:p>
     <w:p/>
@@ -4566,15 +4470,7 @@
         </w:r>
       </w:fldSimple>
       <w:r>
-        <w:t xml:space="preserve">. </w:t>
-      </w:r>
-      <w:proofErr w:type="spellStart"/>
-      <w:r>
-        <w:t>updateUser</w:t>
-      </w:r>
-      <w:proofErr w:type="spellEnd"/>
-      <w:r>
-        <w:t xml:space="preserve"> Method in Repository</w:t>
+        <w:t>. updateUser Method in Repository</w:t>
       </w:r>
     </w:p>
     <w:p/>
@@ -4642,15 +4538,7 @@
         </w:r>
       </w:fldSimple>
       <w:r>
-        <w:t xml:space="preserve">. </w:t>
-      </w:r>
-      <w:proofErr w:type="spellStart"/>
-      <w:r>
-        <w:t>updateUser</w:t>
-      </w:r>
-      <w:proofErr w:type="spellEnd"/>
-      <w:r>
-        <w:t xml:space="preserve"> Method in Service</w:t>
+        <w:t>. updateUser Method in Service</w:t>
       </w:r>
     </w:p>
     <w:p/>
@@ -4716,15 +4604,7 @@
         </w:r>
       </w:fldSimple>
       <w:r>
-        <w:t xml:space="preserve">. </w:t>
-      </w:r>
-      <w:proofErr w:type="spellStart"/>
-      <w:r>
-        <w:t>updateUser</w:t>
-      </w:r>
-      <w:proofErr w:type="spellEnd"/>
-      <w:r>
-        <w:t xml:space="preserve"> Method in Controller</w:t>
+        <w:t>. updateUser Method in Controller</w:t>
       </w:r>
     </w:p>
     <w:p/>
@@ -4737,10 +4617,10 @@
           <w:noProof/>
         </w:rPr>
         <w:drawing>
-          <wp:inline distT="0" distB="0" distL="0" distR="0" wp14:anchorId="132F3972" wp14:editId="22685DA0">
-            <wp:extent cx="5731510" cy="3302635"/>
-            <wp:effectExtent l="0" t="0" r="2540" b="0"/>
-            <wp:docPr id="1853189190" name="Picture 1"/>
+          <wp:inline distT="0" distB="0" distL="0" distR="0" wp14:anchorId="0890EF54" wp14:editId="29DA1C8F">
+            <wp:extent cx="5731510" cy="3292475"/>
+            <wp:effectExtent l="0" t="0" r="0" b="0"/>
+            <wp:docPr id="2138629713" name="Picture 1"/>
             <wp:cNvGraphicFramePr>
               <a:graphicFrameLocks xmlns:a="http://schemas.openxmlformats.org/drawingml/2006/main" noChangeAspect="1"/>
             </wp:cNvGraphicFramePr>
@@ -4748,7 +4628,7 @@
               <a:graphicData uri="http://schemas.openxmlformats.org/drawingml/2006/picture">
                 <pic:pic xmlns:pic="http://schemas.openxmlformats.org/drawingml/2006/picture">
                   <pic:nvPicPr>
-                    <pic:cNvPr id="1853189190" name=""/>
+                    <pic:cNvPr id="2138629713" name=""/>
                     <pic:cNvPicPr/>
                   </pic:nvPicPr>
                   <pic:blipFill>
@@ -4760,7 +4640,7 @@
                   <pic:spPr>
                     <a:xfrm>
                       <a:off x="0" y="0"/>
-                      <a:ext cx="5731510" cy="3302635"/>
+                      <a:ext cx="5731510" cy="3292475"/>
                     </a:xfrm>
                     <a:prstGeom prst="rect">
                       <a:avLst/>
@@ -4966,15 +4846,7 @@
         </w:r>
       </w:fldSimple>
       <w:r>
-        <w:t xml:space="preserve">. </w:t>
-      </w:r>
-      <w:proofErr w:type="spellStart"/>
-      <w:r>
-        <w:t>findAll</w:t>
-      </w:r>
-      <w:proofErr w:type="spellEnd"/>
-      <w:r>
-        <w:t xml:space="preserve"> Method in Repository</w:t>
+        <w:t>. findAll Method in Repository</w:t>
       </w:r>
     </w:p>
     <w:p/>
@@ -5041,15 +4913,7 @@
         </w:r>
       </w:fldSimple>
       <w:r>
-        <w:t xml:space="preserve">. </w:t>
-      </w:r>
-      <w:proofErr w:type="spellStart"/>
-      <w:r>
-        <w:t>getAll</w:t>
-      </w:r>
-      <w:proofErr w:type="spellEnd"/>
-      <w:r>
-        <w:t xml:space="preserve"> Method in Service</w:t>
+        <w:t>. getAll Method in Service</w:t>
       </w:r>
     </w:p>
     <w:p/>
@@ -5117,15 +4981,7 @@
         </w:r>
       </w:fldSimple>
       <w:r>
-        <w:t xml:space="preserve">. </w:t>
-      </w:r>
-      <w:proofErr w:type="spellStart"/>
-      <w:r>
-        <w:t>getAll</w:t>
-      </w:r>
-      <w:proofErr w:type="spellEnd"/>
-      <w:r>
-        <w:t xml:space="preserve"> Method in Controller</w:t>
+        <w:t>. getAll Method in Controller</w:t>
       </w:r>
     </w:p>
     <w:p/>
@@ -5138,10 +4994,10 @@
           <w:noProof/>
         </w:rPr>
         <w:drawing>
-          <wp:inline distT="0" distB="0" distL="0" distR="0" wp14:anchorId="0F3669C4" wp14:editId="69E9117D">
-            <wp:extent cx="5731510" cy="3080385"/>
-            <wp:effectExtent l="0" t="0" r="2540" b="5715"/>
-            <wp:docPr id="954200643" name="Picture 1"/>
+          <wp:inline distT="0" distB="0" distL="0" distR="0" wp14:anchorId="6D4B64FC" wp14:editId="28F7FFE0">
+            <wp:extent cx="5731510" cy="3223895"/>
+            <wp:effectExtent l="0" t="0" r="0" b="0"/>
+            <wp:docPr id="1936306037" name="Picture 1"/>
             <wp:cNvGraphicFramePr>
               <a:graphicFrameLocks xmlns:a="http://schemas.openxmlformats.org/drawingml/2006/main" noChangeAspect="1"/>
             </wp:cNvGraphicFramePr>
@@ -5149,7 +5005,7 @@
               <a:graphicData uri="http://schemas.openxmlformats.org/drawingml/2006/picture">
                 <pic:pic xmlns:pic="http://schemas.openxmlformats.org/drawingml/2006/picture">
                   <pic:nvPicPr>
-                    <pic:cNvPr id="954200643" name=""/>
+                    <pic:cNvPr id="1936306037" name=""/>
                     <pic:cNvPicPr/>
                   </pic:nvPicPr>
                   <pic:blipFill>
@@ -5161,7 +5017,7 @@
                   <pic:spPr>
                     <a:xfrm>
                       <a:off x="0" y="0"/>
-                      <a:ext cx="5731510" cy="3080385"/>
+                      <a:ext cx="5731510" cy="3223895"/>
                     </a:xfrm>
                     <a:prstGeom prst="rect">
                       <a:avLst/>
@@ -5274,15 +5130,7 @@
         </w:r>
       </w:fldSimple>
       <w:r>
-        <w:t xml:space="preserve">. </w:t>
-      </w:r>
-      <w:proofErr w:type="spellStart"/>
-      <w:r>
-        <w:t>addMovie</w:t>
-      </w:r>
-      <w:proofErr w:type="spellEnd"/>
-      <w:r>
-        <w:t xml:space="preserve"> Method in Repository</w:t>
+        <w:t>. addMovie Method in Repository</w:t>
       </w:r>
     </w:p>
     <w:p/>
@@ -5349,15 +5197,7 @@
         </w:r>
       </w:fldSimple>
       <w:r>
-        <w:t xml:space="preserve">. </w:t>
-      </w:r>
-      <w:proofErr w:type="spellStart"/>
-      <w:r>
-        <w:t>addMovie</w:t>
-      </w:r>
-      <w:proofErr w:type="spellEnd"/>
-      <w:r>
-        <w:t xml:space="preserve"> Method in Service</w:t>
+        <w:t>. addMovie Method in Service</w:t>
       </w:r>
     </w:p>
     <w:p/>
@@ -5423,15 +5263,7 @@
         </w:r>
       </w:fldSimple>
       <w:r>
-        <w:t xml:space="preserve">. </w:t>
-      </w:r>
-      <w:proofErr w:type="spellStart"/>
-      <w:r>
-        <w:t>addMovie</w:t>
-      </w:r>
-      <w:proofErr w:type="spellEnd"/>
-      <w:r>
-        <w:t xml:space="preserve"> Method in Controller</w:t>
+        <w:t>. addMovie Method in Controller</w:t>
       </w:r>
     </w:p>
     <w:p/>
@@ -5444,10 +5276,10 @@
           <w:noProof/>
         </w:rPr>
         <w:drawing>
-          <wp:inline distT="0" distB="0" distL="0" distR="0" wp14:anchorId="498863FB" wp14:editId="0A435156">
-            <wp:extent cx="5731510" cy="3302635"/>
-            <wp:effectExtent l="0" t="0" r="2540" b="0"/>
-            <wp:docPr id="1377500434" name="Picture 1"/>
+          <wp:inline distT="0" distB="0" distL="0" distR="0" wp14:anchorId="2BC73004" wp14:editId="3F810FB5">
+            <wp:extent cx="5731510" cy="3292475"/>
+            <wp:effectExtent l="0" t="0" r="0" b="0"/>
+            <wp:docPr id="966378760" name="Picture 1"/>
             <wp:cNvGraphicFramePr>
               <a:graphicFrameLocks xmlns:a="http://schemas.openxmlformats.org/drawingml/2006/main" noChangeAspect="1"/>
             </wp:cNvGraphicFramePr>
@@ -5455,7 +5287,7 @@
               <a:graphicData uri="http://schemas.openxmlformats.org/drawingml/2006/picture">
                 <pic:pic xmlns:pic="http://schemas.openxmlformats.org/drawingml/2006/picture">
                   <pic:nvPicPr>
-                    <pic:cNvPr id="1377500434" name=""/>
+                    <pic:cNvPr id="966378760" name=""/>
                     <pic:cNvPicPr/>
                   </pic:nvPicPr>
                   <pic:blipFill>
@@ -5467,7 +5299,7 @@
                   <pic:spPr>
                     <a:xfrm>
                       <a:off x="0" y="0"/>
-                      <a:ext cx="5731510" cy="3302635"/>
+                      <a:ext cx="5731510" cy="3292475"/>
                     </a:xfrm>
                     <a:prstGeom prst="rect">
                       <a:avLst/>
@@ -5597,6 +5429,87 @@
       <w:pPr>
         <w:pStyle w:val="Heading2"/>
       </w:pPr>
+      <w:r>
+        <w:t>View Movie Page</w:t>
+      </w:r>
+    </w:p>
+    <w:p/>
+    <w:p>
+      <w:r>
+        <w:t>This feature allows users to view movies</w:t>
+      </w:r>
+    </w:p>
+    <w:p/>
+    <w:p>
+      <w:pPr>
+        <w:keepNext/>
+      </w:pPr>
+      <w:r>
+        <w:rPr>
+          <w:noProof/>
+        </w:rPr>
+        <w:drawing>
+          <wp:inline distT="0" distB="0" distL="0" distR="0" wp14:anchorId="77139C9C" wp14:editId="3055DB45">
+            <wp:extent cx="5731510" cy="3080385"/>
+            <wp:effectExtent l="0" t="0" r="0" b="0"/>
+            <wp:docPr id="1479120272" name="Picture 1"/>
+            <wp:cNvGraphicFramePr>
+              <a:graphicFrameLocks xmlns:a="http://schemas.openxmlformats.org/drawingml/2006/main" noChangeAspect="1"/>
+            </wp:cNvGraphicFramePr>
+            <a:graphic xmlns:a="http://schemas.openxmlformats.org/drawingml/2006/main">
+              <a:graphicData uri="http://schemas.openxmlformats.org/drawingml/2006/picture">
+                <pic:pic xmlns:pic="http://schemas.openxmlformats.org/drawingml/2006/picture">
+                  <pic:nvPicPr>
+                    <pic:cNvPr id="1479120272" name=""/>
+                    <pic:cNvPicPr/>
+                  </pic:nvPicPr>
+                  <pic:blipFill>
+                    <a:blip r:embed="rId39"/>
+                    <a:stretch>
+                      <a:fillRect/>
+                    </a:stretch>
+                  </pic:blipFill>
+                  <pic:spPr>
+                    <a:xfrm>
+                      <a:off x="0" y="0"/>
+                      <a:ext cx="5731510" cy="3080385"/>
+                    </a:xfrm>
+                    <a:prstGeom prst="rect">
+                      <a:avLst/>
+                    </a:prstGeom>
+                  </pic:spPr>
+                </pic:pic>
+              </a:graphicData>
+            </a:graphic>
+          </wp:inline>
+        </w:drawing>
+      </w:r>
+    </w:p>
+    <w:p>
+      <w:pPr>
+        <w:pStyle w:val="Caption"/>
+        <w:jc w:val="center"/>
+      </w:pPr>
+      <w:r>
+        <w:t xml:space="preserve">Figure </w:t>
+      </w:r>
+      <w:fldSimple w:instr=" SEQ Figure \* ARABIC ">
+        <w:r>
+          <w:rPr>
+            <w:noProof/>
+          </w:rPr>
+          <w:t>31</w:t>
+        </w:r>
+      </w:fldSimple>
+      <w:r>
+        <w:t>. View Movie Page</w:t>
+      </w:r>
+    </w:p>
+    <w:p/>
+    <w:p>
+      <w:pPr>
+        <w:pStyle w:val="Heading2"/>
+      </w:pPr>
       <w:bookmarkStart w:id="19" w:name="_Toc127169915"/>
       <w:r>
         <w:t>Update Movie Page</w:t>
@@ -5606,6 +5519,7 @@
     <w:p/>
     <w:p>
       <w:r>
+        <w:lastRenderedPageBreak/>
         <w:t>This feature allows admin to update existing movies in this application.</w:t>
       </w:r>
     </w:p>
@@ -5634,7 +5548,7 @@
                     <pic:cNvPicPr/>
                   </pic:nvPicPr>
                   <pic:blipFill>
-                    <a:blip r:embed="rId39"/>
+                    <a:blip r:embed="rId40"/>
                     <a:stretch>
                       <a:fillRect/>
                     </a:stretch>
@@ -5668,19 +5582,11 @@
           <w:rPr>
             <w:noProof/>
           </w:rPr>
-          <w:t>31</w:t>
+          <w:t>32</w:t>
         </w:r>
       </w:fldSimple>
       <w:r>
-        <w:t xml:space="preserve">. </w:t>
-      </w:r>
-      <w:proofErr w:type="spellStart"/>
-      <w:r>
-        <w:t>updateMovie</w:t>
-      </w:r>
-      <w:proofErr w:type="spellEnd"/>
-      <w:r>
-        <w:t xml:space="preserve"> Method in Repository</w:t>
+        <w:t>. updateMovie Method in Repository</w:t>
       </w:r>
     </w:p>
     <w:p/>
@@ -5692,7 +5598,6 @@
         <w:rPr>
           <w:noProof/>
         </w:rPr>
-        <w:lastRenderedPageBreak/>
         <w:drawing>
           <wp:inline distT="0" distB="0" distL="0" distR="0" wp14:anchorId="5E4819A8" wp14:editId="0F0D2251">
             <wp:extent cx="5696745" cy="2210108"/>
@@ -5709,7 +5614,7 @@
                     <pic:cNvPicPr/>
                   </pic:nvPicPr>
                   <pic:blipFill>
-                    <a:blip r:embed="rId40"/>
+                    <a:blip r:embed="rId41"/>
                     <a:stretch>
                       <a:fillRect/>
                     </a:stretch>
@@ -5743,19 +5648,11 @@
           <w:rPr>
             <w:noProof/>
           </w:rPr>
-          <w:t>32</w:t>
+          <w:t>33</w:t>
         </w:r>
       </w:fldSimple>
       <w:r>
-        <w:t xml:space="preserve">. </w:t>
-      </w:r>
-      <w:proofErr w:type="spellStart"/>
-      <w:r>
-        <w:t>updateMovie</w:t>
-      </w:r>
-      <w:proofErr w:type="spellEnd"/>
-      <w:r>
-        <w:t xml:space="preserve"> Method in Service</w:t>
+        <w:t>. updateMovie Method in Service</w:t>
       </w:r>
     </w:p>
     <w:p/>
@@ -5783,7 +5680,7 @@
                     <pic:cNvPicPr/>
                   </pic:nvPicPr>
                   <pic:blipFill>
-                    <a:blip r:embed="rId41"/>
+                    <a:blip r:embed="rId42"/>
                     <a:stretch>
                       <a:fillRect/>
                     </a:stretch>
@@ -5817,19 +5714,11 @@
           <w:rPr>
             <w:noProof/>
           </w:rPr>
-          <w:t>33</w:t>
+          <w:t>34</w:t>
         </w:r>
       </w:fldSimple>
       <w:r>
-        <w:t xml:space="preserve">. </w:t>
-      </w:r>
-      <w:proofErr w:type="spellStart"/>
-      <w:r>
-        <w:t>updateMovie</w:t>
-      </w:r>
-      <w:proofErr w:type="spellEnd"/>
-      <w:r>
-        <w:t xml:space="preserve"> Method in Controller</w:t>
+        <w:t>. updateMovie Method in Controller</w:t>
       </w:r>
     </w:p>
     <w:p/>
@@ -5841,11 +5730,12 @@
         <w:rPr>
           <w:noProof/>
         </w:rPr>
+        <w:lastRenderedPageBreak/>
         <w:drawing>
-          <wp:inline distT="0" distB="0" distL="0" distR="0" wp14:anchorId="6B1F12BE" wp14:editId="0589E3E8">
-            <wp:extent cx="5731510" cy="3302635"/>
-            <wp:effectExtent l="0" t="0" r="2540" b="0"/>
-            <wp:docPr id="340078159" name="Picture 1"/>
+          <wp:inline distT="0" distB="0" distL="0" distR="0" wp14:anchorId="323CA728" wp14:editId="328875B9">
+            <wp:extent cx="5731510" cy="3292475"/>
+            <wp:effectExtent l="0" t="0" r="0" b="0"/>
+            <wp:docPr id="453932552" name="Picture 1"/>
             <wp:cNvGraphicFramePr>
               <a:graphicFrameLocks xmlns:a="http://schemas.openxmlformats.org/drawingml/2006/main" noChangeAspect="1"/>
             </wp:cNvGraphicFramePr>
@@ -5853,11 +5743,11 @@
               <a:graphicData uri="http://schemas.openxmlformats.org/drawingml/2006/picture">
                 <pic:pic xmlns:pic="http://schemas.openxmlformats.org/drawingml/2006/picture">
                   <pic:nvPicPr>
-                    <pic:cNvPr id="340078159" name=""/>
+                    <pic:cNvPr id="453932552" name=""/>
                     <pic:cNvPicPr/>
                   </pic:nvPicPr>
                   <pic:blipFill>
-                    <a:blip r:embed="rId42"/>
+                    <a:blip r:embed="rId43"/>
                     <a:stretch>
                       <a:fillRect/>
                     </a:stretch>
@@ -5865,7 +5755,7 @@
                   <pic:spPr>
                     <a:xfrm>
                       <a:off x="0" y="0"/>
-                      <a:ext cx="5731510" cy="3302635"/>
+                      <a:ext cx="5731510" cy="3292475"/>
                     </a:xfrm>
                     <a:prstGeom prst="rect">
                       <a:avLst/>
@@ -5891,7 +5781,7 @@
           <w:rPr>
             <w:noProof/>
           </w:rPr>
-          <w:t>34</w:t>
+          <w:t>35</w:t>
         </w:r>
       </w:fldSimple>
       <w:r>
@@ -5905,7 +5795,6 @@
       </w:pPr>
       <w:bookmarkStart w:id="20" w:name="_Toc127169916"/>
       <w:r>
-        <w:lastRenderedPageBreak/>
         <w:t>Update Movie Flowchart</w:t>
       </w:r>
       <w:bookmarkEnd w:id="20"/>
@@ -5938,7 +5827,7 @@
                     </pic:cNvPicPr>
                   </pic:nvPicPr>
                   <pic:blipFill>
-                    <a:blip r:embed="rId43">
+                    <a:blip r:embed="rId44">
                       <a:extLst>
                         <a:ext uri="{28A0092B-C50C-407E-A947-70E740481C1C}">
                           <a14:useLocalDpi xmlns:a14="http://schemas.microsoft.com/office/drawing/2010/main" val="0"/>
@@ -5983,7 +5872,7 @@
           <w:rPr>
             <w:noProof/>
           </w:rPr>
-          <w:t>35</w:t>
+          <w:t>36</w:t>
         </w:r>
       </w:fldSimple>
       <w:r>
@@ -6007,29 +5896,14 @@
     <w:p/>
     <w:p>
       <w:r>
+        <w:lastRenderedPageBreak/>
         <w:t xml:space="preserve">The "Delete Movie" function in the Movie Recommender </w:t>
       </w:r>
       <w:r>
         <w:t>System</w:t>
       </w:r>
       <w:r>
-        <w:t xml:space="preserve"> enables administrators to remove a movie from the system by clicking the "Delete Movie" button. This function operates based on the movie's unique identifier, the </w:t>
-      </w:r>
-      <w:proofErr w:type="spellStart"/>
-      <w:r>
-        <w:t>movieId</w:t>
-      </w:r>
-      <w:proofErr w:type="spellEnd"/>
-      <w:r>
-        <w:t xml:space="preserve">. The system checks the </w:t>
-      </w:r>
-      <w:proofErr w:type="spellStart"/>
-      <w:r>
-        <w:t>movieId</w:t>
-      </w:r>
-      <w:proofErr w:type="spellEnd"/>
-      <w:r>
-        <w:t>, removes all records associated with the movie, and permanently deletes the data. The "Delete Movie" function helps maintain accurate and up-to-date data in the system by enabling administrators to remove movies.</w:t>
+        <w:t xml:space="preserve"> enables administrators to remove a movie from the system by clicking the "Delete Movie" button. This function operates based on the movie's unique identifier, the movieId. The system checks the movieId, removes all records associated with the movie, and permanently deletes the data. The "Delete Movie" function helps maintain accurate and up-to-date data in the system by enabling administrators to remove movies.</w:t>
       </w:r>
     </w:p>
     <w:p/>
@@ -6057,7 +5931,7 @@
                     <pic:cNvPicPr/>
                   </pic:nvPicPr>
                   <pic:blipFill>
-                    <a:blip r:embed="rId44"/>
+                    <a:blip r:embed="rId45"/>
                     <a:stretch>
                       <a:fillRect/>
                     </a:stretch>
@@ -6091,19 +5965,11 @@
           <w:rPr>
             <w:noProof/>
           </w:rPr>
-          <w:t>36</w:t>
+          <w:t>37</w:t>
         </w:r>
       </w:fldSimple>
       <w:r>
-        <w:t xml:space="preserve">. </w:t>
-      </w:r>
-      <w:proofErr w:type="spellStart"/>
-      <w:r>
-        <w:t>deleteMovie</w:t>
-      </w:r>
-      <w:proofErr w:type="spellEnd"/>
-      <w:r>
-        <w:t xml:space="preserve"> Method in Repository</w:t>
+        <w:t>. deleteMovie Method in Repository</w:t>
       </w:r>
     </w:p>
     <w:p/>
@@ -6115,7 +5981,6 @@
         <w:rPr>
           <w:noProof/>
         </w:rPr>
-        <w:lastRenderedPageBreak/>
         <w:drawing>
           <wp:inline distT="0" distB="0" distL="0" distR="0" wp14:anchorId="28BE634A" wp14:editId="1658A5BD">
             <wp:extent cx="5731510" cy="2301875"/>
@@ -6132,7 +5997,7 @@
                     <pic:cNvPicPr/>
                   </pic:nvPicPr>
                   <pic:blipFill>
-                    <a:blip r:embed="rId45"/>
+                    <a:blip r:embed="rId46"/>
                     <a:stretch>
                       <a:fillRect/>
                     </a:stretch>
@@ -6166,19 +6031,11 @@
           <w:rPr>
             <w:noProof/>
           </w:rPr>
-          <w:t>37</w:t>
+          <w:t>38</w:t>
         </w:r>
       </w:fldSimple>
       <w:r>
-        <w:t xml:space="preserve">. </w:t>
-      </w:r>
-      <w:proofErr w:type="spellStart"/>
-      <w:r>
-        <w:t>deleteMovie</w:t>
-      </w:r>
-      <w:proofErr w:type="spellEnd"/>
-      <w:r>
-        <w:t xml:space="preserve"> Method in Service</w:t>
+        <w:t>. deleteMovie Method in Service</w:t>
       </w:r>
     </w:p>
     <w:p/>
@@ -6206,7 +6063,7 @@
                     <pic:cNvPicPr/>
                   </pic:nvPicPr>
                   <pic:blipFill>
-                    <a:blip r:embed="rId46"/>
+                    <a:blip r:embed="rId47"/>
                     <a:stretch>
                       <a:fillRect/>
                     </a:stretch>
@@ -6240,19 +6097,11 @@
           <w:rPr>
             <w:noProof/>
           </w:rPr>
-          <w:t>38</w:t>
+          <w:t>39</w:t>
         </w:r>
       </w:fldSimple>
       <w:r>
-        <w:t xml:space="preserve">. </w:t>
-      </w:r>
-      <w:proofErr w:type="spellStart"/>
-      <w:r>
-        <w:t>deleteMovie</w:t>
-      </w:r>
-      <w:proofErr w:type="spellEnd"/>
-      <w:r>
-        <w:t xml:space="preserve"> Method in Controller</w:t>
+        <w:t>. deleteMovie Method in Controller</w:t>
       </w:r>
     </w:p>
     <w:p/>
@@ -6309,7 +6158,7 @@
                     <pic:cNvPicPr/>
                   </pic:nvPicPr>
                   <pic:blipFill>
-                    <a:blip r:embed="rId47"/>
+                    <a:blip r:embed="rId48"/>
                     <a:stretch>
                       <a:fillRect/>
                     </a:stretch>
@@ -6343,19 +6192,11 @@
           <w:rPr>
             <w:noProof/>
           </w:rPr>
-          <w:t>39</w:t>
+          <w:t>40</w:t>
         </w:r>
       </w:fldSimple>
       <w:r>
-        <w:t xml:space="preserve">. </w:t>
-      </w:r>
-      <w:proofErr w:type="spellStart"/>
-      <w:r>
-        <w:t>getSimilarMovies</w:t>
-      </w:r>
-      <w:proofErr w:type="spellEnd"/>
-      <w:r>
-        <w:t xml:space="preserve"> Method in Repository</w:t>
+        <w:t>. getSimilarMovies Method in Repository</w:t>
       </w:r>
     </w:p>
     <w:p/>
@@ -6367,7 +6208,6 @@
         <w:rPr>
           <w:noProof/>
         </w:rPr>
-        <w:lastRenderedPageBreak/>
         <w:drawing>
           <wp:inline distT="0" distB="0" distL="0" distR="0" wp14:anchorId="06C47C73" wp14:editId="4C143E90">
             <wp:extent cx="5731510" cy="453390"/>
@@ -6384,7 +6224,7 @@
                     <pic:cNvPicPr/>
                   </pic:nvPicPr>
                   <pic:blipFill>
-                    <a:blip r:embed="rId48"/>
+                    <a:blip r:embed="rId49"/>
                     <a:stretch>
                       <a:fillRect/>
                     </a:stretch>
@@ -6418,19 +6258,11 @@
           <w:rPr>
             <w:noProof/>
           </w:rPr>
-          <w:t>40</w:t>
+          <w:t>41</w:t>
         </w:r>
       </w:fldSimple>
       <w:r>
-        <w:t xml:space="preserve">. </w:t>
-      </w:r>
-      <w:proofErr w:type="spellStart"/>
-      <w:r>
-        <w:t>getSimilarMovies</w:t>
-      </w:r>
-      <w:proofErr w:type="spellEnd"/>
-      <w:r>
-        <w:t xml:space="preserve"> Method in Service</w:t>
+        <w:t>. getSimilarMovies Method in Service</w:t>
       </w:r>
     </w:p>
     <w:p/>
@@ -6458,7 +6290,7 @@
                     <pic:cNvPicPr/>
                   </pic:nvPicPr>
                   <pic:blipFill>
-                    <a:blip r:embed="rId49"/>
+                    <a:blip r:embed="rId50"/>
                     <a:stretch>
                       <a:fillRect/>
                     </a:stretch>
@@ -6492,19 +6324,11 @@
           <w:rPr>
             <w:noProof/>
           </w:rPr>
-          <w:t>41</w:t>
+          <w:t>42</w:t>
         </w:r>
       </w:fldSimple>
       <w:r>
-        <w:t xml:space="preserve">. </w:t>
-      </w:r>
-      <w:proofErr w:type="spellStart"/>
-      <w:r>
-        <w:t>getSimilarMovies</w:t>
-      </w:r>
-      <w:proofErr w:type="spellEnd"/>
-      <w:r>
-        <w:t xml:space="preserve"> Method in Controller</w:t>
+        <w:t>. getSimilarMovies Method in Controller</w:t>
       </w:r>
     </w:p>
     <w:p/>
@@ -6516,11 +6340,12 @@
         <w:rPr>
           <w:noProof/>
         </w:rPr>
+        <w:lastRenderedPageBreak/>
         <w:drawing>
-          <wp:inline distT="0" distB="0" distL="0" distR="0" wp14:anchorId="42B42807" wp14:editId="3407CFB7">
+          <wp:inline distT="0" distB="0" distL="0" distR="0" wp14:anchorId="73AD1ECA" wp14:editId="365A4DED">
             <wp:extent cx="5731510" cy="3080385"/>
-            <wp:effectExtent l="0" t="0" r="2540" b="5715"/>
-            <wp:docPr id="315145977" name="Picture 1"/>
+            <wp:effectExtent l="0" t="0" r="0" b="0"/>
+            <wp:docPr id="919313457" name="Picture 1"/>
             <wp:cNvGraphicFramePr>
               <a:graphicFrameLocks xmlns:a="http://schemas.openxmlformats.org/drawingml/2006/main" noChangeAspect="1"/>
             </wp:cNvGraphicFramePr>
@@ -6528,83 +6353,7 @@
               <a:graphicData uri="http://schemas.openxmlformats.org/drawingml/2006/picture">
                 <pic:pic xmlns:pic="http://schemas.openxmlformats.org/drawingml/2006/picture">
                   <pic:nvPicPr>
-                    <pic:cNvPr id="315145977" name=""/>
-                    <pic:cNvPicPr/>
-                  </pic:nvPicPr>
-                  <pic:blipFill>
-                    <a:blip r:embed="rId50"/>
-                    <a:stretch>
-                      <a:fillRect/>
-                    </a:stretch>
-                  </pic:blipFill>
-                  <pic:spPr>
-                    <a:xfrm>
-                      <a:off x="0" y="0"/>
-                      <a:ext cx="5731510" cy="3080385"/>
-                    </a:xfrm>
-                    <a:prstGeom prst="rect">
-                      <a:avLst/>
-                    </a:prstGeom>
-                  </pic:spPr>
-                </pic:pic>
-              </a:graphicData>
-            </a:graphic>
-          </wp:inline>
-        </w:drawing>
-      </w:r>
-    </w:p>
-    <w:p>
-      <w:pPr>
-        <w:pStyle w:val="Caption"/>
-        <w:jc w:val="center"/>
-      </w:pPr>
-      <w:r>
-        <w:t xml:space="preserve">Figure </w:t>
-      </w:r>
-      <w:fldSimple w:instr=" SEQ Figure \* ARABIC ">
-        <w:r>
-          <w:rPr>
-            <w:noProof/>
-          </w:rPr>
-          <w:t>42</w:t>
-        </w:r>
-      </w:fldSimple>
-      <w:r>
-        <w:t>. Recommended Movies Page</w:t>
-      </w:r>
-    </w:p>
-    <w:p/>
-    <w:p>
-      <w:pPr>
-        <w:pStyle w:val="Heading2"/>
-      </w:pPr>
-      <w:r>
-        <w:t>List of Favourite Movies Page</w:t>
-      </w:r>
-    </w:p>
-    <w:p/>
-    <w:p>
-      <w:pPr>
-        <w:keepNext/>
-      </w:pPr>
-      <w:r>
-        <w:rPr>
-          <w:noProof/>
-        </w:rPr>
-        <w:lastRenderedPageBreak/>
-        <w:drawing>
-          <wp:inline distT="0" distB="0" distL="0" distR="0" wp14:anchorId="66E047ED" wp14:editId="47EE9A09">
-            <wp:extent cx="5731510" cy="3080385"/>
-            <wp:effectExtent l="0" t="0" r="2540" b="5715"/>
-            <wp:docPr id="1014822641" name="Picture 1"/>
-            <wp:cNvGraphicFramePr>
-              <a:graphicFrameLocks xmlns:a="http://schemas.openxmlformats.org/drawingml/2006/main" noChangeAspect="1"/>
-            </wp:cNvGraphicFramePr>
-            <a:graphic xmlns:a="http://schemas.openxmlformats.org/drawingml/2006/main">
-              <a:graphicData uri="http://schemas.openxmlformats.org/drawingml/2006/picture">
-                <pic:pic xmlns:pic="http://schemas.openxmlformats.org/drawingml/2006/picture">
-                  <pic:nvPicPr>
-                    <pic:cNvPr id="1014822641" name=""/>
+                    <pic:cNvPr id="919313457" name=""/>
                     <pic:cNvPicPr/>
                   </pic:nvPicPr>
                   <pic:blipFill>
@@ -6646,221 +6395,16 @@
         </w:r>
       </w:fldSimple>
       <w:r>
-        <w:t>. Favourite Movies Page</w:t>
-      </w:r>
-    </w:p>
-    <w:p>
-      <w:r>
-        <w:br w:type="page"/>
-      </w:r>
-    </w:p>
-    <w:p>
-      <w:pPr>
-        <w:pStyle w:val="Heading1"/>
-      </w:pPr>
-      <w:bookmarkStart w:id="23" w:name="_Toc127169919"/>
-      <w:r>
-        <w:lastRenderedPageBreak/>
-        <w:t>Entity Relationship Diagram (ERD)</w:t>
-      </w:r>
-      <w:bookmarkEnd w:id="23"/>
+        <w:t>. Recommended Movies Page</w:t>
+      </w:r>
     </w:p>
     <w:p/>
     <w:p>
-      <w:r>
-        <w:t xml:space="preserve">An Entity Relationship Diagram (ERD) is a visual representation of the relationships between entities in a database. In the context of the Movie Recommender </w:t>
-      </w:r>
-      <w:r>
-        <w:t>System</w:t>
-      </w:r>
-      <w:r>
-        <w:t>, the ERD provides an overview of the relationships between different tables in the system.</w:t>
-      </w:r>
-    </w:p>
-    <w:p/>
-    <w:p>
-      <w:r>
-        <w:t xml:space="preserve">The ERD for the Movie Recommender </w:t>
-      </w:r>
-      <w:r>
-        <w:t>System</w:t>
-      </w:r>
-      <w:r>
-        <w:t xml:space="preserve"> contains five main tables: </w:t>
-      </w:r>
-      <w:proofErr w:type="spellStart"/>
-      <w:r>
-        <w:t>pearson_correlation</w:t>
-      </w:r>
-      <w:proofErr w:type="spellEnd"/>
-      <w:r>
-        <w:t xml:space="preserve">, ratings, </w:t>
-      </w:r>
-      <w:proofErr w:type="spellStart"/>
-      <w:r>
-        <w:t>filtered_</w:t>
-      </w:r>
-      <w:r>
-        <w:t>movies</w:t>
-      </w:r>
-      <w:r>
-        <w:t>_medium_tmdbId</w:t>
-      </w:r>
-      <w:proofErr w:type="spellEnd"/>
-      <w:r>
-        <w:t xml:space="preserve">, links, and </w:t>
-      </w:r>
-      <w:proofErr w:type="spellStart"/>
-      <w:r>
-        <w:t>demo_</w:t>
-      </w:r>
-      <w:r>
-        <w:t>users</w:t>
-      </w:r>
-      <w:proofErr w:type="spellEnd"/>
-      <w:r>
-        <w:t>.</w:t>
-      </w:r>
-    </w:p>
-    <w:p/>
-    <w:p>
-      <w:r>
-        <w:t xml:space="preserve">The </w:t>
-      </w:r>
-      <w:proofErr w:type="spellStart"/>
-      <w:r>
-        <w:t>pearson_correlation</w:t>
-      </w:r>
-      <w:proofErr w:type="spellEnd"/>
-      <w:r>
-        <w:t xml:space="preserve"> table contains movie IDs and a unique column named </w:t>
-      </w:r>
-      <w:proofErr w:type="spellStart"/>
-      <w:r>
-        <w:t>matched_id</w:t>
-      </w:r>
-      <w:proofErr w:type="spellEnd"/>
-      <w:r>
-        <w:t>. This table is used to store the similarity scores between movies, calculated using Pearson's Correlation, and is crucial to the movie recommendation process.</w:t>
-      </w:r>
-    </w:p>
-    <w:p/>
-    <w:p>
-      <w:r>
-        <w:t xml:space="preserve">The ratings table contains </w:t>
-      </w:r>
-      <w:proofErr w:type="spellStart"/>
-      <w:r>
-        <w:t>userId</w:t>
-      </w:r>
-      <w:proofErr w:type="spellEnd"/>
-      <w:r>
-        <w:t xml:space="preserve">, rating, and </w:t>
-      </w:r>
-      <w:proofErr w:type="spellStart"/>
-      <w:r>
-        <w:t>movieId</w:t>
-      </w:r>
-      <w:proofErr w:type="spellEnd"/>
-      <w:r>
-        <w:t xml:space="preserve"> columns, and is used to store the ratings given by users for individual movies.</w:t>
-      </w:r>
-    </w:p>
-    <w:p/>
-    <w:p>
-      <w:r>
-        <w:t xml:space="preserve">The movies table contains </w:t>
-      </w:r>
-      <w:proofErr w:type="spellStart"/>
-      <w:r>
-        <w:t>movieId</w:t>
-      </w:r>
-      <w:proofErr w:type="spellEnd"/>
-      <w:r>
-        <w:t>, title, and genres columns and is used to store information about each movie in the system.</w:t>
-      </w:r>
-    </w:p>
-    <w:p/>
-    <w:p>
-      <w:r>
-        <w:t xml:space="preserve">The </w:t>
-      </w:r>
-      <w:proofErr w:type="spellStart"/>
-      <w:r>
-        <w:t>filtered_movies_medium_tmdbId</w:t>
-      </w:r>
-      <w:proofErr w:type="spellEnd"/>
-      <w:r>
-        <w:t xml:space="preserve"> </w:t>
-      </w:r>
-      <w:r>
-        <w:t xml:space="preserve">table contains </w:t>
-      </w:r>
-      <w:proofErr w:type="spellStart"/>
-      <w:r>
-        <w:t>movieId</w:t>
-      </w:r>
-      <w:proofErr w:type="spellEnd"/>
-      <w:r>
-        <w:t xml:space="preserve"> and </w:t>
-      </w:r>
-      <w:proofErr w:type="spellStart"/>
-      <w:r>
-        <w:t>tmdbId</w:t>
-      </w:r>
-      <w:proofErr w:type="spellEnd"/>
-      <w:r>
-        <w:t xml:space="preserve"> columns and is used to associate each movie with a unique identifier from the TMDb database.</w:t>
-      </w:r>
-    </w:p>
-    <w:p/>
-    <w:p>
-      <w:r>
-        <w:t xml:space="preserve">The </w:t>
-      </w:r>
-      <w:proofErr w:type="spellStart"/>
-      <w:r>
-        <w:t>demo_</w:t>
-      </w:r>
-      <w:r>
-        <w:t>users</w:t>
-      </w:r>
-      <w:proofErr w:type="spellEnd"/>
-      <w:r>
-        <w:t xml:space="preserve"> table contains </w:t>
-      </w:r>
-      <w:proofErr w:type="spellStart"/>
-      <w:r>
-        <w:t>userId</w:t>
-      </w:r>
-      <w:proofErr w:type="spellEnd"/>
-      <w:r>
-        <w:t xml:space="preserve">, email, </w:t>
-      </w:r>
-      <w:proofErr w:type="spellStart"/>
-      <w:r>
-        <w:t>userName</w:t>
-      </w:r>
-      <w:proofErr w:type="spellEnd"/>
-      <w:r>
-        <w:t xml:space="preserve">, </w:t>
-      </w:r>
-      <w:proofErr w:type="spellStart"/>
-      <w:r>
-        <w:t>userPassword</w:t>
-      </w:r>
-      <w:proofErr w:type="spellEnd"/>
-      <w:r>
-        <w:t xml:space="preserve"> and role</w:t>
-      </w:r>
-      <w:r>
-        <w:t xml:space="preserve"> columns, and is used to store information about each registered user in the system, including their unique identifier, login details, and viewing history.</w:t>
-      </w:r>
-    </w:p>
-    <w:p/>
-    <w:p>
-      <w:r>
-        <w:t>The relationships between these tables are represented graphically in the ERD, providing a clear visual representation of the relationships between entities in the system and how data is organized and stored in the database.</w:t>
+      <w:pPr>
+        <w:pStyle w:val="Heading2"/>
+      </w:pPr>
+      <w:r>
+        <w:t>List of Favourite Movies Page</w:t>
       </w:r>
     </w:p>
     <w:p/>
@@ -6872,12 +6416,11 @@
         <w:rPr>
           <w:noProof/>
         </w:rPr>
-        <w:lastRenderedPageBreak/>
         <w:drawing>
-          <wp:inline distT="0" distB="0" distL="0" distR="0" wp14:anchorId="62D92089" wp14:editId="4514AE48">
-            <wp:extent cx="5429250" cy="3724275"/>
-            <wp:effectExtent l="0" t="0" r="0" b="9525"/>
-            <wp:docPr id="1637061920" name="Picture 2"/>
+          <wp:inline distT="0" distB="0" distL="0" distR="0" wp14:anchorId="002EEB45" wp14:editId="4036C3C5">
+            <wp:extent cx="5731510" cy="3080385"/>
+            <wp:effectExtent l="0" t="0" r="0" b="0"/>
+            <wp:docPr id="1060782832" name="Picture 1"/>
             <wp:cNvGraphicFramePr>
               <a:graphicFrameLocks xmlns:a="http://schemas.openxmlformats.org/drawingml/2006/main" noChangeAspect="1"/>
             </wp:cNvGraphicFramePr>
@@ -6885,13 +6428,243 @@
               <a:graphicData uri="http://schemas.openxmlformats.org/drawingml/2006/picture">
                 <pic:pic xmlns:pic="http://schemas.openxmlformats.org/drawingml/2006/picture">
                   <pic:nvPicPr>
-                    <pic:cNvPr id="0" name="Picture 12"/>
+                    <pic:cNvPr id="1060782832" name=""/>
+                    <pic:cNvPicPr/>
+                  </pic:nvPicPr>
+                  <pic:blipFill>
+                    <a:blip r:embed="rId52"/>
+                    <a:stretch>
+                      <a:fillRect/>
+                    </a:stretch>
+                  </pic:blipFill>
+                  <pic:spPr>
+                    <a:xfrm>
+                      <a:off x="0" y="0"/>
+                      <a:ext cx="5731510" cy="3080385"/>
+                    </a:xfrm>
+                    <a:prstGeom prst="rect">
+                      <a:avLst/>
+                    </a:prstGeom>
+                  </pic:spPr>
+                </pic:pic>
+              </a:graphicData>
+            </a:graphic>
+          </wp:inline>
+        </w:drawing>
+      </w:r>
+    </w:p>
+    <w:p>
+      <w:pPr>
+        <w:pStyle w:val="Caption"/>
+        <w:jc w:val="center"/>
+      </w:pPr>
+      <w:r>
+        <w:t xml:space="preserve">Figure </w:t>
+      </w:r>
+      <w:fldSimple w:instr=" SEQ Figure \* ARABIC ">
+        <w:r>
+          <w:rPr>
+            <w:noProof/>
+          </w:rPr>
+          <w:t>44</w:t>
+        </w:r>
+      </w:fldSimple>
+      <w:r>
+        <w:t>. Favourite Movies Page</w:t>
+      </w:r>
+    </w:p>
+    <w:p>
+      <w:r>
+        <w:br w:type="page"/>
+      </w:r>
+    </w:p>
+    <w:p>
+      <w:pPr>
+        <w:pStyle w:val="Heading1"/>
+      </w:pPr>
+      <w:bookmarkStart w:id="23" w:name="_Toc127169919"/>
+      <w:r>
+        <w:lastRenderedPageBreak/>
+        <w:t>Entity Relationship Diagram (ERD)</w:t>
+      </w:r>
+      <w:bookmarkEnd w:id="23"/>
+    </w:p>
+    <w:p/>
+    <w:p>
+      <w:r>
+        <w:t xml:space="preserve">An Entity Relationship Diagram (ERD) is a visual representation of the relationships between entities in a database. In the context of the Movie Recommender </w:t>
+      </w:r>
+      <w:r>
+        <w:t>System</w:t>
+      </w:r>
+      <w:r>
+        <w:t>, the ERD provides an overview of the relationships between different tables in the system.</w:t>
+      </w:r>
+    </w:p>
+    <w:p/>
+    <w:p>
+      <w:r>
+        <w:t xml:space="preserve">The ERD for the Movie Recommender </w:t>
+      </w:r>
+      <w:r>
+        <w:t>System</w:t>
+      </w:r>
+      <w:r>
+        <w:t xml:space="preserve"> contains five main tables: pearson_correlation, ratings, </w:t>
+      </w:r>
+      <w:r>
+        <w:t>filtered_</w:t>
+      </w:r>
+      <w:r>
+        <w:t>movies</w:t>
+      </w:r>
+      <w:r>
+        <w:t>_medium_tmdbId</w:t>
+      </w:r>
+      <w:r>
+        <w:t xml:space="preserve">, links, and </w:t>
+      </w:r>
+      <w:r>
+        <w:t>demo_</w:t>
+      </w:r>
+      <w:r>
+        <w:t>users.</w:t>
+      </w:r>
+    </w:p>
+    <w:p/>
+    <w:p>
+      <w:r>
+        <w:t>The pearson_correlation table contains movie IDs and a unique column named matched_id. This table is used to store the similarity scores between movies, calculated using Pearson's Correlation, and is crucial to the movie recommendation process.</w:t>
+      </w:r>
+    </w:p>
+    <w:p/>
+    <w:p>
+      <w:r>
+        <w:t xml:space="preserve">The </w:t>
+      </w:r>
+      <w:r>
+        <w:t>demo_</w:t>
+      </w:r>
+      <w:r>
+        <w:t>ratings table contains userId, rating, and movieId columns, and is used to store the ratings given by users for individual movies.</w:t>
+      </w:r>
+    </w:p>
+    <w:p/>
+    <w:p>
+      <w:r>
+        <w:t xml:space="preserve">The </w:t>
+      </w:r>
+      <w:r>
+        <w:t>demo_</w:t>
+      </w:r>
+      <w:r>
+        <w:t>movies table contains movieId, title, and genres columns and is used to store information about each movie in the system.</w:t>
+      </w:r>
+    </w:p>
+    <w:p>
+      <w:pPr>
+        <w:tabs>
+          <w:tab w:val="left" w:pos="1490"/>
+        </w:tabs>
+      </w:pPr>
+      <w:r>
+        <w:tab/>
+      </w:r>
+    </w:p>
+    <w:p>
+      <w:r>
+        <w:t>The</w:t>
+      </w:r>
+      <w:r>
+        <w:t xml:space="preserve"> links</w:t>
+      </w:r>
+      <w:r>
+        <w:t xml:space="preserve"> </w:t>
+      </w:r>
+      <w:r>
+        <w:t>table contains movieId</w:t>
+      </w:r>
+      <w:r>
+        <w:t>, imdbId</w:t>
+      </w:r>
+      <w:r>
+        <w:t xml:space="preserve"> and tmdbId columns and is used to associate each movie with a unique identifier from the TMDb </w:t>
+      </w:r>
+      <w:r>
+        <w:t>and IMDb database</w:t>
+      </w:r>
+      <w:r>
+        <w:t>.</w:t>
+      </w:r>
+    </w:p>
+    <w:p/>
+    <w:p>
+      <w:r>
+        <w:t xml:space="preserve">The </w:t>
+      </w:r>
+      <w:r>
+        <w:t>demo_</w:t>
+      </w:r>
+      <w:r>
+        <w:t>users table contains userId, email, userName, userPassword</w:t>
+      </w:r>
+      <w:r>
+        <w:t xml:space="preserve"> and role</w:t>
+      </w:r>
+      <w:r>
+        <w:t xml:space="preserve"> columns, and is used to store information about each registered user in the system, including their unique identifier</w:t>
+      </w:r>
+      <w:r>
+        <w:t xml:space="preserve"> and </w:t>
+      </w:r>
+      <w:r>
+        <w:t>login details</w:t>
+      </w:r>
+      <w:r>
+        <w:t>.</w:t>
+      </w:r>
+    </w:p>
+    <w:p/>
+    <w:p>
+      <w:r>
+        <w:t>The demo_favourites table contains favouriteId, title, genres, movieId and userId and is used to store favourite movies of every users</w:t>
+      </w:r>
+    </w:p>
+    <w:p/>
+    <w:p>
+      <w:r>
+        <w:t>The relationships between these tables are represented graphically in the ERD, providing a clear visual representation of the relationships between entities in the system and how data is organized and stored in the database.</w:t>
+      </w:r>
+    </w:p>
+    <w:p/>
+    <w:p>
+      <w:pPr>
+        <w:keepNext/>
+      </w:pPr>
+      <w:r>
+        <w:rPr>
+          <w:noProof/>
+        </w:rPr>
+        <w:lastRenderedPageBreak/>
+        <w:drawing>
+          <wp:inline distT="0" distB="0" distL="0" distR="0" wp14:anchorId="6D1DC727" wp14:editId="4B25779C">
+            <wp:extent cx="5731510" cy="5535930"/>
+            <wp:effectExtent l="0" t="0" r="0" b="0"/>
+            <wp:docPr id="1200530325" name="Picture 2"/>
+            <wp:cNvGraphicFramePr>
+              <a:graphicFrameLocks xmlns:a="http://schemas.openxmlformats.org/drawingml/2006/main" noChangeAspect="1"/>
+            </wp:cNvGraphicFramePr>
+            <a:graphic xmlns:a="http://schemas.openxmlformats.org/drawingml/2006/main">
+              <a:graphicData uri="http://schemas.openxmlformats.org/drawingml/2006/picture">
+                <pic:pic xmlns:pic="http://schemas.openxmlformats.org/drawingml/2006/picture">
+                  <pic:nvPicPr>
+                    <pic:cNvPr id="0" name="Picture 6"/>
                     <pic:cNvPicPr>
                       <a:picLocks noChangeAspect="1" noChangeArrowheads="1"/>
                     </pic:cNvPicPr>
                   </pic:nvPicPr>
                   <pic:blipFill>
-                    <a:blip r:embed="rId52">
+                    <a:blip r:embed="rId53">
                       <a:extLst>
                         <a:ext uri="{28A0092B-C50C-407E-A947-70E740481C1C}">
                           <a14:useLocalDpi xmlns:a14="http://schemas.microsoft.com/office/drawing/2010/main" val="0"/>
@@ -6906,7 +6679,7 @@
                   <pic:spPr bwMode="auto">
                     <a:xfrm>
                       <a:off x="0" y="0"/>
-                      <a:ext cx="5429250" cy="3724275"/>
+                      <a:ext cx="5731510" cy="5535930"/>
                     </a:xfrm>
                     <a:prstGeom prst="rect">
                       <a:avLst/>
@@ -6936,7 +6709,7 @@
           <w:rPr>
             <w:noProof/>
           </w:rPr>
-          <w:t>44</w:t>
+          <w:t>45</w:t>
         </w:r>
       </w:fldSimple>
       <w:r>
@@ -6989,23 +6762,7 @@
         <w:t>movies in a database</w:t>
       </w:r>
       <w:r>
-        <w:t xml:space="preserve">. By </w:t>
-      </w:r>
-      <w:proofErr w:type="spellStart"/>
-      <w:r>
-        <w:t>analyzing</w:t>
-      </w:r>
-      <w:proofErr w:type="spellEnd"/>
-      <w:r>
-        <w:t xml:space="preserve"> this relationship, the software </w:t>
-      </w:r>
-      <w:proofErr w:type="gramStart"/>
-      <w:r>
-        <w:t>is able to</w:t>
-      </w:r>
-      <w:proofErr w:type="gramEnd"/>
-      <w:r>
-        <w:t xml:space="preserve"> determine the types of movies that are most likely to be of interest to the user based on their </w:t>
+        <w:t xml:space="preserve">. By analyzing this relationship, the software is able to determine the types of movies that are most likely to be of interest to the user based on their </w:t>
       </w:r>
       <w:r>
         <w:t>movie choice</w:t>
@@ -7023,15 +6780,7 @@
         <w:t>System</w:t>
       </w:r>
       <w:r>
-        <w:t xml:space="preserve">. The method </w:t>
-      </w:r>
-      <w:proofErr w:type="gramStart"/>
-      <w:r>
-        <w:t>takes into account</w:t>
-      </w:r>
-      <w:proofErr w:type="gramEnd"/>
-      <w:r>
-        <w:t xml:space="preserve"> multiple factors that may influence the relationship between variables, such as the number of data points, the distribution of data, and the presence of outliers. This results in a highly accurate and reliable measure of the relationship between variables, providing the foundation for accurate and relevant movie recommendations.</w:t>
+        <w:t>. The method takes into account multiple factors that may influence the relationship between variables, such as the number of data points, the distribution of data, and the presence of outliers. This results in a highly accurate and reliable measure of the relationship between variables, providing the foundation for accurate and relevant movie recommendations.</w:t>
       </w:r>
     </w:p>
     <w:p/>
@@ -7049,15 +6798,7 @@
         <w:t xml:space="preserve">ratings </w:t>
       </w:r>
       <w:r>
-        <w:t xml:space="preserve">and preferences, the software </w:t>
-      </w:r>
-      <w:proofErr w:type="gramStart"/>
-      <w:r>
-        <w:t>is able to</w:t>
-      </w:r>
-      <w:proofErr w:type="gramEnd"/>
-      <w:r>
-        <w:t xml:space="preserve"> adapt and evolve over time, ensuring that users receive the most relevant and up-to-date movie recommendations possible.</w:t>
+        <w:t>and preferences, the software is able to adapt and evolve over time, ensuring that users receive the most relevant and up-to-date movie recommendations possible.</w:t>
       </w:r>
     </w:p>
     <w:p/>
@@ -7075,15 +6816,7 @@
         <w:t>System</w:t>
       </w:r>
       <w:r>
-        <w:t xml:space="preserve"> </w:t>
-      </w:r>
-      <w:proofErr w:type="gramStart"/>
-      <w:r>
-        <w:t>is able to</w:t>
-      </w:r>
-      <w:proofErr w:type="gramEnd"/>
-      <w:r>
-        <w:t xml:space="preserve"> improve the user experience and increase user satisfaction, making it a powerful tool for anyone looking to discover new and exciting movies.</w:t>
+        <w:t xml:space="preserve"> is able to improve the user experience and increase user satisfaction, making it a powerful tool for anyone looking to discover new and exciting movies.</w:t>
       </w:r>
       <w:r>
         <w:br/>
@@ -7205,7 +6938,7 @@
                     </pic:cNvPicPr>
                   </pic:nvPicPr>
                   <pic:blipFill>
-                    <a:blip r:embed="rId53">
+                    <a:blip r:embed="rId54">
                       <a:extLst>
                         <a:ext uri="{28A0092B-C50C-407E-A947-70E740481C1C}">
                           <a14:useLocalDpi xmlns:a14="http://schemas.microsoft.com/office/drawing/2010/main" val="0"/>
@@ -7238,13 +6971,8 @@
       </w:r>
     </w:p>
     <w:p>
-      <w:proofErr w:type="gramStart"/>
-      <w:r>
-        <w:t>Where</w:t>
-      </w:r>
-      <w:proofErr w:type="gramEnd"/>
-      <w:r>
-        <w:t>,</w:t>
+      <w:r>
+        <w:t>Where,</w:t>
       </w:r>
     </w:p>
     <w:tbl>
@@ -7319,7 +7047,7 @@
                           </pic:cNvPicPr>
                         </pic:nvPicPr>
                         <pic:blipFill>
-                          <a:blip r:embed="rId54">
+                          <a:blip r:embed="rId55">
                             <a:extLst>
                               <a:ext uri="{28A0092B-C50C-407E-A947-70E740481C1C}">
                                 <a14:useLocalDpi xmlns:a14="http://schemas.microsoft.com/office/drawing/2010/main" val="0"/>
@@ -7475,7 +7203,7 @@
                           </pic:cNvPicPr>
                         </pic:nvPicPr>
                         <pic:blipFill>
-                          <a:blip r:embed="rId55">
+                          <a:blip r:embed="rId56">
                             <a:extLst>
                               <a:ext uri="{28A0092B-C50C-407E-A947-70E740481C1C}">
                                 <a14:useLocalDpi xmlns:a14="http://schemas.microsoft.com/office/drawing/2010/main" val="0"/>
@@ -7631,7 +7359,7 @@
                           </pic:cNvPicPr>
                         </pic:nvPicPr>
                         <pic:blipFill>
-                          <a:blip r:embed="rId56">
+                          <a:blip r:embed="rId57">
                             <a:extLst>
                               <a:ext uri="{28A0092B-C50C-407E-A947-70E740481C1C}">
                                 <a14:useLocalDpi xmlns:a14="http://schemas.microsoft.com/office/drawing/2010/main" val="0"/>
@@ -7787,7 +7515,7 @@
                           </pic:cNvPicPr>
                         </pic:nvPicPr>
                         <pic:blipFill>
-                          <a:blip r:embed="rId57">
+                          <a:blip r:embed="rId58">
                             <a:extLst>
                               <a:ext uri="{28A0092B-C50C-407E-A947-70E740481C1C}">
                                 <a14:useLocalDpi xmlns:a14="http://schemas.microsoft.com/office/drawing/2010/main" val="0"/>
@@ -7943,7 +7671,7 @@
                           </pic:cNvPicPr>
                         </pic:nvPicPr>
                         <pic:blipFill>
-                          <a:blip r:embed="rId58">
+                          <a:blip r:embed="rId59">
                             <a:extLst>
                               <a:ext uri="{28A0092B-C50C-407E-A947-70E740481C1C}">
                                 <a14:useLocalDpi xmlns:a14="http://schemas.microsoft.com/office/drawing/2010/main" val="0"/>
@@ -8104,7 +7832,7 @@
                     </pic:cNvPicPr>
                   </pic:nvPicPr>
                   <pic:blipFill>
-                    <a:blip r:embed="rId59">
+                    <a:blip r:embed="rId60">
                       <a:extLst>
                         <a:ext uri="{28A0092B-C50C-407E-A947-70E740481C1C}">
                           <a14:useLocalDpi xmlns:a14="http://schemas.microsoft.com/office/drawing/2010/main" val="0"/>
@@ -8149,7 +7877,7 @@
           <w:rPr>
             <w:noProof/>
           </w:rPr>
-          <w:t>45</w:t>
+          <w:t>46</w:t>
         </w:r>
       </w:fldSimple>
       <w:r>
@@ -8184,7 +7912,7 @@
           <w:numId w:val="8"/>
         </w:numPr>
       </w:pPr>
-      <w:hyperlink r:id="rId60" w:history="1">
+      <w:hyperlink r:id="rId61" w:history="1">
         <w:r>
           <w:rPr>
             <w:rStyle w:val="Hyperlink"/>
@@ -8201,7 +7929,7 @@
           <w:numId w:val="8"/>
         </w:numPr>
       </w:pPr>
-      <w:hyperlink r:id="rId61" w:history="1">
+      <w:hyperlink r:id="rId62" w:history="1">
         <w:r>
           <w:rPr>
             <w:rStyle w:val="Hyperlink"/>
@@ -8296,7 +8024,7 @@
         <v:path o:extrusionok="f" gradientshapeok="t" o:connecttype="rect"/>
         <o:lock v:ext="edit" aspectratio="t"/>
       </v:shapetype>
-      <v:shape id="_x0000_i1028" type="#_x0000_t75" style="width:13.75pt;height:11.25pt;visibility:visible" o:bullet="t">
+      <v:shape id="_x0000_i1059" type="#_x0000_t75" style="width:13.5pt;height:11.25pt;visibility:visible" o:bullet="t">
         <v:imagedata r:id="rId1" o:title=""/>
       </v:shape>
     </w:pict>
@@ -10915,7 +10643,9 @@
     <w:rsid w:val="00386E14"/>
     <w:rsid w:val="0078582B"/>
     <w:rsid w:val="007A4A96"/>
+    <w:rsid w:val="008F144F"/>
     <w:rsid w:val="00C33236"/>
+    <w:rsid w:val="00F234AA"/>
   </w:rsids>
   <m:mathPr>
     <m:mathFont m:val="Cambria Math"/>

--- a/SRS.docx
+++ b/SRS.docx
@@ -3584,7 +3584,15 @@
         </w:r>
       </w:fldSimple>
       <w:r>
-        <w:t xml:space="preserve">: findAll </w:t>
+        <w:t xml:space="preserve">: </w:t>
+      </w:r>
+      <w:proofErr w:type="spellStart"/>
+      <w:r>
+        <w:t>findAll</w:t>
+      </w:r>
+      <w:proofErr w:type="spellEnd"/>
+      <w:r>
+        <w:t xml:space="preserve"> </w:t>
       </w:r>
       <w:r>
         <w:t>M</w:t>
@@ -3656,7 +3664,15 @@
         </w:r>
       </w:fldSimple>
       <w:r>
-        <w:t>. getAll Method in Service</w:t>
+        <w:t xml:space="preserve">. </w:t>
+      </w:r>
+      <w:proofErr w:type="spellStart"/>
+      <w:r>
+        <w:t>getAll</w:t>
+      </w:r>
+      <w:proofErr w:type="spellEnd"/>
+      <w:r>
+        <w:t xml:space="preserve"> Method in Service</w:t>
       </w:r>
     </w:p>
     <w:p>
@@ -3723,7 +3739,15 @@
         </w:r>
       </w:fldSimple>
       <w:r>
-        <w:t>. getAll Method in Controller</w:t>
+        <w:t xml:space="preserve">. </w:t>
+      </w:r>
+      <w:proofErr w:type="spellStart"/>
+      <w:r>
+        <w:t>getAll</w:t>
+      </w:r>
+      <w:proofErr w:type="spellEnd"/>
+      <w:r>
+        <w:t xml:space="preserve"> Method in Controller</w:t>
       </w:r>
     </w:p>
     <w:p/>
@@ -3872,7 +3896,15 @@
         </w:r>
       </w:fldSimple>
       <w:r>
-        <w:t>. addUser Method in Repository</w:t>
+        <w:t xml:space="preserve">. </w:t>
+      </w:r>
+      <w:proofErr w:type="spellStart"/>
+      <w:r>
+        <w:t>addUser</w:t>
+      </w:r>
+      <w:proofErr w:type="spellEnd"/>
+      <w:r>
+        <w:t xml:space="preserve"> Method in Repository</w:t>
       </w:r>
     </w:p>
     <w:p/>
@@ -3939,7 +3971,15 @@
         </w:r>
       </w:fldSimple>
       <w:r>
-        <w:t>. addUser Method in Service</w:t>
+        <w:t xml:space="preserve">. </w:t>
+      </w:r>
+      <w:proofErr w:type="spellStart"/>
+      <w:r>
+        <w:t>addUser</w:t>
+      </w:r>
+      <w:proofErr w:type="spellEnd"/>
+      <w:r>
+        <w:t xml:space="preserve"> Method in Service</w:t>
       </w:r>
     </w:p>
     <w:p/>
@@ -4005,7 +4045,15 @@
         </w:r>
       </w:fldSimple>
       <w:r>
-        <w:t>. addUser Method in Controller</w:t>
+        <w:t xml:space="preserve">. </w:t>
+      </w:r>
+      <w:proofErr w:type="spellStart"/>
+      <w:r>
+        <w:t>addUser</w:t>
+      </w:r>
+      <w:proofErr w:type="spellEnd"/>
+      <w:r>
+        <w:t xml:space="preserve"> Method in Controller</w:t>
       </w:r>
     </w:p>
     <w:p/>
@@ -4189,7 +4237,23 @@
         <w:t>System</w:t>
       </w:r>
       <w:r>
-        <w:t xml:space="preserve"> is an administrative tool that allows administrators to remove a user's account and associated data. This function is triggered by clicking the "Delete User" button and operates based on the user's unique identifier, the userId. When the button is clicked, the system checks the userId to ensure it is valid and then removes all records, including viewing history and preferences, associated with that user. The data is permanently deleted and cannot be recovered. This function is important for maintaining accurate and up-to-date user data in the system.</w:t>
+        <w:t xml:space="preserve"> is an administrative tool that allows administrators to remove a user's account and associated data. This function is triggered by clicking the "Delete User" button and operates based on the user's unique identifier, the </w:t>
+      </w:r>
+      <w:proofErr w:type="spellStart"/>
+      <w:r>
+        <w:t>userId</w:t>
+      </w:r>
+      <w:proofErr w:type="spellEnd"/>
+      <w:r>
+        <w:t xml:space="preserve">. When the button is clicked, the system checks the </w:t>
+      </w:r>
+      <w:proofErr w:type="spellStart"/>
+      <w:r>
+        <w:t>userId</w:t>
+      </w:r>
+      <w:proofErr w:type="spellEnd"/>
+      <w:r>
+        <w:t xml:space="preserve"> to ensure it is valid and then removes all records, including viewing history and preferences, associated with that user. The data is permanently deleted and cannot be recovered. This function is important for maintaining accurate and up-to-date user data in the system.</w:t>
       </w:r>
     </w:p>
     <w:p/>
@@ -4255,7 +4319,15 @@
         </w:r>
       </w:fldSimple>
       <w:r>
-        <w:t>. deleteUser Method in Repository</w:t>
+        <w:t xml:space="preserve">. </w:t>
+      </w:r>
+      <w:proofErr w:type="spellStart"/>
+      <w:r>
+        <w:t>deleteUser</w:t>
+      </w:r>
+      <w:proofErr w:type="spellEnd"/>
+      <w:r>
+        <w:t xml:space="preserve"> Method in Repository</w:t>
       </w:r>
     </w:p>
     <w:p/>
@@ -4322,7 +4394,15 @@
         </w:r>
       </w:fldSimple>
       <w:r>
-        <w:t>. deleteUser Method in Service</w:t>
+        <w:t xml:space="preserve">. </w:t>
+      </w:r>
+      <w:proofErr w:type="spellStart"/>
+      <w:r>
+        <w:t>deleteUser</w:t>
+      </w:r>
+      <w:proofErr w:type="spellEnd"/>
+      <w:r>
+        <w:t xml:space="preserve"> Method in Service</w:t>
       </w:r>
     </w:p>
     <w:p/>
@@ -4388,7 +4468,15 @@
         </w:r>
       </w:fldSimple>
       <w:r>
-        <w:t>. deleteUser Method in Controller</w:t>
+        <w:t xml:space="preserve">. </w:t>
+      </w:r>
+      <w:proofErr w:type="spellStart"/>
+      <w:r>
+        <w:t>deleteUser</w:t>
+      </w:r>
+      <w:proofErr w:type="spellEnd"/>
+      <w:r>
+        <w:t xml:space="preserve"> Method in Controller</w:t>
       </w:r>
     </w:p>
     <w:p/>
@@ -4470,7 +4558,15 @@
         </w:r>
       </w:fldSimple>
       <w:r>
-        <w:t>. updateUser Method in Repository</w:t>
+        <w:t xml:space="preserve">. </w:t>
+      </w:r>
+      <w:proofErr w:type="spellStart"/>
+      <w:r>
+        <w:t>updateUser</w:t>
+      </w:r>
+      <w:proofErr w:type="spellEnd"/>
+      <w:r>
+        <w:t xml:space="preserve"> Method in Repository</w:t>
       </w:r>
     </w:p>
     <w:p/>
@@ -4538,7 +4634,15 @@
         </w:r>
       </w:fldSimple>
       <w:r>
-        <w:t>. updateUser Method in Service</w:t>
+        <w:t xml:space="preserve">. </w:t>
+      </w:r>
+      <w:proofErr w:type="spellStart"/>
+      <w:r>
+        <w:t>updateUser</w:t>
+      </w:r>
+      <w:proofErr w:type="spellEnd"/>
+      <w:r>
+        <w:t xml:space="preserve"> Method in Service</w:t>
       </w:r>
     </w:p>
     <w:p/>
@@ -4604,7 +4708,15 @@
         </w:r>
       </w:fldSimple>
       <w:r>
-        <w:t>. updateUser Method in Controller</w:t>
+        <w:t xml:space="preserve">. </w:t>
+      </w:r>
+      <w:proofErr w:type="spellStart"/>
+      <w:r>
+        <w:t>updateUser</w:t>
+      </w:r>
+      <w:proofErr w:type="spellEnd"/>
+      <w:r>
+        <w:t xml:space="preserve"> Method in Controller</w:t>
       </w:r>
     </w:p>
     <w:p/>
@@ -4846,7 +4958,15 @@
         </w:r>
       </w:fldSimple>
       <w:r>
-        <w:t>. findAll Method in Repository</w:t>
+        <w:t xml:space="preserve">. </w:t>
+      </w:r>
+      <w:proofErr w:type="spellStart"/>
+      <w:r>
+        <w:t>findAll</w:t>
+      </w:r>
+      <w:proofErr w:type="spellEnd"/>
+      <w:r>
+        <w:t xml:space="preserve"> Method in Repository</w:t>
       </w:r>
     </w:p>
     <w:p/>
@@ -4913,7 +5033,15 @@
         </w:r>
       </w:fldSimple>
       <w:r>
-        <w:t>. getAll Method in Service</w:t>
+        <w:t xml:space="preserve">. </w:t>
+      </w:r>
+      <w:proofErr w:type="spellStart"/>
+      <w:r>
+        <w:t>getAll</w:t>
+      </w:r>
+      <w:proofErr w:type="spellEnd"/>
+      <w:r>
+        <w:t xml:space="preserve"> Method in Service</w:t>
       </w:r>
     </w:p>
     <w:p/>
@@ -4981,7 +5109,15 @@
         </w:r>
       </w:fldSimple>
       <w:r>
-        <w:t>. getAll Method in Controller</w:t>
+        <w:t xml:space="preserve">. </w:t>
+      </w:r>
+      <w:proofErr w:type="spellStart"/>
+      <w:r>
+        <w:t>getAll</w:t>
+      </w:r>
+      <w:proofErr w:type="spellEnd"/>
+      <w:r>
+        <w:t xml:space="preserve"> Method in Controller</w:t>
       </w:r>
     </w:p>
     <w:p/>
@@ -5130,7 +5266,15 @@
         </w:r>
       </w:fldSimple>
       <w:r>
-        <w:t>. addMovie Method in Repository</w:t>
+        <w:t xml:space="preserve">. </w:t>
+      </w:r>
+      <w:proofErr w:type="spellStart"/>
+      <w:r>
+        <w:t>addMovie</w:t>
+      </w:r>
+      <w:proofErr w:type="spellEnd"/>
+      <w:r>
+        <w:t xml:space="preserve"> Method in Repository</w:t>
       </w:r>
     </w:p>
     <w:p/>
@@ -5197,7 +5341,15 @@
         </w:r>
       </w:fldSimple>
       <w:r>
-        <w:t>. addMovie Method in Service</w:t>
+        <w:t xml:space="preserve">. </w:t>
+      </w:r>
+      <w:proofErr w:type="spellStart"/>
+      <w:r>
+        <w:t>addMovie</w:t>
+      </w:r>
+      <w:proofErr w:type="spellEnd"/>
+      <w:r>
+        <w:t xml:space="preserve"> Method in Service</w:t>
       </w:r>
     </w:p>
     <w:p/>
@@ -5263,7 +5415,15 @@
         </w:r>
       </w:fldSimple>
       <w:r>
-        <w:t>. addMovie Method in Controller</w:t>
+        <w:t xml:space="preserve">. </w:t>
+      </w:r>
+      <w:proofErr w:type="spellStart"/>
+      <w:r>
+        <w:t>addMovie</w:t>
+      </w:r>
+      <w:proofErr w:type="spellEnd"/>
+      <w:r>
+        <w:t xml:space="preserve"> Method in Controller</w:t>
       </w:r>
     </w:p>
     <w:p/>
@@ -5436,7 +5596,10 @@
     <w:p/>
     <w:p>
       <w:r>
-        <w:t>This feature allows users to view movies</w:t>
+        <w:t>This feature allows users to view movie</w:t>
+      </w:r>
+      <w:r>
+        <w:t xml:space="preserve"> details and add rating.</w:t>
       </w:r>
     </w:p>
     <w:p/>
@@ -5586,7 +5749,15 @@
         </w:r>
       </w:fldSimple>
       <w:r>
-        <w:t>. updateMovie Method in Repository</w:t>
+        <w:t xml:space="preserve">. </w:t>
+      </w:r>
+      <w:proofErr w:type="spellStart"/>
+      <w:r>
+        <w:t>updateMovie</w:t>
+      </w:r>
+      <w:proofErr w:type="spellEnd"/>
+      <w:r>
+        <w:t xml:space="preserve"> Method in Repository</w:t>
       </w:r>
     </w:p>
     <w:p/>
@@ -5652,7 +5823,15 @@
         </w:r>
       </w:fldSimple>
       <w:r>
-        <w:t>. updateMovie Method in Service</w:t>
+        <w:t xml:space="preserve">. </w:t>
+      </w:r>
+      <w:proofErr w:type="spellStart"/>
+      <w:r>
+        <w:t>updateMovie</w:t>
+      </w:r>
+      <w:proofErr w:type="spellEnd"/>
+      <w:r>
+        <w:t xml:space="preserve"> Method in Service</w:t>
       </w:r>
     </w:p>
     <w:p/>
@@ -5718,7 +5897,15 @@
         </w:r>
       </w:fldSimple>
       <w:r>
-        <w:t>. updateMovie Method in Controller</w:t>
+        <w:t xml:space="preserve">. </w:t>
+      </w:r>
+      <w:proofErr w:type="spellStart"/>
+      <w:r>
+        <w:t>updateMovie</w:t>
+      </w:r>
+      <w:proofErr w:type="spellEnd"/>
+      <w:r>
+        <w:t xml:space="preserve"> Method in Controller</w:t>
       </w:r>
     </w:p>
     <w:p/>
@@ -5903,7 +6090,23 @@
         <w:t>System</w:t>
       </w:r>
       <w:r>
-        <w:t xml:space="preserve"> enables administrators to remove a movie from the system by clicking the "Delete Movie" button. This function operates based on the movie's unique identifier, the movieId. The system checks the movieId, removes all records associated with the movie, and permanently deletes the data. The "Delete Movie" function helps maintain accurate and up-to-date data in the system by enabling administrators to remove movies.</w:t>
+        <w:t xml:space="preserve"> enables administrators to remove a movie from the system by clicking the "Delete Movie" button. This function operates based on the movie's unique identifier, the </w:t>
+      </w:r>
+      <w:proofErr w:type="spellStart"/>
+      <w:r>
+        <w:t>movieId</w:t>
+      </w:r>
+      <w:proofErr w:type="spellEnd"/>
+      <w:r>
+        <w:t xml:space="preserve">. The system checks the </w:t>
+      </w:r>
+      <w:proofErr w:type="spellStart"/>
+      <w:r>
+        <w:t>movieId</w:t>
+      </w:r>
+      <w:proofErr w:type="spellEnd"/>
+      <w:r>
+        <w:t>, removes all records associated with the movie, and permanently deletes the data. The "Delete Movie" function helps maintain accurate and up-to-date data in the system by enabling administrators to remove movies.</w:t>
       </w:r>
     </w:p>
     <w:p/>
@@ -5969,7 +6172,15 @@
         </w:r>
       </w:fldSimple>
       <w:r>
-        <w:t>. deleteMovie Method in Repository</w:t>
+        <w:t xml:space="preserve">. </w:t>
+      </w:r>
+      <w:proofErr w:type="spellStart"/>
+      <w:r>
+        <w:t>deleteMovie</w:t>
+      </w:r>
+      <w:proofErr w:type="spellEnd"/>
+      <w:r>
+        <w:t xml:space="preserve"> Method in Repository</w:t>
       </w:r>
     </w:p>
     <w:p/>
@@ -6035,7 +6246,15 @@
         </w:r>
       </w:fldSimple>
       <w:r>
-        <w:t>. deleteMovie Method in Service</w:t>
+        <w:t xml:space="preserve">. </w:t>
+      </w:r>
+      <w:proofErr w:type="spellStart"/>
+      <w:r>
+        <w:t>deleteMovie</w:t>
+      </w:r>
+      <w:proofErr w:type="spellEnd"/>
+      <w:r>
+        <w:t xml:space="preserve"> Method in Service</w:t>
       </w:r>
     </w:p>
     <w:p/>
@@ -6101,7 +6320,15 @@
         </w:r>
       </w:fldSimple>
       <w:r>
-        <w:t>. deleteMovie Method in Controller</w:t>
+        <w:t xml:space="preserve">. </w:t>
+      </w:r>
+      <w:proofErr w:type="spellStart"/>
+      <w:r>
+        <w:t>deleteMovie</w:t>
+      </w:r>
+      <w:proofErr w:type="spellEnd"/>
+      <w:r>
+        <w:t xml:space="preserve"> Method in Controller</w:t>
       </w:r>
     </w:p>
     <w:p/>
@@ -6196,7 +6423,15 @@
         </w:r>
       </w:fldSimple>
       <w:r>
-        <w:t>. getSimilarMovies Method in Repository</w:t>
+        <w:t xml:space="preserve">. </w:t>
+      </w:r>
+      <w:proofErr w:type="spellStart"/>
+      <w:r>
+        <w:t>getSimilarMovies</w:t>
+      </w:r>
+      <w:proofErr w:type="spellEnd"/>
+      <w:r>
+        <w:t xml:space="preserve"> Method in Repository</w:t>
       </w:r>
     </w:p>
     <w:p/>
@@ -6262,7 +6497,15 @@
         </w:r>
       </w:fldSimple>
       <w:r>
-        <w:t>. getSimilarMovies Method in Service</w:t>
+        <w:t xml:space="preserve">. </w:t>
+      </w:r>
+      <w:proofErr w:type="spellStart"/>
+      <w:r>
+        <w:t>getSimilarMovies</w:t>
+      </w:r>
+      <w:proofErr w:type="spellEnd"/>
+      <w:r>
+        <w:t xml:space="preserve"> Method in Service</w:t>
       </w:r>
     </w:p>
     <w:p/>
@@ -6328,7 +6571,15 @@
         </w:r>
       </w:fldSimple>
       <w:r>
-        <w:t>. getSimilarMovies Method in Controller</w:t>
+        <w:t xml:space="preserve">. </w:t>
+      </w:r>
+      <w:proofErr w:type="spellStart"/>
+      <w:r>
+        <w:t>getSimilarMovies</w:t>
+      </w:r>
+      <w:proofErr w:type="spellEnd"/>
+      <w:r>
+        <w:t xml:space="preserve"> Method in Controller</w:t>
       </w:r>
     </w:p>
     <w:p/>
@@ -6510,8 +6761,17 @@
         <w:t>System</w:t>
       </w:r>
       <w:r>
-        <w:t xml:space="preserve"> contains five main tables: pearson_correlation, ratings, </w:t>
-      </w:r>
+        <w:t xml:space="preserve"> contains five main tables: </w:t>
+      </w:r>
+      <w:proofErr w:type="spellStart"/>
+      <w:r>
+        <w:t>pearson_correlation</w:t>
+      </w:r>
+      <w:proofErr w:type="spellEnd"/>
+      <w:r>
+        <w:t xml:space="preserve">, ratings, </w:t>
+      </w:r>
+      <w:proofErr w:type="spellStart"/>
       <w:r>
         <w:t>filtered_</w:t>
       </w:r>
@@ -6521,20 +6781,42 @@
       <w:r>
         <w:t>_medium_tmdbId</w:t>
       </w:r>
+      <w:proofErr w:type="spellEnd"/>
       <w:r>
         <w:t xml:space="preserve">, links, and </w:t>
       </w:r>
+      <w:proofErr w:type="spellStart"/>
       <w:r>
         <w:t>demo_</w:t>
       </w:r>
       <w:r>
-        <w:t>users.</w:t>
+        <w:t>users</w:t>
+      </w:r>
+      <w:proofErr w:type="spellEnd"/>
+      <w:r>
+        <w:t>.</w:t>
       </w:r>
     </w:p>
     <w:p/>
     <w:p>
       <w:r>
-        <w:t>The pearson_correlation table contains movie IDs and a unique column named matched_id. This table is used to store the similarity scores between movies, calculated using Pearson's Correlation, and is crucial to the movie recommendation process.</w:t>
+        <w:t xml:space="preserve">The </w:t>
+      </w:r>
+      <w:proofErr w:type="spellStart"/>
+      <w:r>
+        <w:t>pearson_correlation</w:t>
+      </w:r>
+      <w:proofErr w:type="spellEnd"/>
+      <w:r>
+        <w:t xml:space="preserve"> table contains movie IDs and a unique column named </w:t>
+      </w:r>
+      <w:proofErr w:type="spellStart"/>
+      <w:r>
+        <w:t>matched_id</w:t>
+      </w:r>
+      <w:proofErr w:type="spellEnd"/>
+      <w:r>
+        <w:t>. This table is used to store the similarity scores between movies, calculated using Pearson's Correlation, and is crucial to the movie recommendation process.</w:t>
       </w:r>
     </w:p>
     <w:p/>
@@ -6542,11 +6824,32 @@
       <w:r>
         <w:t xml:space="preserve">The </w:t>
       </w:r>
+      <w:proofErr w:type="spellStart"/>
       <w:r>
         <w:t>demo_</w:t>
       </w:r>
       <w:r>
-        <w:t>ratings table contains userId, rating, and movieId columns, and is used to store the ratings given by users for individual movies.</w:t>
+        <w:t>ratings</w:t>
+      </w:r>
+      <w:proofErr w:type="spellEnd"/>
+      <w:r>
+        <w:t xml:space="preserve"> table contains </w:t>
+      </w:r>
+      <w:proofErr w:type="spellStart"/>
+      <w:r>
+        <w:t>userId</w:t>
+      </w:r>
+      <w:proofErr w:type="spellEnd"/>
+      <w:r>
+        <w:t xml:space="preserve">, rating, and </w:t>
+      </w:r>
+      <w:proofErr w:type="spellStart"/>
+      <w:r>
+        <w:t>movieId</w:t>
+      </w:r>
+      <w:proofErr w:type="spellEnd"/>
+      <w:r>
+        <w:t xml:space="preserve"> columns, and is used to store the ratings given by users for individual movies.</w:t>
       </w:r>
     </w:p>
     <w:p/>
@@ -6554,11 +6857,24 @@
       <w:r>
         <w:t xml:space="preserve">The </w:t>
       </w:r>
+      <w:proofErr w:type="spellStart"/>
       <w:r>
         <w:t>demo_</w:t>
       </w:r>
       <w:r>
-        <w:t>movies table contains movieId, title, and genres columns and is used to store information about each movie in the system.</w:t>
+        <w:t>movies</w:t>
+      </w:r>
+      <w:proofErr w:type="spellEnd"/>
+      <w:r>
+        <w:t xml:space="preserve"> table contains </w:t>
+      </w:r>
+      <w:proofErr w:type="spellStart"/>
+      <w:r>
+        <w:t>movieId</w:t>
+      </w:r>
+      <w:proofErr w:type="spellEnd"/>
+      <w:r>
+        <w:t>, title, and genres columns and is used to store information about each movie in the system.</w:t>
       </w:r>
     </w:p>
     <w:p>
@@ -6582,13 +6898,31 @@
         <w:t xml:space="preserve"> </w:t>
       </w:r>
       <w:r>
-        <w:t>table contains movieId</w:t>
-      </w:r>
-      <w:r>
-        <w:t>, imdbId</w:t>
-      </w:r>
-      <w:r>
-        <w:t xml:space="preserve"> and tmdbId columns and is used to associate each movie with a unique identifier from the TMDb </w:t>
+        <w:t xml:space="preserve">table contains </w:t>
+      </w:r>
+      <w:proofErr w:type="spellStart"/>
+      <w:r>
+        <w:t>movieId</w:t>
+      </w:r>
+      <w:proofErr w:type="spellEnd"/>
+      <w:r>
+        <w:t xml:space="preserve">, </w:t>
+      </w:r>
+      <w:proofErr w:type="spellStart"/>
+      <w:r>
+        <w:t>imdbId</w:t>
+      </w:r>
+      <w:proofErr w:type="spellEnd"/>
+      <w:r>
+        <w:t xml:space="preserve"> and </w:t>
+      </w:r>
+      <w:proofErr w:type="spellStart"/>
+      <w:r>
+        <w:t>tmdbId</w:t>
+      </w:r>
+      <w:proofErr w:type="spellEnd"/>
+      <w:r>
+        <w:t xml:space="preserve"> columns and is used to associate each movie with a unique identifier from the TMDb </w:t>
       </w:r>
       <w:r>
         <w:t>and IMDb database</w:t>
@@ -6602,12 +6936,38 @@
       <w:r>
         <w:t xml:space="preserve">The </w:t>
       </w:r>
+      <w:proofErr w:type="spellStart"/>
       <w:r>
         <w:t>demo_</w:t>
       </w:r>
       <w:r>
-        <w:t>users table contains userId, email, userName, userPassword</w:t>
-      </w:r>
+        <w:t>users</w:t>
+      </w:r>
+      <w:proofErr w:type="spellEnd"/>
+      <w:r>
+        <w:t xml:space="preserve"> table contains </w:t>
+      </w:r>
+      <w:proofErr w:type="spellStart"/>
+      <w:r>
+        <w:t>userId</w:t>
+      </w:r>
+      <w:proofErr w:type="spellEnd"/>
+      <w:r>
+        <w:t xml:space="preserve">, email, </w:t>
+      </w:r>
+      <w:proofErr w:type="spellStart"/>
+      <w:r>
+        <w:t>userName</w:t>
+      </w:r>
+      <w:proofErr w:type="spellEnd"/>
+      <w:r>
+        <w:t xml:space="preserve">, </w:t>
+      </w:r>
+      <w:proofErr w:type="spellStart"/>
+      <w:r>
+        <w:t>userPassword</w:t>
+      </w:r>
+      <w:proofErr w:type="spellEnd"/>
       <w:r>
         <w:t xml:space="preserve"> and role</w:t>
       </w:r>
@@ -6627,8 +6987,45 @@
     <w:p/>
     <w:p>
       <w:r>
-        <w:t>The demo_favourites table contains favouriteId, title, genres, movieId and userId and is used to store favourite movies of every users</w:t>
-      </w:r>
+        <w:t xml:space="preserve">The </w:t>
+      </w:r>
+      <w:proofErr w:type="spellStart"/>
+      <w:r>
+        <w:t>demo_favourites</w:t>
+      </w:r>
+      <w:proofErr w:type="spellEnd"/>
+      <w:r>
+        <w:t xml:space="preserve"> table contains </w:t>
+      </w:r>
+      <w:proofErr w:type="spellStart"/>
+      <w:r>
+        <w:t>favouriteId</w:t>
+      </w:r>
+      <w:proofErr w:type="spellEnd"/>
+      <w:r>
+        <w:t xml:space="preserve">, title, genres, </w:t>
+      </w:r>
+      <w:proofErr w:type="spellStart"/>
+      <w:r>
+        <w:t>movieId</w:t>
+      </w:r>
+      <w:proofErr w:type="spellEnd"/>
+      <w:r>
+        <w:t xml:space="preserve"> and </w:t>
+      </w:r>
+      <w:proofErr w:type="spellStart"/>
+      <w:r>
+        <w:t>userId</w:t>
+      </w:r>
+      <w:proofErr w:type="spellEnd"/>
+      <w:r>
+        <w:t xml:space="preserve"> and is used to store favourite movies of every </w:t>
+      </w:r>
+      <w:proofErr w:type="gramStart"/>
+      <w:r>
+        <w:t>users</w:t>
+      </w:r>
+      <w:proofErr w:type="gramEnd"/>
     </w:p>
     <w:p/>
     <w:p>
@@ -6762,7 +7159,15 @@
         <w:t>movies in a database</w:t>
       </w:r>
       <w:r>
-        <w:t xml:space="preserve">. By analyzing this relationship, the software is able to determine the types of movies that are most likely to be of interest to the user based on their </w:t>
+        <w:t xml:space="preserve">. By </w:t>
+      </w:r>
+      <w:proofErr w:type="spellStart"/>
+      <w:r>
+        <w:t>analyzing</w:t>
+      </w:r>
+      <w:proofErr w:type="spellEnd"/>
+      <w:r>
+        <w:t xml:space="preserve"> this relationship, the software is able to determine the types of movies that are most likely to be of interest to the user based on their </w:t>
       </w:r>
       <w:r>
         <w:t>movie choice</w:t>
@@ -6816,7 +7221,15 @@
         <w:t>System</w:t>
       </w:r>
       <w:r>
-        <w:t xml:space="preserve"> is able to improve the user experience and increase user satisfaction, making it a powerful tool for anyone looking to discover new and exciting movies.</w:t>
+        <w:t xml:space="preserve"> </w:t>
+      </w:r>
+      <w:proofErr w:type="gramStart"/>
+      <w:r>
+        <w:t>is able to</w:t>
+      </w:r>
+      <w:proofErr w:type="gramEnd"/>
+      <w:r>
+        <w:t xml:space="preserve"> improve the user experience and increase user satisfaction, making it a powerful tool for anyone looking to discover new and exciting movies.</w:t>
       </w:r>
       <w:r>
         <w:br/>
@@ -6971,8 +7384,13 @@
       </w:r>
     </w:p>
     <w:p>
-      <w:r>
-        <w:t>Where,</w:t>
+      <w:proofErr w:type="gramStart"/>
+      <w:r>
+        <w:t>Where</w:t>
+      </w:r>
+      <w:proofErr w:type="gramEnd"/>
+      <w:r>
+        <w:t>,</w:t>
       </w:r>
     </w:p>
     <w:tbl>
@@ -8024,7 +8442,7 @@
         <v:path o:extrusionok="f" gradientshapeok="t" o:connecttype="rect"/>
         <o:lock v:ext="edit" aspectratio="t"/>
       </v:shapetype>
-      <v:shape id="_x0000_i1059" type="#_x0000_t75" style="width:13.5pt;height:11.25pt;visibility:visible" o:bullet="t">
+      <v:shape id="_x0000_i1063" type="#_x0000_t75" style="width:13.75pt;height:11.25pt;visibility:visible" o:bullet="t">
         <v:imagedata r:id="rId1" o:title=""/>
       </v:shape>
     </w:pict>
@@ -10639,13 +11057,13 @@
   </w:compat>
   <w:rsids>
     <w:rsidRoot w:val="0078582B"/>
+    <w:rsid w:val="000E0361"/>
     <w:rsid w:val="002542F0"/>
     <w:rsid w:val="00386E14"/>
     <w:rsid w:val="0078582B"/>
     <w:rsid w:val="007A4A96"/>
     <w:rsid w:val="008F144F"/>
     <w:rsid w:val="00C33236"/>
-    <w:rsid w:val="00F234AA"/>
   </w:rsids>
   <m:mathPr>
     <m:mathFont m:val="Cambria Math"/>
